--- a/doc/C++ Translations.docx
+++ b/doc/C++ Translations.docx
@@ -68,104 +68,56 @@
           <w:sz w:val="40"/>
           <w:szCs w:val="40"/>
         </w:rPr>
-        <w:t>R</w:t>
+        <w:t>Robust and efficient translations in C++</w:t>
       </w:r>
       <w:r>
         <w:rPr>
           <w:sz w:val="40"/>
           <w:szCs w:val="40"/>
         </w:rPr>
-        <w:t>obust</w:t>
-      </w:r>
-      <w:r>
-        <w:rPr>
-          <w:sz w:val="40"/>
-          <w:szCs w:val="40"/>
-        </w:rPr>
-        <w:t xml:space="preserve"> and e</w:t>
-      </w:r>
-      <w:r>
-        <w:rPr>
-          <w:sz w:val="40"/>
-          <w:szCs w:val="40"/>
-        </w:rPr>
-        <w:t>fficient</w:t>
-      </w:r>
-      <w:r>
-        <w:rPr>
-          <w:sz w:val="40"/>
-          <w:szCs w:val="40"/>
-        </w:rPr>
-        <w:t xml:space="preserve"> </w:t>
-      </w:r>
-      <w:r>
-        <w:rPr>
-          <w:sz w:val="40"/>
-          <w:szCs w:val="40"/>
-        </w:rPr>
-        <w:t>t</w:t>
-      </w:r>
-      <w:r>
-        <w:rPr>
-          <w:sz w:val="40"/>
-          <w:szCs w:val="40"/>
-        </w:rPr>
-        <w:t>ranslation</w:t>
-      </w:r>
-      <w:r>
-        <w:rPr>
-          <w:sz w:val="40"/>
-          <w:szCs w:val="40"/>
-        </w:rPr>
-        <w:t>s</w:t>
-      </w:r>
-      <w:r>
-        <w:rPr>
-          <w:sz w:val="40"/>
-          <w:szCs w:val="40"/>
-        </w:rPr>
-        <w:t xml:space="preserve"> in C++</w:t>
-      </w:r>
-      <w:r>
-        <w:rPr>
-          <w:sz w:val="40"/>
-          <w:szCs w:val="40"/>
-        </w:rPr>
         <w:br/>
-      </w:r>
-      <w:r>
-        <w:rPr>
-          <w:sz w:val="36"/>
-          <w:szCs w:val="36"/>
-        </w:rPr>
         <w:t>using</w:t>
       </w:r>
       <w:hyperlink r:id="rId8" w:anchor="menu" w:history="1">
         <w:r>
           <w:rPr>
-            <w:sz w:val="36"/>
-            <w:szCs w:val="36"/>
+            <w:sz w:val="40"/>
+            <w:szCs w:val="40"/>
           </w:rPr>
-          <w:t xml:space="preserve"> translation tables with zero based enum</w:t>
+          <w:t xml:space="preserve"> tables with zero</w:t>
         </w:r>
         <w:r>
           <w:rPr>
-            <w:sz w:val="36"/>
-            <w:szCs w:val="36"/>
+            <w:sz w:val="40"/>
+            <w:szCs w:val="40"/>
+          </w:rPr>
+          <w:t>-</w:t>
+        </w:r>
+        <w:r>
+          <w:rPr>
+            <w:sz w:val="40"/>
+            <w:szCs w:val="40"/>
+          </w:rPr>
+          <w:t>based enum</w:t>
+        </w:r>
+        <w:r>
+          <w:rPr>
+            <w:sz w:val="40"/>
+            <w:szCs w:val="40"/>
           </w:rPr>
           <w:t>eration</w:t>
         </w:r>
         <w:r>
           <w:rPr>
-            <w:sz w:val="36"/>
-            <w:szCs w:val="36"/>
+            <w:sz w:val="40"/>
+            <w:szCs w:val="40"/>
           </w:rPr>
           <w:t>s</w:t>
         </w:r>
         <w:r>
           <w:rPr>
-            <w:sz w:val="36"/>
-            <w:szCs w:val="36"/>
+            <w:sz w:val="40"/>
+            <w:szCs w:val="40"/>
           </w:rPr>
           <w:t xml:space="preserve"> </w:t>
         </w:r>
@@ -188,7 +140,7 @@
         <w:rPr>
           <w:rFonts w:ascii="Droid Sans" w:eastAsia="Droid Sans" w:hAnsi="Droid Sans" w:cs="Droid Sans"/>
         </w:rPr>
-        <w:t>4</w:t>
+        <w:t>6</w:t>
       </w:r>
       <w:r>
         <w:rPr>
@@ -343,8 +295,6 @@
           <w:szCs w:val="20"/>
         </w:rPr>
       </w:pPr>
-      <w:bookmarkStart w:id="0" w:name="_GoBack"/>
-      <w:bookmarkEnd w:id="0"/>
     </w:p>
     <w:p>
       <w:pPr>
@@ -375,7 +325,9 @@
           <w:szCs w:val="20"/>
         </w:rPr>
       </w:pPr>
+      <w:bookmarkStart w:id="0" w:name="_GoBack"/>
     </w:p>
+    <w:bookmarkEnd w:id="0"/>
     <w:p>
       <w:pPr>
         <w:jc w:val="center"/>
@@ -639,7 +591,7 @@
         </w:rPr>
       </w:pPr>
       <w:bookmarkStart w:id="6" w:name="_Toc236677392"/>
-      <w:bookmarkStart w:id="7" w:name="_Toc282000454"/>
+      <w:bookmarkStart w:id="7" w:name="_Toc408339779"/>
       <w:r>
         <w:rPr>
           <w:lang w:val="en-US"/>
@@ -665,10 +617,8 @@
           <w:caps w:val="0"/>
           <w:noProof/>
           <w:color w:val="auto"/>
-          <w:sz w:val="24"/>
-          <w:szCs w:val="24"/>
           <w:u w:val="none"/>
-          <w:lang w:val="en-US" w:eastAsia="ja-JP"/>
+          <w:lang w:val="en-US" w:eastAsia="fr-FR"/>
         </w:rPr>
       </w:pPr>
       <w:r>
@@ -703,7 +653,7 @@
         <w:rPr>
           <w:noProof/>
         </w:rPr>
-        <w:instrText xml:space="preserve"> PAGEREF _Toc282000454 \h </w:instrText>
+        <w:instrText xml:space="preserve"> PAGEREF _Toc408339779 \h </w:instrText>
       </w:r>
       <w:r>
         <w:rPr>
@@ -741,10 +691,8 @@
           <w:caps w:val="0"/>
           <w:noProof/>
           <w:color w:val="auto"/>
-          <w:sz w:val="24"/>
-          <w:szCs w:val="24"/>
           <w:u w:val="none"/>
-          <w:lang w:val="en-US" w:eastAsia="ja-JP"/>
+          <w:lang w:val="en-US" w:eastAsia="fr-FR"/>
         </w:rPr>
       </w:pPr>
       <w:r>
@@ -769,7 +717,7 @@
         <w:rPr>
           <w:noProof/>
         </w:rPr>
-        <w:instrText xml:space="preserve"> PAGEREF _Toc282000455 \h </w:instrText>
+        <w:instrText xml:space="preserve"> PAGEREF _Toc408339780 \h </w:instrText>
       </w:r>
       <w:r>
         <w:rPr>
@@ -807,10 +755,8 @@
           <w:caps w:val="0"/>
           <w:noProof/>
           <w:color w:val="auto"/>
-          <w:sz w:val="24"/>
-          <w:szCs w:val="24"/>
           <w:u w:val="none"/>
-          <w:lang w:val="en-US" w:eastAsia="ja-JP"/>
+          <w:lang w:val="en-US" w:eastAsia="fr-FR"/>
         </w:rPr>
       </w:pPr>
       <w:r>
@@ -836,7 +782,7 @@
         <w:rPr>
           <w:noProof/>
         </w:rPr>
-        <w:instrText xml:space="preserve"> PAGEREF _Toc282000456 \h </w:instrText>
+        <w:instrText xml:space="preserve"> PAGEREF _Toc408339781 \h </w:instrText>
       </w:r>
       <w:r>
         <w:rPr>
@@ -874,9 +820,7 @@
           <w:smallCaps w:val="0"/>
           <w:noProof/>
           <w:color w:val="auto"/>
-          <w:sz w:val="24"/>
-          <w:szCs w:val="24"/>
-          <w:lang w:val="en-US" w:eastAsia="ja-JP"/>
+          <w:lang w:val="en-US" w:eastAsia="fr-FR"/>
         </w:rPr>
       </w:pPr>
       <w:r>
@@ -901,7 +845,7 @@
         <w:rPr>
           <w:noProof/>
         </w:rPr>
-        <w:instrText xml:space="preserve"> PAGEREF _Toc282000457 \h </w:instrText>
+        <w:instrText xml:space="preserve"> PAGEREF _Toc408339782 \h </w:instrText>
       </w:r>
       <w:r>
         <w:rPr>
@@ -939,9 +883,7 @@
           <w:smallCaps w:val="0"/>
           <w:noProof/>
           <w:color w:val="auto"/>
-          <w:sz w:val="24"/>
-          <w:szCs w:val="24"/>
-          <w:lang w:val="en-US" w:eastAsia="ja-JP"/>
+          <w:lang w:val="en-US" w:eastAsia="fr-FR"/>
         </w:rPr>
       </w:pPr>
       <w:r>
@@ -966,7 +908,7 @@
         <w:rPr>
           <w:noProof/>
         </w:rPr>
-        <w:instrText xml:space="preserve"> PAGEREF _Toc282000458 \h </w:instrText>
+        <w:instrText xml:space="preserve"> PAGEREF _Toc408339783 \h </w:instrText>
       </w:r>
       <w:r>
         <w:rPr>
@@ -1004,10 +946,8 @@
           <w:caps w:val="0"/>
           <w:noProof/>
           <w:color w:val="auto"/>
-          <w:sz w:val="24"/>
-          <w:szCs w:val="24"/>
           <w:u w:val="none"/>
-          <w:lang w:val="en-US" w:eastAsia="ja-JP"/>
+          <w:lang w:val="en-US" w:eastAsia="fr-FR"/>
         </w:rPr>
       </w:pPr>
       <w:r>
@@ -1033,7 +973,7 @@
         <w:rPr>
           <w:noProof/>
         </w:rPr>
-        <w:instrText xml:space="preserve"> PAGEREF _Toc282000459 \h </w:instrText>
+        <w:instrText xml:space="preserve"> PAGEREF _Toc408339784 \h </w:instrText>
       </w:r>
       <w:r>
         <w:rPr>
@@ -1071,9 +1011,7 @@
           <w:smallCaps w:val="0"/>
           <w:noProof/>
           <w:color w:val="auto"/>
-          <w:sz w:val="24"/>
-          <w:szCs w:val="24"/>
-          <w:lang w:val="en-US" w:eastAsia="ja-JP"/>
+          <w:lang w:val="en-US" w:eastAsia="fr-FR"/>
         </w:rPr>
       </w:pPr>
       <w:r>
@@ -1098,7 +1036,7 @@
         <w:rPr>
           <w:noProof/>
         </w:rPr>
-        <w:instrText xml:space="preserve"> PAGEREF _Toc282000460 \h </w:instrText>
+        <w:instrText xml:space="preserve"> PAGEREF _Toc408339785 \h </w:instrText>
       </w:r>
       <w:r>
         <w:rPr>
@@ -1136,9 +1074,7 @@
           <w:smallCaps w:val="0"/>
           <w:noProof/>
           <w:color w:val="auto"/>
-          <w:sz w:val="24"/>
-          <w:szCs w:val="24"/>
-          <w:lang w:val="en-US" w:eastAsia="ja-JP"/>
+          <w:lang w:val="en-US" w:eastAsia="fr-FR"/>
         </w:rPr>
       </w:pPr>
       <w:r>
@@ -1163,7 +1099,7 @@
         <w:rPr>
           <w:noProof/>
         </w:rPr>
-        <w:instrText xml:space="preserve"> PAGEREF _Toc282000461 \h </w:instrText>
+        <w:instrText xml:space="preserve"> PAGEREF _Toc408339786 \h </w:instrText>
       </w:r>
       <w:r>
         <w:rPr>
@@ -1201,10 +1137,8 @@
           <w:caps w:val="0"/>
           <w:noProof/>
           <w:color w:val="auto"/>
-          <w:sz w:val="24"/>
-          <w:szCs w:val="24"/>
           <w:u w:val="none"/>
-          <w:lang w:val="en-US" w:eastAsia="ja-JP"/>
+          <w:lang w:val="en-US" w:eastAsia="fr-FR"/>
         </w:rPr>
       </w:pPr>
       <w:r>
@@ -1230,7 +1164,7 @@
         <w:rPr>
           <w:noProof/>
         </w:rPr>
-        <w:instrText xml:space="preserve"> PAGEREF _Toc282000462 \h </w:instrText>
+        <w:instrText xml:space="preserve"> PAGEREF _Toc408339787 \h </w:instrText>
       </w:r>
       <w:r>
         <w:rPr>
@@ -1268,9 +1202,7 @@
           <w:smallCaps w:val="0"/>
           <w:noProof/>
           <w:color w:val="auto"/>
-          <w:sz w:val="24"/>
-          <w:szCs w:val="24"/>
-          <w:lang w:val="en-US" w:eastAsia="ja-JP"/>
+          <w:lang w:val="en-US" w:eastAsia="fr-FR"/>
         </w:rPr>
       </w:pPr>
       <w:r>
@@ -1295,7 +1227,7 @@
         <w:rPr>
           <w:noProof/>
         </w:rPr>
-        <w:instrText xml:space="preserve"> PAGEREF _Toc282000463 \h </w:instrText>
+        <w:instrText xml:space="preserve"> PAGEREF _Toc408339788 \h </w:instrText>
       </w:r>
       <w:r>
         <w:rPr>
@@ -1333,9 +1265,7 @@
           <w:smallCaps w:val="0"/>
           <w:noProof/>
           <w:color w:val="auto"/>
-          <w:sz w:val="24"/>
-          <w:szCs w:val="24"/>
-          <w:lang w:val="en-US" w:eastAsia="ja-JP"/>
+          <w:lang w:val="en-US" w:eastAsia="fr-FR"/>
         </w:rPr>
       </w:pPr>
       <w:r>
@@ -1360,7 +1290,7 @@
         <w:rPr>
           <w:noProof/>
         </w:rPr>
-        <w:instrText xml:space="preserve"> PAGEREF _Toc282000464 \h </w:instrText>
+        <w:instrText xml:space="preserve"> PAGEREF _Toc408339789 \h </w:instrText>
       </w:r>
       <w:r>
         <w:rPr>
@@ -1398,9 +1328,7 @@
           <w:smallCaps w:val="0"/>
           <w:noProof/>
           <w:color w:val="auto"/>
-          <w:sz w:val="24"/>
-          <w:szCs w:val="24"/>
-          <w:lang w:val="en-US" w:eastAsia="ja-JP"/>
+          <w:lang w:val="en-US" w:eastAsia="fr-FR"/>
         </w:rPr>
       </w:pPr>
       <w:r>
@@ -1425,7 +1353,7 @@
         <w:rPr>
           <w:noProof/>
         </w:rPr>
-        <w:instrText xml:space="preserve"> PAGEREF _Toc282000465 \h </w:instrText>
+        <w:instrText xml:space="preserve"> PAGEREF _Toc408339790 \h </w:instrText>
       </w:r>
       <w:r>
         <w:rPr>
@@ -1463,9 +1391,7 @@
           <w:smallCaps w:val="0"/>
           <w:noProof/>
           <w:color w:val="auto"/>
-          <w:sz w:val="24"/>
-          <w:szCs w:val="24"/>
-          <w:lang w:val="en-US" w:eastAsia="ja-JP"/>
+          <w:lang w:val="en-US" w:eastAsia="fr-FR"/>
         </w:rPr>
       </w:pPr>
       <w:r>
@@ -1490,7 +1416,7 @@
         <w:rPr>
           <w:noProof/>
         </w:rPr>
-        <w:instrText xml:space="preserve"> PAGEREF _Toc282000466 \h </w:instrText>
+        <w:instrText xml:space="preserve"> PAGEREF _Toc408339791 \h </w:instrText>
       </w:r>
       <w:r>
         <w:rPr>
@@ -1528,10 +1454,8 @@
           <w:caps w:val="0"/>
           <w:noProof/>
           <w:color w:val="auto"/>
-          <w:sz w:val="24"/>
-          <w:szCs w:val="24"/>
           <w:u w:val="none"/>
-          <w:lang w:val="en-US" w:eastAsia="ja-JP"/>
+          <w:lang w:val="en-US" w:eastAsia="fr-FR"/>
         </w:rPr>
       </w:pPr>
       <w:r>
@@ -1557,7 +1481,7 @@
         <w:rPr>
           <w:noProof/>
         </w:rPr>
-        <w:instrText xml:space="preserve"> PAGEREF _Toc282000467 \h </w:instrText>
+        <w:instrText xml:space="preserve"> PAGEREF _Toc408339792 \h </w:instrText>
       </w:r>
       <w:r>
         <w:rPr>
@@ -1595,9 +1519,7 @@
           <w:smallCaps w:val="0"/>
           <w:noProof/>
           <w:color w:val="auto"/>
-          <w:sz w:val="24"/>
-          <w:szCs w:val="24"/>
-          <w:lang w:val="en-US" w:eastAsia="ja-JP"/>
+          <w:lang w:val="en-US" w:eastAsia="fr-FR"/>
         </w:rPr>
       </w:pPr>
       <w:r>
@@ -1622,7 +1544,7 @@
         <w:rPr>
           <w:noProof/>
         </w:rPr>
-        <w:instrText xml:space="preserve"> PAGEREF _Toc282000468 \h </w:instrText>
+        <w:instrText xml:space="preserve"> PAGEREF _Toc408339793 \h </w:instrText>
       </w:r>
       <w:r>
         <w:rPr>
@@ -1660,9 +1582,7 @@
           <w:smallCaps w:val="0"/>
           <w:noProof/>
           <w:color w:val="auto"/>
-          <w:sz w:val="24"/>
-          <w:szCs w:val="24"/>
-          <w:lang w:val="en-US" w:eastAsia="ja-JP"/>
+          <w:lang w:val="en-US" w:eastAsia="fr-FR"/>
         </w:rPr>
       </w:pPr>
       <w:r>
@@ -1687,7 +1607,7 @@
         <w:rPr>
           <w:noProof/>
         </w:rPr>
-        <w:instrText xml:space="preserve"> PAGEREF _Toc282000469 \h </w:instrText>
+        <w:instrText xml:space="preserve"> PAGEREF _Toc408339794 \h </w:instrText>
       </w:r>
       <w:r>
         <w:rPr>
@@ -1725,10 +1645,8 @@
           <w:caps w:val="0"/>
           <w:noProof/>
           <w:color w:val="auto"/>
-          <w:sz w:val="24"/>
-          <w:szCs w:val="24"/>
           <w:u w:val="none"/>
-          <w:lang w:val="en-US" w:eastAsia="ja-JP"/>
+          <w:lang w:val="en-US" w:eastAsia="fr-FR"/>
         </w:rPr>
       </w:pPr>
       <w:r>
@@ -1754,7 +1672,7 @@
         <w:rPr>
           <w:noProof/>
         </w:rPr>
-        <w:instrText xml:space="preserve"> PAGEREF _Toc282000470 \h </w:instrText>
+        <w:instrText xml:space="preserve"> PAGEREF _Toc408339795 \h </w:instrText>
       </w:r>
       <w:r>
         <w:rPr>
@@ -1792,9 +1710,7 @@
           <w:smallCaps w:val="0"/>
           <w:noProof/>
           <w:color w:val="auto"/>
-          <w:sz w:val="24"/>
-          <w:szCs w:val="24"/>
-          <w:lang w:val="en-US" w:eastAsia="ja-JP"/>
+          <w:lang w:val="en-US" w:eastAsia="fr-FR"/>
         </w:rPr>
       </w:pPr>
       <w:r>
@@ -1825,7 +1741,7 @@
         <w:rPr>
           <w:noProof/>
         </w:rPr>
-        <w:instrText xml:space="preserve"> PAGEREF _Toc282000471 \h </w:instrText>
+        <w:instrText xml:space="preserve"> PAGEREF _Toc408339796 \h </w:instrText>
       </w:r>
       <w:r>
         <w:rPr>
@@ -1863,9 +1779,7 @@
           <w:smallCaps w:val="0"/>
           <w:noProof/>
           <w:color w:val="auto"/>
-          <w:sz w:val="24"/>
-          <w:szCs w:val="24"/>
-          <w:lang w:val="en-US" w:eastAsia="ja-JP"/>
+          <w:lang w:val="en-US" w:eastAsia="fr-FR"/>
         </w:rPr>
       </w:pPr>
       <w:r>
@@ -1890,7 +1804,7 @@
         <w:rPr>
           <w:noProof/>
         </w:rPr>
-        <w:instrText xml:space="preserve"> PAGEREF _Toc282000472 \h </w:instrText>
+        <w:instrText xml:space="preserve"> PAGEREF _Toc408339797 \h </w:instrText>
       </w:r>
       <w:r>
         <w:rPr>
@@ -1928,9 +1842,7 @@
           <w:smallCaps w:val="0"/>
           <w:noProof/>
           <w:color w:val="auto"/>
-          <w:sz w:val="24"/>
-          <w:szCs w:val="24"/>
-          <w:lang w:val="en-US" w:eastAsia="ja-JP"/>
+          <w:lang w:val="en-US" w:eastAsia="fr-FR"/>
         </w:rPr>
       </w:pPr>
       <w:r>
@@ -1955,7 +1867,7 @@
         <w:rPr>
           <w:noProof/>
         </w:rPr>
-        <w:instrText xml:space="preserve"> PAGEREF _Toc282000473 \h </w:instrText>
+        <w:instrText xml:space="preserve"> PAGEREF _Toc408339798 \h </w:instrText>
       </w:r>
       <w:r>
         <w:rPr>
@@ -1993,10 +1905,8 @@
           <w:caps w:val="0"/>
           <w:noProof/>
           <w:color w:val="auto"/>
-          <w:sz w:val="24"/>
-          <w:szCs w:val="24"/>
           <w:u w:val="none"/>
-          <w:lang w:val="en-US" w:eastAsia="ja-JP"/>
+          <w:lang w:val="en-US" w:eastAsia="fr-FR"/>
         </w:rPr>
       </w:pPr>
       <w:r>
@@ -2022,7 +1932,7 @@
         <w:rPr>
           <w:noProof/>
         </w:rPr>
-        <w:instrText xml:space="preserve"> PAGEREF _Toc282000474 \h </w:instrText>
+        <w:instrText xml:space="preserve"> PAGEREF _Toc408339799 \h </w:instrText>
       </w:r>
       <w:r>
         <w:rPr>
@@ -2060,9 +1970,7 @@
           <w:smallCaps w:val="0"/>
           <w:noProof/>
           <w:color w:val="auto"/>
-          <w:sz w:val="24"/>
-          <w:szCs w:val="24"/>
-          <w:lang w:val="en-US" w:eastAsia="ja-JP"/>
+          <w:lang w:val="en-US" w:eastAsia="fr-FR"/>
         </w:rPr>
       </w:pPr>
       <w:r>
@@ -2087,7 +1995,7 @@
         <w:rPr>
           <w:noProof/>
         </w:rPr>
-        <w:instrText xml:space="preserve"> PAGEREF _Toc282000475 \h </w:instrText>
+        <w:instrText xml:space="preserve"> PAGEREF _Toc408339800 \h </w:instrText>
       </w:r>
       <w:r>
         <w:rPr>
@@ -2125,9 +2033,7 @@
           <w:smallCaps w:val="0"/>
           <w:noProof/>
           <w:color w:val="auto"/>
-          <w:sz w:val="24"/>
-          <w:szCs w:val="24"/>
-          <w:lang w:val="en-US" w:eastAsia="ja-JP"/>
+          <w:lang w:val="en-US" w:eastAsia="fr-FR"/>
         </w:rPr>
       </w:pPr>
       <w:r>
@@ -2152,7 +2058,7 @@
         <w:rPr>
           <w:noProof/>
         </w:rPr>
-        <w:instrText xml:space="preserve"> PAGEREF _Toc282000476 \h </w:instrText>
+        <w:instrText xml:space="preserve"> PAGEREF _Toc408339801 \h </w:instrText>
       </w:r>
       <w:r>
         <w:rPr>
@@ -2190,10 +2096,8 @@
           <w:caps w:val="0"/>
           <w:noProof/>
           <w:color w:val="auto"/>
-          <w:sz w:val="24"/>
-          <w:szCs w:val="24"/>
           <w:u w:val="none"/>
-          <w:lang w:val="en-US" w:eastAsia="ja-JP"/>
+          <w:lang w:val="en-US" w:eastAsia="fr-FR"/>
         </w:rPr>
       </w:pPr>
       <w:r>
@@ -2219,7 +2123,7 @@
         <w:rPr>
           <w:noProof/>
         </w:rPr>
-        <w:instrText xml:space="preserve"> PAGEREF _Toc282000477 \h </w:instrText>
+        <w:instrText xml:space="preserve"> PAGEREF _Toc408339802 \h </w:instrText>
       </w:r>
       <w:r>
         <w:rPr>
@@ -2257,10 +2161,8 @@
           <w:caps w:val="0"/>
           <w:noProof/>
           <w:color w:val="auto"/>
-          <w:sz w:val="24"/>
-          <w:szCs w:val="24"/>
           <w:u w:val="none"/>
-          <w:lang w:val="en-US" w:eastAsia="ja-JP"/>
+          <w:lang w:val="fr-FR" w:eastAsia="fr-FR"/>
         </w:rPr>
       </w:pPr>
       <w:r>
@@ -2286,7 +2188,7 @@
         <w:rPr>
           <w:noProof/>
         </w:rPr>
-        <w:instrText xml:space="preserve"> PAGEREF _Toc282000478 \h </w:instrText>
+        <w:instrText xml:space="preserve"> PAGEREF _Toc408339803 \h </w:instrText>
       </w:r>
       <w:r>
         <w:rPr>
@@ -2335,7 +2237,7 @@
       <w:pPr>
         <w:pStyle w:val="Heading1"/>
       </w:pPr>
-      <w:bookmarkStart w:id="9" w:name="_Toc282000455"/>
+      <w:bookmarkStart w:id="9" w:name="_Toc408339780"/>
       <w:r>
         <w:lastRenderedPageBreak/>
         <w:t>Introduction</w:t>
@@ -2442,7 +2344,7 @@
         <w:tblLook w:val="04A0" w:firstRow="1" w:lastRow="0" w:firstColumn="1" w:lastColumn="0" w:noHBand="0" w:noVBand="1"/>
       </w:tblPr>
       <w:tblGrid>
-        <w:gridCol w:w="9576"/>
+        <w:gridCol w:w="9360"/>
       </w:tblGrid>
       <w:tr>
         <w:tc>
@@ -2565,6 +2467,37 @@
     </w:tbl>
     <w:p>
       <w:pPr>
+        <w:rPr>
+          <w:rStyle w:val="SubtleEmphasis"/>
+        </w:rPr>
+      </w:pPr>
+      <w:r>
+        <w:rPr>
+          <w:rStyle w:val="SubtleEmphasis"/>
+        </w:rPr>
+        <w:t xml:space="preserve">Example of </w:t>
+      </w:r>
+      <w:r>
+        <w:rPr>
+          <w:rStyle w:val="SubtleEmphasis"/>
+        </w:rPr>
+        <w:t xml:space="preserve">OpenGL </w:t>
+      </w:r>
+      <w:r>
+        <w:rPr>
+          <w:rStyle w:val="SubtleEmphasis"/>
+        </w:rPr>
+        <w:t>enumeration values</w:t>
+      </w:r>
+      <w:r>
+        <w:rPr>
+          <w:rStyle w:val="SubtleEmphasis"/>
+        </w:rPr>
+        <w:t>.</w:t>
+      </w:r>
+    </w:p>
+    <w:p>
+      <w:pPr>
         <w:pStyle w:val="Paragraph"/>
         <w:jc w:val="left"/>
         <w:rPr>
@@ -2662,7 +2595,25 @@
         <w:rPr>
           <w:lang w:eastAsia="en-US"/>
         </w:rPr>
-        <w:t xml:space="preserve"> API dependence in cross graphics API code.</w:t>
+        <w:t xml:space="preserve"> a graphics</w:t>
+      </w:r>
+      <w:r>
+        <w:rPr>
+          <w:lang w:eastAsia="en-US"/>
+        </w:rPr>
+        <w:t xml:space="preserve"> API</w:t>
+      </w:r>
+      <w:r>
+        <w:rPr>
+          <w:lang w:eastAsia="en-US"/>
+        </w:rPr>
+        <w:t xml:space="preserve"> specific</w:t>
+      </w:r>
+      <w:r>
+        <w:rPr>
+          <w:lang w:eastAsia="en-US"/>
+        </w:rPr>
+        <w:t xml:space="preserve"> dependence.</w:t>
       </w:r>
       <w:r>
         <w:rPr>
@@ -2703,7 +2654,7 @@
           <w:bCs/>
           <w:lang w:eastAsia="en-US"/>
         </w:rPr>
-        <w:t>user-defined enum</w:t>
+        <w:t>zero-based</w:t>
       </w:r>
       <w:r>
         <w:rPr>
@@ -2711,7 +2662,7 @@
           <w:bCs/>
           <w:lang w:eastAsia="en-US"/>
         </w:rPr>
-        <w:t>eration</w:t>
+        <w:t xml:space="preserve"> enum</w:t>
       </w:r>
       <w:r>
         <w:rPr>
@@ -2719,13 +2670,27 @@
           <w:bCs/>
           <w:lang w:eastAsia="en-US"/>
         </w:rPr>
+        <w:t>eration</w:t>
+      </w:r>
+      <w:r>
+        <w:rPr>
+          <w:b/>
+          <w:bCs/>
+          <w:lang w:eastAsia="en-US"/>
+        </w:rPr>
         <w:t>s with translation tables</w:t>
       </w:r>
       <w:r>
         <w:rPr>
           <w:lang w:eastAsia="en-US"/>
         </w:rPr>
-        <w:t> allowing detecting at compilation time translation issues and providing constantly fast performance.</w:t>
+        <w:t> allowing detecting at compilation time translation issues and provid</w:t>
+      </w:r>
+      <w:r>
+        <w:rPr>
+          <w:lang w:eastAsia="en-US"/>
+        </w:rPr>
+        <w:t>ing constantly fast performance across multiple compilers, including Clang, GCC, Intel Compiler and Visual C++ tested for this article.</w:t>
       </w:r>
     </w:p>
     <w:p>
@@ -2739,33 +2704,59 @@
         <w:rPr>
           <w:lang w:eastAsia="en-US"/>
         </w:rPr>
-        <w:t xml:space="preserve">We will illustrate this chapter working with code samples based on our experiences with OpenGL, generated assembly from multiple compilers and performance numbers. </w:t>
-      </w:r>
-    </w:p>
-    <w:p>
-      <w:pPr>
-        <w:pStyle w:val="Paragraph"/>
+        <w:t xml:space="preserve">We will illustrate this chapter working with </w:t>
+      </w:r>
+      <w:hyperlink r:id="rId18" w:history="1">
+        <w:r>
+          <w:rPr>
+            <w:rStyle w:val="Hyperlink"/>
+            <w:color w:val="auto"/>
+            <w:lang w:eastAsia="en-US"/>
+          </w:rPr>
+          <w:t>code samples</w:t>
+        </w:r>
+      </w:hyperlink>
+      <w:r>
         <w:rPr>
           <w:lang w:eastAsia="en-US"/>
         </w:rPr>
-      </w:pPr>
+        <w:t xml:space="preserve"> </w:t>
+      </w:r>
       <w:r>
         <w:rPr>
           <w:lang w:eastAsia="en-US"/>
         </w:rPr>
-        <w:t xml:space="preserve">Finally, after demonstration we will conclusion by a simple best practice summary with a reference code for </w:t>
+        <w:t xml:space="preserve">and building from </w:t>
       </w:r>
       <w:r>
         <w:rPr>
           <w:lang w:eastAsia="en-US"/>
         </w:rPr>
-        <w:t>everyday</w:t>
+        <w:t>our experiences with OpenGL</w:t>
       </w:r>
       <w:r>
         <w:rPr>
           <w:lang w:eastAsia="en-US"/>
         </w:rPr>
-        <w:t xml:space="preserve"> use.</w:t>
+        <w:t xml:space="preserve"> to provide an example of concrete usage. Futhermore, we elaborate our analysis using </w:t>
+      </w:r>
+      <w:r>
+        <w:rPr>
+          <w:lang w:eastAsia="en-US"/>
+        </w:rPr>
+        <w:t xml:space="preserve">generated assembly from compilers and performance </w:t>
+      </w:r>
+      <w:r>
+        <w:rPr>
+          <w:lang w:eastAsia="en-US"/>
+        </w:rPr>
+        <w:t>results</w:t>
+      </w:r>
+      <w:r>
+        <w:rPr>
+          <w:lang w:eastAsia="en-US"/>
+        </w:rPr>
+        <w:t xml:space="preserve">. </w:t>
       </w:r>
     </w:p>
     <w:p>
@@ -2795,7 +2786,7 @@
           <w:lang w:val="en-US"/>
         </w:rPr>
       </w:pPr>
-      <w:bookmarkStart w:id="11" w:name="_Toc282000456"/>
+      <w:bookmarkStart w:id="11" w:name="_Toc408339781"/>
       <w:r>
         <w:rPr>
           <w:lang w:val="en-US"/>
@@ -2821,7 +2812,7 @@
       <w:pPr>
         <w:pStyle w:val="Heading2"/>
       </w:pPr>
-      <w:bookmarkStart w:id="12" w:name="_Toc282000457"/>
+      <w:bookmarkStart w:id="12" w:name="_Toc408339782"/>
       <w:r>
         <w:t>1.1. Using constants for accesses</w:t>
       </w:r>
@@ -2840,7 +2831,7 @@
         </w:rPr>
         <w:t xml:space="preserve">access </w:t>
       </w:r>
-      <w:hyperlink r:id="rId18" w:history="1">
+      <w:hyperlink r:id="rId19" w:history="1">
         <w:r>
           <w:rPr>
             <w:rStyle w:val="Hyperlink"/>
@@ -2890,7 +2881,7 @@
         <w:tblLook w:val="04A0" w:firstRow="1" w:lastRow="0" w:firstColumn="1" w:lastColumn="0" w:noHBand="0" w:noVBand="1"/>
       </w:tblPr>
       <w:tblGrid>
-        <w:gridCol w:w="9576"/>
+        <w:gridCol w:w="9360"/>
       </w:tblGrid>
       <w:tr>
         <w:tc>
@@ -3087,7 +3078,7 @@
         <w:tblLook w:val="04A0" w:firstRow="1" w:lastRow="0" w:firstColumn="1" w:lastColumn="0" w:noHBand="0" w:noVBand="1"/>
       </w:tblPr>
       <w:tblGrid>
-        <w:gridCol w:w="9576"/>
+        <w:gridCol w:w="9360"/>
       </w:tblGrid>
       <w:tr>
         <w:tc>
@@ -3840,7 +3831,7 @@
         <w:tblLook w:val="04A0" w:firstRow="1" w:lastRow="0" w:firstColumn="1" w:lastColumn="0" w:noHBand="0" w:noVBand="1"/>
       </w:tblPr>
       <w:tblGrid>
-        <w:gridCol w:w="9576"/>
+        <w:gridCol w:w="9360"/>
       </w:tblGrid>
       <w:tr>
         <w:tc>
@@ -4085,9 +4076,35 @@
     </w:p>
     <w:p>
       <w:pPr>
+        <w:pStyle w:val="Paragraph"/>
+      </w:pPr>
+      <w:r>
+        <w:t xml:space="preserve">A common attitude with programmers is to blame the performance issue on </w:t>
+      </w:r>
+      <w:r>
+        <w:rPr>
+          <w:rStyle w:val="codeword0"/>
+        </w:rPr>
+        <w:t>std::map</w:t>
+      </w:r>
+      <w:r>
+        <w:t xml:space="preserve">. This is missing the point entirely. We can write the fastest </w:t>
+      </w:r>
+      <w:r>
+        <w:rPr>
+          <w:rStyle w:val="codeword0"/>
+        </w:rPr>
+        <w:t>map</w:t>
+      </w:r>
+      <w:r>
+        <w:t xml:space="preserve"> ever, it will still be the wrong tool. </w:t>
+      </w:r>
+    </w:p>
+    <w:p>
+      <w:pPr>
         <w:pStyle w:val="Heading2"/>
       </w:pPr>
-      <w:bookmarkStart w:id="13" w:name="_Toc282000458"/>
+      <w:bookmarkStart w:id="13" w:name="_Toc408339783"/>
       <w:r>
         <w:t>1.2. Using indexes for accesses</w:t>
       </w:r>
@@ -4131,7 +4148,7 @@
         <w:tblLook w:val="04A0" w:firstRow="1" w:lastRow="0" w:firstColumn="1" w:lastColumn="0" w:noHBand="0" w:noVBand="1"/>
       </w:tblPr>
       <w:tblGrid>
-        <w:gridCol w:w="9576"/>
+        <w:gridCol w:w="9360"/>
       </w:tblGrid>
       <w:tr>
         <w:tc>
@@ -4757,7 +4774,7 @@
         <w:tblLook w:val="04A0" w:firstRow="1" w:lastRow="0" w:firstColumn="1" w:lastColumn="0" w:noHBand="0" w:noVBand="1"/>
       </w:tblPr>
       <w:tblGrid>
-        <w:gridCol w:w="9576"/>
+        <w:gridCol w:w="9360"/>
       </w:tblGrid>
       <w:tr>
         <w:tc>
@@ -4784,6 +4801,7 @@
                 <w:sz w:val="17"/>
                 <w:szCs w:val="17"/>
               </w:rPr>
+              <w:lastRenderedPageBreak/>
               <w:t>enum</w:t>
             </w:r>
             <w:r>
@@ -4907,7 +4925,6 @@
                 <w:sz w:val="17"/>
                 <w:szCs w:val="17"/>
               </w:rPr>
-              <w:lastRenderedPageBreak/>
               <w:t>STAGE_</w:t>
             </w:r>
             <w:r>
@@ -5250,7 +5267,6 @@
         <w:rPr>
           <w:rStyle w:val="SubtleEmphasis"/>
         </w:rPr>
-        <w:lastRenderedPageBreak/>
         <w:t xml:space="preserve">Listing </w:t>
       </w:r>
       <w:r>
@@ -5368,7 +5384,7 @@
         <w:tblLook w:val="04A0" w:firstRow="1" w:lastRow="0" w:firstColumn="1" w:lastColumn="0" w:noHBand="0" w:noVBand="1"/>
       </w:tblPr>
       <w:tblGrid>
-        <w:gridCol w:w="9576"/>
+        <w:gridCol w:w="9360"/>
       </w:tblGrid>
       <w:tr>
         <w:tc>
@@ -5776,7 +5792,7 @@
       <w:pPr>
         <w:pStyle w:val="Heading1"/>
       </w:pPr>
-      <w:bookmarkStart w:id="14" w:name="_Toc282000459"/>
+      <w:bookmarkStart w:id="14" w:name="_Toc408339784"/>
       <w:r>
         <w:rPr>
           <w:lang w:val="en-US"/>
@@ -5790,7 +5806,7 @@
       <w:pPr>
         <w:pStyle w:val="Heading2"/>
       </w:pPr>
-      <w:bookmarkStart w:id="15" w:name="_Toc282000460"/>
+      <w:bookmarkStart w:id="15" w:name="_Toc408339785"/>
       <w:r>
         <w:t>2.1. Definition</w:t>
       </w:r>
@@ -6206,7 +6222,7 @@
       <w:pPr>
         <w:pStyle w:val="Heading2"/>
       </w:pPr>
-      <w:bookmarkStart w:id="16" w:name="_Toc282000461"/>
+      <w:bookmarkStart w:id="16" w:name="_Toc408339786"/>
       <w:r>
         <w:t>2.2</w:t>
       </w:r>
@@ -6248,7 +6264,7 @@
         <w:tblLook w:val="04A0" w:firstRow="1" w:lastRow="0" w:firstColumn="1" w:lastColumn="0" w:noHBand="0" w:noVBand="1"/>
       </w:tblPr>
       <w:tblGrid>
-        <w:gridCol w:w="9576"/>
+        <w:gridCol w:w="9360"/>
       </w:tblGrid>
       <w:tr>
         <w:tc>
@@ -6931,7 +6947,7 @@
         <w:tblLook w:val="04A0" w:firstRow="1" w:lastRow="0" w:firstColumn="1" w:lastColumn="0" w:noHBand="0" w:noVBand="1"/>
       </w:tblPr>
       <w:tblGrid>
-        <w:gridCol w:w="9576"/>
+        <w:gridCol w:w="9360"/>
       </w:tblGrid>
       <w:tr>
         <w:tc>
@@ -7537,7 +7553,7 @@
       <w:pPr>
         <w:pStyle w:val="Heading1"/>
       </w:pPr>
-      <w:bookmarkStart w:id="17" w:name="_Toc282000462"/>
+      <w:bookmarkStart w:id="17" w:name="_Toc408339787"/>
       <w:r>
         <w:rPr>
           <w:lang w:val="en-US"/>
@@ -7551,7 +7567,7 @@
       <w:pPr>
         <w:pStyle w:val="Heading2"/>
       </w:pPr>
-      <w:bookmarkStart w:id="18" w:name="_Toc282000463"/>
+      <w:bookmarkStart w:id="18" w:name="_Toc408339788"/>
       <w:r>
         <w:t>3</w:t>
       </w:r>
@@ -7576,7 +7592,7 @@
       <w:r>
         <w:t xml:space="preserve">To evaluate our solution, we use an automatic test available on </w:t>
       </w:r>
-      <w:hyperlink r:id="rId19" w:history="1">
+      <w:hyperlink r:id="rId20" w:history="1">
         <w:r>
           <w:rPr>
             <w:rStyle w:val="Hyperlink"/>
@@ -7796,7 +7812,7 @@
       <w:pPr>
         <w:pStyle w:val="Heading2"/>
       </w:pPr>
-      <w:bookmarkStart w:id="19" w:name="_Toc282000464"/>
+      <w:bookmarkStart w:id="19" w:name="_Toc408339789"/>
       <w:r>
         <w:t xml:space="preserve">3.2. </w:t>
       </w:r>
@@ -7829,7 +7845,7 @@
             <wp:cNvGraphicFramePr/>
             <a:graphic xmlns:a="http://schemas.openxmlformats.org/drawingml/2006/main">
               <a:graphicData uri="http://schemas.openxmlformats.org/drawingml/2006/chart">
-                <c:chart xmlns:c="http://schemas.openxmlformats.org/drawingml/2006/chart" xmlns:r="http://schemas.openxmlformats.org/officeDocument/2006/relationships" r:id="rId20"/>
+                <c:chart xmlns:c="http://schemas.openxmlformats.org/drawingml/2006/chart" xmlns:r="http://schemas.openxmlformats.org/officeDocument/2006/relationships" r:id="rId21"/>
               </a:graphicData>
             </a:graphic>
           </wp:inline>
@@ -7932,7 +7948,7 @@
       <w:pPr>
         <w:pStyle w:val="Heading2"/>
       </w:pPr>
-      <w:bookmarkStart w:id="20" w:name="_Toc282000465"/>
+      <w:bookmarkStart w:id="20" w:name="_Toc408339790"/>
       <w:r>
         <w:t>3.3. More Visual Studio version</w:t>
       </w:r>
@@ -7969,7 +7985,7 @@
             <wp:cNvGraphicFramePr/>
             <a:graphic xmlns:a="http://schemas.openxmlformats.org/drawingml/2006/main">
               <a:graphicData uri="http://schemas.openxmlformats.org/drawingml/2006/chart">
-                <c:chart xmlns:c="http://schemas.openxmlformats.org/drawingml/2006/chart" xmlns:r="http://schemas.openxmlformats.org/officeDocument/2006/relationships" r:id="rId21"/>
+                <c:chart xmlns:c="http://schemas.openxmlformats.org/drawingml/2006/chart" xmlns:r="http://schemas.openxmlformats.org/officeDocument/2006/relationships" r:id="rId22"/>
               </a:graphicData>
             </a:graphic>
           </wp:inline>
@@ -8046,7 +8062,7 @@
             <wp:cNvGraphicFramePr/>
             <a:graphic xmlns:a="http://schemas.openxmlformats.org/drawingml/2006/main">
               <a:graphicData uri="http://schemas.openxmlformats.org/drawingml/2006/chart">
-                <c:chart xmlns:c="http://schemas.openxmlformats.org/drawingml/2006/chart" xmlns:r="http://schemas.openxmlformats.org/officeDocument/2006/relationships" r:id="rId22"/>
+                <c:chart xmlns:c="http://schemas.openxmlformats.org/drawingml/2006/chart" xmlns:r="http://schemas.openxmlformats.org/officeDocument/2006/relationships" r:id="rId23"/>
               </a:graphicData>
             </a:graphic>
           </wp:inline>
@@ -8135,7 +8151,7 @@
       <w:pPr>
         <w:pStyle w:val="Heading2"/>
       </w:pPr>
-      <w:bookmarkStart w:id="21" w:name="_Toc282000466"/>
+      <w:bookmarkStart w:id="21" w:name="_Toc408339791"/>
       <w:r>
         <w:lastRenderedPageBreak/>
         <w:t>3.4. Clang, GCC, Intel Compiler results</w:t>
@@ -8169,7 +8185,7 @@
             <wp:cNvGraphicFramePr/>
             <a:graphic xmlns:a="http://schemas.openxmlformats.org/drawingml/2006/main">
               <a:graphicData uri="http://schemas.openxmlformats.org/drawingml/2006/chart">
-                <c:chart xmlns:c="http://schemas.openxmlformats.org/drawingml/2006/chart" xmlns:r="http://schemas.openxmlformats.org/officeDocument/2006/relationships" r:id="rId23"/>
+                <c:chart xmlns:c="http://schemas.openxmlformats.org/drawingml/2006/chart" xmlns:r="http://schemas.openxmlformats.org/officeDocument/2006/relationships" r:id="rId24"/>
               </a:graphicData>
             </a:graphic>
           </wp:inline>
@@ -8253,7 +8269,7 @@
             <wp:cNvGraphicFramePr/>
             <a:graphic xmlns:a="http://schemas.openxmlformats.org/drawingml/2006/main">
               <a:graphicData uri="http://schemas.openxmlformats.org/drawingml/2006/chart">
-                <c:chart xmlns:c="http://schemas.openxmlformats.org/drawingml/2006/chart" xmlns:r="http://schemas.openxmlformats.org/officeDocument/2006/relationships" r:id="rId24"/>
+                <c:chart xmlns:c="http://schemas.openxmlformats.org/drawingml/2006/chart" xmlns:r="http://schemas.openxmlformats.org/officeDocument/2006/relationships" r:id="rId25"/>
               </a:graphicData>
             </a:graphic>
           </wp:inline>
@@ -8331,7 +8347,7 @@
             <wp:cNvGraphicFramePr/>
             <a:graphic xmlns:a="http://schemas.openxmlformats.org/drawingml/2006/main">
               <a:graphicData uri="http://schemas.openxmlformats.org/drawingml/2006/chart">
-                <c:chart xmlns:c="http://schemas.openxmlformats.org/drawingml/2006/chart" xmlns:r="http://schemas.openxmlformats.org/officeDocument/2006/relationships" r:id="rId25"/>
+                <c:chart xmlns:c="http://schemas.openxmlformats.org/drawingml/2006/chart" xmlns:r="http://schemas.openxmlformats.org/officeDocument/2006/relationships" r:id="rId26"/>
               </a:graphicData>
             </a:graphic>
           </wp:inline>
@@ -8609,7 +8625,7 @@
       <w:pPr>
         <w:pStyle w:val="Heading1"/>
       </w:pPr>
-      <w:bookmarkStart w:id="22" w:name="_Toc282000467"/>
+      <w:bookmarkStart w:id="22" w:name="_Toc408339792"/>
       <w:r>
         <w:rPr>
           <w:lang w:val="en-US"/>
@@ -8635,7 +8651,7 @@
       <w:pPr>
         <w:pStyle w:val="Heading2"/>
       </w:pPr>
-      <w:bookmarkStart w:id="23" w:name="_Toc282000468"/>
+      <w:bookmarkStart w:id="23" w:name="_Toc408339793"/>
       <w:r>
         <w:t>4.1. static const vs const translation table</w:t>
       </w:r>
@@ -8813,7 +8829,7 @@
         <w:tblLook w:val="04A0" w:firstRow="1" w:lastRow="0" w:firstColumn="1" w:lastColumn="0" w:noHBand="0" w:noVBand="1"/>
       </w:tblPr>
       <w:tblGrid>
-        <w:gridCol w:w="9576"/>
+        <w:gridCol w:w="9360"/>
       </w:tblGrid>
       <w:tr>
         <w:tc>
@@ -9159,7 +9175,7 @@
         <w:tblLook w:val="04A0" w:firstRow="1" w:lastRow="0" w:firstColumn="1" w:lastColumn="0" w:noHBand="0" w:noVBand="1"/>
       </w:tblPr>
       <w:tblGrid>
-        <w:gridCol w:w="9576"/>
+        <w:gridCol w:w="9360"/>
       </w:tblGrid>
       <w:tr>
         <w:tc>
@@ -10234,7 +10250,7 @@
         <w:tblLook w:val="04A0" w:firstRow="1" w:lastRow="0" w:firstColumn="1" w:lastColumn="0" w:noHBand="0" w:noVBand="1"/>
       </w:tblPr>
       <w:tblGrid>
-        <w:gridCol w:w="9576"/>
+        <w:gridCol w:w="9360"/>
       </w:tblGrid>
       <w:tr>
         <w:trPr>
@@ -10572,7 +10588,7 @@
         <w:tblLook w:val="04A0" w:firstRow="1" w:lastRow="0" w:firstColumn="1" w:lastColumn="0" w:noHBand="0" w:noVBand="1"/>
       </w:tblPr>
       <w:tblGrid>
-        <w:gridCol w:w="9576"/>
+        <w:gridCol w:w="9360"/>
       </w:tblGrid>
       <w:tr>
         <w:tc>
@@ -12277,7 +12293,7 @@
       <w:pPr>
         <w:pStyle w:val="Heading2"/>
       </w:pPr>
-      <w:bookmarkStart w:id="24" w:name="_Toc282000469"/>
+      <w:bookmarkStart w:id="24" w:name="_Toc408339794"/>
       <w:r>
         <w:t>4</w:t>
       </w:r>
@@ -12349,7 +12365,7 @@
         <w:tblLook w:val="04A0" w:firstRow="1" w:lastRow="0" w:firstColumn="1" w:lastColumn="0" w:noHBand="0" w:noVBand="1"/>
       </w:tblPr>
       <w:tblGrid>
-        <w:gridCol w:w="9576"/>
+        <w:gridCol w:w="9360"/>
       </w:tblGrid>
       <w:tr>
         <w:tc>
@@ -12596,7 +12612,7 @@
         <w:tblLook w:val="04A0" w:firstRow="1" w:lastRow="0" w:firstColumn="1" w:lastColumn="0" w:noHBand="0" w:noVBand="1"/>
       </w:tblPr>
       <w:tblGrid>
-        <w:gridCol w:w="9576"/>
+        <w:gridCol w:w="9360"/>
       </w:tblGrid>
       <w:tr>
         <w:tc>
@@ -13437,7 +13453,7 @@
         <w:tblLook w:val="04A0" w:firstRow="1" w:lastRow="0" w:firstColumn="1" w:lastColumn="0" w:noHBand="0" w:noVBand="1"/>
       </w:tblPr>
       <w:tblGrid>
-        <w:gridCol w:w="9576"/>
+        <w:gridCol w:w="9360"/>
       </w:tblGrid>
       <w:tr>
         <w:tc>
@@ -13742,7 +13758,7 @@
         <w:tblLook w:val="04A0" w:firstRow="1" w:lastRow="0" w:firstColumn="1" w:lastColumn="0" w:noHBand="0" w:noVBand="1"/>
       </w:tblPr>
       <w:tblGrid>
-        <w:gridCol w:w="9576"/>
+        <w:gridCol w:w="9360"/>
       </w:tblGrid>
       <w:tr>
         <w:tc>
@@ -14607,7 +14623,7 @@
         <w:tblLook w:val="04A0" w:firstRow="1" w:lastRow="0" w:firstColumn="1" w:lastColumn="0" w:noHBand="0" w:noVBand="1"/>
       </w:tblPr>
       <w:tblGrid>
-        <w:gridCol w:w="9576"/>
+        <w:gridCol w:w="9360"/>
       </w:tblGrid>
       <w:tr>
         <w:tc>
@@ -15110,7 +15126,7 @@
       <w:r>
         <w:t xml:space="preserve">Looking at </w:t>
       </w:r>
-      <w:hyperlink r:id="rId26" w:history="1">
+      <w:hyperlink r:id="rId27" w:history="1">
         <w:r>
           <w:rPr>
             <w:rStyle w:val="Hyperlink"/>
@@ -15165,7 +15181,7 @@
       <w:pPr>
         <w:pStyle w:val="Heading1"/>
       </w:pPr>
-      <w:bookmarkStart w:id="25" w:name="_Toc282000470"/>
+      <w:bookmarkStart w:id="25" w:name="_Toc408339795"/>
       <w:r>
         <w:rPr>
           <w:lang w:val="en-US"/>
@@ -15185,7 +15201,7 @@
       <w:pPr>
         <w:pStyle w:val="Heading2"/>
       </w:pPr>
-      <w:bookmarkStart w:id="26" w:name="_Toc282000471"/>
+      <w:bookmarkStart w:id="26" w:name="_Toc408339796"/>
       <w:r>
         <w:rPr>
           <w:lang w:val="en-GB"/>
@@ -15276,7 +15292,7 @@
         <w:tblLook w:val="04A0" w:firstRow="1" w:lastRow="0" w:firstColumn="1" w:lastColumn="0" w:noHBand="0" w:noVBand="1"/>
       </w:tblPr>
       <w:tblGrid>
-        <w:gridCol w:w="9576"/>
+        <w:gridCol w:w="9360"/>
       </w:tblGrid>
       <w:tr>
         <w:tc>
@@ -16392,7 +16408,7 @@
       <w:pPr>
         <w:pStyle w:val="Heading2"/>
       </w:pPr>
-      <w:bookmarkStart w:id="27" w:name="_Toc282000472"/>
+      <w:bookmarkStart w:id="27" w:name="_Toc408339797"/>
       <w:r>
         <w:t xml:space="preserve">5 </w:t>
       </w:r>
@@ -16437,7 +16453,7 @@
         <w:tblLook w:val="04A0" w:firstRow="1" w:lastRow="0" w:firstColumn="1" w:lastColumn="0" w:noHBand="0" w:noVBand="1"/>
       </w:tblPr>
       <w:tblGrid>
-        <w:gridCol w:w="9576"/>
+        <w:gridCol w:w="9360"/>
       </w:tblGrid>
       <w:tr>
         <w:tc>
@@ -16464,46 +16480,46 @@
                 <w:sz w:val="17"/>
                 <w:szCs w:val="17"/>
               </w:rPr>
+              <w:t>enum</w:t>
+            </w:r>
+            <w:r>
+              <w:rPr>
+                <w:rStyle w:val="apple-converted-space"/>
+                <w:rFonts w:ascii="Courier New" w:hAnsi="Courier New" w:cs="Courier New"/>
+                <w:sz w:val="17"/>
+                <w:szCs w:val="17"/>
+              </w:rPr>
+              <w:t> </w:t>
+            </w:r>
+            <w:r>
+              <w:rPr>
+                <w:rStyle w:val="code-line-content"/>
+                <w:rFonts w:ascii="Courier New" w:hAnsi="Courier New" w:cs="Courier New"/>
+                <w:sz w:val="17"/>
+                <w:szCs w:val="17"/>
+              </w:rPr>
+              <w:t>stage</w:t>
+            </w:r>
+          </w:p>
+          <w:p>
+            <w:pPr>
+              <w:shd w:val="clear" w:color="auto" w:fill="F8F8F8"/>
+              <w:jc w:val="left"/>
+              <w:rPr>
+                <w:rStyle w:val="code-line-content"/>
+                <w:rFonts w:ascii="Courier New" w:hAnsi="Courier New" w:cs="Courier New"/>
+                <w:sz w:val="17"/>
+                <w:szCs w:val="17"/>
+              </w:rPr>
+            </w:pPr>
+            <w:r>
+              <w:rPr>
+                <w:rStyle w:val="code-line-content"/>
+                <w:rFonts w:ascii="Courier New" w:hAnsi="Courier New" w:cs="Courier New"/>
+                <w:sz w:val="17"/>
+                <w:szCs w:val="17"/>
+              </w:rPr>
               <w:lastRenderedPageBreak/>
-              <w:t>enum</w:t>
-            </w:r>
-            <w:r>
-              <w:rPr>
-                <w:rStyle w:val="apple-converted-space"/>
-                <w:rFonts w:ascii="Courier New" w:hAnsi="Courier New" w:cs="Courier New"/>
-                <w:sz w:val="17"/>
-                <w:szCs w:val="17"/>
-              </w:rPr>
-              <w:t> </w:t>
-            </w:r>
-            <w:r>
-              <w:rPr>
-                <w:rStyle w:val="code-line-content"/>
-                <w:rFonts w:ascii="Courier New" w:hAnsi="Courier New" w:cs="Courier New"/>
-                <w:sz w:val="17"/>
-                <w:szCs w:val="17"/>
-              </w:rPr>
-              <w:t>stage</w:t>
-            </w:r>
-          </w:p>
-          <w:p>
-            <w:pPr>
-              <w:shd w:val="clear" w:color="auto" w:fill="F8F8F8"/>
-              <w:jc w:val="left"/>
-              <w:rPr>
-                <w:rStyle w:val="code-line-content"/>
-                <w:rFonts w:ascii="Courier New" w:hAnsi="Courier New" w:cs="Courier New"/>
-                <w:sz w:val="17"/>
-                <w:szCs w:val="17"/>
-              </w:rPr>
-            </w:pPr>
-            <w:r>
-              <w:rPr>
-                <w:rStyle w:val="code-line-content"/>
-                <w:rFonts w:ascii="Courier New" w:hAnsi="Courier New" w:cs="Courier New"/>
-                <w:sz w:val="17"/>
-                <w:szCs w:val="17"/>
-              </w:rPr>
               <w:t>{</w:t>
             </w:r>
           </w:p>
@@ -17239,6 +17255,7 @@
         <w:rPr>
           <w:rStyle w:val="SubtleEmphasis"/>
         </w:rPr>
+        <w:lastRenderedPageBreak/>
         <w:t xml:space="preserve">Listing </w:t>
       </w:r>
       <w:r>
@@ -17355,7 +17372,7 @@
         <w:tblLook w:val="04A0" w:firstRow="1" w:lastRow="0" w:firstColumn="1" w:lastColumn="0" w:noHBand="0" w:noVBand="1"/>
       </w:tblPr>
       <w:tblGrid>
-        <w:gridCol w:w="9576"/>
+        <w:gridCol w:w="9360"/>
       </w:tblGrid>
       <w:tr>
         <w:tc>
@@ -17621,7 +17638,7 @@
         <w:tblLook w:val="04A0" w:firstRow="1" w:lastRow="0" w:firstColumn="1" w:lastColumn="0" w:noHBand="0" w:noVBand="1"/>
       </w:tblPr>
       <w:tblGrid>
-        <w:gridCol w:w="9576"/>
+        <w:gridCol w:w="9360"/>
       </w:tblGrid>
       <w:tr>
         <w:tc>
@@ -17687,30 +17704,30 @@
                 <w:sz w:val="17"/>
                 <w:szCs w:val="17"/>
               </w:rPr>
+              <w:t>{</w:t>
+            </w:r>
+          </w:p>
+          <w:p>
+            <w:pPr>
+              <w:shd w:val="clear" w:color="auto" w:fill="F8F8F8"/>
+              <w:ind w:left="720"/>
+              <w:jc w:val="left"/>
+              <w:rPr>
+                <w:rStyle w:val="code-line-content"/>
+                <w:rFonts w:ascii="Courier New" w:hAnsi="Courier New" w:cs="Courier New"/>
+                <w:sz w:val="17"/>
+                <w:szCs w:val="17"/>
+              </w:rPr>
+            </w:pPr>
+            <w:r>
+              <w:rPr>
+                <w:rStyle w:val="code-line-content"/>
+                <w:rFonts w:ascii="Courier New" w:hAnsi="Courier New" w:cs="Courier New"/>
+                <w:color w:val="auto"/>
+                <w:sz w:val="17"/>
+                <w:szCs w:val="17"/>
+              </w:rPr>
               <w:lastRenderedPageBreak/>
-              <w:t>{</w:t>
-            </w:r>
-          </w:p>
-          <w:p>
-            <w:pPr>
-              <w:shd w:val="clear" w:color="auto" w:fill="F8F8F8"/>
-              <w:ind w:left="720"/>
-              <w:jc w:val="left"/>
-              <w:rPr>
-                <w:rStyle w:val="code-line-content"/>
-                <w:rFonts w:ascii="Courier New" w:hAnsi="Courier New" w:cs="Courier New"/>
-                <w:sz w:val="17"/>
-                <w:szCs w:val="17"/>
-              </w:rPr>
-            </w:pPr>
-            <w:r>
-              <w:rPr>
-                <w:rStyle w:val="code-line-content"/>
-                <w:rFonts w:ascii="Courier New" w:hAnsi="Courier New" w:cs="Courier New"/>
-                <w:color w:val="auto"/>
-                <w:sz w:val="17"/>
-                <w:szCs w:val="17"/>
-              </w:rPr>
               <w:t>STAGE_</w:t>
             </w:r>
             <w:r>
@@ -18844,7 +18861,7 @@
       <w:pPr>
         <w:pStyle w:val="Heading2"/>
       </w:pPr>
-      <w:bookmarkStart w:id="28" w:name="_Toc282000473"/>
+      <w:bookmarkStart w:id="28" w:name="_Toc408339798"/>
       <w:r>
         <w:t xml:space="preserve">5 </w:t>
       </w:r>
@@ -18864,7 +18881,10 @@
         <w:pStyle w:val="Paragraph"/>
       </w:pPr>
       <w:r>
-        <w:t>It is possible that a zero based enumeration is going to be used for multiple contexts but the contexts vary enough that not all the values would be valid for all contexts.</w:t>
+        <w:t>It is possible that a zero-</w:t>
+      </w:r>
+      <w:r>
+        <w:t>based enumeration is going to be used for multiple contexts but the contexts vary enough that not all the values would be valid for all contexts.</w:t>
       </w:r>
     </w:p>
     <w:p>
@@ -18872,7 +18892,13 @@
         <w:pStyle w:val="Paragraph"/>
       </w:pPr>
       <w:r>
-        <w:t>A first possibility is to create separated zero based enumeration</w:t>
+        <w:t>A first possibility is to create separated zero</w:t>
+      </w:r>
+      <w:r>
+        <w:t>-</w:t>
+      </w:r>
+      <w:r>
+        <w:t>based enumeration</w:t>
       </w:r>
       <w:r>
         <w:t>s</w:t>
@@ -18896,7 +18922,10 @@
         <w:t xml:space="preserve">additional </w:t>
       </w:r>
       <w:r>
-        <w:t xml:space="preserve">translation between zero based enumerations. </w:t>
+        <w:t>translation between zero-</w:t>
+      </w:r>
+      <w:r>
+        <w:t xml:space="preserve">based enumerations. </w:t>
       </w:r>
     </w:p>
     <w:p>
@@ -18941,7 +18970,7 @@
         <w:tblLook w:val="04A0" w:firstRow="1" w:lastRow="0" w:firstColumn="1" w:lastColumn="0" w:noHBand="0" w:noVBand="1"/>
       </w:tblPr>
       <w:tblGrid>
-        <w:gridCol w:w="9576"/>
+        <w:gridCol w:w="9360"/>
       </w:tblGrid>
       <w:tr>
         <w:tc>
@@ -19772,7 +19801,6 @@
                 <w:sz w:val="17"/>
                 <w:szCs w:val="17"/>
               </w:rPr>
-              <w:lastRenderedPageBreak/>
               <w:t>};</w:t>
             </w:r>
           </w:p>
@@ -20362,7 +20390,7 @@
       <w:pPr>
         <w:pStyle w:val="Heading1"/>
       </w:pPr>
-      <w:bookmarkStart w:id="29" w:name="_Toc282000474"/>
+      <w:bookmarkStart w:id="29" w:name="_Toc408339799"/>
       <w:r>
         <w:rPr>
           <w:lang w:val="en-US"/>
@@ -20400,7 +20428,7 @@
       <w:pPr>
         <w:pStyle w:val="Heading2"/>
       </w:pPr>
-      <w:bookmarkStart w:id="30" w:name="_Toc282000475"/>
+      <w:bookmarkStart w:id="30" w:name="_Toc408339800"/>
       <w:r>
         <w:t>6</w:t>
       </w:r>
@@ -20465,9 +20493,12 @@
         <w:tblLook w:val="04A0" w:firstRow="1" w:lastRow="0" w:firstColumn="1" w:lastColumn="0" w:noHBand="0" w:noVBand="1"/>
       </w:tblPr>
       <w:tblGrid>
-        <w:gridCol w:w="9576"/>
+        <w:gridCol w:w="9360"/>
       </w:tblGrid>
       <w:tr>
+        <w:trPr>
+          <w:trHeight w:val="4627"/>
+        </w:trPr>
         <w:tc>
           <w:tcPr>
             <w:tcW w:w="9576" w:type="dxa"/>
@@ -21516,7 +21547,7 @@
         <w:tblLook w:val="04A0" w:firstRow="1" w:lastRow="0" w:firstColumn="1" w:lastColumn="0" w:noHBand="0" w:noVBand="1"/>
       </w:tblPr>
       <w:tblGrid>
-        <w:gridCol w:w="9576"/>
+        <w:gridCol w:w="9360"/>
       </w:tblGrid>
       <w:tr>
         <w:tc>
@@ -21792,7 +21823,7 @@
       <w:pPr>
         <w:pStyle w:val="Heading2"/>
       </w:pPr>
-      <w:bookmarkStart w:id="31" w:name="_Toc282000476"/>
+      <w:bookmarkStart w:id="31" w:name="_Toc408339801"/>
       <w:r>
         <w:t>6 2. Detecting translation runtime output errors</w:t>
       </w:r>
@@ -21840,7 +21871,7 @@
         <w:tblLook w:val="04A0" w:firstRow="1" w:lastRow="0" w:firstColumn="1" w:lastColumn="0" w:noHBand="0" w:noVBand="1"/>
       </w:tblPr>
       <w:tblGrid>
-        <w:gridCol w:w="9576"/>
+        <w:gridCol w:w="9360"/>
       </w:tblGrid>
       <w:tr>
         <w:tc>
@@ -22443,7 +22474,7 @@
         <w:tblLook w:val="04A0" w:firstRow="1" w:lastRow="0" w:firstColumn="1" w:lastColumn="0" w:noHBand="0" w:noVBand="1"/>
       </w:tblPr>
       <w:tblGrid>
-        <w:gridCol w:w="9576"/>
+        <w:gridCol w:w="9360"/>
       </w:tblGrid>
       <w:tr>
         <w:tc>
@@ -23303,7 +23334,7 @@
       <w:pPr>
         <w:pStyle w:val="Heading1"/>
       </w:pPr>
-      <w:bookmarkStart w:id="32" w:name="_Toc282000477"/>
+      <w:bookmarkStart w:id="32" w:name="_Toc408339802"/>
       <w:r>
         <w:rPr>
           <w:lang w:val="en-US"/>
@@ -23376,7 +23407,7 @@
         <w:tblLook w:val="04A0" w:firstRow="1" w:lastRow="0" w:firstColumn="1" w:lastColumn="0" w:noHBand="0" w:noVBand="1"/>
       </w:tblPr>
       <w:tblGrid>
-        <w:gridCol w:w="9576"/>
+        <w:gridCol w:w="9360"/>
       </w:tblGrid>
       <w:tr>
         <w:tc>
@@ -24875,7 +24906,7 @@
         <w:tblLook w:val="04A0" w:firstRow="1" w:lastRow="0" w:firstColumn="1" w:lastColumn="0" w:noHBand="0" w:noVBand="1"/>
       </w:tblPr>
       <w:tblGrid>
-        <w:gridCol w:w="9576"/>
+        <w:gridCol w:w="9360"/>
       </w:tblGrid>
       <w:tr>
         <w:tc>
@@ -26547,8 +26578,11 @@
     <w:p>
       <w:pPr>
         <w:pStyle w:val="Heading1"/>
-      </w:pPr>
-      <w:bookmarkStart w:id="33" w:name="_Toc282000478"/>
+        <w:rPr>
+          <w:lang w:val="en-US"/>
+        </w:rPr>
+      </w:pPr>
+      <w:bookmarkStart w:id="33" w:name="_Toc408339803"/>
       <w:r>
         <w:rPr>
           <w:lang w:val="en-US"/>
@@ -26557,6 +26591,45 @@
         <w:t>Conclusions</w:t>
       </w:r>
       <w:bookmarkEnd w:id="33"/>
+    </w:p>
+    <w:p>
+      <w:pPr>
+        <w:pStyle w:val="Paragraph"/>
+      </w:pPr>
+      <w:r>
+        <w:t xml:space="preserve">It is always pretty hard to conclude without </w:t>
+      </w:r>
+      <w:r>
+        <w:t>falling</w:t>
+      </w:r>
+      <w:r>
+        <w:t xml:space="preserve"> into excessive generalizations.</w:t>
+      </w:r>
+    </w:p>
+    <w:p>
+      <w:pPr>
+        <w:pStyle w:val="Paragraph"/>
+      </w:pPr>
+      <w:r>
+        <w:t xml:space="preserve">Nevertheless, translation using table with a zero-based enumeration </w:t>
+      </w:r>
+      <w:r>
+        <w:t>is a solid base to build robust code failing early and providing constant cross-compiler and execution performances.</w:t>
+      </w:r>
+    </w:p>
+    <w:p>
+      <w:pPr>
+        <w:pStyle w:val="Paragraph"/>
+      </w:pPr>
+      <w:r>
+        <w:t>As discussed in this article, a lot of tweaks are possible to the basic implementation</w:t>
+      </w:r>
+      <w:r>
+        <w:t xml:space="preserve"> to adapt it to specific scenarios and keep constant per</w:t>
+      </w:r>
+      <w:r>
+        <w:t>formances and ensure robustness in code context.</w:t>
+      </w:r>
     </w:p>
     <w:tbl>
       <w:tblPr>
@@ -26574,7 +26647,7 @@
         <w:tblLook w:val="04A0" w:firstRow="1" w:lastRow="0" w:firstColumn="1" w:lastColumn="0" w:noHBand="0" w:noVBand="1"/>
       </w:tblPr>
       <w:tblGrid>
-        <w:gridCol w:w="9576"/>
+        <w:gridCol w:w="9360"/>
       </w:tblGrid>
       <w:tr>
         <w:tc>
@@ -26649,8 +26722,8 @@
               <w:ind w:left="720"/>
               <w:jc w:val="left"/>
               <w:rPr>
-                <w:rStyle w:val="code-line-content"/>
-                <w:rFonts w:ascii="Courier New" w:hAnsi="Courier New" w:cs="Courier New"/>
+                <w:rFonts w:ascii="Courier New" w:hAnsi="Courier New" w:cs="Courier New"/>
+                <w:color w:val="008080"/>
                 <w:sz w:val="17"/>
                 <w:szCs w:val="17"/>
               </w:rPr>
@@ -26669,20 +26742,60 @@
               <w:rPr>
                 <w:rStyle w:val="code-line-content"/>
                 <w:rFonts w:ascii="Courier New" w:hAnsi="Courier New" w:cs="Courier New"/>
+                <w:sz w:val="17"/>
+                <w:szCs w:val="17"/>
+              </w:rPr>
+              <w:t xml:space="preserve">VERTEX = </w:t>
+            </w:r>
+            <w:r>
+              <w:rPr>
+                <w:rStyle w:val="code-line-content"/>
+                <w:rFonts w:ascii="Courier New" w:hAnsi="Courier New" w:cs="Courier New"/>
+                <w:sz w:val="17"/>
+                <w:szCs w:val="17"/>
+              </w:rPr>
+              <w:t>0</w:t>
+            </w:r>
+            <w:r>
+              <w:rPr>
+                <w:rStyle w:val="code-line-content"/>
+                <w:rFonts w:ascii="Courier New" w:hAnsi="Courier New" w:cs="Courier New"/>
+                <w:sz w:val="17"/>
+                <w:szCs w:val="17"/>
+              </w:rPr>
+              <w:t>,</w:t>
+            </w:r>
+          </w:p>
+          <w:p>
+            <w:pPr>
+              <w:shd w:val="clear" w:color="auto" w:fill="F8F8F8"/>
+              <w:ind w:left="720"/>
+              <w:jc w:val="left"/>
+              <w:rPr>
+                <w:rFonts w:ascii="Courier New" w:hAnsi="Courier New" w:cs="Courier New"/>
+                <w:color w:val="008080"/>
+                <w:sz w:val="17"/>
+                <w:szCs w:val="17"/>
+              </w:rPr>
+            </w:pPr>
+            <w:r>
+              <w:rPr>
+                <w:rStyle w:val="code-line-content"/>
+                <w:rFonts w:ascii="Courier New" w:hAnsi="Courier New" w:cs="Courier New"/>
                 <w:color w:val="auto"/>
                 <w:sz w:val="17"/>
                 <w:szCs w:val="17"/>
               </w:rPr>
-              <w:t>INVALID</w:t>
-            </w:r>
-            <w:r>
-              <w:rPr>
-                <w:rStyle w:val="code-line-content"/>
-                <w:rFonts w:ascii="Courier New" w:hAnsi="Courier New" w:cs="Courier New"/>
-                <w:sz w:val="17"/>
-                <w:szCs w:val="17"/>
-              </w:rPr>
-              <w:t xml:space="preserve"> = -1,</w:t>
+              <w:t>STAGE_</w:t>
+            </w:r>
+            <w:r>
+              <w:rPr>
+                <w:rStyle w:val="code-line-content"/>
+                <w:rFonts w:ascii="Courier New" w:hAnsi="Courier New" w:cs="Courier New"/>
+                <w:sz w:val="17"/>
+                <w:szCs w:val="17"/>
+              </w:rPr>
+              <w:t>TESS_CONTROL,</w:t>
             </w:r>
           </w:p>
           <w:p>
@@ -26691,7 +26804,6 @@
               <w:ind w:left="720"/>
               <w:jc w:val="left"/>
               <w:rPr>
-                <w:rStyle w:val="code-line-content"/>
                 <w:rFonts w:ascii="Courier New" w:hAnsi="Courier New" w:cs="Courier New"/>
                 <w:color w:val="008080"/>
                 <w:sz w:val="17"/>
@@ -26702,10 +26814,20 @@
               <w:rPr>
                 <w:rStyle w:val="code-line-content"/>
                 <w:rFonts w:ascii="Courier New" w:hAnsi="Courier New" w:cs="Courier New"/>
-                <w:sz w:val="17"/>
-                <w:szCs w:val="17"/>
-              </w:rPr>
-              <w:t>STAGE_FIRST = 0,</w:t>
+                <w:color w:val="auto"/>
+                <w:sz w:val="17"/>
+                <w:szCs w:val="17"/>
+              </w:rPr>
+              <w:t>STAGE_</w:t>
+            </w:r>
+            <w:r>
+              <w:rPr>
+                <w:rStyle w:val="code-line-content"/>
+                <w:rFonts w:ascii="Courier New" w:hAnsi="Courier New" w:cs="Courier New"/>
+                <w:sz w:val="17"/>
+                <w:szCs w:val="17"/>
+              </w:rPr>
+              <w:t>TESS_EVALUATION,</w:t>
             </w:r>
           </w:p>
           <w:p>
@@ -26737,7 +26859,7 @@
                 <w:sz w:val="17"/>
                 <w:szCs w:val="17"/>
               </w:rPr>
-              <w:t>VERTEX = STAGE_FIRST,</w:t>
+              <w:t>GEOMETRY,</w:t>
             </w:r>
           </w:p>
           <w:p>
@@ -26746,6 +26868,65 @@
               <w:ind w:left="720"/>
               <w:jc w:val="left"/>
               <w:rPr>
+                <w:rStyle w:val="code-line-content"/>
+                <w:rFonts w:ascii="Courier New" w:hAnsi="Courier New" w:cs="Courier New"/>
+                <w:sz w:val="17"/>
+                <w:szCs w:val="17"/>
+              </w:rPr>
+            </w:pPr>
+            <w:r>
+              <w:rPr>
+                <w:rStyle w:val="code-line-content"/>
+                <w:rFonts w:ascii="Courier New" w:hAnsi="Courier New" w:cs="Courier New"/>
+                <w:color w:val="auto"/>
+                <w:sz w:val="17"/>
+                <w:szCs w:val="17"/>
+              </w:rPr>
+              <w:t>STAGE_</w:t>
+            </w:r>
+            <w:r>
+              <w:rPr>
+                <w:rStyle w:val="code-line-content"/>
+                <w:rFonts w:ascii="Courier New" w:hAnsi="Courier New" w:cs="Courier New"/>
+                <w:sz w:val="17"/>
+                <w:szCs w:val="17"/>
+              </w:rPr>
+              <w:t>FRAGMENT,</w:t>
+            </w:r>
+            <w:r>
+              <w:rPr>
+                <w:rStyle w:val="code-line-content"/>
+                <w:rFonts w:ascii="Courier New" w:hAnsi="Courier New" w:cs="Courier New"/>
+                <w:sz w:val="17"/>
+                <w:szCs w:val="17"/>
+              </w:rPr>
+              <w:br/>
+            </w:r>
+            <w:r>
+              <w:rPr>
+                <w:rStyle w:val="code-line-content"/>
+                <w:rFonts w:ascii="Courier New" w:hAnsi="Courier New" w:cs="Courier New"/>
+                <w:color w:val="auto"/>
+                <w:sz w:val="17"/>
+                <w:szCs w:val="17"/>
+              </w:rPr>
+              <w:t>STAGE_LAST</w:t>
+            </w:r>
+            <w:r>
+              <w:rPr>
+                <w:rStyle w:val="code-line-content"/>
+                <w:rFonts w:ascii="Courier New" w:hAnsi="Courier New" w:cs="Courier New"/>
+                <w:sz w:val="17"/>
+                <w:szCs w:val="17"/>
+              </w:rPr>
+              <w:t xml:space="preserve"> = FRAGMENT</w:t>
+            </w:r>
+          </w:p>
+          <w:p>
+            <w:pPr>
+              <w:shd w:val="clear" w:color="auto" w:fill="F8F8F8"/>
+              <w:jc w:val="left"/>
+              <w:rPr>
                 <w:rFonts w:ascii="Courier New" w:hAnsi="Courier New" w:cs="Courier New"/>
                 <w:color w:val="008080"/>
                 <w:sz w:val="17"/>
@@ -26756,6 +26937,600 @@
               <w:rPr>
                 <w:rStyle w:val="code-line-content"/>
                 <w:rFonts w:ascii="Courier New" w:hAnsi="Courier New" w:cs="Courier New"/>
+                <w:sz w:val="17"/>
+                <w:szCs w:val="17"/>
+              </w:rPr>
+              <w:t>};</w:t>
+            </w:r>
+          </w:p>
+          <w:p>
+            <w:pPr>
+              <w:shd w:val="clear" w:color="auto" w:fill="F8F8F8"/>
+              <w:jc w:val="left"/>
+              <w:rPr>
+                <w:rFonts w:ascii="Courier New" w:hAnsi="Courier New" w:cs="Courier New"/>
+                <w:color w:val="008080"/>
+                <w:sz w:val="17"/>
+                <w:szCs w:val="17"/>
+              </w:rPr>
+            </w:pPr>
+          </w:p>
+          <w:p>
+            <w:pPr>
+              <w:shd w:val="clear" w:color="auto" w:fill="F8F8F8"/>
+              <w:jc w:val="left"/>
+              <w:rPr>
+                <w:rFonts w:ascii="Courier New" w:hAnsi="Courier New" w:cs="Courier New"/>
+                <w:color w:val="008080"/>
+                <w:sz w:val="17"/>
+                <w:szCs w:val="17"/>
+              </w:rPr>
+            </w:pPr>
+            <w:r>
+              <w:rPr>
+                <w:rStyle w:val="code-line-content"/>
+                <w:rFonts w:ascii="Courier New" w:hAnsi="Courier New" w:cs="Courier New"/>
+                <w:sz w:val="17"/>
+                <w:szCs w:val="17"/>
+              </w:rPr>
+              <w:t>GLenum translate(stage Stage)</w:t>
+            </w:r>
+          </w:p>
+          <w:p>
+            <w:pPr>
+              <w:shd w:val="clear" w:color="auto" w:fill="F8F8F8"/>
+              <w:jc w:val="left"/>
+              <w:rPr>
+                <w:rFonts w:ascii="Courier New" w:hAnsi="Courier New" w:cs="Courier New"/>
+                <w:color w:val="008080"/>
+                <w:sz w:val="17"/>
+                <w:szCs w:val="17"/>
+              </w:rPr>
+            </w:pPr>
+            <w:r>
+              <w:rPr>
+                <w:rStyle w:val="code-line-content"/>
+                <w:rFonts w:ascii="Courier New" w:hAnsi="Courier New" w:cs="Courier New"/>
+                <w:sz w:val="17"/>
+                <w:szCs w:val="17"/>
+              </w:rPr>
+              <w:t>{</w:t>
+            </w:r>
+          </w:p>
+          <w:p>
+            <w:pPr>
+              <w:shd w:val="clear" w:color="auto" w:fill="F8F8F8"/>
+              <w:ind w:left="720"/>
+              <w:jc w:val="left"/>
+              <w:rPr>
+                <w:rFonts w:ascii="Courier New" w:hAnsi="Courier New" w:cs="Courier New"/>
+                <w:color w:val="008080"/>
+                <w:sz w:val="17"/>
+                <w:szCs w:val="17"/>
+              </w:rPr>
+            </w:pPr>
+            <w:r>
+              <w:rPr>
+                <w:rStyle w:val="keyword"/>
+                <w:rFonts w:ascii="Courier New" w:hAnsi="Courier New" w:cs="Courier New"/>
+                <w:color w:val="0000FF"/>
+                <w:sz w:val="17"/>
+                <w:szCs w:val="17"/>
+              </w:rPr>
+              <w:t xml:space="preserve">static </w:t>
+            </w:r>
+            <w:r>
+              <w:rPr>
+                <w:rStyle w:val="code-line-content"/>
+                <w:rFonts w:ascii="Courier New" w:hAnsi="Courier New" w:cs="Courier New"/>
+                <w:sz w:val="17"/>
+                <w:szCs w:val="17"/>
+              </w:rPr>
+              <w:t xml:space="preserve">GLenum </w:t>
+            </w:r>
+            <w:r>
+              <w:rPr>
+                <w:rStyle w:val="keyword"/>
+                <w:rFonts w:ascii="Courier New" w:hAnsi="Courier New" w:cs="Courier New"/>
+                <w:color w:val="0000FF"/>
+                <w:sz w:val="17"/>
+                <w:szCs w:val="17"/>
+              </w:rPr>
+              <w:t>const</w:t>
+            </w:r>
+            <w:r>
+              <w:rPr>
+                <w:rStyle w:val="apple-converted-space"/>
+                <w:rFonts w:ascii="Courier New" w:hAnsi="Courier New" w:cs="Courier New"/>
+                <w:sz w:val="17"/>
+                <w:szCs w:val="17"/>
+              </w:rPr>
+              <w:t> </w:t>
+            </w:r>
+            <w:r>
+              <w:rPr>
+                <w:rStyle w:val="code-line-content"/>
+                <w:rFonts w:ascii="Courier New" w:hAnsi="Courier New" w:cs="Courier New"/>
+                <w:sz w:val="17"/>
+                <w:szCs w:val="17"/>
+              </w:rPr>
+              <w:t xml:space="preserve">Table[] = </w:t>
+            </w:r>
+          </w:p>
+          <w:p>
+            <w:pPr>
+              <w:shd w:val="clear" w:color="auto" w:fill="F8F8F8"/>
+              <w:ind w:left="720"/>
+              <w:jc w:val="left"/>
+              <w:rPr>
+                <w:rFonts w:ascii="Courier New" w:hAnsi="Courier New" w:cs="Courier New"/>
+                <w:color w:val="008080"/>
+                <w:sz w:val="17"/>
+                <w:szCs w:val="17"/>
+              </w:rPr>
+            </w:pPr>
+            <w:r>
+              <w:rPr>
+                <w:rStyle w:val="code-line-content"/>
+                <w:rFonts w:ascii="Courier New" w:hAnsi="Courier New" w:cs="Courier New"/>
+                <w:sz w:val="17"/>
+                <w:szCs w:val="17"/>
+              </w:rPr>
+              <w:t>{</w:t>
+            </w:r>
+          </w:p>
+          <w:p>
+            <w:pPr>
+              <w:shd w:val="clear" w:color="auto" w:fill="F8F8F8"/>
+              <w:ind w:left="1440"/>
+              <w:jc w:val="left"/>
+              <w:rPr>
+                <w:rFonts w:ascii="Courier New" w:hAnsi="Courier New" w:cs="Courier New"/>
+                <w:color w:val="008000"/>
+                <w:sz w:val="17"/>
+                <w:szCs w:val="17"/>
+              </w:rPr>
+            </w:pPr>
+            <w:r>
+              <w:rPr>
+                <w:rStyle w:val="code-line-content"/>
+                <w:rFonts w:ascii="Courier New" w:hAnsi="Courier New" w:cs="Courier New"/>
+                <w:sz w:val="17"/>
+                <w:szCs w:val="17"/>
+              </w:rPr>
+              <w:t xml:space="preserve">GL_VERTEX_SHADER, </w:t>
+            </w:r>
+            <w:r>
+              <w:rPr>
+                <w:rStyle w:val="code-line-content"/>
+                <w:rFonts w:ascii="Courier New" w:hAnsi="Courier New" w:cs="Courier New"/>
+                <w:sz w:val="17"/>
+                <w:szCs w:val="17"/>
+              </w:rPr>
+              <w:t xml:space="preserve">           </w:t>
+            </w:r>
+            <w:r>
+              <w:rPr>
+                <w:rStyle w:val="comment"/>
+                <w:rFonts w:ascii="Courier New" w:hAnsi="Courier New" w:cs="Courier New"/>
+                <w:color w:val="008000"/>
+                <w:sz w:val="17"/>
+                <w:szCs w:val="17"/>
+              </w:rPr>
+              <w:t xml:space="preserve">// </w:t>
+            </w:r>
+            <w:r>
+              <w:rPr>
+                <w:rStyle w:val="code-line-content"/>
+                <w:rFonts w:ascii="Courier New" w:hAnsi="Courier New" w:cs="Courier New"/>
+                <w:color w:val="008000"/>
+                <w:sz w:val="17"/>
+                <w:szCs w:val="17"/>
+              </w:rPr>
+              <w:t>STAGE_</w:t>
+            </w:r>
+            <w:r>
+              <w:rPr>
+                <w:rStyle w:val="comment"/>
+                <w:rFonts w:ascii="Courier New" w:hAnsi="Courier New" w:cs="Courier New"/>
+                <w:color w:val="008000"/>
+                <w:sz w:val="17"/>
+                <w:szCs w:val="17"/>
+              </w:rPr>
+              <w:t>VERTEX</w:t>
+            </w:r>
+          </w:p>
+          <w:p>
+            <w:pPr>
+              <w:shd w:val="clear" w:color="auto" w:fill="F8F8F8"/>
+              <w:ind w:left="1440"/>
+              <w:jc w:val="left"/>
+              <w:rPr>
+                <w:rFonts w:ascii="Courier New" w:hAnsi="Courier New" w:cs="Courier New"/>
+                <w:color w:val="008080"/>
+                <w:sz w:val="17"/>
+                <w:szCs w:val="17"/>
+              </w:rPr>
+            </w:pPr>
+            <w:r>
+              <w:rPr>
+                <w:rStyle w:val="code-line-content"/>
+                <w:rFonts w:ascii="Courier New" w:hAnsi="Courier New" w:cs="Courier New"/>
+                <w:sz w:val="17"/>
+                <w:szCs w:val="17"/>
+              </w:rPr>
+              <w:t xml:space="preserve">GL_TESS_CONTROL_SHADER, </w:t>
+            </w:r>
+            <w:r>
+              <w:rPr>
+                <w:rStyle w:val="code-line-content"/>
+                <w:rFonts w:ascii="Courier New" w:hAnsi="Courier New" w:cs="Courier New"/>
+                <w:sz w:val="17"/>
+                <w:szCs w:val="17"/>
+              </w:rPr>
+              <w:t xml:space="preserve">     </w:t>
+            </w:r>
+            <w:r>
+              <w:rPr>
+                <w:rStyle w:val="comment"/>
+                <w:rFonts w:ascii="Courier New" w:hAnsi="Courier New" w:cs="Courier New"/>
+                <w:color w:val="008000"/>
+                <w:sz w:val="17"/>
+                <w:szCs w:val="17"/>
+              </w:rPr>
+              <w:t xml:space="preserve">// </w:t>
+            </w:r>
+            <w:r>
+              <w:rPr>
+                <w:rStyle w:val="code-line-content"/>
+                <w:rFonts w:ascii="Courier New" w:hAnsi="Courier New" w:cs="Courier New"/>
+                <w:color w:val="008000"/>
+                <w:sz w:val="17"/>
+                <w:szCs w:val="17"/>
+              </w:rPr>
+              <w:t>STAGE_</w:t>
+            </w:r>
+            <w:r>
+              <w:rPr>
+                <w:rStyle w:val="comment"/>
+                <w:rFonts w:ascii="Courier New" w:hAnsi="Courier New" w:cs="Courier New"/>
+                <w:color w:val="008000"/>
+                <w:sz w:val="17"/>
+                <w:szCs w:val="17"/>
+              </w:rPr>
+              <w:t>TESS_CONTROL</w:t>
+            </w:r>
+          </w:p>
+          <w:p>
+            <w:pPr>
+              <w:shd w:val="clear" w:color="auto" w:fill="F8F8F8"/>
+              <w:ind w:left="1440"/>
+              <w:jc w:val="left"/>
+              <w:rPr>
+                <w:rFonts w:ascii="Courier New" w:hAnsi="Courier New" w:cs="Courier New"/>
+                <w:color w:val="008080"/>
+                <w:sz w:val="17"/>
+                <w:szCs w:val="17"/>
+              </w:rPr>
+            </w:pPr>
+            <w:r>
+              <w:rPr>
+                <w:rStyle w:val="code-line-content"/>
+                <w:rFonts w:ascii="Courier New" w:hAnsi="Courier New" w:cs="Courier New"/>
+                <w:sz w:val="17"/>
+                <w:szCs w:val="17"/>
+              </w:rPr>
+              <w:t>GL_TESS_EVALUATION_SHADER,</w:t>
+            </w:r>
+            <w:r>
+              <w:rPr>
+                <w:rStyle w:val="code-line-content"/>
+                <w:rFonts w:ascii="Courier New" w:hAnsi="Courier New" w:cs="Courier New"/>
+                <w:sz w:val="17"/>
+                <w:szCs w:val="17"/>
+              </w:rPr>
+              <w:t xml:space="preserve">   </w:t>
+            </w:r>
+            <w:r>
+              <w:rPr>
+                <w:rStyle w:val="comment"/>
+                <w:rFonts w:ascii="Courier New" w:hAnsi="Courier New" w:cs="Courier New"/>
+                <w:color w:val="008000"/>
+                <w:sz w:val="17"/>
+                <w:szCs w:val="17"/>
+              </w:rPr>
+              <w:t xml:space="preserve">// </w:t>
+            </w:r>
+            <w:r>
+              <w:rPr>
+                <w:rStyle w:val="code-line-content"/>
+                <w:rFonts w:ascii="Courier New" w:hAnsi="Courier New" w:cs="Courier New"/>
+                <w:color w:val="008000"/>
+                <w:sz w:val="17"/>
+                <w:szCs w:val="17"/>
+              </w:rPr>
+              <w:t>STAGE_</w:t>
+            </w:r>
+            <w:r>
+              <w:rPr>
+                <w:rStyle w:val="comment"/>
+                <w:rFonts w:ascii="Courier New" w:hAnsi="Courier New" w:cs="Courier New"/>
+                <w:color w:val="008000"/>
+                <w:sz w:val="17"/>
+                <w:szCs w:val="17"/>
+              </w:rPr>
+              <w:t>TESS_EVALUATION</w:t>
+            </w:r>
+          </w:p>
+          <w:p>
+            <w:pPr>
+              <w:shd w:val="clear" w:color="auto" w:fill="F8F8F8"/>
+              <w:ind w:left="1440"/>
+              <w:jc w:val="left"/>
+              <w:rPr>
+                <w:rFonts w:ascii="Courier New" w:hAnsi="Courier New" w:cs="Courier New"/>
+                <w:color w:val="008080"/>
+                <w:sz w:val="17"/>
+                <w:szCs w:val="17"/>
+              </w:rPr>
+            </w:pPr>
+            <w:r>
+              <w:rPr>
+                <w:rStyle w:val="code-line-content"/>
+                <w:rFonts w:ascii="Courier New" w:hAnsi="Courier New" w:cs="Courier New"/>
+                <w:sz w:val="17"/>
+                <w:szCs w:val="17"/>
+              </w:rPr>
+              <w:t xml:space="preserve">GL_GEOMETRY_SHADER, </w:t>
+            </w:r>
+            <w:r>
+              <w:rPr>
+                <w:rStyle w:val="code-line-content"/>
+                <w:rFonts w:ascii="Courier New" w:hAnsi="Courier New" w:cs="Courier New"/>
+                <w:sz w:val="17"/>
+                <w:szCs w:val="17"/>
+              </w:rPr>
+              <w:t xml:space="preserve">         </w:t>
+            </w:r>
+            <w:r>
+              <w:rPr>
+                <w:rStyle w:val="comment"/>
+                <w:rFonts w:ascii="Courier New" w:hAnsi="Courier New" w:cs="Courier New"/>
+                <w:color w:val="008000"/>
+                <w:sz w:val="17"/>
+                <w:szCs w:val="17"/>
+              </w:rPr>
+              <w:t xml:space="preserve">// </w:t>
+            </w:r>
+            <w:r>
+              <w:rPr>
+                <w:rStyle w:val="code-line-content"/>
+                <w:rFonts w:ascii="Courier New" w:hAnsi="Courier New" w:cs="Courier New"/>
+                <w:color w:val="008000"/>
+                <w:sz w:val="17"/>
+                <w:szCs w:val="17"/>
+              </w:rPr>
+              <w:t>STAGE_</w:t>
+            </w:r>
+            <w:r>
+              <w:rPr>
+                <w:rStyle w:val="comment"/>
+                <w:rFonts w:ascii="Courier New" w:hAnsi="Courier New" w:cs="Courier New"/>
+                <w:color w:val="008000"/>
+                <w:sz w:val="17"/>
+                <w:szCs w:val="17"/>
+              </w:rPr>
+              <w:t>GEOMETRY</w:t>
+            </w:r>
+          </w:p>
+          <w:p>
+            <w:pPr>
+              <w:shd w:val="clear" w:color="auto" w:fill="F8F8F8"/>
+              <w:ind w:left="1440"/>
+              <w:jc w:val="left"/>
+              <w:rPr>
+                <w:rFonts w:ascii="Courier New" w:hAnsi="Courier New" w:cs="Courier New"/>
+                <w:color w:val="008080"/>
+                <w:sz w:val="17"/>
+                <w:szCs w:val="17"/>
+              </w:rPr>
+            </w:pPr>
+            <w:r>
+              <w:rPr>
+                <w:rStyle w:val="code-line-content"/>
+                <w:rFonts w:ascii="Courier New" w:hAnsi="Courier New" w:cs="Courier New"/>
+                <w:sz w:val="17"/>
+                <w:szCs w:val="17"/>
+              </w:rPr>
+              <w:t>GL_FRAGMENT_SHADER,</w:t>
+            </w:r>
+            <w:r>
+              <w:rPr>
+                <w:rStyle w:val="code-line-content"/>
+                <w:rFonts w:ascii="Courier New" w:hAnsi="Courier New" w:cs="Courier New"/>
+                <w:sz w:val="17"/>
+                <w:szCs w:val="17"/>
+              </w:rPr>
+              <w:t xml:space="preserve"> </w:t>
+            </w:r>
+            <w:r>
+              <w:rPr>
+                <w:rStyle w:val="code-line-content"/>
+                <w:rFonts w:ascii="Courier New" w:hAnsi="Courier New" w:cs="Courier New"/>
+                <w:sz w:val="17"/>
+                <w:szCs w:val="17"/>
+              </w:rPr>
+              <w:t xml:space="preserve"> </w:t>
+            </w:r>
+            <w:r>
+              <w:rPr>
+                <w:rStyle w:val="code-line-content"/>
+                <w:rFonts w:ascii="Courier New" w:hAnsi="Courier New" w:cs="Courier New"/>
+                <w:sz w:val="17"/>
+                <w:szCs w:val="17"/>
+              </w:rPr>
+              <w:t xml:space="preserve">        </w:t>
+            </w:r>
+            <w:r>
+              <w:rPr>
+                <w:rStyle w:val="comment"/>
+                <w:rFonts w:ascii="Courier New" w:hAnsi="Courier New" w:cs="Courier New"/>
+                <w:color w:val="008000"/>
+                <w:sz w:val="17"/>
+                <w:szCs w:val="17"/>
+              </w:rPr>
+              <w:t xml:space="preserve">// </w:t>
+            </w:r>
+            <w:r>
+              <w:rPr>
+                <w:rStyle w:val="code-line-content"/>
+                <w:rFonts w:ascii="Courier New" w:hAnsi="Courier New" w:cs="Courier New"/>
+                <w:color w:val="008000"/>
+                <w:sz w:val="17"/>
+                <w:szCs w:val="17"/>
+              </w:rPr>
+              <w:t>STAGE_</w:t>
+            </w:r>
+            <w:r>
+              <w:rPr>
+                <w:rStyle w:val="comment"/>
+                <w:rFonts w:ascii="Courier New" w:hAnsi="Courier New" w:cs="Courier New"/>
+                <w:color w:val="008000"/>
+                <w:sz w:val="17"/>
+                <w:szCs w:val="17"/>
+              </w:rPr>
+              <w:t>FRAGMENT</w:t>
+            </w:r>
+          </w:p>
+          <w:p>
+            <w:pPr>
+              <w:shd w:val="clear" w:color="auto" w:fill="F8F8F8"/>
+              <w:ind w:left="720"/>
+              <w:jc w:val="left"/>
+              <w:rPr>
+                <w:rFonts w:ascii="Courier New" w:hAnsi="Courier New" w:cs="Courier New"/>
+                <w:color w:val="008080"/>
+                <w:sz w:val="17"/>
+                <w:szCs w:val="17"/>
+              </w:rPr>
+            </w:pPr>
+            <w:r>
+              <w:rPr>
+                <w:rStyle w:val="code-line-content"/>
+                <w:rFonts w:ascii="Courier New" w:hAnsi="Courier New" w:cs="Courier New"/>
+                <w:sz w:val="17"/>
+                <w:szCs w:val="17"/>
+              </w:rPr>
+              <w:t>};</w:t>
+            </w:r>
+          </w:p>
+          <w:p>
+            <w:pPr>
+              <w:shd w:val="clear" w:color="auto" w:fill="F8F8F8"/>
+              <w:jc w:val="left"/>
+              <w:rPr>
+                <w:rFonts w:ascii="Courier New" w:hAnsi="Courier New" w:cs="Courier New"/>
+                <w:color w:val="008080"/>
+                <w:sz w:val="17"/>
+                <w:szCs w:val="17"/>
+              </w:rPr>
+            </w:pPr>
+          </w:p>
+          <w:p>
+            <w:pPr>
+              <w:shd w:val="clear" w:color="auto" w:fill="F8F8F8"/>
+              <w:ind w:left="720"/>
+              <w:jc w:val="left"/>
+              <w:rPr>
+                <w:rFonts w:ascii="Courier New" w:hAnsi="Courier New" w:cs="Courier New"/>
+                <w:color w:val="008080"/>
+                <w:sz w:val="17"/>
+                <w:szCs w:val="17"/>
+              </w:rPr>
+            </w:pPr>
+            <w:r>
+              <w:rPr>
+                <w:rStyle w:val="keyword"/>
+                <w:rFonts w:ascii="Courier New" w:hAnsi="Courier New" w:cs="Courier New"/>
+                <w:color w:val="0000FF"/>
+                <w:sz w:val="17"/>
+                <w:szCs w:val="17"/>
+              </w:rPr>
+              <w:t>static_cast</w:t>
+            </w:r>
+            <w:r>
+              <w:rPr>
+                <w:rStyle w:val="code-line-content"/>
+                <w:rFonts w:ascii="Courier New" w:hAnsi="Courier New" w:cs="Courier New"/>
+                <w:sz w:val="17"/>
+                <w:szCs w:val="17"/>
+              </w:rPr>
+              <w:t>(</w:t>
+            </w:r>
+          </w:p>
+          <w:p>
+            <w:pPr>
+              <w:shd w:val="clear" w:color="auto" w:fill="F8F8F8"/>
+              <w:ind w:left="1440"/>
+              <w:jc w:val="left"/>
+              <w:rPr>
+                <w:rFonts w:ascii="Courier New" w:hAnsi="Courier New" w:cs="Courier New"/>
+                <w:color w:val="008080"/>
+                <w:sz w:val="17"/>
+                <w:szCs w:val="17"/>
+              </w:rPr>
+            </w:pPr>
+            <w:r>
+              <w:rPr>
+                <w:rStyle w:val="keyword"/>
+                <w:rFonts w:ascii="Courier New" w:hAnsi="Courier New" w:cs="Courier New"/>
+                <w:color w:val="0000FF"/>
+                <w:sz w:val="17"/>
+                <w:szCs w:val="17"/>
+              </w:rPr>
+              <w:t>sizeof</w:t>
+            </w:r>
+            <w:r>
+              <w:rPr>
+                <w:rStyle w:val="code-line-content"/>
+                <w:rFonts w:ascii="Courier New" w:hAnsi="Courier New" w:cs="Courier New"/>
+                <w:sz w:val="17"/>
+                <w:szCs w:val="17"/>
+              </w:rPr>
+              <w:t>(Table) /</w:t>
+            </w:r>
+            <w:r>
+              <w:rPr>
+                <w:rStyle w:val="apple-converted-space"/>
+                <w:rFonts w:ascii="Courier New" w:hAnsi="Courier New" w:cs="Courier New"/>
+                <w:sz w:val="17"/>
+                <w:szCs w:val="17"/>
+              </w:rPr>
+              <w:t> </w:t>
+            </w:r>
+            <w:r>
+              <w:rPr>
+                <w:rStyle w:val="keyword"/>
+                <w:rFonts w:ascii="Courier New" w:hAnsi="Courier New" w:cs="Courier New"/>
+                <w:color w:val="0000FF"/>
+                <w:sz w:val="17"/>
+                <w:szCs w:val="17"/>
+              </w:rPr>
+              <w:t>sizeof</w:t>
+            </w:r>
+            <w:r>
+              <w:rPr>
+                <w:rStyle w:val="code-line-content"/>
+                <w:rFonts w:ascii="Courier New" w:hAnsi="Courier New" w:cs="Courier New"/>
+                <w:sz w:val="17"/>
+                <w:szCs w:val="17"/>
+              </w:rPr>
+              <w:t xml:space="preserve">(GLenum) == </w:t>
+            </w:r>
+            <w:r>
+              <w:rPr>
+                <w:rStyle w:val="code-line-content"/>
+                <w:rFonts w:ascii="Courier New" w:hAnsi="Courier New" w:cs="Courier New"/>
                 <w:color w:val="auto"/>
                 <w:sz w:val="17"/>
                 <w:szCs w:val="17"/>
@@ -26769,13 +27544,31 @@
                 <w:sz w:val="17"/>
                 <w:szCs w:val="17"/>
               </w:rPr>
-              <w:t>TESS_CONTROL,</w:t>
-            </w:r>
-          </w:p>
-          <w:p>
-            <w:pPr>
-              <w:shd w:val="clear" w:color="auto" w:fill="F8F8F8"/>
-              <w:ind w:left="720"/>
+              <w:t xml:space="preserve">LAST </w:t>
+            </w:r>
+            <w:r>
+              <w:rPr>
+                <w:rStyle w:val="code-line-content"/>
+                <w:rFonts w:ascii="Courier New" w:hAnsi="Courier New" w:cs="Courier New"/>
+                <w:sz w:val="17"/>
+                <w:szCs w:val="17"/>
+              </w:rPr>
+              <w:t xml:space="preserve">- STAGE_FIRST </w:t>
+            </w:r>
+            <w:r>
+              <w:rPr>
+                <w:rStyle w:val="code-line-content"/>
+                <w:rFonts w:ascii="Courier New" w:hAnsi="Courier New" w:cs="Courier New"/>
+                <w:sz w:val="17"/>
+                <w:szCs w:val="17"/>
+              </w:rPr>
+              <w:t>+ 1,</w:t>
+            </w:r>
+          </w:p>
+          <w:p>
+            <w:pPr>
+              <w:shd w:val="clear" w:color="auto" w:fill="F8F8F8"/>
+              <w:ind w:left="1440"/>
               <w:jc w:val="left"/>
               <w:rPr>
                 <w:rFonts w:ascii="Courier New" w:hAnsi="Courier New" w:cs="Courier New"/>
@@ -26786,773 +27579,6 @@
             </w:pPr>
             <w:r>
               <w:rPr>
-                <w:rStyle w:val="code-line-content"/>
-                <w:rFonts w:ascii="Courier New" w:hAnsi="Courier New" w:cs="Courier New"/>
-                <w:color w:val="auto"/>
-                <w:sz w:val="17"/>
-                <w:szCs w:val="17"/>
-              </w:rPr>
-              <w:t>STAGE_</w:t>
-            </w:r>
-            <w:r>
-              <w:rPr>
-                <w:rStyle w:val="code-line-content"/>
-                <w:rFonts w:ascii="Courier New" w:hAnsi="Courier New" w:cs="Courier New"/>
-                <w:sz w:val="17"/>
-                <w:szCs w:val="17"/>
-              </w:rPr>
-              <w:t>TESS_EVALUATION,</w:t>
-            </w:r>
-          </w:p>
-          <w:p>
-            <w:pPr>
-              <w:shd w:val="clear" w:color="auto" w:fill="F8F8F8"/>
-              <w:ind w:left="720"/>
-              <w:jc w:val="left"/>
-              <w:rPr>
-                <w:rFonts w:ascii="Courier New" w:hAnsi="Courier New" w:cs="Courier New"/>
-                <w:color w:val="008080"/>
-                <w:sz w:val="17"/>
-                <w:szCs w:val="17"/>
-              </w:rPr>
-            </w:pPr>
-            <w:r>
-              <w:rPr>
-                <w:rStyle w:val="code-line-content"/>
-                <w:rFonts w:ascii="Courier New" w:hAnsi="Courier New" w:cs="Courier New"/>
-                <w:color w:val="auto"/>
-                <w:sz w:val="17"/>
-                <w:szCs w:val="17"/>
-              </w:rPr>
-              <w:t>STAGE_</w:t>
-            </w:r>
-            <w:r>
-              <w:rPr>
-                <w:rStyle w:val="code-line-content"/>
-                <w:rFonts w:ascii="Courier New" w:hAnsi="Courier New" w:cs="Courier New"/>
-                <w:sz w:val="17"/>
-                <w:szCs w:val="17"/>
-              </w:rPr>
-              <w:t>GEOMETRY,</w:t>
-            </w:r>
-          </w:p>
-          <w:p>
-            <w:pPr>
-              <w:shd w:val="clear" w:color="auto" w:fill="F8F8F8"/>
-              <w:ind w:left="720"/>
-              <w:jc w:val="left"/>
-              <w:rPr>
-                <w:rStyle w:val="code-line-content"/>
-                <w:rFonts w:ascii="Courier New" w:hAnsi="Courier New" w:cs="Courier New"/>
-                <w:sz w:val="17"/>
-                <w:szCs w:val="17"/>
-              </w:rPr>
-            </w:pPr>
-            <w:r>
-              <w:rPr>
-                <w:rStyle w:val="code-line-content"/>
-                <w:rFonts w:ascii="Courier New" w:hAnsi="Courier New" w:cs="Courier New"/>
-                <w:color w:val="auto"/>
-                <w:sz w:val="17"/>
-                <w:szCs w:val="17"/>
-              </w:rPr>
-              <w:t>STAGE_</w:t>
-            </w:r>
-            <w:r>
-              <w:rPr>
-                <w:rStyle w:val="code-line-content"/>
-                <w:rFonts w:ascii="Courier New" w:hAnsi="Courier New" w:cs="Courier New"/>
-                <w:sz w:val="17"/>
-                <w:szCs w:val="17"/>
-              </w:rPr>
-              <w:t>FRAGMENT,</w:t>
-            </w:r>
-            <w:r>
-              <w:rPr>
-                <w:rStyle w:val="code-line-content"/>
-                <w:rFonts w:ascii="Courier New" w:hAnsi="Courier New" w:cs="Courier New"/>
-                <w:sz w:val="17"/>
-                <w:szCs w:val="17"/>
-              </w:rPr>
-              <w:br/>
-            </w:r>
-            <w:r>
-              <w:rPr>
-                <w:rStyle w:val="code-line-content"/>
-                <w:rFonts w:ascii="Courier New" w:hAnsi="Courier New" w:cs="Courier New"/>
-                <w:color w:val="auto"/>
-                <w:sz w:val="17"/>
-                <w:szCs w:val="17"/>
-              </w:rPr>
-              <w:t>STAGE_LAST</w:t>
-            </w:r>
-            <w:r>
-              <w:rPr>
-                <w:rStyle w:val="code-line-content"/>
-                <w:rFonts w:ascii="Courier New" w:hAnsi="Courier New" w:cs="Courier New"/>
-                <w:sz w:val="17"/>
-                <w:szCs w:val="17"/>
-              </w:rPr>
-              <w:t xml:space="preserve"> = FRAGMENT</w:t>
-            </w:r>
-          </w:p>
-          <w:p>
-            <w:pPr>
-              <w:shd w:val="clear" w:color="auto" w:fill="F8F8F8"/>
-              <w:jc w:val="left"/>
-              <w:rPr>
-                <w:rFonts w:ascii="Courier New" w:hAnsi="Courier New" w:cs="Courier New"/>
-                <w:color w:val="008080"/>
-                <w:sz w:val="17"/>
-                <w:szCs w:val="17"/>
-              </w:rPr>
-            </w:pPr>
-            <w:r>
-              <w:rPr>
-                <w:rStyle w:val="code-line-content"/>
-                <w:rFonts w:ascii="Courier New" w:hAnsi="Courier New" w:cs="Courier New"/>
-                <w:sz w:val="17"/>
-                <w:szCs w:val="17"/>
-              </w:rPr>
-              <w:t>};</w:t>
-            </w:r>
-          </w:p>
-          <w:p>
-            <w:pPr>
-              <w:shd w:val="clear" w:color="auto" w:fill="F8F8F8"/>
-              <w:jc w:val="left"/>
-              <w:rPr>
-                <w:rFonts w:ascii="Courier New" w:hAnsi="Courier New" w:cs="Courier New"/>
-                <w:color w:val="008080"/>
-                <w:sz w:val="17"/>
-                <w:szCs w:val="17"/>
-              </w:rPr>
-            </w:pPr>
-          </w:p>
-          <w:p>
-            <w:pPr>
-              <w:shd w:val="clear" w:color="auto" w:fill="F8F8F8"/>
-              <w:jc w:val="left"/>
-              <w:rPr>
-                <w:rFonts w:ascii="Courier New" w:hAnsi="Courier New" w:cs="Courier New"/>
-                <w:color w:val="008080"/>
-                <w:sz w:val="17"/>
-                <w:szCs w:val="17"/>
-              </w:rPr>
-            </w:pPr>
-            <w:r>
-              <w:rPr>
-                <w:rStyle w:val="code-line-content"/>
-                <w:rFonts w:ascii="Courier New" w:hAnsi="Courier New" w:cs="Courier New"/>
-                <w:sz w:val="17"/>
-                <w:szCs w:val="17"/>
-              </w:rPr>
-              <w:t>GLenum translate(stage Stage)</w:t>
-            </w:r>
-          </w:p>
-          <w:p>
-            <w:pPr>
-              <w:shd w:val="clear" w:color="auto" w:fill="F8F8F8"/>
-              <w:jc w:val="left"/>
-              <w:rPr>
-                <w:rFonts w:ascii="Courier New" w:hAnsi="Courier New" w:cs="Courier New"/>
-                <w:color w:val="008080"/>
-                <w:sz w:val="17"/>
-                <w:szCs w:val="17"/>
-              </w:rPr>
-            </w:pPr>
-            <w:r>
-              <w:rPr>
-                <w:rStyle w:val="code-line-content"/>
-                <w:rFonts w:ascii="Courier New" w:hAnsi="Courier New" w:cs="Courier New"/>
-                <w:sz w:val="17"/>
-                <w:szCs w:val="17"/>
-              </w:rPr>
-              <w:t>{</w:t>
-            </w:r>
-          </w:p>
-          <w:p>
-            <w:pPr>
-              <w:shd w:val="clear" w:color="auto" w:fill="F8F8F8"/>
-              <w:ind w:left="720"/>
-              <w:jc w:val="left"/>
-              <w:rPr>
-                <w:rFonts w:ascii="Courier New" w:hAnsi="Courier New" w:cs="Courier New"/>
-                <w:color w:val="008080"/>
-                <w:sz w:val="17"/>
-                <w:szCs w:val="17"/>
-              </w:rPr>
-            </w:pPr>
-            <w:r>
-              <w:rPr>
-                <w:rStyle w:val="keyword"/>
-                <w:rFonts w:ascii="Courier New" w:hAnsi="Courier New" w:cs="Courier New"/>
-                <w:color w:val="0000FF"/>
-                <w:sz w:val="17"/>
-                <w:szCs w:val="17"/>
-              </w:rPr>
-              <w:t xml:space="preserve">static </w:t>
-            </w:r>
-            <w:r>
-              <w:rPr>
-                <w:rStyle w:val="code-line-content"/>
-                <w:rFonts w:ascii="Courier New" w:hAnsi="Courier New" w:cs="Courier New"/>
-                <w:sz w:val="17"/>
-                <w:szCs w:val="17"/>
-              </w:rPr>
-              <w:t xml:space="preserve">GLenum </w:t>
-            </w:r>
-            <w:r>
-              <w:rPr>
-                <w:rStyle w:val="keyword"/>
-                <w:rFonts w:ascii="Courier New" w:hAnsi="Courier New" w:cs="Courier New"/>
-                <w:color w:val="0000FF"/>
-                <w:sz w:val="17"/>
-                <w:szCs w:val="17"/>
-              </w:rPr>
-              <w:t>const</w:t>
-            </w:r>
-            <w:r>
-              <w:rPr>
-                <w:rStyle w:val="apple-converted-space"/>
-                <w:rFonts w:ascii="Courier New" w:hAnsi="Courier New" w:cs="Courier New"/>
-                <w:sz w:val="17"/>
-                <w:szCs w:val="17"/>
-              </w:rPr>
-              <w:t> </w:t>
-            </w:r>
-            <w:r>
-              <w:rPr>
-                <w:rStyle w:val="code-line-content"/>
-                <w:rFonts w:ascii="Courier New" w:hAnsi="Courier New" w:cs="Courier New"/>
-                <w:sz w:val="17"/>
-                <w:szCs w:val="17"/>
-              </w:rPr>
-              <w:t xml:space="preserve">Table[] = </w:t>
-            </w:r>
-          </w:p>
-          <w:p>
-            <w:pPr>
-              <w:shd w:val="clear" w:color="auto" w:fill="F8F8F8"/>
-              <w:ind w:left="720"/>
-              <w:jc w:val="left"/>
-              <w:rPr>
-                <w:rFonts w:ascii="Courier New" w:hAnsi="Courier New" w:cs="Courier New"/>
-                <w:color w:val="008080"/>
-                <w:sz w:val="17"/>
-                <w:szCs w:val="17"/>
-              </w:rPr>
-            </w:pPr>
-            <w:r>
-              <w:rPr>
-                <w:rStyle w:val="code-line-content"/>
-                <w:rFonts w:ascii="Courier New" w:hAnsi="Courier New" w:cs="Courier New"/>
-                <w:sz w:val="17"/>
-                <w:szCs w:val="17"/>
-              </w:rPr>
-              <w:t>{</w:t>
-            </w:r>
-          </w:p>
-          <w:p>
-            <w:pPr>
-              <w:shd w:val="clear" w:color="auto" w:fill="F8F8F8"/>
-              <w:ind w:left="1440"/>
-              <w:jc w:val="left"/>
-              <w:rPr>
-                <w:rFonts w:ascii="Courier New" w:hAnsi="Courier New" w:cs="Courier New"/>
-                <w:color w:val="008000"/>
-                <w:sz w:val="17"/>
-                <w:szCs w:val="17"/>
-              </w:rPr>
-            </w:pPr>
-            <w:r>
-              <w:rPr>
-                <w:rStyle w:val="code-line-content"/>
-                <w:rFonts w:ascii="Courier New" w:hAnsi="Courier New" w:cs="Courier New"/>
-                <w:sz w:val="17"/>
-                <w:szCs w:val="17"/>
-              </w:rPr>
-              <w:t xml:space="preserve">GL_VERTEX_SHADER, </w:t>
-            </w:r>
-            <w:r>
-              <w:rPr>
-                <w:rStyle w:val="code-line-content"/>
-                <w:rFonts w:ascii="Courier New" w:hAnsi="Courier New" w:cs="Courier New"/>
-                <w:sz w:val="17"/>
-                <w:szCs w:val="17"/>
-              </w:rPr>
-              <w:t xml:space="preserve">           </w:t>
-            </w:r>
-            <w:r>
-              <w:rPr>
-                <w:rStyle w:val="comment"/>
-                <w:rFonts w:ascii="Courier New" w:hAnsi="Courier New" w:cs="Courier New"/>
-                <w:color w:val="008000"/>
-                <w:sz w:val="17"/>
-                <w:szCs w:val="17"/>
-              </w:rPr>
-              <w:t xml:space="preserve">// </w:t>
-            </w:r>
-            <w:r>
-              <w:rPr>
-                <w:rStyle w:val="code-line-content"/>
-                <w:rFonts w:ascii="Courier New" w:hAnsi="Courier New" w:cs="Courier New"/>
-                <w:color w:val="008000"/>
-                <w:sz w:val="17"/>
-                <w:szCs w:val="17"/>
-              </w:rPr>
-              <w:t>STAGE_</w:t>
-            </w:r>
-            <w:r>
-              <w:rPr>
-                <w:rStyle w:val="comment"/>
-                <w:rFonts w:ascii="Courier New" w:hAnsi="Courier New" w:cs="Courier New"/>
-                <w:color w:val="008000"/>
-                <w:sz w:val="17"/>
-                <w:szCs w:val="17"/>
-              </w:rPr>
-              <w:t>VERTEX</w:t>
-            </w:r>
-          </w:p>
-          <w:p>
-            <w:pPr>
-              <w:shd w:val="clear" w:color="auto" w:fill="F8F8F8"/>
-              <w:ind w:left="1440"/>
-              <w:jc w:val="left"/>
-              <w:rPr>
-                <w:rFonts w:ascii="Courier New" w:hAnsi="Courier New" w:cs="Courier New"/>
-                <w:color w:val="008080"/>
-                <w:sz w:val="17"/>
-                <w:szCs w:val="17"/>
-              </w:rPr>
-            </w:pPr>
-            <w:r>
-              <w:rPr>
-                <w:rStyle w:val="code-line-content"/>
-                <w:rFonts w:ascii="Courier New" w:hAnsi="Courier New" w:cs="Courier New"/>
-                <w:sz w:val="17"/>
-                <w:szCs w:val="17"/>
-              </w:rPr>
-              <w:t xml:space="preserve">GL_TESS_CONTROL_SHADER, </w:t>
-            </w:r>
-            <w:r>
-              <w:rPr>
-                <w:rStyle w:val="code-line-content"/>
-                <w:rFonts w:ascii="Courier New" w:hAnsi="Courier New" w:cs="Courier New"/>
-                <w:sz w:val="17"/>
-                <w:szCs w:val="17"/>
-              </w:rPr>
-              <w:t xml:space="preserve">     </w:t>
-            </w:r>
-            <w:r>
-              <w:rPr>
-                <w:rStyle w:val="comment"/>
-                <w:rFonts w:ascii="Courier New" w:hAnsi="Courier New" w:cs="Courier New"/>
-                <w:color w:val="008000"/>
-                <w:sz w:val="17"/>
-                <w:szCs w:val="17"/>
-              </w:rPr>
-              <w:t xml:space="preserve">// </w:t>
-            </w:r>
-            <w:r>
-              <w:rPr>
-                <w:rStyle w:val="code-line-content"/>
-                <w:rFonts w:ascii="Courier New" w:hAnsi="Courier New" w:cs="Courier New"/>
-                <w:color w:val="008000"/>
-                <w:sz w:val="17"/>
-                <w:szCs w:val="17"/>
-              </w:rPr>
-              <w:t>STAGE_</w:t>
-            </w:r>
-            <w:r>
-              <w:rPr>
-                <w:rStyle w:val="comment"/>
-                <w:rFonts w:ascii="Courier New" w:hAnsi="Courier New" w:cs="Courier New"/>
-                <w:color w:val="008000"/>
-                <w:sz w:val="17"/>
-                <w:szCs w:val="17"/>
-              </w:rPr>
-              <w:t>TESS_CONTROL</w:t>
-            </w:r>
-          </w:p>
-          <w:p>
-            <w:pPr>
-              <w:shd w:val="clear" w:color="auto" w:fill="F8F8F8"/>
-              <w:ind w:left="1440"/>
-              <w:jc w:val="left"/>
-              <w:rPr>
-                <w:rFonts w:ascii="Courier New" w:hAnsi="Courier New" w:cs="Courier New"/>
-                <w:color w:val="008080"/>
-                <w:sz w:val="17"/>
-                <w:szCs w:val="17"/>
-              </w:rPr>
-            </w:pPr>
-            <w:r>
-              <w:rPr>
-                <w:rStyle w:val="code-line-content"/>
-                <w:rFonts w:ascii="Courier New" w:hAnsi="Courier New" w:cs="Courier New"/>
-                <w:sz w:val="17"/>
-                <w:szCs w:val="17"/>
-              </w:rPr>
-              <w:t>GL_TESS_EVALUATION_SHADER,</w:t>
-            </w:r>
-            <w:r>
-              <w:rPr>
-                <w:rStyle w:val="code-line-content"/>
-                <w:rFonts w:ascii="Courier New" w:hAnsi="Courier New" w:cs="Courier New"/>
-                <w:sz w:val="17"/>
-                <w:szCs w:val="17"/>
-              </w:rPr>
-              <w:t xml:space="preserve">   </w:t>
-            </w:r>
-            <w:r>
-              <w:rPr>
-                <w:rStyle w:val="comment"/>
-                <w:rFonts w:ascii="Courier New" w:hAnsi="Courier New" w:cs="Courier New"/>
-                <w:color w:val="008000"/>
-                <w:sz w:val="17"/>
-                <w:szCs w:val="17"/>
-              </w:rPr>
-              <w:t xml:space="preserve">// </w:t>
-            </w:r>
-            <w:r>
-              <w:rPr>
-                <w:rStyle w:val="code-line-content"/>
-                <w:rFonts w:ascii="Courier New" w:hAnsi="Courier New" w:cs="Courier New"/>
-                <w:color w:val="008000"/>
-                <w:sz w:val="17"/>
-                <w:szCs w:val="17"/>
-              </w:rPr>
-              <w:t>STAGE_</w:t>
-            </w:r>
-            <w:r>
-              <w:rPr>
-                <w:rStyle w:val="comment"/>
-                <w:rFonts w:ascii="Courier New" w:hAnsi="Courier New" w:cs="Courier New"/>
-                <w:color w:val="008000"/>
-                <w:sz w:val="17"/>
-                <w:szCs w:val="17"/>
-              </w:rPr>
-              <w:t>TESS_EVALUATION</w:t>
-            </w:r>
-          </w:p>
-          <w:p>
-            <w:pPr>
-              <w:shd w:val="clear" w:color="auto" w:fill="F8F8F8"/>
-              <w:ind w:left="1440"/>
-              <w:jc w:val="left"/>
-              <w:rPr>
-                <w:rFonts w:ascii="Courier New" w:hAnsi="Courier New" w:cs="Courier New"/>
-                <w:color w:val="008080"/>
-                <w:sz w:val="17"/>
-                <w:szCs w:val="17"/>
-              </w:rPr>
-            </w:pPr>
-            <w:r>
-              <w:rPr>
-                <w:rStyle w:val="code-line-content"/>
-                <w:rFonts w:ascii="Courier New" w:hAnsi="Courier New" w:cs="Courier New"/>
-                <w:sz w:val="17"/>
-                <w:szCs w:val="17"/>
-              </w:rPr>
-              <w:t xml:space="preserve">GL_GEOMETRY_SHADER, </w:t>
-            </w:r>
-            <w:r>
-              <w:rPr>
-                <w:rStyle w:val="code-line-content"/>
-                <w:rFonts w:ascii="Courier New" w:hAnsi="Courier New" w:cs="Courier New"/>
-                <w:sz w:val="17"/>
-                <w:szCs w:val="17"/>
-              </w:rPr>
-              <w:t xml:space="preserve">         </w:t>
-            </w:r>
-            <w:r>
-              <w:rPr>
-                <w:rStyle w:val="comment"/>
-                <w:rFonts w:ascii="Courier New" w:hAnsi="Courier New" w:cs="Courier New"/>
-                <w:color w:val="008000"/>
-                <w:sz w:val="17"/>
-                <w:szCs w:val="17"/>
-              </w:rPr>
-              <w:t xml:space="preserve">// </w:t>
-            </w:r>
-            <w:r>
-              <w:rPr>
-                <w:rStyle w:val="code-line-content"/>
-                <w:rFonts w:ascii="Courier New" w:hAnsi="Courier New" w:cs="Courier New"/>
-                <w:color w:val="008000"/>
-                <w:sz w:val="17"/>
-                <w:szCs w:val="17"/>
-              </w:rPr>
-              <w:t>STAGE_</w:t>
-            </w:r>
-            <w:r>
-              <w:rPr>
-                <w:rStyle w:val="comment"/>
-                <w:rFonts w:ascii="Courier New" w:hAnsi="Courier New" w:cs="Courier New"/>
-                <w:color w:val="008000"/>
-                <w:sz w:val="17"/>
-                <w:szCs w:val="17"/>
-              </w:rPr>
-              <w:t>GEOMETRY</w:t>
-            </w:r>
-          </w:p>
-          <w:p>
-            <w:pPr>
-              <w:shd w:val="clear" w:color="auto" w:fill="F8F8F8"/>
-              <w:ind w:left="1440"/>
-              <w:jc w:val="left"/>
-              <w:rPr>
-                <w:rFonts w:ascii="Courier New" w:hAnsi="Courier New" w:cs="Courier New"/>
-                <w:color w:val="008080"/>
-                <w:sz w:val="17"/>
-                <w:szCs w:val="17"/>
-              </w:rPr>
-            </w:pPr>
-            <w:r>
-              <w:rPr>
-                <w:rStyle w:val="code-line-content"/>
-                <w:rFonts w:ascii="Courier New" w:hAnsi="Courier New" w:cs="Courier New"/>
-                <w:sz w:val="17"/>
-                <w:szCs w:val="17"/>
-              </w:rPr>
-              <w:t>GL_FRAGMENT_SHADER,</w:t>
-            </w:r>
-            <w:r>
-              <w:rPr>
-                <w:rStyle w:val="code-line-content"/>
-                <w:rFonts w:ascii="Courier New" w:hAnsi="Courier New" w:cs="Courier New"/>
-                <w:sz w:val="17"/>
-                <w:szCs w:val="17"/>
-              </w:rPr>
-              <w:t xml:space="preserve"> </w:t>
-            </w:r>
-            <w:r>
-              <w:rPr>
-                <w:rStyle w:val="code-line-content"/>
-                <w:rFonts w:ascii="Courier New" w:hAnsi="Courier New" w:cs="Courier New"/>
-                <w:sz w:val="17"/>
-                <w:szCs w:val="17"/>
-              </w:rPr>
-              <w:t xml:space="preserve"> </w:t>
-            </w:r>
-            <w:r>
-              <w:rPr>
-                <w:rStyle w:val="code-line-content"/>
-                <w:rFonts w:ascii="Courier New" w:hAnsi="Courier New" w:cs="Courier New"/>
-                <w:sz w:val="17"/>
-                <w:szCs w:val="17"/>
-              </w:rPr>
-              <w:t xml:space="preserve">        </w:t>
-            </w:r>
-            <w:r>
-              <w:rPr>
-                <w:rStyle w:val="comment"/>
-                <w:rFonts w:ascii="Courier New" w:hAnsi="Courier New" w:cs="Courier New"/>
-                <w:color w:val="008000"/>
-                <w:sz w:val="17"/>
-                <w:szCs w:val="17"/>
-              </w:rPr>
-              <w:t xml:space="preserve">// </w:t>
-            </w:r>
-            <w:r>
-              <w:rPr>
-                <w:rStyle w:val="code-line-content"/>
-                <w:rFonts w:ascii="Courier New" w:hAnsi="Courier New" w:cs="Courier New"/>
-                <w:color w:val="008000"/>
-                <w:sz w:val="17"/>
-                <w:szCs w:val="17"/>
-              </w:rPr>
-              <w:t>STAGE_</w:t>
-            </w:r>
-            <w:r>
-              <w:rPr>
-                <w:rStyle w:val="comment"/>
-                <w:rFonts w:ascii="Courier New" w:hAnsi="Courier New" w:cs="Courier New"/>
-                <w:color w:val="008000"/>
-                <w:sz w:val="17"/>
-                <w:szCs w:val="17"/>
-              </w:rPr>
-              <w:t>FRAGMENT</w:t>
-            </w:r>
-          </w:p>
-          <w:p>
-            <w:pPr>
-              <w:shd w:val="clear" w:color="auto" w:fill="F8F8F8"/>
-              <w:ind w:left="720"/>
-              <w:jc w:val="left"/>
-              <w:rPr>
-                <w:rFonts w:ascii="Courier New" w:hAnsi="Courier New" w:cs="Courier New"/>
-                <w:color w:val="008080"/>
-                <w:sz w:val="17"/>
-                <w:szCs w:val="17"/>
-              </w:rPr>
-            </w:pPr>
-            <w:r>
-              <w:rPr>
-                <w:rStyle w:val="code-line-content"/>
-                <w:rFonts w:ascii="Courier New" w:hAnsi="Courier New" w:cs="Courier New"/>
-                <w:sz w:val="17"/>
-                <w:szCs w:val="17"/>
-              </w:rPr>
-              <w:t>};</w:t>
-            </w:r>
-          </w:p>
-          <w:p>
-            <w:pPr>
-              <w:shd w:val="clear" w:color="auto" w:fill="F8F8F8"/>
-              <w:jc w:val="left"/>
-              <w:rPr>
-                <w:rFonts w:ascii="Courier New" w:hAnsi="Courier New" w:cs="Courier New"/>
-                <w:color w:val="008080"/>
-                <w:sz w:val="17"/>
-                <w:szCs w:val="17"/>
-              </w:rPr>
-            </w:pPr>
-          </w:p>
-          <w:p>
-            <w:pPr>
-              <w:shd w:val="clear" w:color="auto" w:fill="F8F8F8"/>
-              <w:ind w:left="720"/>
-              <w:jc w:val="left"/>
-              <w:rPr>
-                <w:rFonts w:ascii="Courier New" w:hAnsi="Courier New" w:cs="Courier New"/>
-                <w:color w:val="008080"/>
-                <w:sz w:val="17"/>
-                <w:szCs w:val="17"/>
-              </w:rPr>
-            </w:pPr>
-            <w:r>
-              <w:rPr>
-                <w:rStyle w:val="keyword"/>
-                <w:rFonts w:ascii="Courier New" w:hAnsi="Courier New" w:cs="Courier New"/>
-                <w:color w:val="0000FF"/>
-                <w:sz w:val="17"/>
-                <w:szCs w:val="17"/>
-              </w:rPr>
-              <w:t>static_cast</w:t>
-            </w:r>
-            <w:r>
-              <w:rPr>
-                <w:rStyle w:val="code-line-content"/>
-                <w:rFonts w:ascii="Courier New" w:hAnsi="Courier New" w:cs="Courier New"/>
-                <w:sz w:val="17"/>
-                <w:szCs w:val="17"/>
-              </w:rPr>
-              <w:t>(</w:t>
-            </w:r>
-          </w:p>
-          <w:p>
-            <w:pPr>
-              <w:shd w:val="clear" w:color="auto" w:fill="F8F8F8"/>
-              <w:ind w:left="1440"/>
-              <w:jc w:val="left"/>
-              <w:rPr>
-                <w:rFonts w:ascii="Courier New" w:hAnsi="Courier New" w:cs="Courier New"/>
-                <w:color w:val="008080"/>
-                <w:sz w:val="17"/>
-                <w:szCs w:val="17"/>
-              </w:rPr>
-            </w:pPr>
-            <w:r>
-              <w:rPr>
-                <w:rStyle w:val="keyword"/>
-                <w:rFonts w:ascii="Courier New" w:hAnsi="Courier New" w:cs="Courier New"/>
-                <w:color w:val="0000FF"/>
-                <w:sz w:val="17"/>
-                <w:szCs w:val="17"/>
-              </w:rPr>
-              <w:t>sizeof</w:t>
-            </w:r>
-            <w:r>
-              <w:rPr>
-                <w:rStyle w:val="code-line-content"/>
-                <w:rFonts w:ascii="Courier New" w:hAnsi="Courier New" w:cs="Courier New"/>
-                <w:sz w:val="17"/>
-                <w:szCs w:val="17"/>
-              </w:rPr>
-              <w:t>(Table) /</w:t>
-            </w:r>
-            <w:r>
-              <w:rPr>
-                <w:rStyle w:val="apple-converted-space"/>
-                <w:rFonts w:ascii="Courier New" w:hAnsi="Courier New" w:cs="Courier New"/>
-                <w:sz w:val="17"/>
-                <w:szCs w:val="17"/>
-              </w:rPr>
-              <w:t> </w:t>
-            </w:r>
-            <w:r>
-              <w:rPr>
-                <w:rStyle w:val="keyword"/>
-                <w:rFonts w:ascii="Courier New" w:hAnsi="Courier New" w:cs="Courier New"/>
-                <w:color w:val="0000FF"/>
-                <w:sz w:val="17"/>
-                <w:szCs w:val="17"/>
-              </w:rPr>
-              <w:t>sizeof</w:t>
-            </w:r>
-            <w:r>
-              <w:rPr>
-                <w:rStyle w:val="code-line-content"/>
-                <w:rFonts w:ascii="Courier New" w:hAnsi="Courier New" w:cs="Courier New"/>
-                <w:sz w:val="17"/>
-                <w:szCs w:val="17"/>
-              </w:rPr>
-              <w:t xml:space="preserve">(GLenum) == </w:t>
-            </w:r>
-            <w:r>
-              <w:rPr>
-                <w:rStyle w:val="code-line-content"/>
-                <w:rFonts w:ascii="Courier New" w:hAnsi="Courier New" w:cs="Courier New"/>
-                <w:color w:val="auto"/>
-                <w:sz w:val="17"/>
-                <w:szCs w:val="17"/>
-              </w:rPr>
-              <w:t>STAGE_</w:t>
-            </w:r>
-            <w:r>
-              <w:rPr>
-                <w:rStyle w:val="code-line-content"/>
-                <w:rFonts w:ascii="Courier New" w:hAnsi="Courier New" w:cs="Courier New"/>
-                <w:sz w:val="17"/>
-                <w:szCs w:val="17"/>
-              </w:rPr>
-              <w:t xml:space="preserve">LAST </w:t>
-            </w:r>
-            <w:r>
-              <w:rPr>
-                <w:rStyle w:val="code-line-content"/>
-                <w:rFonts w:ascii="Courier New" w:hAnsi="Courier New" w:cs="Courier New"/>
-                <w:sz w:val="17"/>
-                <w:szCs w:val="17"/>
-              </w:rPr>
-              <w:t xml:space="preserve">- STAGE_FIRST </w:t>
-            </w:r>
-            <w:r>
-              <w:rPr>
-                <w:rStyle w:val="code-line-content"/>
-                <w:rFonts w:ascii="Courier New" w:hAnsi="Courier New" w:cs="Courier New"/>
-                <w:sz w:val="17"/>
-                <w:szCs w:val="17"/>
-              </w:rPr>
-              <w:t>+ 1,</w:t>
-            </w:r>
-          </w:p>
-          <w:p>
-            <w:pPr>
-              <w:shd w:val="clear" w:color="auto" w:fill="F8F8F8"/>
-              <w:ind w:left="1440"/>
-              <w:jc w:val="left"/>
-              <w:rPr>
-                <w:rFonts w:ascii="Courier New" w:hAnsi="Courier New" w:cs="Courier New"/>
-                <w:color w:val="008080"/>
-                <w:sz w:val="17"/>
-                <w:szCs w:val="17"/>
-              </w:rPr>
-            </w:pPr>
-            <w:r>
-              <w:rPr>
                 <w:rStyle w:val="string"/>
                 <w:rFonts w:ascii="Courier New" w:hAnsi="Courier New" w:cs="Courier New"/>
                 <w:color w:val="800000"/>
@@ -27569,95 +27595,6 @@
                 <w:szCs w:val="17"/>
               </w:rPr>
               <w:t>);</w:t>
-            </w:r>
-          </w:p>
-          <w:p>
-            <w:pPr>
-              <w:shd w:val="clear" w:color="auto" w:fill="F8F8F8"/>
-              <w:ind w:left="720"/>
-              <w:jc w:val="left"/>
-              <w:rPr>
-                <w:rStyle w:val="comment"/>
-                <w:rFonts w:ascii="Courier New" w:hAnsi="Courier New" w:cs="Courier New"/>
-                <w:color w:val="008000"/>
-                <w:sz w:val="17"/>
-                <w:szCs w:val="17"/>
-              </w:rPr>
-            </w:pPr>
-            <w:r>
-              <w:rPr>
-                <w:rFonts w:ascii="Courier New" w:hAnsi="Courier New" w:cs="Courier New"/>
-                <w:color w:val="auto"/>
-                <w:sz w:val="17"/>
-                <w:szCs w:val="17"/>
-              </w:rPr>
-              <w:t>assert(</w:t>
-            </w:r>
-            <w:r>
-              <w:rPr>
-                <w:rStyle w:val="code-line-content"/>
-                <w:rFonts w:ascii="Courier New" w:hAnsi="Courier New" w:cs="Courier New"/>
-                <w:sz w:val="17"/>
-                <w:szCs w:val="17"/>
-              </w:rPr>
-              <w:t xml:space="preserve">Stage </w:t>
-            </w:r>
-            <w:r>
-              <w:rPr>
-                <w:rStyle w:val="apple-converted-space"/>
-                <w:rFonts w:ascii="Courier New" w:hAnsi="Courier New" w:cs="Courier New"/>
-                <w:sz w:val="17"/>
-                <w:szCs w:val="17"/>
-              </w:rPr>
-              <w:t xml:space="preserve">!= </w:t>
-            </w:r>
-            <w:r>
-              <w:rPr>
-                <w:rStyle w:val="code-line-content"/>
-                <w:rFonts w:ascii="Courier New" w:hAnsi="Courier New" w:cs="Courier New"/>
-                <w:color w:val="auto"/>
-                <w:sz w:val="17"/>
-                <w:szCs w:val="17"/>
-              </w:rPr>
-              <w:t>STAGE_</w:t>
-            </w:r>
-            <w:r>
-              <w:rPr>
-                <w:rStyle w:val="code-line-content"/>
-                <w:rFonts w:ascii="Courier New" w:hAnsi="Courier New" w:cs="Courier New"/>
-                <w:color w:val="auto"/>
-                <w:sz w:val="17"/>
-                <w:szCs w:val="17"/>
-              </w:rPr>
-              <w:t>INVALID</w:t>
-            </w:r>
-            <w:r>
-              <w:rPr>
-                <w:rFonts w:ascii="Courier New" w:hAnsi="Courier New" w:cs="Courier New"/>
-                <w:color w:val="auto"/>
-                <w:sz w:val="17"/>
-                <w:szCs w:val="17"/>
-              </w:rPr>
-              <w:t>);</w:t>
-            </w:r>
-            <w:r>
-              <w:rPr>
-                <w:rStyle w:val="code-line-content"/>
-                <w:rFonts w:ascii="Courier New" w:hAnsi="Courier New" w:cs="Courier New"/>
-                <w:sz w:val="17"/>
-                <w:szCs w:val="17"/>
-              </w:rPr>
-              <w:t xml:space="preserve"> </w:t>
-            </w:r>
-            <w:r>
-              <w:rPr>
-                <w:rStyle w:val="comment"/>
-                <w:rFonts w:ascii="Courier New" w:hAnsi="Courier New" w:cs="Courier New"/>
-                <w:color w:val="008000"/>
-                <w:sz w:val="17"/>
-                <w:szCs w:val="17"/>
-              </w:rPr>
-              <w:t>// OpenGL ERROR: Invalid input enum value</w:t>
             </w:r>
           </w:p>
           <w:p>
@@ -27751,7 +27688,25 @@
         <w:rPr>
           <w:rStyle w:val="SubtleEmphasis"/>
         </w:rPr>
-        <w:t>Compare the enumeration and the implicitly sized array sizes in a static assert to make sure the translation table handles all cases.</w:t>
+        <w:t>Basic</w:t>
+      </w:r>
+      <w:r>
+        <w:rPr>
+          <w:rStyle w:val="SubtleEmphasis"/>
+        </w:rPr>
+        <w:t xml:space="preserve"> translation</w:t>
+      </w:r>
+      <w:r>
+        <w:rPr>
+          <w:rStyle w:val="SubtleEmphasis"/>
+        </w:rPr>
+        <w:t xml:space="preserve"> implementation</w:t>
+      </w:r>
+      <w:r>
+        <w:rPr>
+          <w:rStyle w:val="SubtleEmphasis"/>
+        </w:rPr>
+        <w:t xml:space="preserve"> using a table and a zero-based enumeration.</w:t>
       </w:r>
     </w:p>
     <w:p>
@@ -27761,6 +27716,23 @@
           <w:color w:val="auto"/>
         </w:rPr>
       </w:pPr>
+    </w:p>
+    <w:p>
+      <w:pPr>
+        <w:pStyle w:val="Quote"/>
+        <w:jc w:val="right"/>
+      </w:pPr>
+      <w:r>
+        <w:t>Simplicity is the ultimate sophistication.</w:t>
+      </w:r>
+    </w:p>
+    <w:p>
+      <w:pPr>
+        <w:jc w:val="right"/>
+      </w:pPr>
+      <w:r>
+        <w:t>Leonardo Da Vinci</w:t>
+      </w:r>
     </w:p>
     <w:sectPr>
       <w:pgSz w:w="12240" w:h="15840"/>
@@ -33928,6 +33900,7 @@
   <w:style w:type="character" w:default="1" w:styleId="DefaultParagraphFont">
     <w:name w:val="Default Paragraph Font"/>
     <w:uiPriority w:val="1"/>
+    <w:semiHidden/>
     <w:unhideWhenUsed/>
   </w:style>
   <w:style w:type="table" w:default="1" w:styleId="TableNormal">
@@ -34892,11 +34865,11 @@
           <c:showBubbleSize val="0"/>
         </c:dLbls>
         <c:smooth val="0"/>
-        <c:axId val="93340832"/>
-        <c:axId val="93339656"/>
+        <c:axId val="316953912"/>
+        <c:axId val="316953520"/>
       </c:lineChart>
       <c:catAx>
-        <c:axId val="93340832"/>
+        <c:axId val="316953912"/>
         <c:scaling>
           <c:orientation val="minMax"/>
         </c:scaling>
@@ -34939,7 +34912,7 @@
             <a:endParaRPr lang="fr-FR"/>
           </a:p>
         </c:txPr>
-        <c:crossAx val="93339656"/>
+        <c:crossAx val="316953520"/>
         <c:crosses val="autoZero"/>
         <c:auto val="1"/>
         <c:lblAlgn val="ctr"/>
@@ -34947,7 +34920,7 @@
         <c:noMultiLvlLbl val="0"/>
       </c:catAx>
       <c:valAx>
-        <c:axId val="93339656"/>
+        <c:axId val="316953520"/>
         <c:scaling>
           <c:orientation val="minMax"/>
         </c:scaling>
@@ -34998,7 +34971,7 @@
             <a:endParaRPr lang="fr-FR"/>
           </a:p>
         </c:txPr>
-        <c:crossAx val="93340832"/>
+        <c:crossAx val="316953912"/>
         <c:crosses val="autoZero"/>
         <c:crossBetween val="between"/>
       </c:valAx>
@@ -35433,11 +35406,11 @@
           <c:showBubbleSize val="0"/>
         </c:dLbls>
         <c:smooth val="0"/>
-        <c:axId val="436853432"/>
-        <c:axId val="436851472"/>
+        <c:axId val="317146904"/>
+        <c:axId val="317147296"/>
       </c:lineChart>
       <c:catAx>
-        <c:axId val="436853432"/>
+        <c:axId val="317146904"/>
         <c:scaling>
           <c:orientation val="minMax"/>
         </c:scaling>
@@ -35480,7 +35453,7 @@
             <a:endParaRPr lang="fr-FR"/>
           </a:p>
         </c:txPr>
-        <c:crossAx val="436851472"/>
+        <c:crossAx val="317147296"/>
         <c:crosses val="autoZero"/>
         <c:auto val="1"/>
         <c:lblAlgn val="ctr"/>
@@ -35488,7 +35461,7 @@
         <c:noMultiLvlLbl val="0"/>
       </c:catAx>
       <c:valAx>
-        <c:axId val="436851472"/>
+        <c:axId val="317147296"/>
         <c:scaling>
           <c:orientation val="minMax"/>
         </c:scaling>
@@ -35539,7 +35512,7 @@
             <a:endParaRPr lang="fr-FR"/>
           </a:p>
         </c:txPr>
-        <c:crossAx val="436853432"/>
+        <c:crossAx val="317146904"/>
         <c:crosses val="autoZero"/>
         <c:crossBetween val="between"/>
       </c:valAx>
@@ -35974,11 +35947,11 @@
           <c:showBubbleSize val="0"/>
         </c:dLbls>
         <c:smooth val="0"/>
-        <c:axId val="436851864"/>
-        <c:axId val="432956616"/>
+        <c:axId val="308596272"/>
+        <c:axId val="308597840"/>
       </c:lineChart>
       <c:catAx>
-        <c:axId val="436851864"/>
+        <c:axId val="308596272"/>
         <c:scaling>
           <c:orientation val="minMax"/>
         </c:scaling>
@@ -36021,7 +35994,7 @@
             <a:endParaRPr lang="fr-FR"/>
           </a:p>
         </c:txPr>
-        <c:crossAx val="432956616"/>
+        <c:crossAx val="308597840"/>
         <c:crosses val="autoZero"/>
         <c:auto val="1"/>
         <c:lblAlgn val="ctr"/>
@@ -36029,7 +36002,7 @@
         <c:noMultiLvlLbl val="0"/>
       </c:catAx>
       <c:valAx>
-        <c:axId val="432956616"/>
+        <c:axId val="308597840"/>
         <c:scaling>
           <c:orientation val="minMax"/>
         </c:scaling>
@@ -36080,7 +36053,7 @@
             <a:endParaRPr lang="fr-FR"/>
           </a:p>
         </c:txPr>
-        <c:crossAx val="436851864"/>
+        <c:crossAx val="308596272"/>
         <c:crosses val="autoZero"/>
         <c:crossBetween val="between"/>
       </c:valAx>
@@ -36515,11 +36488,11 @@
           <c:showBubbleSize val="0"/>
         </c:dLbls>
         <c:smooth val="0"/>
-        <c:axId val="432955832"/>
-        <c:axId val="432953480"/>
+        <c:axId val="363421024"/>
+        <c:axId val="363421416"/>
       </c:lineChart>
       <c:catAx>
-        <c:axId val="432955832"/>
+        <c:axId val="363421024"/>
         <c:scaling>
           <c:orientation val="minMax"/>
         </c:scaling>
@@ -36562,7 +36535,7 @@
             <a:endParaRPr lang="fr-FR"/>
           </a:p>
         </c:txPr>
-        <c:crossAx val="432953480"/>
+        <c:crossAx val="363421416"/>
         <c:crosses val="autoZero"/>
         <c:auto val="1"/>
         <c:lblAlgn val="ctr"/>
@@ -36570,7 +36543,7 @@
         <c:noMultiLvlLbl val="0"/>
       </c:catAx>
       <c:valAx>
-        <c:axId val="432953480"/>
+        <c:axId val="363421416"/>
         <c:scaling>
           <c:orientation val="minMax"/>
           <c:max val="600"/>
@@ -36622,7 +36595,7 @@
             <a:endParaRPr lang="fr-FR"/>
           </a:p>
         </c:txPr>
-        <c:crossAx val="432955832"/>
+        <c:crossAx val="363421024"/>
         <c:crosses val="autoZero"/>
         <c:crossBetween val="between"/>
       </c:valAx>
@@ -37057,11 +37030,11 @@
           <c:showBubbleSize val="0"/>
         </c:dLbls>
         <c:smooth val="0"/>
-        <c:axId val="95318152"/>
-        <c:axId val="95319720"/>
+        <c:axId val="363422200"/>
+        <c:axId val="363422592"/>
       </c:lineChart>
       <c:catAx>
-        <c:axId val="95318152"/>
+        <c:axId val="363422200"/>
         <c:scaling>
           <c:orientation val="minMax"/>
         </c:scaling>
@@ -37104,7 +37077,7 @@
             <a:endParaRPr lang="fr-FR"/>
           </a:p>
         </c:txPr>
-        <c:crossAx val="95319720"/>
+        <c:crossAx val="363422592"/>
         <c:crosses val="autoZero"/>
         <c:auto val="1"/>
         <c:lblAlgn val="ctr"/>
@@ -37112,7 +37085,7 @@
         <c:noMultiLvlLbl val="0"/>
       </c:catAx>
       <c:valAx>
-        <c:axId val="95319720"/>
+        <c:axId val="363422592"/>
         <c:scaling>
           <c:orientation val="minMax"/>
           <c:max val="600"/>
@@ -37164,7 +37137,7 @@
             <a:endParaRPr lang="fr-FR"/>
           </a:p>
         </c:txPr>
-        <c:crossAx val="95318152"/>
+        <c:crossAx val="363422200"/>
         <c:crosses val="autoZero"/>
         <c:crossBetween val="between"/>
       </c:valAx>
@@ -37599,11 +37572,11 @@
           <c:showBubbleSize val="0"/>
         </c:dLbls>
         <c:smooth val="0"/>
-        <c:axId val="437168600"/>
-        <c:axId val="437168208"/>
+        <c:axId val="314154880"/>
+        <c:axId val="314155272"/>
       </c:lineChart>
       <c:catAx>
-        <c:axId val="437168600"/>
+        <c:axId val="314154880"/>
         <c:scaling>
           <c:orientation val="minMax"/>
         </c:scaling>
@@ -37646,7 +37619,7 @@
             <a:endParaRPr lang="fr-FR"/>
           </a:p>
         </c:txPr>
-        <c:crossAx val="437168208"/>
+        <c:crossAx val="314155272"/>
         <c:crosses val="autoZero"/>
         <c:auto val="1"/>
         <c:lblAlgn val="ctr"/>
@@ -37654,7 +37627,7 @@
         <c:noMultiLvlLbl val="0"/>
       </c:catAx>
       <c:valAx>
-        <c:axId val="437168208"/>
+        <c:axId val="314155272"/>
         <c:scaling>
           <c:orientation val="minMax"/>
           <c:max val="600"/>
@@ -37706,7 +37679,7 @@
             <a:endParaRPr lang="fr-FR"/>
           </a:p>
         </c:txPr>
-        <c:crossAx val="437168600"/>
+        <c:crossAx val="314154880"/>
         <c:crosses val="autoZero"/>
         <c:crossBetween val="between"/>
       </c:valAx>
@@ -40854,7 +40827,7 @@
 </file>
 
 <file path=customXml/itemProps1.xml><?xml version="1.0" encoding="utf-8"?>
-<ds:datastoreItem xmlns:ds="http://schemas.openxmlformats.org/officeDocument/2006/customXml" ds:itemID="{1963D2F9-DA15-4F49-BB1A-4A3E317EF8AE}">
+<ds:datastoreItem xmlns:ds="http://schemas.openxmlformats.org/officeDocument/2006/customXml" ds:itemID="{B723ADA9-931C-4973-9DE7-3B7444CE3190}">
   <ds:schemaRefs>
     <ds:schemaRef ds:uri="http://schemas.openxmlformats.org/officeDocument/2006/bibliography"/>
   </ds:schemaRefs>

--- a/doc/C++ Translations.docx
+++ b/doc/C++ Translations.docx
@@ -325,9 +325,7 @@
           <w:szCs w:val="20"/>
         </w:rPr>
       </w:pPr>
-      <w:bookmarkStart w:id="0" w:name="_GoBack"/>
     </w:p>
-    <w:bookmarkEnd w:id="0"/>
     <w:p>
       <w:pPr>
         <w:jc w:val="center"/>
@@ -573,12 +571,12 @@
           <w:szCs w:val="48"/>
         </w:rPr>
       </w:pPr>
-      <w:bookmarkStart w:id="1" w:name="h.nkr4whge0jyg"/>
-      <w:bookmarkStart w:id="2" w:name="_Toc236677194"/>
-      <w:bookmarkStart w:id="3" w:name="_Toc236677317"/>
-      <w:bookmarkStart w:id="4" w:name="_Toc236677125"/>
-      <w:bookmarkStart w:id="5" w:name="_Toc236677193"/>
-      <w:bookmarkEnd w:id="1"/>
+      <w:bookmarkStart w:id="0" w:name="h.nkr4whge0jyg"/>
+      <w:bookmarkStart w:id="1" w:name="_Toc236677194"/>
+      <w:bookmarkStart w:id="2" w:name="_Toc236677317"/>
+      <w:bookmarkStart w:id="3" w:name="_Toc236677125"/>
+      <w:bookmarkStart w:id="4" w:name="_Toc236677193"/>
+      <w:bookmarkEnd w:id="0"/>
       <w:r>
         <w:br w:type="page"/>
       </w:r>
@@ -590,8 +588,8 @@
           <w:lang w:val="en-US"/>
         </w:rPr>
       </w:pPr>
-      <w:bookmarkStart w:id="6" w:name="_Toc236677392"/>
-      <w:bookmarkStart w:id="7" w:name="_Toc408339779"/>
+      <w:bookmarkStart w:id="5" w:name="_Toc236677392"/>
+      <w:bookmarkStart w:id="6" w:name="_Toc408425897"/>
       <w:r>
         <w:rPr>
           <w:lang w:val="en-US"/>
@@ -599,12 +597,12 @@
         <w:lastRenderedPageBreak/>
         <w:t>Table of contents</w:t>
       </w:r>
+      <w:bookmarkEnd w:id="1"/>
       <w:bookmarkEnd w:id="2"/>
-      <w:bookmarkEnd w:id="3"/>
+      <w:bookmarkEnd w:id="5"/>
       <w:bookmarkEnd w:id="6"/>
-      <w:bookmarkEnd w:id="7"/>
     </w:p>
-    <w:bookmarkStart w:id="8" w:name="_Toc236677318"/>
+    <w:bookmarkStart w:id="7" w:name="_Toc236677318"/>
     <w:p>
       <w:pPr>
         <w:pStyle w:val="TOC1"/>
@@ -653,7 +651,7 @@
         <w:rPr>
           <w:noProof/>
         </w:rPr>
-        <w:instrText xml:space="preserve"> PAGEREF _Toc408339779 \h </w:instrText>
+        <w:instrText xml:space="preserve"> PAGEREF _Toc408425897 \h </w:instrText>
       </w:r>
       <w:r>
         <w:rPr>
@@ -717,7 +715,7 @@
         <w:rPr>
           <w:noProof/>
         </w:rPr>
-        <w:instrText xml:space="preserve"> PAGEREF _Toc408339780 \h </w:instrText>
+        <w:instrText xml:space="preserve"> PAGEREF _Toc408425898 \h </w:instrText>
       </w:r>
       <w:r>
         <w:rPr>
@@ -782,7 +780,7 @@
         <w:rPr>
           <w:noProof/>
         </w:rPr>
-        <w:instrText xml:space="preserve"> PAGEREF _Toc408339781 \h </w:instrText>
+        <w:instrText xml:space="preserve"> PAGEREF _Toc408425899 \h </w:instrText>
       </w:r>
       <w:r>
         <w:rPr>
@@ -845,7 +843,7 @@
         <w:rPr>
           <w:noProof/>
         </w:rPr>
-        <w:instrText xml:space="preserve"> PAGEREF _Toc408339782 \h </w:instrText>
+        <w:instrText xml:space="preserve"> PAGEREF _Toc408425900 \h </w:instrText>
       </w:r>
       <w:r>
         <w:rPr>
@@ -908,7 +906,7 @@
         <w:rPr>
           <w:noProof/>
         </w:rPr>
-        <w:instrText xml:space="preserve"> PAGEREF _Toc408339783 \h </w:instrText>
+        <w:instrText xml:space="preserve"> PAGEREF _Toc408425901 \h </w:instrText>
       </w:r>
       <w:r>
         <w:rPr>
@@ -973,7 +971,7 @@
         <w:rPr>
           <w:noProof/>
         </w:rPr>
-        <w:instrText xml:space="preserve"> PAGEREF _Toc408339784 \h </w:instrText>
+        <w:instrText xml:space="preserve"> PAGEREF _Toc408425902 \h </w:instrText>
       </w:r>
       <w:r>
         <w:rPr>
@@ -1036,7 +1034,7 @@
         <w:rPr>
           <w:noProof/>
         </w:rPr>
-        <w:instrText xml:space="preserve"> PAGEREF _Toc408339785 \h </w:instrText>
+        <w:instrText xml:space="preserve"> PAGEREF _Toc408425903 \h </w:instrText>
       </w:r>
       <w:r>
         <w:rPr>
@@ -1099,7 +1097,7 @@
         <w:rPr>
           <w:noProof/>
         </w:rPr>
-        <w:instrText xml:space="preserve"> PAGEREF _Toc408339786 \h </w:instrText>
+        <w:instrText xml:space="preserve"> PAGEREF _Toc408425904 \h </w:instrText>
       </w:r>
       <w:r>
         <w:rPr>
@@ -1164,7 +1162,7 @@
         <w:rPr>
           <w:noProof/>
         </w:rPr>
-        <w:instrText xml:space="preserve"> PAGEREF _Toc408339787 \h </w:instrText>
+        <w:instrText xml:space="preserve"> PAGEREF _Toc408425905 \h </w:instrText>
       </w:r>
       <w:r>
         <w:rPr>
@@ -1227,7 +1225,7 @@
         <w:rPr>
           <w:noProof/>
         </w:rPr>
-        <w:instrText xml:space="preserve"> PAGEREF _Toc408339788 \h </w:instrText>
+        <w:instrText xml:space="preserve"> PAGEREF _Toc408425906 \h </w:instrText>
       </w:r>
       <w:r>
         <w:rPr>
@@ -1290,7 +1288,7 @@
         <w:rPr>
           <w:noProof/>
         </w:rPr>
-        <w:instrText xml:space="preserve"> PAGEREF _Toc408339789 \h </w:instrText>
+        <w:instrText xml:space="preserve"> PAGEREF _Toc408425907 \h </w:instrText>
       </w:r>
       <w:r>
         <w:rPr>
@@ -1353,7 +1351,7 @@
         <w:rPr>
           <w:noProof/>
         </w:rPr>
-        <w:instrText xml:space="preserve"> PAGEREF _Toc408339790 \h </w:instrText>
+        <w:instrText xml:space="preserve"> PAGEREF _Toc408425908 \h </w:instrText>
       </w:r>
       <w:r>
         <w:rPr>
@@ -1416,7 +1414,7 @@
         <w:rPr>
           <w:noProof/>
         </w:rPr>
-        <w:instrText xml:space="preserve"> PAGEREF _Toc408339791 \h </w:instrText>
+        <w:instrText xml:space="preserve"> PAGEREF _Toc408425909 \h </w:instrText>
       </w:r>
       <w:r>
         <w:rPr>
@@ -1481,7 +1479,7 @@
         <w:rPr>
           <w:noProof/>
         </w:rPr>
-        <w:instrText xml:space="preserve"> PAGEREF _Toc408339792 \h </w:instrText>
+        <w:instrText xml:space="preserve"> PAGEREF _Toc408425910 \h </w:instrText>
       </w:r>
       <w:r>
         <w:rPr>
@@ -1544,7 +1542,7 @@
         <w:rPr>
           <w:noProof/>
         </w:rPr>
-        <w:instrText xml:space="preserve"> PAGEREF _Toc408339793 \h </w:instrText>
+        <w:instrText xml:space="preserve"> PAGEREF _Toc408425911 \h </w:instrText>
       </w:r>
       <w:r>
         <w:rPr>
@@ -1607,7 +1605,7 @@
         <w:rPr>
           <w:noProof/>
         </w:rPr>
-        <w:instrText xml:space="preserve"> PAGEREF _Toc408339794 \h </w:instrText>
+        <w:instrText xml:space="preserve"> PAGEREF _Toc408425912 \h </w:instrText>
       </w:r>
       <w:r>
         <w:rPr>
@@ -1672,7 +1670,7 @@
         <w:rPr>
           <w:noProof/>
         </w:rPr>
-        <w:instrText xml:space="preserve"> PAGEREF _Toc408339795 \h </w:instrText>
+        <w:instrText xml:space="preserve"> PAGEREF _Toc408425913 \h </w:instrText>
       </w:r>
       <w:r>
         <w:rPr>
@@ -1741,7 +1739,7 @@
         <w:rPr>
           <w:noProof/>
         </w:rPr>
-        <w:instrText xml:space="preserve"> PAGEREF _Toc408339796 \h </w:instrText>
+        <w:instrText xml:space="preserve"> PAGEREF _Toc408425914 \h </w:instrText>
       </w:r>
       <w:r>
         <w:rPr>
@@ -1804,7 +1802,7 @@
         <w:rPr>
           <w:noProof/>
         </w:rPr>
-        <w:instrText xml:space="preserve"> PAGEREF _Toc408339797 \h </w:instrText>
+        <w:instrText xml:space="preserve"> PAGEREF _Toc408425915 \h </w:instrText>
       </w:r>
       <w:r>
         <w:rPr>
@@ -1867,7 +1865,7 @@
         <w:rPr>
           <w:noProof/>
         </w:rPr>
-        <w:instrText xml:space="preserve"> PAGEREF _Toc408339798 \h </w:instrText>
+        <w:instrText xml:space="preserve"> PAGEREF _Toc408425916 \h </w:instrText>
       </w:r>
       <w:r>
         <w:rPr>
@@ -1932,7 +1930,7 @@
         <w:rPr>
           <w:noProof/>
         </w:rPr>
-        <w:instrText xml:space="preserve"> PAGEREF _Toc408339799 \h </w:instrText>
+        <w:instrText xml:space="preserve"> PAGEREF _Toc408425917 \h </w:instrText>
       </w:r>
       <w:r>
         <w:rPr>
@@ -1995,7 +1993,7 @@
         <w:rPr>
           <w:noProof/>
         </w:rPr>
-        <w:instrText xml:space="preserve"> PAGEREF _Toc408339800 \h </w:instrText>
+        <w:instrText xml:space="preserve"> PAGEREF _Toc408425918 \h </w:instrText>
       </w:r>
       <w:r>
         <w:rPr>
@@ -2058,7 +2056,7 @@
         <w:rPr>
           <w:noProof/>
         </w:rPr>
-        <w:instrText xml:space="preserve"> PAGEREF _Toc408339801 \h </w:instrText>
+        <w:instrText xml:space="preserve"> PAGEREF _Toc408425919 \h </w:instrText>
       </w:r>
       <w:r>
         <w:rPr>
@@ -2123,7 +2121,7 @@
         <w:rPr>
           <w:noProof/>
         </w:rPr>
-        <w:instrText xml:space="preserve"> PAGEREF _Toc408339802 \h </w:instrText>
+        <w:instrText xml:space="preserve"> PAGEREF _Toc408425920 \h </w:instrText>
       </w:r>
       <w:r>
         <w:rPr>
@@ -2188,7 +2186,7 @@
         <w:rPr>
           <w:noProof/>
         </w:rPr>
-        <w:instrText xml:space="preserve"> PAGEREF _Toc408339803 \h </w:instrText>
+        <w:instrText xml:space="preserve"> PAGEREF _Toc408425921 \h </w:instrText>
       </w:r>
       <w:r>
         <w:rPr>
@@ -2237,15 +2235,15 @@
       <w:pPr>
         <w:pStyle w:val="Heading1"/>
       </w:pPr>
-      <w:bookmarkStart w:id="9" w:name="_Toc408339780"/>
+      <w:bookmarkStart w:id="8" w:name="_Toc408425898"/>
       <w:r>
         <w:lastRenderedPageBreak/>
         <w:t>Introduction</w:t>
       </w:r>
+      <w:bookmarkEnd w:id="3"/>
       <w:bookmarkEnd w:id="4"/>
-      <w:bookmarkEnd w:id="5"/>
+      <w:bookmarkEnd w:id="7"/>
       <w:bookmarkEnd w:id="8"/>
-      <w:bookmarkEnd w:id="9"/>
     </w:p>
     <w:p>
       <w:pPr>
@@ -2254,13 +2252,37 @@
           <w:lang w:eastAsia="en-US"/>
         </w:rPr>
       </w:pPr>
-      <w:bookmarkStart w:id="10" w:name="h.aocc5bz8by1u"/>
-      <w:bookmarkEnd w:id="10"/>
+      <w:bookmarkStart w:id="9" w:name="h.aocc5bz8by1u"/>
+      <w:bookmarkEnd w:id="9"/>
       <w:r>
         <w:rPr>
           <w:lang w:eastAsia="en-US"/>
         </w:rPr>
-        <w:t>It is often useful to use enumeration values as an identifier however all enumerations are not equal.</w:t>
+        <w:t>It is often useful</w:t>
+      </w:r>
+      <w:r>
+        <w:rPr>
+          <w:lang w:eastAsia="en-US"/>
+        </w:rPr>
+        <w:t xml:space="preserve"> to use enumeration values as</w:t>
+      </w:r>
+      <w:r>
+        <w:rPr>
+          <w:lang w:eastAsia="en-US"/>
+        </w:rPr>
+        <w:t xml:space="preserve"> identifier</w:t>
+      </w:r>
+      <w:r>
+        <w:rPr>
+          <w:lang w:eastAsia="en-US"/>
+        </w:rPr>
+        <w:t>s,</w:t>
+      </w:r>
+      <w:r>
+        <w:rPr>
+          <w:lang w:eastAsia="en-US"/>
+        </w:rPr>
+        <w:t xml:space="preserve"> however all enumerations are not equal.</w:t>
       </w:r>
     </w:p>
     <w:p>
@@ -2268,7 +2290,10 @@
         <w:pStyle w:val="Paragraph"/>
       </w:pPr>
       <w:r>
-        <w:t xml:space="preserve">OpenGL is using </w:t>
+        <w:t>OpenGL uses</w:t>
+      </w:r>
+      <w:r>
+        <w:t xml:space="preserve"> </w:t>
       </w:r>
       <w:r>
         <w:t>weak-</w:t>
@@ -2280,7 +2305,19 @@
         <w:t>eration</w:t>
       </w:r>
       <w:r>
-        <w:t xml:space="preserve">s using assigned values where </w:t>
+        <w:t xml:space="preserve">s </w:t>
+      </w:r>
+      <w:r>
+        <w:t>and</w:t>
+      </w:r>
+      <w:r>
+        <w:t xml:space="preserve"> </w:t>
+      </w:r>
+      <w:r>
+        <w:t>arbitrary</w:t>
+      </w:r>
+      <w:r>
+        <w:t xml:space="preserve"> values where </w:t>
       </w:r>
       <w:r>
         <w:rPr>
@@ -2704,7 +2741,7 @@
         <w:rPr>
           <w:lang w:eastAsia="en-US"/>
         </w:rPr>
-        <w:t xml:space="preserve">We will illustrate this chapter working with </w:t>
+        <w:t xml:space="preserve">To support this proposal we will work with </w:t>
       </w:r>
       <w:hyperlink r:id="rId18" w:history="1">
         <w:r>
@@ -2720,43 +2757,7 @@
         <w:rPr>
           <w:lang w:eastAsia="en-US"/>
         </w:rPr>
-        <w:t xml:space="preserve"> </w:t>
-      </w:r>
-      <w:r>
-        <w:rPr>
-          <w:lang w:eastAsia="en-US"/>
-        </w:rPr>
-        <w:t xml:space="preserve">and building from </w:t>
-      </w:r>
-      <w:r>
-        <w:rPr>
-          <w:lang w:eastAsia="en-US"/>
-        </w:rPr>
-        <w:t>our experiences with OpenGL</w:t>
-      </w:r>
-      <w:r>
-        <w:rPr>
-          <w:lang w:eastAsia="en-US"/>
-        </w:rPr>
-        <w:t xml:space="preserve"> to provide an example of concrete usage. Futhermore, we elaborate our analysis using </w:t>
-      </w:r>
-      <w:r>
-        <w:rPr>
-          <w:lang w:eastAsia="en-US"/>
-        </w:rPr>
-        <w:t xml:space="preserve">generated assembly from compilers and performance </w:t>
-      </w:r>
-      <w:r>
-        <w:rPr>
-          <w:lang w:eastAsia="en-US"/>
-        </w:rPr>
-        <w:t>results</w:t>
-      </w:r>
-      <w:r>
-        <w:rPr>
-          <w:lang w:eastAsia="en-US"/>
-        </w:rPr>
-        <w:t xml:space="preserve">. </w:t>
+        <w:t>, building from our experiences with OpenGL to provide examples of concrete usage. We will also provide an analysis of generated assembly from compilers and performance results.</w:t>
       </w:r>
     </w:p>
     <w:p>
@@ -2786,7 +2787,7 @@
           <w:lang w:val="en-US"/>
         </w:rPr>
       </w:pPr>
-      <w:bookmarkStart w:id="11" w:name="_Toc408339781"/>
+      <w:bookmarkStart w:id="10" w:name="_Toc408425899"/>
       <w:r>
         <w:rPr>
           <w:lang w:val="en-US"/>
@@ -2806,17 +2807,17 @@
         </w:rPr>
         <w:t xml:space="preserve"> accesses</w:t>
       </w:r>
-      <w:bookmarkEnd w:id="11"/>
+      <w:bookmarkEnd w:id="10"/>
     </w:p>
     <w:p>
       <w:pPr>
         <w:pStyle w:val="Heading2"/>
       </w:pPr>
-      <w:bookmarkStart w:id="12" w:name="_Toc408339782"/>
+      <w:bookmarkStart w:id="11" w:name="_Toc408425900"/>
       <w:r>
         <w:t>1.1. Using constants for accesses</w:t>
       </w:r>
-      <w:bookmarkEnd w:id="12"/>
+      <w:bookmarkEnd w:id="11"/>
     </w:p>
     <w:p>
       <w:pPr>
@@ -4104,11 +4105,11 @@
       <w:pPr>
         <w:pStyle w:val="Heading2"/>
       </w:pPr>
-      <w:bookmarkStart w:id="13" w:name="_Toc408339783"/>
+      <w:bookmarkStart w:id="12" w:name="_Toc408425901"/>
       <w:r>
         <w:t>1.2. Using indexes for accesses</w:t>
       </w:r>
-      <w:bookmarkEnd w:id="13"/>
+      <w:bookmarkEnd w:id="12"/>
     </w:p>
     <w:p>
       <w:pPr>
@@ -5792,50 +5793,64 @@
       <w:pPr>
         <w:pStyle w:val="Heading1"/>
       </w:pPr>
-      <w:bookmarkStart w:id="14" w:name="_Toc408339784"/>
+      <w:bookmarkStart w:id="13" w:name="_Toc408425902"/>
       <w:r>
         <w:rPr>
           <w:lang w:val="en-US"/>
         </w:rPr>
         <w:lastRenderedPageBreak/>
         <w:t>2. Translations</w:t>
+      </w:r>
+      <w:bookmarkEnd w:id="13"/>
+    </w:p>
+    <w:p>
+      <w:pPr>
+        <w:pStyle w:val="Heading2"/>
+      </w:pPr>
+      <w:bookmarkStart w:id="14" w:name="_Toc408425903"/>
+      <w:r>
+        <w:t>2.1. Definition</w:t>
       </w:r>
       <w:bookmarkEnd w:id="14"/>
     </w:p>
     <w:p>
       <w:pPr>
-        <w:pStyle w:val="Heading2"/>
-      </w:pPr>
-      <w:bookmarkStart w:id="15" w:name="_Toc408339785"/>
-      <w:r>
-        <w:t>2.1. Definition</w:t>
-      </w:r>
-      <w:bookmarkEnd w:id="15"/>
+        <w:pStyle w:val="Paragraph"/>
+      </w:pPr>
+      <w:r>
+        <w:t>A motivation to use existing enumerations for address</w:t>
+      </w:r>
+      <w:r>
+        <w:t>ing</w:t>
+      </w:r>
+      <w:r>
+        <w:t xml:space="preserve"> data is that it we create a new and better fi</w:t>
+      </w:r>
+      <w:r>
+        <w:t xml:space="preserve">tting enumeration, then we will need to </w:t>
+      </w:r>
+      <w:r>
+        <w:t>convert</w:t>
+      </w:r>
+      <w:r>
+        <w:t xml:space="preserve"> that new enumeration into the original enumeration or we will need to </w:t>
+      </w:r>
+      <w:r>
+        <w:t>store both values.</w:t>
+      </w:r>
     </w:p>
     <w:p>
       <w:pPr>
         <w:pStyle w:val="Paragraph"/>
       </w:pPr>
       <w:r>
-        <w:t>A motivation to use existing enumerations for address</w:t>
-      </w:r>
-      <w:r>
-        <w:t>ing</w:t>
-      </w:r>
-      <w:r>
-        <w:t xml:space="preserve"> data is that it we create a new and better fi</w:t>
-      </w:r>
-      <w:r>
-        <w:t xml:space="preserve">tting enumeration, then we will need to </w:t>
-      </w:r>
-      <w:r>
-        <w:t>convert</w:t>
-      </w:r>
-      <w:r>
-        <w:t xml:space="preserve"> that new enumeration into the original enumeration or we will need to </w:t>
-      </w:r>
-      <w:r>
-        <w:t>store both values.</w:t>
+        <w:t xml:space="preserve">We call </w:t>
+      </w:r>
+      <w:r>
+        <w:t xml:space="preserve">translation </w:t>
+      </w:r>
+      <w:r>
+        <w:t xml:space="preserve">the conversion a set of identifiers to a different set of identifiers. </w:t>
       </w:r>
     </w:p>
     <w:p>
@@ -5843,409 +5858,13 @@
         <w:pStyle w:val="Paragraph"/>
       </w:pPr>
       <w:r>
-        <w:t xml:space="preserve">We call </w:t>
-      </w:r>
-      <w:r>
-        <w:t xml:space="preserve">translation </w:t>
-      </w:r>
-      <w:r>
-        <w:t xml:space="preserve">the conversion a set of identifiers to a different set of identifiers. </w:t>
-      </w:r>
-    </w:p>
-    <w:p>
-      <w:pPr>
-        <w:jc w:val="left"/>
-      </w:pPr>
-      <w:r>
-        <w:t xml:space="preserve">Building on the OpenGL shaders example, listing 2.1 shows an instance of translation: </w:t>
-      </w:r>
-      <w:r>
-        <w:br/>
-      </w:r>
-      <w:r>
-        <w:rPr>
-          <w:rStyle w:val="codeword0"/>
-        </w:rPr>
-        <w:t>STAGE_</w:t>
-      </w:r>
-      <w:r>
-        <w:rPr>
-          <w:rStyle w:val="codeword0"/>
-        </w:rPr>
-        <w:t>VERTEX =&gt; GL_VERTEX_SHADER</w:t>
-      </w:r>
-      <w:r>
-        <w:rPr>
-          <w:rStyle w:val="codeword0"/>
-        </w:rPr>
-        <w:br/>
-      </w:r>
-      <w:r>
-        <w:rPr>
-          <w:rStyle w:val="codeword0"/>
-        </w:rPr>
-        <w:t>STAGE_</w:t>
-      </w:r>
-      <w:r>
-        <w:rPr>
-          <w:rStyle w:val="codeword0"/>
-        </w:rPr>
-        <w:t>TESS_CONTROL =&gt; GL_TESS_CONTROL_SHADER</w:t>
-      </w:r>
-      <w:r>
-        <w:rPr>
-          <w:rStyle w:val="codeword0"/>
-        </w:rPr>
-        <w:br/>
-      </w:r>
-      <w:r>
-        <w:rPr>
-          <w:rStyle w:val="codeword0"/>
-        </w:rPr>
-        <w:t>STAGE_</w:t>
-      </w:r>
-      <w:r>
-        <w:rPr>
-          <w:rStyle w:val="codeword0"/>
-        </w:rPr>
-        <w:t>TESS_EVALUATION =&gt; GL_TESS_EVALUATION_SHADER</w:t>
-      </w:r>
-      <w:r>
-        <w:rPr>
-          <w:rStyle w:val="codeword0"/>
-        </w:rPr>
-        <w:br/>
-      </w:r>
-      <w:r>
-        <w:rPr>
-          <w:rStyle w:val="codeword0"/>
-        </w:rPr>
-        <w:t>STAGE_</w:t>
-      </w:r>
-      <w:r>
-        <w:rPr>
-          <w:rStyle w:val="codeword0"/>
-        </w:rPr>
-        <w:t>GEOMETRY =&gt; GL_GEOMETRY_SHADER</w:t>
-      </w:r>
-      <w:r>
-        <w:rPr>
-          <w:rStyle w:val="codeword0"/>
-        </w:rPr>
-        <w:br/>
-      </w:r>
-      <w:r>
-        <w:rPr>
-          <w:rStyle w:val="codeword0"/>
-        </w:rPr>
-        <w:t>STAGE_</w:t>
-      </w:r>
-      <w:r>
-        <w:rPr>
-          <w:rStyle w:val="codeword0"/>
-        </w:rPr>
-        <w:t>FRAGMENT =&gt; GL_FRAGMENT_SHADER</w:t>
-      </w:r>
-    </w:p>
-    <w:p>
-      <w:pPr>
-        <w:pStyle w:val="Paragraph"/>
-        <w:jc w:val="left"/>
-        <w:rPr>
-          <w:rStyle w:val="codeword0"/>
-        </w:rPr>
-      </w:pPr>
-      <w:r>
-        <w:t>Performing this conversion in the other direction</w:t>
-      </w:r>
-      <w:r>
-        <w:t xml:space="preserve"> is still a translation even it’s questionable:</w:t>
-      </w:r>
-      <w:r>
-        <w:br/>
-      </w:r>
-      <w:r>
-        <w:rPr>
-          <w:rStyle w:val="codeword0"/>
-        </w:rPr>
-        <w:t xml:space="preserve">GL_VERTEX_SHADER =&gt; </w:t>
-      </w:r>
-      <w:r>
-        <w:rPr>
-          <w:rStyle w:val="codeword0"/>
-        </w:rPr>
-        <w:t>STAGE_</w:t>
-      </w:r>
-      <w:r>
-        <w:rPr>
-          <w:rStyle w:val="codeword0"/>
-        </w:rPr>
-        <w:t>VERTEX</w:t>
-      </w:r>
-      <w:r>
-        <w:rPr>
-          <w:rStyle w:val="codeword0"/>
-        </w:rPr>
-        <w:br/>
-        <w:t xml:space="preserve">GL_TESS_CONTROL_SHADER =&gt; </w:t>
-      </w:r>
-      <w:r>
-        <w:rPr>
-          <w:rStyle w:val="codeword0"/>
-        </w:rPr>
-        <w:t>STAGE_</w:t>
-      </w:r>
-      <w:r>
-        <w:rPr>
-          <w:rStyle w:val="codeword0"/>
-        </w:rPr>
-        <w:t>TESS_CONTROL</w:t>
-      </w:r>
-      <w:r>
-        <w:rPr>
-          <w:rStyle w:val="codeword0"/>
-        </w:rPr>
-        <w:br/>
-        <w:t xml:space="preserve">GL_TESS_EVALUATION_SHADER =&gt; </w:t>
-      </w:r>
-      <w:r>
-        <w:rPr>
-          <w:rStyle w:val="codeword0"/>
-        </w:rPr>
-        <w:t>STAGE_</w:t>
-      </w:r>
-      <w:r>
-        <w:rPr>
-          <w:rStyle w:val="codeword0"/>
-        </w:rPr>
-        <w:t>TESS_EVALUATION</w:t>
-      </w:r>
-      <w:r>
-        <w:rPr>
-          <w:rStyle w:val="codeword0"/>
-        </w:rPr>
-        <w:br/>
-        <w:t xml:space="preserve">GL_GEOMETRY_SHADER =&gt; </w:t>
-      </w:r>
-      <w:r>
-        <w:rPr>
-          <w:rStyle w:val="codeword0"/>
-        </w:rPr>
-        <w:t>STAGE_</w:t>
-      </w:r>
-      <w:r>
-        <w:rPr>
-          <w:rStyle w:val="codeword0"/>
-        </w:rPr>
-        <w:t>GEOMETRY</w:t>
-      </w:r>
-      <w:r>
-        <w:rPr>
-          <w:rStyle w:val="codeword0"/>
-        </w:rPr>
-        <w:br/>
-        <w:t xml:space="preserve">GL_FRAGMENT_SHADER =&gt; </w:t>
-      </w:r>
-      <w:r>
-        <w:rPr>
-          <w:rStyle w:val="codeword0"/>
-        </w:rPr>
-        <w:t>STAGE_</w:t>
-      </w:r>
-      <w:r>
-        <w:rPr>
-          <w:rStyle w:val="codeword0"/>
-        </w:rPr>
-        <w:t>FRAGMENT</w:t>
-      </w:r>
-    </w:p>
-    <w:p>
-      <w:pPr>
-        <w:pStyle w:val="Paragraph"/>
-        <w:jc w:val="left"/>
-      </w:pPr>
-      <w:r>
-        <w:t>We can also have multiple</w:t>
-      </w:r>
-      <w:r>
-        <w:t xml:space="preserve"> translation</w:t>
-      </w:r>
-      <w:r>
-        <w:t>s from</w:t>
-      </w:r>
-      <w:r>
-        <w:t xml:space="preserve"> a set of identifiers into N set of identifiers:</w:t>
-      </w:r>
-      <w:r>
-        <w:br/>
-      </w:r>
-      <w:r>
-        <w:rPr>
-          <w:rStyle w:val="codeword0"/>
-        </w:rPr>
-        <w:t>STAGE_</w:t>
-      </w:r>
-      <w:r>
-        <w:rPr>
-          <w:rStyle w:val="codeword0"/>
-        </w:rPr>
-        <w:t>VERTEX =&gt; GL_VERTEX_SHADER_BIT</w:t>
-      </w:r>
-      <w:r>
-        <w:rPr>
-          <w:rStyle w:val="codeword0"/>
-        </w:rPr>
-        <w:br/>
-      </w:r>
-      <w:r>
-        <w:rPr>
-          <w:rStyle w:val="codeword0"/>
-        </w:rPr>
-        <w:t>STAGE_</w:t>
-      </w:r>
-      <w:r>
-        <w:rPr>
-          <w:rStyle w:val="codeword0"/>
-        </w:rPr>
-        <w:t>TESS_CONTROL =&gt; GL_TESS_CONTROL_SHADER_BIT</w:t>
-      </w:r>
-      <w:r>
-        <w:rPr>
-          <w:rStyle w:val="codeword0"/>
-        </w:rPr>
-        <w:br/>
-      </w:r>
-      <w:r>
-        <w:rPr>
-          <w:rStyle w:val="codeword0"/>
-        </w:rPr>
-        <w:t>STAGE_</w:t>
-      </w:r>
-      <w:r>
-        <w:rPr>
-          <w:rStyle w:val="codeword0"/>
-        </w:rPr>
-        <w:t>TESS_EVALUATION =&gt; GL_TESS_EVALUATION_SHADER_BIT</w:t>
-      </w:r>
-      <w:r>
-        <w:rPr>
-          <w:rStyle w:val="codeword0"/>
-        </w:rPr>
-        <w:br/>
-      </w:r>
-      <w:r>
-        <w:rPr>
-          <w:rStyle w:val="codeword0"/>
-        </w:rPr>
-        <w:t>STAGE_</w:t>
-      </w:r>
-      <w:r>
-        <w:rPr>
-          <w:rStyle w:val="codeword0"/>
-        </w:rPr>
-        <w:t>GEOMETRY =&gt; GL_GEOMETRY_SHADER_BIT</w:t>
-      </w:r>
-      <w:r>
-        <w:rPr>
-          <w:rStyle w:val="codeword0"/>
-        </w:rPr>
-        <w:br/>
-      </w:r>
-      <w:r>
-        <w:rPr>
-          <w:rStyle w:val="codeword0"/>
-        </w:rPr>
-        <w:t>STAGE_</w:t>
-      </w:r>
-      <w:r>
-        <w:rPr>
-          <w:rStyle w:val="codeword0"/>
-        </w:rPr>
-        <w:t>FRAGMENT =&gt; GL_FRAGMENT_SHADER_BIT</w:t>
-      </w:r>
-    </w:p>
-    <w:p>
-      <w:pPr>
-        <w:pStyle w:val="Paragraph"/>
-        <w:jc w:val="left"/>
-        <w:rPr>
-          <w:lang w:eastAsia="en-US"/>
-        </w:rPr>
-      </w:pPr>
-      <w:r>
-        <w:rPr>
-          <w:lang w:eastAsia="en-US"/>
-        </w:rPr>
-        <w:t>Properties:</w:t>
-      </w:r>
-      <w:r>
-        <w:rPr>
-          <w:lang w:eastAsia="en-US"/>
-        </w:rPr>
-        <w:br/>
-        <w:t>- Translations are surjection functions</w:t>
-      </w:r>
-      <w:r>
-        <w:rPr>
-          <w:lang w:eastAsia="en-US"/>
-        </w:rPr>
-        <w:br/>
-        <w:t>- Translations may be bijective functions</w:t>
-      </w:r>
-      <w:r>
-        <w:rPr>
-          <w:lang w:eastAsia="en-US"/>
-        </w:rPr>
-        <w:br/>
-        <w:t xml:space="preserve">- </w:t>
-      </w:r>
-      <w:r>
-        <w:rPr>
-          <w:lang w:eastAsia="en-US"/>
-        </w:rPr>
-        <w:t>Multiple t</w:t>
-      </w:r>
-      <w:r>
-        <w:rPr>
-          <w:lang w:eastAsia="en-US"/>
-        </w:rPr>
-        <w:t xml:space="preserve">ranslations </w:t>
-      </w:r>
-      <w:r>
-        <w:rPr>
-          <w:lang w:eastAsia="en-US"/>
-        </w:rPr>
-        <w:t>function may be written for a set of identifiers</w:t>
-      </w:r>
-    </w:p>
-    <w:p>
-      <w:pPr>
-        <w:pStyle w:val="Heading2"/>
-      </w:pPr>
-      <w:bookmarkStart w:id="16" w:name="_Toc408339786"/>
-      <w:r>
-        <w:t>2.2</w:t>
-      </w:r>
-      <w:r>
-        <w:t xml:space="preserve">. </w:t>
-      </w:r>
-      <w:r>
-        <w:t>Translation implementations</w:t>
-      </w:r>
-      <w:bookmarkEnd w:id="16"/>
-    </w:p>
-    <w:p>
-      <w:pPr>
-        <w:pStyle w:val="Paragraph"/>
-      </w:pPr>
-      <w:r>
-        <w:t>A first possible implementation is to build a special case of listing 1.</w:t>
-      </w:r>
-      <w:r>
-        <w:t>1.</w:t>
-      </w:r>
-      <w:r>
-        <w:t>2 to implement the translation.</w:t>
+        <w:t>Building on the OpenGL shaders example, listing 2.1</w:t>
+      </w:r>
+      <w:r>
+        <w:t>.1</w:t>
+      </w:r>
+      <w:r>
+        <w:t xml:space="preserve"> shows an instance of translation:</w:t>
       </w:r>
     </w:p>
     <w:tbl>
@@ -6285,562 +5904,87 @@
             </w:pPr>
             <w:r>
               <w:rPr>
-                <w:rStyle w:val="code-line-content"/>
-                <w:rFonts w:ascii="Courier New" w:hAnsi="Courier New" w:cs="Courier New"/>
-                <w:sz w:val="17"/>
-                <w:szCs w:val="17"/>
-              </w:rPr>
-              <w:t>GLenum translate(stage Stage)</w:t>
-            </w:r>
-          </w:p>
-          <w:p>
-            <w:pPr>
-              <w:shd w:val="clear" w:color="auto" w:fill="F8F8F8"/>
-              <w:jc w:val="left"/>
-              <w:rPr>
-                <w:rFonts w:ascii="Courier New" w:hAnsi="Courier New" w:cs="Courier New"/>
-                <w:color w:val="008080"/>
-                <w:sz w:val="17"/>
-                <w:szCs w:val="17"/>
-              </w:rPr>
-            </w:pPr>
-            <w:r>
-              <w:rPr>
-                <w:rStyle w:val="code-line-content"/>
-                <w:rFonts w:ascii="Courier New" w:hAnsi="Courier New" w:cs="Courier New"/>
-                <w:sz w:val="17"/>
-                <w:szCs w:val="17"/>
-              </w:rPr>
-              <w:t>{</w:t>
-            </w:r>
-          </w:p>
-          <w:p>
-            <w:pPr>
-              <w:shd w:val="clear" w:color="auto" w:fill="F8F8F8"/>
-              <w:ind w:left="720"/>
-              <w:jc w:val="left"/>
-              <w:rPr>
-                <w:rFonts w:ascii="Courier New" w:hAnsi="Courier New" w:cs="Courier New"/>
-                <w:color w:val="008080"/>
-                <w:sz w:val="17"/>
-                <w:szCs w:val="17"/>
-              </w:rPr>
-            </w:pPr>
-            <w:r>
-              <w:rPr>
-                <w:rStyle w:val="keyword"/>
-                <w:rFonts w:ascii="Courier New" w:hAnsi="Courier New" w:cs="Courier New"/>
-                <w:color w:val="0000FF"/>
-                <w:sz w:val="17"/>
-                <w:szCs w:val="17"/>
-              </w:rPr>
-              <w:t>switch</w:t>
-            </w:r>
-            <w:r>
-              <w:rPr>
-                <w:rStyle w:val="code-line-content"/>
-                <w:rFonts w:ascii="Courier New" w:hAnsi="Courier New" w:cs="Courier New"/>
-                <w:sz w:val="17"/>
-                <w:szCs w:val="17"/>
-              </w:rPr>
-              <w:t>(Stage)</w:t>
-            </w:r>
-          </w:p>
-          <w:p>
-            <w:pPr>
-              <w:shd w:val="clear" w:color="auto" w:fill="F8F8F8"/>
-              <w:ind w:left="720"/>
-              <w:jc w:val="left"/>
-              <w:rPr>
-                <w:rFonts w:ascii="Courier New" w:hAnsi="Courier New" w:cs="Courier New"/>
-                <w:color w:val="008080"/>
-                <w:sz w:val="17"/>
-                <w:szCs w:val="17"/>
-              </w:rPr>
-            </w:pPr>
-            <w:r>
-              <w:rPr>
-                <w:rStyle w:val="code-line-content"/>
-              </w:rPr>
-              <w:t>{</w:t>
-            </w:r>
-          </w:p>
-          <w:p>
-            <w:pPr>
-              <w:shd w:val="clear" w:color="auto" w:fill="F8F8F8"/>
-              <w:ind w:left="720"/>
-              <w:jc w:val="left"/>
-              <w:rPr>
-                <w:rFonts w:ascii="Courier New" w:hAnsi="Courier New" w:cs="Courier New"/>
-                <w:color w:val="008080"/>
-                <w:sz w:val="17"/>
-                <w:szCs w:val="17"/>
-              </w:rPr>
-            </w:pPr>
-            <w:r>
-              <w:rPr>
-                <w:rStyle w:val="keyword"/>
-                <w:rFonts w:ascii="Courier New" w:hAnsi="Courier New" w:cs="Courier New"/>
-                <w:color w:val="0000FF"/>
-                <w:sz w:val="17"/>
-                <w:szCs w:val="17"/>
-              </w:rPr>
-              <w:t>case</w:t>
-            </w:r>
-            <w:r>
-              <w:rPr>
-                <w:rStyle w:val="apple-converted-space"/>
-                <w:rFonts w:ascii="Courier New" w:hAnsi="Courier New" w:cs="Courier New"/>
-                <w:sz w:val="17"/>
-                <w:szCs w:val="17"/>
-              </w:rPr>
-              <w:t> </w:t>
-            </w:r>
-            <w:r>
-              <w:rPr>
-                <w:rStyle w:val="apple-converted-space"/>
-                <w:rFonts w:ascii="Courier New" w:hAnsi="Courier New" w:cs="Courier New"/>
-                <w:sz w:val="17"/>
-                <w:szCs w:val="17"/>
+                <w:rStyle w:val="codeword0"/>
               </w:rPr>
               <w:t>STAGE_</w:t>
             </w:r>
             <w:r>
               <w:rPr>
-                <w:rStyle w:val="code-line-content"/>
-                <w:rFonts w:ascii="Courier New" w:hAnsi="Courier New" w:cs="Courier New"/>
-                <w:sz w:val="17"/>
-                <w:szCs w:val="17"/>
-              </w:rPr>
-              <w:t>VERTEX:</w:t>
-            </w:r>
-            <w:r>
-              <w:rPr>
-                <w:rStyle w:val="apple-converted-space"/>
-                <w:rFonts w:ascii="Courier New" w:hAnsi="Courier New" w:cs="Courier New"/>
-                <w:sz w:val="17"/>
-                <w:szCs w:val="17"/>
-              </w:rPr>
-              <w:t> </w:t>
-            </w:r>
-            <w:r>
-              <w:rPr>
-                <w:rStyle w:val="keyword"/>
-                <w:rFonts w:ascii="Courier New" w:hAnsi="Courier New" w:cs="Courier New"/>
-                <w:color w:val="0000FF"/>
-                <w:sz w:val="17"/>
-                <w:szCs w:val="17"/>
-              </w:rPr>
-              <w:t>return</w:t>
-            </w:r>
-            <w:r>
-              <w:rPr>
-                <w:rStyle w:val="apple-converted-space"/>
-                <w:rFonts w:ascii="Courier New" w:hAnsi="Courier New" w:cs="Courier New"/>
-                <w:sz w:val="17"/>
-                <w:szCs w:val="17"/>
-              </w:rPr>
-              <w:t> </w:t>
-            </w:r>
-            <w:r>
-              <w:rPr>
-                <w:rStyle w:val="code-line-content"/>
-                <w:rFonts w:ascii="Courier New" w:hAnsi="Courier New" w:cs="Courier New"/>
-                <w:sz w:val="17"/>
-                <w:szCs w:val="17"/>
-              </w:rPr>
-              <w:t>GL_VERTEX_SHADER;</w:t>
-            </w:r>
-          </w:p>
-          <w:p>
-            <w:pPr>
-              <w:shd w:val="clear" w:color="auto" w:fill="F8F8F8"/>
-              <w:ind w:left="720"/>
-              <w:jc w:val="left"/>
-              <w:rPr>
-                <w:rFonts w:ascii="Courier New" w:hAnsi="Courier New" w:cs="Courier New"/>
-                <w:color w:val="008080"/>
-                <w:sz w:val="17"/>
-                <w:szCs w:val="17"/>
-              </w:rPr>
-            </w:pPr>
-            <w:r>
-              <w:rPr>
-                <w:rStyle w:val="keyword"/>
-                <w:rFonts w:ascii="Courier New" w:hAnsi="Courier New" w:cs="Courier New"/>
-                <w:color w:val="0000FF"/>
-                <w:sz w:val="17"/>
-                <w:szCs w:val="17"/>
-              </w:rPr>
-              <w:t>case</w:t>
-            </w:r>
-            <w:r>
-              <w:rPr>
-                <w:rStyle w:val="apple-converted-space"/>
-                <w:rFonts w:ascii="Courier New" w:hAnsi="Courier New" w:cs="Courier New"/>
-                <w:sz w:val="17"/>
-                <w:szCs w:val="17"/>
-              </w:rPr>
-              <w:t> </w:t>
-            </w:r>
-            <w:r>
-              <w:rPr>
-                <w:rStyle w:val="apple-converted-space"/>
-                <w:rFonts w:ascii="Courier New" w:hAnsi="Courier New" w:cs="Courier New"/>
-                <w:sz w:val="17"/>
-                <w:szCs w:val="17"/>
+                <w:rStyle w:val="codeword0"/>
+              </w:rPr>
+              <w:t>VERTEX =&gt; GL_VERTEX_SHADER</w:t>
+            </w:r>
+            <w:r>
+              <w:rPr>
+                <w:rStyle w:val="codeword0"/>
+              </w:rPr>
+              <w:br/>
+            </w:r>
+            <w:r>
+              <w:rPr>
+                <w:rStyle w:val="codeword0"/>
               </w:rPr>
               <w:t>STAGE_</w:t>
             </w:r>
             <w:r>
               <w:rPr>
-                <w:rStyle w:val="code-line-content"/>
-                <w:rFonts w:ascii="Courier New" w:hAnsi="Courier New" w:cs="Courier New"/>
-                <w:sz w:val="17"/>
-                <w:szCs w:val="17"/>
-              </w:rPr>
-              <w:t>TESS_CONTROL:</w:t>
-            </w:r>
-            <w:r>
-              <w:rPr>
-                <w:rStyle w:val="apple-converted-space"/>
-                <w:rFonts w:ascii="Courier New" w:hAnsi="Courier New" w:cs="Courier New"/>
-                <w:sz w:val="17"/>
-                <w:szCs w:val="17"/>
-              </w:rPr>
-              <w:t> </w:t>
-            </w:r>
-            <w:r>
-              <w:rPr>
-                <w:rStyle w:val="keyword"/>
-                <w:rFonts w:ascii="Courier New" w:hAnsi="Courier New" w:cs="Courier New"/>
-                <w:color w:val="0000FF"/>
-                <w:sz w:val="17"/>
-                <w:szCs w:val="17"/>
-              </w:rPr>
-              <w:t>return</w:t>
-            </w:r>
-            <w:r>
-              <w:rPr>
-                <w:rStyle w:val="apple-converted-space"/>
-                <w:rFonts w:ascii="Courier New" w:hAnsi="Courier New" w:cs="Courier New"/>
-                <w:sz w:val="17"/>
-                <w:szCs w:val="17"/>
-              </w:rPr>
-              <w:t> </w:t>
-            </w:r>
-            <w:r>
-              <w:rPr>
-                <w:rStyle w:val="code-line-content"/>
-                <w:rFonts w:ascii="Courier New" w:hAnsi="Courier New" w:cs="Courier New"/>
-                <w:sz w:val="17"/>
-                <w:szCs w:val="17"/>
-              </w:rPr>
-              <w:t>GL_TESS_CONTROL_SHADER;</w:t>
-            </w:r>
-          </w:p>
-          <w:p>
-            <w:pPr>
-              <w:shd w:val="clear" w:color="auto" w:fill="F8F8F8"/>
-              <w:ind w:left="720"/>
-              <w:jc w:val="left"/>
-              <w:rPr>
-                <w:rFonts w:ascii="Courier New" w:hAnsi="Courier New" w:cs="Courier New"/>
-                <w:color w:val="008080"/>
-                <w:sz w:val="17"/>
-                <w:szCs w:val="17"/>
-              </w:rPr>
-            </w:pPr>
-            <w:r>
-              <w:rPr>
-                <w:rStyle w:val="keyword"/>
-                <w:rFonts w:ascii="Courier New" w:hAnsi="Courier New" w:cs="Courier New"/>
-                <w:color w:val="0000FF"/>
-                <w:sz w:val="17"/>
-                <w:szCs w:val="17"/>
-              </w:rPr>
-              <w:t>case</w:t>
-            </w:r>
-            <w:r>
-              <w:rPr>
-                <w:rStyle w:val="apple-converted-space"/>
-                <w:rFonts w:ascii="Courier New" w:hAnsi="Courier New" w:cs="Courier New"/>
-                <w:sz w:val="17"/>
-                <w:szCs w:val="17"/>
-              </w:rPr>
-              <w:t> </w:t>
-            </w:r>
-            <w:r>
-              <w:rPr>
-                <w:rStyle w:val="apple-converted-space"/>
-                <w:rFonts w:ascii="Courier New" w:hAnsi="Courier New" w:cs="Courier New"/>
-                <w:sz w:val="17"/>
-                <w:szCs w:val="17"/>
+                <w:rStyle w:val="codeword0"/>
+              </w:rPr>
+              <w:t>TESS_CONTROL =&gt; GL_TESS_CONTROL_SHADER</w:t>
+            </w:r>
+            <w:r>
+              <w:rPr>
+                <w:rStyle w:val="codeword0"/>
+              </w:rPr>
+              <w:br/>
+            </w:r>
+            <w:r>
+              <w:rPr>
+                <w:rStyle w:val="codeword0"/>
               </w:rPr>
               <w:t>STAGE_</w:t>
             </w:r>
             <w:r>
               <w:rPr>
-                <w:rStyle w:val="code-line-content"/>
-                <w:rFonts w:ascii="Courier New" w:hAnsi="Courier New" w:cs="Courier New"/>
-                <w:sz w:val="17"/>
-                <w:szCs w:val="17"/>
-              </w:rPr>
-              <w:t>TESS_EVALUATION:</w:t>
-            </w:r>
-            <w:r>
-              <w:rPr>
-                <w:rStyle w:val="apple-converted-space"/>
-                <w:rFonts w:ascii="Courier New" w:hAnsi="Courier New" w:cs="Courier New"/>
-                <w:sz w:val="17"/>
-                <w:szCs w:val="17"/>
-              </w:rPr>
-              <w:t> </w:t>
-            </w:r>
-            <w:r>
-              <w:rPr>
-                <w:rStyle w:val="keyword"/>
-                <w:rFonts w:ascii="Courier New" w:hAnsi="Courier New" w:cs="Courier New"/>
-                <w:color w:val="0000FF"/>
-                <w:sz w:val="17"/>
-                <w:szCs w:val="17"/>
-              </w:rPr>
-              <w:t>return</w:t>
-            </w:r>
-            <w:r>
-              <w:rPr>
-                <w:rStyle w:val="apple-converted-space"/>
-                <w:rFonts w:ascii="Courier New" w:hAnsi="Courier New" w:cs="Courier New"/>
-                <w:sz w:val="17"/>
-                <w:szCs w:val="17"/>
-              </w:rPr>
-              <w:t> </w:t>
-            </w:r>
-            <w:r>
-              <w:rPr>
-                <w:rStyle w:val="code-line-content"/>
-                <w:rFonts w:ascii="Courier New" w:hAnsi="Courier New" w:cs="Courier New"/>
-                <w:sz w:val="17"/>
-                <w:szCs w:val="17"/>
-              </w:rPr>
-              <w:t>GL_TESS_EVALUATION_SHADER;</w:t>
-            </w:r>
-          </w:p>
-          <w:p>
-            <w:pPr>
-              <w:shd w:val="clear" w:color="auto" w:fill="F8F8F8"/>
-              <w:ind w:left="720"/>
-              <w:jc w:val="left"/>
-              <w:rPr>
-                <w:rFonts w:ascii="Courier New" w:hAnsi="Courier New" w:cs="Courier New"/>
-                <w:color w:val="008080"/>
-                <w:sz w:val="17"/>
-                <w:szCs w:val="17"/>
-              </w:rPr>
-            </w:pPr>
-            <w:r>
-              <w:rPr>
-                <w:rStyle w:val="keyword"/>
-                <w:rFonts w:ascii="Courier New" w:hAnsi="Courier New" w:cs="Courier New"/>
-                <w:color w:val="0000FF"/>
-                <w:sz w:val="17"/>
-                <w:szCs w:val="17"/>
-              </w:rPr>
-              <w:t>case</w:t>
-            </w:r>
-            <w:r>
-              <w:rPr>
-                <w:rStyle w:val="apple-converted-space"/>
-                <w:rFonts w:ascii="Courier New" w:hAnsi="Courier New" w:cs="Courier New"/>
-                <w:sz w:val="17"/>
-                <w:szCs w:val="17"/>
-              </w:rPr>
-              <w:t> </w:t>
-            </w:r>
-            <w:r>
-              <w:rPr>
-                <w:rStyle w:val="apple-converted-space"/>
-                <w:rFonts w:ascii="Courier New" w:hAnsi="Courier New" w:cs="Courier New"/>
-                <w:sz w:val="17"/>
-                <w:szCs w:val="17"/>
+                <w:rStyle w:val="codeword0"/>
+              </w:rPr>
+              <w:t>TESS_EVALUATION =&gt; GL_TESS_EVALUATION_SHADER</w:t>
+            </w:r>
+            <w:r>
+              <w:rPr>
+                <w:rStyle w:val="codeword0"/>
+              </w:rPr>
+              <w:br/>
+            </w:r>
+            <w:r>
+              <w:rPr>
+                <w:rStyle w:val="codeword0"/>
               </w:rPr>
               <w:t>STAGE_</w:t>
             </w:r>
             <w:r>
               <w:rPr>
-                <w:rStyle w:val="code-line-content"/>
-                <w:rFonts w:ascii="Courier New" w:hAnsi="Courier New" w:cs="Courier New"/>
-                <w:sz w:val="17"/>
-                <w:szCs w:val="17"/>
-              </w:rPr>
-              <w:t>GEOMETRY:</w:t>
-            </w:r>
-            <w:r>
-              <w:rPr>
-                <w:rStyle w:val="apple-converted-space"/>
-                <w:rFonts w:ascii="Courier New" w:hAnsi="Courier New" w:cs="Courier New"/>
-                <w:sz w:val="17"/>
-                <w:szCs w:val="17"/>
-              </w:rPr>
-              <w:t> </w:t>
-            </w:r>
-            <w:r>
-              <w:rPr>
-                <w:rStyle w:val="keyword"/>
-                <w:rFonts w:ascii="Courier New" w:hAnsi="Courier New" w:cs="Courier New"/>
-                <w:color w:val="0000FF"/>
-                <w:sz w:val="17"/>
-                <w:szCs w:val="17"/>
-              </w:rPr>
-              <w:t>return</w:t>
-            </w:r>
-            <w:r>
-              <w:rPr>
-                <w:rStyle w:val="apple-converted-space"/>
-                <w:rFonts w:ascii="Courier New" w:hAnsi="Courier New" w:cs="Courier New"/>
-                <w:sz w:val="17"/>
-                <w:szCs w:val="17"/>
-              </w:rPr>
-              <w:t> </w:t>
-            </w:r>
-            <w:r>
-              <w:rPr>
-                <w:rStyle w:val="code-line-content"/>
-                <w:rFonts w:ascii="Courier New" w:hAnsi="Courier New" w:cs="Courier New"/>
-                <w:sz w:val="17"/>
-                <w:szCs w:val="17"/>
-              </w:rPr>
-              <w:t>GL_GEOMETRY_SHADER;</w:t>
-            </w:r>
-          </w:p>
-          <w:p>
-            <w:pPr>
-              <w:shd w:val="clear" w:color="auto" w:fill="F8F8F8"/>
-              <w:ind w:left="720"/>
-              <w:jc w:val="left"/>
-              <w:rPr>
-                <w:rFonts w:ascii="Courier New" w:hAnsi="Courier New" w:cs="Courier New"/>
-                <w:color w:val="008080"/>
-                <w:sz w:val="17"/>
-                <w:szCs w:val="17"/>
-              </w:rPr>
-            </w:pPr>
-            <w:r>
-              <w:rPr>
-                <w:rStyle w:val="keyword"/>
-                <w:rFonts w:ascii="Courier New" w:hAnsi="Courier New" w:cs="Courier New"/>
-                <w:color w:val="0000FF"/>
-                <w:sz w:val="17"/>
-                <w:szCs w:val="17"/>
-              </w:rPr>
-              <w:t>case</w:t>
-            </w:r>
-            <w:r>
-              <w:rPr>
-                <w:rStyle w:val="apple-converted-space"/>
-                <w:rFonts w:ascii="Courier New" w:hAnsi="Courier New" w:cs="Courier New"/>
-                <w:sz w:val="17"/>
-                <w:szCs w:val="17"/>
-              </w:rPr>
-              <w:t> </w:t>
-            </w:r>
-            <w:r>
-              <w:rPr>
-                <w:rStyle w:val="apple-converted-space"/>
-                <w:rFonts w:ascii="Courier New" w:hAnsi="Courier New" w:cs="Courier New"/>
-                <w:sz w:val="17"/>
-                <w:szCs w:val="17"/>
+                <w:rStyle w:val="codeword0"/>
+              </w:rPr>
+              <w:t>GEOMETRY =&gt; GL_GEOMETRY_SHADER</w:t>
+            </w:r>
+            <w:r>
+              <w:rPr>
+                <w:rStyle w:val="codeword0"/>
+              </w:rPr>
+              <w:br/>
+            </w:r>
+            <w:r>
+              <w:rPr>
+                <w:rStyle w:val="codeword0"/>
               </w:rPr>
               <w:t>STAGE_</w:t>
             </w:r>
             <w:r>
               <w:rPr>
-                <w:rStyle w:val="code-line-content"/>
-                <w:rFonts w:ascii="Courier New" w:hAnsi="Courier New" w:cs="Courier New"/>
-                <w:sz w:val="17"/>
-                <w:szCs w:val="17"/>
-              </w:rPr>
-              <w:t>FRAGMENT:</w:t>
-            </w:r>
-            <w:r>
-              <w:rPr>
-                <w:rStyle w:val="apple-converted-space"/>
-                <w:rFonts w:ascii="Courier New" w:hAnsi="Courier New" w:cs="Courier New"/>
-                <w:sz w:val="17"/>
-                <w:szCs w:val="17"/>
-              </w:rPr>
-              <w:t> </w:t>
-            </w:r>
-            <w:r>
-              <w:rPr>
-                <w:rStyle w:val="keyword"/>
-                <w:rFonts w:ascii="Courier New" w:hAnsi="Courier New" w:cs="Courier New"/>
-                <w:color w:val="0000FF"/>
-                <w:sz w:val="17"/>
-                <w:szCs w:val="17"/>
-              </w:rPr>
-              <w:t>return</w:t>
-            </w:r>
-            <w:r>
-              <w:rPr>
-                <w:rStyle w:val="apple-converted-space"/>
-                <w:rFonts w:ascii="Courier New" w:hAnsi="Courier New" w:cs="Courier New"/>
-                <w:sz w:val="17"/>
-                <w:szCs w:val="17"/>
-              </w:rPr>
-              <w:t> </w:t>
-            </w:r>
-            <w:r>
-              <w:rPr>
-                <w:rStyle w:val="code-line-content"/>
-                <w:rFonts w:ascii="Courier New" w:hAnsi="Courier New" w:cs="Courier New"/>
-                <w:sz w:val="17"/>
-                <w:szCs w:val="17"/>
-              </w:rPr>
-              <w:t>GL_FRAGMENT_SHADER;</w:t>
-            </w:r>
-          </w:p>
-          <w:p>
-            <w:pPr>
-              <w:shd w:val="clear" w:color="auto" w:fill="F8F8F8"/>
-              <w:ind w:left="720"/>
-              <w:jc w:val="left"/>
-              <w:rPr>
-                <w:rFonts w:ascii="Courier New" w:hAnsi="Courier New" w:cs="Courier New"/>
-                <w:color w:val="008080"/>
-                <w:sz w:val="17"/>
-                <w:szCs w:val="17"/>
-              </w:rPr>
-            </w:pPr>
-            <w:r>
-              <w:rPr>
-                <w:rStyle w:val="code-line-content"/>
-                <w:rFonts w:ascii="Courier New" w:hAnsi="Courier New" w:cs="Courier New"/>
-                <w:sz w:val="17"/>
-                <w:szCs w:val="17"/>
-              </w:rPr>
-              <w:t>}</w:t>
-            </w:r>
-          </w:p>
-          <w:p>
-            <w:pPr>
-              <w:shd w:val="clear" w:color="auto" w:fill="F8F8F8"/>
-              <w:jc w:val="left"/>
-              <w:rPr>
-                <w:rFonts w:ascii="Courier New" w:hAnsi="Courier New" w:cs="Courier New"/>
-                <w:color w:val="008080"/>
-                <w:sz w:val="17"/>
-                <w:szCs w:val="17"/>
-              </w:rPr>
-            </w:pPr>
-            <w:r>
-              <w:rPr>
-                <w:rStyle w:val="code-line-content"/>
-                <w:rFonts w:ascii="Courier New" w:hAnsi="Courier New" w:cs="Courier New"/>
-                <w:sz w:val="17"/>
-                <w:szCs w:val="17"/>
-              </w:rPr>
-              <w:t>}</w:t>
+                <w:rStyle w:val="codeword0"/>
+              </w:rPr>
+              <w:t>FRAGMENT =&gt; GL_FRAGMENT_SHADER</w:t>
             </w:r>
           </w:p>
         </w:tc>
@@ -6874,31 +6018,7 @@
         <w:rPr>
           <w:rStyle w:val="SubtleEmphasis"/>
         </w:rPr>
-        <w:t>2.1</w:t>
-      </w:r>
-      <w:r>
-        <w:rPr>
-          <w:rStyle w:val="SubtleEmphasis"/>
-        </w:rPr>
-        <w:t>:</w:t>
-      </w:r>
-      <w:r>
-        <w:rPr>
-          <w:rStyle w:val="SubtleEmphasis"/>
-        </w:rPr>
-        <w:t xml:space="preserve"> </w:t>
-      </w:r>
-      <w:r>
-        <w:rPr>
-          <w:rStyle w:val="SubtleEmphasis"/>
-        </w:rPr>
-        <w:t>Translation implementation based on switch</w:t>
-      </w:r>
-      <w:r>
-        <w:rPr>
-          <w:rStyle w:val="SubtleEmphasis"/>
-        </w:rPr>
-        <w:t>.</w:t>
+        <w:t>1.1: An instance of translation.</w:t>
       </w:r>
     </w:p>
     <w:p>
@@ -6906,29 +6026,16 @@
         <w:pStyle w:val="Paragraph"/>
       </w:pPr>
       <w:r>
-        <w:lastRenderedPageBreak/>
-        <w:t xml:space="preserve">Looking at the assembly </w:t>
-      </w:r>
-      <w:r>
-        <w:t>we</w:t>
-      </w:r>
-      <w:r>
-        <w:t xml:space="preserve"> see that the generated code for this function is particularly slow with a lot of jumps. Worse, the more values the enumerations contain, the longer and slower the code is going to be. Finally, the performance of </w:t>
-      </w:r>
-      <w:r>
-        <w:t>a</w:t>
-      </w:r>
-      <w:r>
-        <w:t xml:space="preserve"> function depends on the </w:t>
-      </w:r>
-      <w:r>
-        <w:t>input value</w:t>
-      </w:r>
-      <w:r>
-        <w:t xml:space="preserve"> because the </w:t>
-      </w:r>
-      <w:r>
-        <w:t>code path will differ according to the input value.</w:t>
+        <w:t>Performing this conversion in the other direction</w:t>
+      </w:r>
+      <w:r>
+        <w:t xml:space="preserve"> is still a translation even </w:t>
+      </w:r>
+      <w:r>
+        <w:t xml:space="preserve">if </w:t>
+      </w:r>
+      <w:r>
+        <w:t>it’s questionable:</w:t>
       </w:r>
     </w:p>
     <w:tbl>
@@ -6968,6 +6075,1158 @@
             </w:pPr>
             <w:r>
               <w:rPr>
+                <w:rStyle w:val="codeword0"/>
+              </w:rPr>
+              <w:t xml:space="preserve">GL_VERTEX_SHADER =&gt; </w:t>
+            </w:r>
+            <w:r>
+              <w:rPr>
+                <w:rStyle w:val="codeword0"/>
+              </w:rPr>
+              <w:t>STAGE_</w:t>
+            </w:r>
+            <w:r>
+              <w:rPr>
+                <w:rStyle w:val="codeword0"/>
+              </w:rPr>
+              <w:t>VERTEX</w:t>
+            </w:r>
+            <w:r>
+              <w:rPr>
+                <w:rStyle w:val="codeword0"/>
+              </w:rPr>
+              <w:br/>
+              <w:t xml:space="preserve">GL_TESS_CONTROL_SHADER =&gt; </w:t>
+            </w:r>
+            <w:r>
+              <w:rPr>
+                <w:rStyle w:val="codeword0"/>
+              </w:rPr>
+              <w:t>STAGE_</w:t>
+            </w:r>
+            <w:r>
+              <w:rPr>
+                <w:rStyle w:val="codeword0"/>
+              </w:rPr>
+              <w:t>TESS_CONTROL</w:t>
+            </w:r>
+            <w:r>
+              <w:rPr>
+                <w:rStyle w:val="codeword0"/>
+              </w:rPr>
+              <w:br/>
+              <w:t xml:space="preserve">GL_TESS_EVALUATION_SHADER =&gt; </w:t>
+            </w:r>
+            <w:r>
+              <w:rPr>
+                <w:rStyle w:val="codeword0"/>
+              </w:rPr>
+              <w:t>STAGE_</w:t>
+            </w:r>
+            <w:r>
+              <w:rPr>
+                <w:rStyle w:val="codeword0"/>
+              </w:rPr>
+              <w:t>TESS_EVALUATION</w:t>
+            </w:r>
+            <w:r>
+              <w:rPr>
+                <w:rStyle w:val="codeword0"/>
+              </w:rPr>
+              <w:br/>
+              <w:t xml:space="preserve">GL_GEOMETRY_SHADER =&gt; </w:t>
+            </w:r>
+            <w:r>
+              <w:rPr>
+                <w:rStyle w:val="codeword0"/>
+              </w:rPr>
+              <w:t>STAGE_</w:t>
+            </w:r>
+            <w:r>
+              <w:rPr>
+                <w:rStyle w:val="codeword0"/>
+              </w:rPr>
+              <w:t>GEOMETRY</w:t>
+            </w:r>
+            <w:r>
+              <w:rPr>
+                <w:rStyle w:val="codeword0"/>
+              </w:rPr>
+              <w:br/>
+              <w:t xml:space="preserve">GL_FRAGMENT_SHADER =&gt; </w:t>
+            </w:r>
+            <w:r>
+              <w:rPr>
+                <w:rStyle w:val="codeword0"/>
+              </w:rPr>
+              <w:t>STAGE_</w:t>
+            </w:r>
+            <w:r>
+              <w:rPr>
+                <w:rStyle w:val="codeword0"/>
+              </w:rPr>
+              <w:t>FRAGMENT</w:t>
+            </w:r>
+          </w:p>
+        </w:tc>
+      </w:tr>
+    </w:tbl>
+    <w:p>
+      <w:pPr>
+        <w:rPr>
+          <w:rStyle w:val="SubtleEmphasis"/>
+        </w:rPr>
+      </w:pPr>
+      <w:r>
+        <w:rPr>
+          <w:rStyle w:val="SubtleEmphasis"/>
+        </w:rPr>
+        <w:t xml:space="preserve">Listing </w:t>
+      </w:r>
+      <w:r>
+        <w:rPr>
+          <w:rStyle w:val="SubtleEmphasis"/>
+        </w:rPr>
+        <w:t>2</w:t>
+      </w:r>
+      <w:r>
+        <w:rPr>
+          <w:rStyle w:val="SubtleEmphasis"/>
+        </w:rPr>
+        <w:t>.</w:t>
+      </w:r>
+      <w:r>
+        <w:rPr>
+          <w:rStyle w:val="SubtleEmphasis"/>
+        </w:rPr>
+        <w:t>1.</w:t>
+      </w:r>
+      <w:r>
+        <w:rPr>
+          <w:rStyle w:val="SubtleEmphasis"/>
+        </w:rPr>
+        <w:t>2</w:t>
+      </w:r>
+      <w:r>
+        <w:rPr>
+          <w:rStyle w:val="SubtleEmphasis"/>
+        </w:rPr>
+        <w:t xml:space="preserve">: </w:t>
+      </w:r>
+      <w:r>
+        <w:rPr>
+          <w:rStyle w:val="SubtleEmphasis"/>
+        </w:rPr>
+        <w:t xml:space="preserve">Reverse </w:t>
+      </w:r>
+      <w:r>
+        <w:rPr>
+          <w:rStyle w:val="SubtleEmphasis"/>
+        </w:rPr>
+        <w:t>translation.</w:t>
+      </w:r>
+    </w:p>
+    <w:p>
+      <w:pPr>
+        <w:pStyle w:val="Paragraph"/>
+        <w:jc w:val="left"/>
+        <w:rPr>
+          <w:rStyle w:val="codeword0"/>
+        </w:rPr>
+      </w:pPr>
+      <w:r>
+        <w:t>We can also have multiple translations from a set of identifiers into N set of identifiers:</w:t>
+      </w:r>
+    </w:p>
+    <w:tbl>
+      <w:tblPr>
+        <w:tblStyle w:val="TableGrid"/>
+        <w:tblW w:w="0" w:type="auto"/>
+        <w:tblBorders>
+          <w:top w:val="none" w:sz="0" w:space="0" w:color="auto"/>
+          <w:left w:val="none" w:sz="0" w:space="0" w:color="auto"/>
+          <w:bottom w:val="none" w:sz="0" w:space="0" w:color="auto"/>
+          <w:right w:val="none" w:sz="0" w:space="0" w:color="auto"/>
+          <w:insideH w:val="none" w:sz="0" w:space="0" w:color="auto"/>
+          <w:insideV w:val="none" w:sz="0" w:space="0" w:color="auto"/>
+        </w:tblBorders>
+        <w:shd w:val="clear" w:color="auto" w:fill="F7F7F7"/>
+        <w:tblLook w:val="04A0" w:firstRow="1" w:lastRow="0" w:firstColumn="1" w:lastColumn="0" w:noHBand="0" w:noVBand="1"/>
+      </w:tblPr>
+      <w:tblGrid>
+        <w:gridCol w:w="9360"/>
+      </w:tblGrid>
+      <w:tr>
+        <w:tc>
+          <w:tcPr>
+            <w:tcW w:w="9576" w:type="dxa"/>
+            <w:shd w:val="clear" w:color="auto" w:fill="F7F7F7"/>
+          </w:tcPr>
+          <w:p>
+            <w:pPr>
+              <w:shd w:val="clear" w:color="auto" w:fill="F8F8F8"/>
+              <w:jc w:val="left"/>
+              <w:rPr>
+                <w:rFonts w:ascii="Courier New" w:hAnsi="Courier New" w:cs="Courier New"/>
+                <w:color w:val="008080"/>
+                <w:sz w:val="17"/>
+                <w:szCs w:val="17"/>
+              </w:rPr>
+            </w:pPr>
+            <w:r>
+              <w:rPr>
+                <w:rStyle w:val="codeword0"/>
+              </w:rPr>
+              <w:t>STAGE_</w:t>
+            </w:r>
+            <w:r>
+              <w:rPr>
+                <w:rStyle w:val="codeword0"/>
+              </w:rPr>
+              <w:t>VERTEX =&gt; GL_VERTEX_SHADER_BIT</w:t>
+            </w:r>
+            <w:r>
+              <w:rPr>
+                <w:rStyle w:val="codeword0"/>
+              </w:rPr>
+              <w:br/>
+            </w:r>
+            <w:r>
+              <w:rPr>
+                <w:rStyle w:val="codeword0"/>
+              </w:rPr>
+              <w:t>STAGE_</w:t>
+            </w:r>
+            <w:r>
+              <w:rPr>
+                <w:rStyle w:val="codeword0"/>
+              </w:rPr>
+              <w:t>TESS_CONTROL =&gt; GL_TESS_CONTROL_SHADER_BIT</w:t>
+            </w:r>
+            <w:r>
+              <w:rPr>
+                <w:rStyle w:val="codeword0"/>
+              </w:rPr>
+              <w:br/>
+            </w:r>
+            <w:r>
+              <w:rPr>
+                <w:rStyle w:val="codeword0"/>
+              </w:rPr>
+              <w:t>STAGE_</w:t>
+            </w:r>
+            <w:r>
+              <w:rPr>
+                <w:rStyle w:val="codeword0"/>
+              </w:rPr>
+              <w:t>TESS_EVALUATION =&gt; GL_TESS_EVALUATION_SHADER_BIT</w:t>
+            </w:r>
+            <w:r>
+              <w:rPr>
+                <w:rStyle w:val="codeword0"/>
+              </w:rPr>
+              <w:br/>
+            </w:r>
+            <w:r>
+              <w:rPr>
+                <w:rStyle w:val="codeword0"/>
+              </w:rPr>
+              <w:t>STAGE_</w:t>
+            </w:r>
+            <w:r>
+              <w:rPr>
+                <w:rStyle w:val="codeword0"/>
+              </w:rPr>
+              <w:t>GEOMETRY =&gt; GL_GEOMETRY_SHADER_BIT</w:t>
+            </w:r>
+            <w:r>
+              <w:rPr>
+                <w:rStyle w:val="codeword0"/>
+              </w:rPr>
+              <w:br/>
+            </w:r>
+            <w:r>
+              <w:rPr>
+                <w:rStyle w:val="codeword0"/>
+              </w:rPr>
+              <w:t>STAGE_</w:t>
+            </w:r>
+            <w:r>
+              <w:rPr>
+                <w:rStyle w:val="codeword0"/>
+              </w:rPr>
+              <w:t>FRAGMENT =&gt; GL_FRAGMENT_SHADER_BIT</w:t>
+            </w:r>
+          </w:p>
+        </w:tc>
+      </w:tr>
+    </w:tbl>
+    <w:p>
+      <w:pPr>
+        <w:rPr>
+          <w:rStyle w:val="SubtleEmphasis"/>
+        </w:rPr>
+      </w:pPr>
+      <w:r>
+        <w:rPr>
+          <w:rStyle w:val="SubtleEmphasis"/>
+        </w:rPr>
+        <w:t xml:space="preserve">Listing </w:t>
+      </w:r>
+      <w:r>
+        <w:rPr>
+          <w:rStyle w:val="SubtleEmphasis"/>
+        </w:rPr>
+        <w:t>2</w:t>
+      </w:r>
+      <w:r>
+        <w:rPr>
+          <w:rStyle w:val="SubtleEmphasis"/>
+        </w:rPr>
+        <w:t>.</w:t>
+      </w:r>
+      <w:r>
+        <w:rPr>
+          <w:rStyle w:val="SubtleEmphasis"/>
+        </w:rPr>
+        <w:t>1.</w:t>
+      </w:r>
+      <w:r>
+        <w:rPr>
+          <w:rStyle w:val="SubtleEmphasis"/>
+        </w:rPr>
+        <w:t>3</w:t>
+      </w:r>
+      <w:r>
+        <w:rPr>
+          <w:rStyle w:val="SubtleEmphasis"/>
+        </w:rPr>
+        <w:t xml:space="preserve">: </w:t>
+      </w:r>
+      <w:r>
+        <w:rPr>
+          <w:rStyle w:val="SubtleEmphasis"/>
+        </w:rPr>
+        <w:t>Second translation from a unique enumeration</w:t>
+      </w:r>
+      <w:r>
+        <w:rPr>
+          <w:rStyle w:val="SubtleEmphasis"/>
+        </w:rPr>
+        <w:t>.</w:t>
+      </w:r>
+    </w:p>
+    <w:p>
+      <w:pPr>
+        <w:pStyle w:val="Paragraph"/>
+        <w:jc w:val="left"/>
+        <w:rPr>
+          <w:lang w:eastAsia="en-US"/>
+        </w:rPr>
+      </w:pPr>
+      <w:r>
+        <w:rPr>
+          <w:lang w:eastAsia="en-US"/>
+        </w:rPr>
+        <w:t>Properties:</w:t>
+      </w:r>
+      <w:r>
+        <w:rPr>
+          <w:lang w:eastAsia="en-US"/>
+        </w:rPr>
+        <w:br/>
+        <w:t>- Translations are surjection functions</w:t>
+      </w:r>
+      <w:r>
+        <w:rPr>
+          <w:lang w:eastAsia="en-US"/>
+        </w:rPr>
+        <w:br/>
+        <w:t>- Translations may be bijective functions</w:t>
+      </w:r>
+      <w:r>
+        <w:rPr>
+          <w:lang w:eastAsia="en-US"/>
+        </w:rPr>
+        <w:br/>
+        <w:t xml:space="preserve">- </w:t>
+      </w:r>
+      <w:r>
+        <w:rPr>
+          <w:lang w:eastAsia="en-US"/>
+        </w:rPr>
+        <w:t>Multiple t</w:t>
+      </w:r>
+      <w:r>
+        <w:rPr>
+          <w:lang w:eastAsia="en-US"/>
+        </w:rPr>
+        <w:t xml:space="preserve">ranslations </w:t>
+      </w:r>
+      <w:r>
+        <w:rPr>
+          <w:lang w:eastAsia="en-US"/>
+        </w:rPr>
+        <w:t>function may be written for a set of identifiers</w:t>
+      </w:r>
+      <w:r>
+        <w:rPr>
+          <w:lang w:eastAsia="en-US"/>
+        </w:rPr>
+        <w:t xml:space="preserve"> as shown between listing 2.1.1 and 2.1.3.</w:t>
+      </w:r>
+    </w:p>
+    <w:p>
+      <w:pPr>
+        <w:pStyle w:val="Heading2"/>
+      </w:pPr>
+      <w:bookmarkStart w:id="15" w:name="_Toc408425904"/>
+      <w:r>
+        <w:t>2.2</w:t>
+      </w:r>
+      <w:r>
+        <w:t xml:space="preserve">. </w:t>
+      </w:r>
+      <w:r>
+        <w:t>Translation implementations</w:t>
+      </w:r>
+      <w:bookmarkEnd w:id="15"/>
+    </w:p>
+    <w:p>
+      <w:pPr>
+        <w:pStyle w:val="Paragraph"/>
+      </w:pPr>
+      <w:r>
+        <w:t>A first possible implementation is to build a special case of listing 1.</w:t>
+      </w:r>
+      <w:r>
+        <w:t>1.</w:t>
+      </w:r>
+      <w:r>
+        <w:t>2 to implement the translation.</w:t>
+      </w:r>
+    </w:p>
+    <w:tbl>
+      <w:tblPr>
+        <w:tblStyle w:val="TableGrid"/>
+        <w:tblW w:w="0" w:type="auto"/>
+        <w:tblBorders>
+          <w:top w:val="none" w:sz="0" w:space="0" w:color="auto"/>
+          <w:left w:val="none" w:sz="0" w:space="0" w:color="auto"/>
+          <w:bottom w:val="none" w:sz="0" w:space="0" w:color="auto"/>
+          <w:right w:val="none" w:sz="0" w:space="0" w:color="auto"/>
+          <w:insideH w:val="none" w:sz="0" w:space="0" w:color="auto"/>
+          <w:insideV w:val="none" w:sz="0" w:space="0" w:color="auto"/>
+        </w:tblBorders>
+        <w:shd w:val="clear" w:color="auto" w:fill="F7F7F7"/>
+        <w:tblLook w:val="04A0" w:firstRow="1" w:lastRow="0" w:firstColumn="1" w:lastColumn="0" w:noHBand="0" w:noVBand="1"/>
+      </w:tblPr>
+      <w:tblGrid>
+        <w:gridCol w:w="9360"/>
+      </w:tblGrid>
+      <w:tr>
+        <w:tc>
+          <w:tcPr>
+            <w:tcW w:w="9576" w:type="dxa"/>
+            <w:shd w:val="clear" w:color="auto" w:fill="F7F7F7"/>
+          </w:tcPr>
+          <w:p>
+            <w:pPr>
+              <w:shd w:val="clear" w:color="auto" w:fill="F8F8F8"/>
+              <w:jc w:val="left"/>
+              <w:rPr>
+                <w:rFonts w:ascii="Courier New" w:hAnsi="Courier New" w:cs="Courier New"/>
+                <w:color w:val="008080"/>
+                <w:sz w:val="17"/>
+                <w:szCs w:val="17"/>
+              </w:rPr>
+            </w:pPr>
+            <w:r>
+              <w:rPr>
+                <w:rStyle w:val="code-line-content"/>
+                <w:rFonts w:ascii="Courier New" w:hAnsi="Courier New" w:cs="Courier New"/>
+                <w:sz w:val="17"/>
+                <w:szCs w:val="17"/>
+              </w:rPr>
+              <w:t>GLenum translate(stage Stage)</w:t>
+            </w:r>
+          </w:p>
+          <w:p>
+            <w:pPr>
+              <w:shd w:val="clear" w:color="auto" w:fill="F8F8F8"/>
+              <w:jc w:val="left"/>
+              <w:rPr>
+                <w:rFonts w:ascii="Courier New" w:hAnsi="Courier New" w:cs="Courier New"/>
+                <w:color w:val="008080"/>
+                <w:sz w:val="17"/>
+                <w:szCs w:val="17"/>
+              </w:rPr>
+            </w:pPr>
+            <w:r>
+              <w:rPr>
+                <w:rStyle w:val="code-line-content"/>
+                <w:rFonts w:ascii="Courier New" w:hAnsi="Courier New" w:cs="Courier New"/>
+                <w:sz w:val="17"/>
+                <w:szCs w:val="17"/>
+              </w:rPr>
+              <w:t>{</w:t>
+            </w:r>
+          </w:p>
+          <w:p>
+            <w:pPr>
+              <w:shd w:val="clear" w:color="auto" w:fill="F8F8F8"/>
+              <w:ind w:left="720"/>
+              <w:jc w:val="left"/>
+              <w:rPr>
+                <w:rFonts w:ascii="Courier New" w:hAnsi="Courier New" w:cs="Courier New"/>
+                <w:color w:val="008080"/>
+                <w:sz w:val="17"/>
+                <w:szCs w:val="17"/>
+              </w:rPr>
+            </w:pPr>
+            <w:r>
+              <w:rPr>
+                <w:rStyle w:val="keyword"/>
+                <w:rFonts w:ascii="Courier New" w:hAnsi="Courier New" w:cs="Courier New"/>
+                <w:color w:val="0000FF"/>
+                <w:sz w:val="17"/>
+                <w:szCs w:val="17"/>
+              </w:rPr>
+              <w:t>switch</w:t>
+            </w:r>
+            <w:r>
+              <w:rPr>
+                <w:rStyle w:val="code-line-content"/>
+                <w:rFonts w:ascii="Courier New" w:hAnsi="Courier New" w:cs="Courier New"/>
+                <w:sz w:val="17"/>
+                <w:szCs w:val="17"/>
+              </w:rPr>
+              <w:t>(Stage)</w:t>
+            </w:r>
+          </w:p>
+          <w:p>
+            <w:pPr>
+              <w:shd w:val="clear" w:color="auto" w:fill="F8F8F8"/>
+              <w:ind w:left="720"/>
+              <w:jc w:val="left"/>
+              <w:rPr>
+                <w:rFonts w:ascii="Courier New" w:hAnsi="Courier New" w:cs="Courier New"/>
+                <w:color w:val="008080"/>
+                <w:sz w:val="17"/>
+                <w:szCs w:val="17"/>
+              </w:rPr>
+            </w:pPr>
+            <w:r>
+              <w:rPr>
+                <w:rStyle w:val="code-line-content"/>
+              </w:rPr>
+              <w:t>{</w:t>
+            </w:r>
+          </w:p>
+          <w:p>
+            <w:pPr>
+              <w:shd w:val="clear" w:color="auto" w:fill="F8F8F8"/>
+              <w:ind w:left="720"/>
+              <w:jc w:val="left"/>
+              <w:rPr>
+                <w:rFonts w:ascii="Courier New" w:hAnsi="Courier New" w:cs="Courier New"/>
+                <w:color w:val="008080"/>
+                <w:sz w:val="17"/>
+                <w:szCs w:val="17"/>
+              </w:rPr>
+            </w:pPr>
+            <w:r>
+              <w:rPr>
+                <w:rStyle w:val="keyword"/>
+                <w:rFonts w:ascii="Courier New" w:hAnsi="Courier New" w:cs="Courier New"/>
+                <w:color w:val="0000FF"/>
+                <w:sz w:val="17"/>
+                <w:szCs w:val="17"/>
+              </w:rPr>
+              <w:lastRenderedPageBreak/>
+              <w:t>case</w:t>
+            </w:r>
+            <w:r>
+              <w:rPr>
+                <w:rStyle w:val="apple-converted-space"/>
+                <w:rFonts w:ascii="Courier New" w:hAnsi="Courier New" w:cs="Courier New"/>
+                <w:sz w:val="17"/>
+                <w:szCs w:val="17"/>
+              </w:rPr>
+              <w:t> </w:t>
+            </w:r>
+            <w:r>
+              <w:rPr>
+                <w:rStyle w:val="apple-converted-space"/>
+                <w:rFonts w:ascii="Courier New" w:hAnsi="Courier New" w:cs="Courier New"/>
+                <w:sz w:val="17"/>
+                <w:szCs w:val="17"/>
+              </w:rPr>
+              <w:t>STAGE_</w:t>
+            </w:r>
+            <w:r>
+              <w:rPr>
+                <w:rStyle w:val="code-line-content"/>
+                <w:rFonts w:ascii="Courier New" w:hAnsi="Courier New" w:cs="Courier New"/>
+                <w:sz w:val="17"/>
+                <w:szCs w:val="17"/>
+              </w:rPr>
+              <w:t>VERTEX:</w:t>
+            </w:r>
+            <w:r>
+              <w:rPr>
+                <w:rStyle w:val="apple-converted-space"/>
+                <w:rFonts w:ascii="Courier New" w:hAnsi="Courier New" w:cs="Courier New"/>
+                <w:sz w:val="17"/>
+                <w:szCs w:val="17"/>
+              </w:rPr>
+              <w:t> </w:t>
+            </w:r>
+            <w:r>
+              <w:rPr>
+                <w:rStyle w:val="keyword"/>
+                <w:rFonts w:ascii="Courier New" w:hAnsi="Courier New" w:cs="Courier New"/>
+                <w:color w:val="0000FF"/>
+                <w:sz w:val="17"/>
+                <w:szCs w:val="17"/>
+              </w:rPr>
+              <w:t>return</w:t>
+            </w:r>
+            <w:r>
+              <w:rPr>
+                <w:rStyle w:val="apple-converted-space"/>
+                <w:rFonts w:ascii="Courier New" w:hAnsi="Courier New" w:cs="Courier New"/>
+                <w:sz w:val="17"/>
+                <w:szCs w:val="17"/>
+              </w:rPr>
+              <w:t> </w:t>
+            </w:r>
+            <w:r>
+              <w:rPr>
+                <w:rStyle w:val="code-line-content"/>
+                <w:rFonts w:ascii="Courier New" w:hAnsi="Courier New" w:cs="Courier New"/>
+                <w:sz w:val="17"/>
+                <w:szCs w:val="17"/>
+              </w:rPr>
+              <w:t>GL_VERTEX_SHADER;</w:t>
+            </w:r>
+          </w:p>
+          <w:p>
+            <w:pPr>
+              <w:shd w:val="clear" w:color="auto" w:fill="F8F8F8"/>
+              <w:ind w:left="720"/>
+              <w:jc w:val="left"/>
+              <w:rPr>
+                <w:rFonts w:ascii="Courier New" w:hAnsi="Courier New" w:cs="Courier New"/>
+                <w:color w:val="008080"/>
+                <w:sz w:val="17"/>
+                <w:szCs w:val="17"/>
+              </w:rPr>
+            </w:pPr>
+            <w:r>
+              <w:rPr>
+                <w:rStyle w:val="keyword"/>
+                <w:rFonts w:ascii="Courier New" w:hAnsi="Courier New" w:cs="Courier New"/>
+                <w:color w:val="0000FF"/>
+                <w:sz w:val="17"/>
+                <w:szCs w:val="17"/>
+              </w:rPr>
+              <w:t>case</w:t>
+            </w:r>
+            <w:r>
+              <w:rPr>
+                <w:rStyle w:val="apple-converted-space"/>
+                <w:rFonts w:ascii="Courier New" w:hAnsi="Courier New" w:cs="Courier New"/>
+                <w:sz w:val="17"/>
+                <w:szCs w:val="17"/>
+              </w:rPr>
+              <w:t> </w:t>
+            </w:r>
+            <w:r>
+              <w:rPr>
+                <w:rStyle w:val="apple-converted-space"/>
+                <w:rFonts w:ascii="Courier New" w:hAnsi="Courier New" w:cs="Courier New"/>
+                <w:sz w:val="17"/>
+                <w:szCs w:val="17"/>
+              </w:rPr>
+              <w:t>STAGE_</w:t>
+            </w:r>
+            <w:r>
+              <w:rPr>
+                <w:rStyle w:val="code-line-content"/>
+                <w:rFonts w:ascii="Courier New" w:hAnsi="Courier New" w:cs="Courier New"/>
+                <w:sz w:val="17"/>
+                <w:szCs w:val="17"/>
+              </w:rPr>
+              <w:t>TESS_CONTROL:</w:t>
+            </w:r>
+            <w:r>
+              <w:rPr>
+                <w:rStyle w:val="apple-converted-space"/>
+                <w:rFonts w:ascii="Courier New" w:hAnsi="Courier New" w:cs="Courier New"/>
+                <w:sz w:val="17"/>
+                <w:szCs w:val="17"/>
+              </w:rPr>
+              <w:t> </w:t>
+            </w:r>
+            <w:r>
+              <w:rPr>
+                <w:rStyle w:val="keyword"/>
+                <w:rFonts w:ascii="Courier New" w:hAnsi="Courier New" w:cs="Courier New"/>
+                <w:color w:val="0000FF"/>
+                <w:sz w:val="17"/>
+                <w:szCs w:val="17"/>
+              </w:rPr>
+              <w:t>return</w:t>
+            </w:r>
+            <w:r>
+              <w:rPr>
+                <w:rStyle w:val="apple-converted-space"/>
+                <w:rFonts w:ascii="Courier New" w:hAnsi="Courier New" w:cs="Courier New"/>
+                <w:sz w:val="17"/>
+                <w:szCs w:val="17"/>
+              </w:rPr>
+              <w:t> </w:t>
+            </w:r>
+            <w:r>
+              <w:rPr>
+                <w:rStyle w:val="code-line-content"/>
+                <w:rFonts w:ascii="Courier New" w:hAnsi="Courier New" w:cs="Courier New"/>
+                <w:sz w:val="17"/>
+                <w:szCs w:val="17"/>
+              </w:rPr>
+              <w:t>GL_TESS_CONTROL_SHADER;</w:t>
+            </w:r>
+          </w:p>
+          <w:p>
+            <w:pPr>
+              <w:shd w:val="clear" w:color="auto" w:fill="F8F8F8"/>
+              <w:ind w:left="720"/>
+              <w:jc w:val="left"/>
+              <w:rPr>
+                <w:rFonts w:ascii="Courier New" w:hAnsi="Courier New" w:cs="Courier New"/>
+                <w:color w:val="008080"/>
+                <w:sz w:val="17"/>
+                <w:szCs w:val="17"/>
+              </w:rPr>
+            </w:pPr>
+            <w:r>
+              <w:rPr>
+                <w:rStyle w:val="keyword"/>
+                <w:rFonts w:ascii="Courier New" w:hAnsi="Courier New" w:cs="Courier New"/>
+                <w:color w:val="0000FF"/>
+                <w:sz w:val="17"/>
+                <w:szCs w:val="17"/>
+              </w:rPr>
+              <w:t>case</w:t>
+            </w:r>
+            <w:r>
+              <w:rPr>
+                <w:rStyle w:val="apple-converted-space"/>
+                <w:rFonts w:ascii="Courier New" w:hAnsi="Courier New" w:cs="Courier New"/>
+                <w:sz w:val="17"/>
+                <w:szCs w:val="17"/>
+              </w:rPr>
+              <w:t> </w:t>
+            </w:r>
+            <w:r>
+              <w:rPr>
+                <w:rStyle w:val="apple-converted-space"/>
+                <w:rFonts w:ascii="Courier New" w:hAnsi="Courier New" w:cs="Courier New"/>
+                <w:sz w:val="17"/>
+                <w:szCs w:val="17"/>
+              </w:rPr>
+              <w:t>STAGE_</w:t>
+            </w:r>
+            <w:r>
+              <w:rPr>
+                <w:rStyle w:val="code-line-content"/>
+                <w:rFonts w:ascii="Courier New" w:hAnsi="Courier New" w:cs="Courier New"/>
+                <w:sz w:val="17"/>
+                <w:szCs w:val="17"/>
+              </w:rPr>
+              <w:t>TESS_EVALUATION:</w:t>
+            </w:r>
+            <w:r>
+              <w:rPr>
+                <w:rStyle w:val="apple-converted-space"/>
+                <w:rFonts w:ascii="Courier New" w:hAnsi="Courier New" w:cs="Courier New"/>
+                <w:sz w:val="17"/>
+                <w:szCs w:val="17"/>
+              </w:rPr>
+              <w:t> </w:t>
+            </w:r>
+            <w:r>
+              <w:rPr>
+                <w:rStyle w:val="keyword"/>
+                <w:rFonts w:ascii="Courier New" w:hAnsi="Courier New" w:cs="Courier New"/>
+                <w:color w:val="0000FF"/>
+                <w:sz w:val="17"/>
+                <w:szCs w:val="17"/>
+              </w:rPr>
+              <w:t>return</w:t>
+            </w:r>
+            <w:r>
+              <w:rPr>
+                <w:rStyle w:val="apple-converted-space"/>
+                <w:rFonts w:ascii="Courier New" w:hAnsi="Courier New" w:cs="Courier New"/>
+                <w:sz w:val="17"/>
+                <w:szCs w:val="17"/>
+              </w:rPr>
+              <w:t> </w:t>
+            </w:r>
+            <w:r>
+              <w:rPr>
+                <w:rStyle w:val="code-line-content"/>
+                <w:rFonts w:ascii="Courier New" w:hAnsi="Courier New" w:cs="Courier New"/>
+                <w:sz w:val="17"/>
+                <w:szCs w:val="17"/>
+              </w:rPr>
+              <w:t>GL_TESS_EVALUATION_SHADER;</w:t>
+            </w:r>
+          </w:p>
+          <w:p>
+            <w:pPr>
+              <w:shd w:val="clear" w:color="auto" w:fill="F8F8F8"/>
+              <w:ind w:left="720"/>
+              <w:jc w:val="left"/>
+              <w:rPr>
+                <w:rFonts w:ascii="Courier New" w:hAnsi="Courier New" w:cs="Courier New"/>
+                <w:color w:val="008080"/>
+                <w:sz w:val="17"/>
+                <w:szCs w:val="17"/>
+              </w:rPr>
+            </w:pPr>
+            <w:r>
+              <w:rPr>
+                <w:rStyle w:val="keyword"/>
+                <w:rFonts w:ascii="Courier New" w:hAnsi="Courier New" w:cs="Courier New"/>
+                <w:color w:val="0000FF"/>
+                <w:sz w:val="17"/>
+                <w:szCs w:val="17"/>
+              </w:rPr>
+              <w:t>case</w:t>
+            </w:r>
+            <w:r>
+              <w:rPr>
+                <w:rStyle w:val="apple-converted-space"/>
+                <w:rFonts w:ascii="Courier New" w:hAnsi="Courier New" w:cs="Courier New"/>
+                <w:sz w:val="17"/>
+                <w:szCs w:val="17"/>
+              </w:rPr>
+              <w:t> </w:t>
+            </w:r>
+            <w:r>
+              <w:rPr>
+                <w:rStyle w:val="apple-converted-space"/>
+                <w:rFonts w:ascii="Courier New" w:hAnsi="Courier New" w:cs="Courier New"/>
+                <w:sz w:val="17"/>
+                <w:szCs w:val="17"/>
+              </w:rPr>
+              <w:t>STAGE_</w:t>
+            </w:r>
+            <w:r>
+              <w:rPr>
+                <w:rStyle w:val="code-line-content"/>
+                <w:rFonts w:ascii="Courier New" w:hAnsi="Courier New" w:cs="Courier New"/>
+                <w:sz w:val="17"/>
+                <w:szCs w:val="17"/>
+              </w:rPr>
+              <w:t>GEOMETRY:</w:t>
+            </w:r>
+            <w:r>
+              <w:rPr>
+                <w:rStyle w:val="apple-converted-space"/>
+                <w:rFonts w:ascii="Courier New" w:hAnsi="Courier New" w:cs="Courier New"/>
+                <w:sz w:val="17"/>
+                <w:szCs w:val="17"/>
+              </w:rPr>
+              <w:t> </w:t>
+            </w:r>
+            <w:r>
+              <w:rPr>
+                <w:rStyle w:val="keyword"/>
+                <w:rFonts w:ascii="Courier New" w:hAnsi="Courier New" w:cs="Courier New"/>
+                <w:color w:val="0000FF"/>
+                <w:sz w:val="17"/>
+                <w:szCs w:val="17"/>
+              </w:rPr>
+              <w:t>return</w:t>
+            </w:r>
+            <w:r>
+              <w:rPr>
+                <w:rStyle w:val="apple-converted-space"/>
+                <w:rFonts w:ascii="Courier New" w:hAnsi="Courier New" w:cs="Courier New"/>
+                <w:sz w:val="17"/>
+                <w:szCs w:val="17"/>
+              </w:rPr>
+              <w:t> </w:t>
+            </w:r>
+            <w:r>
+              <w:rPr>
+                <w:rStyle w:val="code-line-content"/>
+                <w:rFonts w:ascii="Courier New" w:hAnsi="Courier New" w:cs="Courier New"/>
+                <w:sz w:val="17"/>
+                <w:szCs w:val="17"/>
+              </w:rPr>
+              <w:t>GL_GEOMETRY_SHADER;</w:t>
+            </w:r>
+          </w:p>
+          <w:p>
+            <w:pPr>
+              <w:shd w:val="clear" w:color="auto" w:fill="F8F8F8"/>
+              <w:ind w:left="720"/>
+              <w:jc w:val="left"/>
+              <w:rPr>
+                <w:rFonts w:ascii="Courier New" w:hAnsi="Courier New" w:cs="Courier New"/>
+                <w:color w:val="008080"/>
+                <w:sz w:val="17"/>
+                <w:szCs w:val="17"/>
+              </w:rPr>
+            </w:pPr>
+            <w:r>
+              <w:rPr>
+                <w:rStyle w:val="keyword"/>
+                <w:rFonts w:ascii="Courier New" w:hAnsi="Courier New" w:cs="Courier New"/>
+                <w:color w:val="0000FF"/>
+                <w:sz w:val="17"/>
+                <w:szCs w:val="17"/>
+              </w:rPr>
+              <w:t>case</w:t>
+            </w:r>
+            <w:r>
+              <w:rPr>
+                <w:rStyle w:val="apple-converted-space"/>
+                <w:rFonts w:ascii="Courier New" w:hAnsi="Courier New" w:cs="Courier New"/>
+                <w:sz w:val="17"/>
+                <w:szCs w:val="17"/>
+              </w:rPr>
+              <w:t> </w:t>
+            </w:r>
+            <w:r>
+              <w:rPr>
+                <w:rStyle w:val="apple-converted-space"/>
+                <w:rFonts w:ascii="Courier New" w:hAnsi="Courier New" w:cs="Courier New"/>
+                <w:sz w:val="17"/>
+                <w:szCs w:val="17"/>
+              </w:rPr>
+              <w:t>STAGE_</w:t>
+            </w:r>
+            <w:r>
+              <w:rPr>
+                <w:rStyle w:val="code-line-content"/>
+                <w:rFonts w:ascii="Courier New" w:hAnsi="Courier New" w:cs="Courier New"/>
+                <w:sz w:val="17"/>
+                <w:szCs w:val="17"/>
+              </w:rPr>
+              <w:t>FRAGMENT:</w:t>
+            </w:r>
+            <w:r>
+              <w:rPr>
+                <w:rStyle w:val="apple-converted-space"/>
+                <w:rFonts w:ascii="Courier New" w:hAnsi="Courier New" w:cs="Courier New"/>
+                <w:sz w:val="17"/>
+                <w:szCs w:val="17"/>
+              </w:rPr>
+              <w:t> </w:t>
+            </w:r>
+            <w:r>
+              <w:rPr>
+                <w:rStyle w:val="keyword"/>
+                <w:rFonts w:ascii="Courier New" w:hAnsi="Courier New" w:cs="Courier New"/>
+                <w:color w:val="0000FF"/>
+                <w:sz w:val="17"/>
+                <w:szCs w:val="17"/>
+              </w:rPr>
+              <w:t>return</w:t>
+            </w:r>
+            <w:r>
+              <w:rPr>
+                <w:rStyle w:val="apple-converted-space"/>
+                <w:rFonts w:ascii="Courier New" w:hAnsi="Courier New" w:cs="Courier New"/>
+                <w:sz w:val="17"/>
+                <w:szCs w:val="17"/>
+              </w:rPr>
+              <w:t> </w:t>
+            </w:r>
+            <w:r>
+              <w:rPr>
+                <w:rStyle w:val="code-line-content"/>
+                <w:rFonts w:ascii="Courier New" w:hAnsi="Courier New" w:cs="Courier New"/>
+                <w:sz w:val="17"/>
+                <w:szCs w:val="17"/>
+              </w:rPr>
+              <w:t>GL_FRAGMENT_SHADER;</w:t>
+            </w:r>
+          </w:p>
+          <w:p>
+            <w:pPr>
+              <w:shd w:val="clear" w:color="auto" w:fill="F8F8F8"/>
+              <w:ind w:left="720"/>
+              <w:jc w:val="left"/>
+              <w:rPr>
+                <w:rFonts w:ascii="Courier New" w:hAnsi="Courier New" w:cs="Courier New"/>
+                <w:color w:val="008080"/>
+                <w:sz w:val="17"/>
+                <w:szCs w:val="17"/>
+              </w:rPr>
+            </w:pPr>
+            <w:r>
+              <w:rPr>
+                <w:rStyle w:val="code-line-content"/>
+                <w:rFonts w:ascii="Courier New" w:hAnsi="Courier New" w:cs="Courier New"/>
+                <w:sz w:val="17"/>
+                <w:szCs w:val="17"/>
+              </w:rPr>
+              <w:t>}</w:t>
+            </w:r>
+          </w:p>
+          <w:p>
+            <w:pPr>
+              <w:shd w:val="clear" w:color="auto" w:fill="F8F8F8"/>
+              <w:jc w:val="left"/>
+              <w:rPr>
+                <w:rFonts w:ascii="Courier New" w:hAnsi="Courier New" w:cs="Courier New"/>
+                <w:color w:val="008080"/>
+                <w:sz w:val="17"/>
+                <w:szCs w:val="17"/>
+              </w:rPr>
+            </w:pPr>
+            <w:r>
+              <w:rPr>
+                <w:rStyle w:val="code-line-content"/>
+                <w:rFonts w:ascii="Courier New" w:hAnsi="Courier New" w:cs="Courier New"/>
+                <w:sz w:val="17"/>
+                <w:szCs w:val="17"/>
+              </w:rPr>
+              <w:t>}</w:t>
+            </w:r>
+          </w:p>
+        </w:tc>
+      </w:tr>
+    </w:tbl>
+    <w:p>
+      <w:pPr>
+        <w:rPr>
+          <w:rStyle w:val="SubtleEmphasis"/>
+        </w:rPr>
+      </w:pPr>
+      <w:r>
+        <w:rPr>
+          <w:rStyle w:val="SubtleEmphasis"/>
+        </w:rPr>
+        <w:lastRenderedPageBreak/>
+        <w:t xml:space="preserve">Listing </w:t>
+      </w:r>
+      <w:r>
+        <w:rPr>
+          <w:rStyle w:val="SubtleEmphasis"/>
+        </w:rPr>
+        <w:t>2</w:t>
+      </w:r>
+      <w:r>
+        <w:rPr>
+          <w:rStyle w:val="SubtleEmphasis"/>
+        </w:rPr>
+        <w:t>.</w:t>
+      </w:r>
+      <w:r>
+        <w:rPr>
+          <w:rStyle w:val="SubtleEmphasis"/>
+        </w:rPr>
+        <w:t>2.1</w:t>
+      </w:r>
+      <w:r>
+        <w:rPr>
+          <w:rStyle w:val="SubtleEmphasis"/>
+        </w:rPr>
+        <w:t>:</w:t>
+      </w:r>
+      <w:r>
+        <w:rPr>
+          <w:rStyle w:val="SubtleEmphasis"/>
+        </w:rPr>
+        <w:t xml:space="preserve"> </w:t>
+      </w:r>
+      <w:r>
+        <w:rPr>
+          <w:rStyle w:val="SubtleEmphasis"/>
+        </w:rPr>
+        <w:t>Translation implementation based on switch</w:t>
+      </w:r>
+      <w:r>
+        <w:rPr>
+          <w:rStyle w:val="SubtleEmphasis"/>
+        </w:rPr>
+        <w:t>.</w:t>
+      </w:r>
+    </w:p>
+    <w:p>
+      <w:pPr>
+        <w:pStyle w:val="Paragraph"/>
+      </w:pPr>
+      <w:r>
+        <w:t xml:space="preserve">Looking at the assembly </w:t>
+      </w:r>
+      <w:r>
+        <w:t>we</w:t>
+      </w:r>
+      <w:r>
+        <w:t xml:space="preserve"> see that the generated code for this function is particularly slow with a lot of jumps. Worse, the more values the enumerations contain, the longer and slower the code is going to be. Finally, the performance of </w:t>
+      </w:r>
+      <w:r>
+        <w:t>a</w:t>
+      </w:r>
+      <w:r>
+        <w:t xml:space="preserve"> function depends on the </w:t>
+      </w:r>
+      <w:r>
+        <w:t>input value</w:t>
+      </w:r>
+      <w:r>
+        <w:t xml:space="preserve"> because the </w:t>
+      </w:r>
+      <w:r>
+        <w:t>code path will differ according to the input value.</w:t>
+      </w:r>
+    </w:p>
+    <w:tbl>
+      <w:tblPr>
+        <w:tblStyle w:val="TableGrid"/>
+        <w:tblW w:w="0" w:type="auto"/>
+        <w:tblBorders>
+          <w:top w:val="none" w:sz="0" w:space="0" w:color="auto"/>
+          <w:left w:val="none" w:sz="0" w:space="0" w:color="auto"/>
+          <w:bottom w:val="none" w:sz="0" w:space="0" w:color="auto"/>
+          <w:right w:val="none" w:sz="0" w:space="0" w:color="auto"/>
+          <w:insideH w:val="none" w:sz="0" w:space="0" w:color="auto"/>
+          <w:insideV w:val="none" w:sz="0" w:space="0" w:color="auto"/>
+        </w:tblBorders>
+        <w:shd w:val="clear" w:color="auto" w:fill="F7F7F7"/>
+        <w:tblLook w:val="04A0" w:firstRow="1" w:lastRow="0" w:firstColumn="1" w:lastColumn="0" w:noHBand="0" w:noVBand="1"/>
+      </w:tblPr>
+      <w:tblGrid>
+        <w:gridCol w:w="9360"/>
+      </w:tblGrid>
+      <w:tr>
+        <w:tc>
+          <w:tcPr>
+            <w:tcW w:w="9576" w:type="dxa"/>
+            <w:shd w:val="clear" w:color="auto" w:fill="F7F7F7"/>
+          </w:tcPr>
+          <w:p>
+            <w:pPr>
+              <w:shd w:val="clear" w:color="auto" w:fill="F8F8F8"/>
+              <w:jc w:val="left"/>
+              <w:rPr>
+                <w:rFonts w:ascii="Courier New" w:hAnsi="Courier New" w:cs="Courier New"/>
+                <w:color w:val="008080"/>
+                <w:sz w:val="17"/>
+                <w:szCs w:val="17"/>
+              </w:rPr>
+            </w:pPr>
+            <w:r>
+              <w:rPr>
                 <w:rStyle w:val="code-line-content"/>
                 <w:rFonts w:ascii="Courier New" w:hAnsi="Courier New" w:cs="Courier New"/>
                 <w:sz w:val="17"/>
@@ -7553,7 +7812,7 @@
       <w:pPr>
         <w:pStyle w:val="Heading1"/>
       </w:pPr>
-      <w:bookmarkStart w:id="17" w:name="_Toc408339787"/>
+      <w:bookmarkStart w:id="16" w:name="_Toc408425905"/>
       <w:r>
         <w:rPr>
           <w:lang w:val="en-US"/>
@@ -7561,13 +7820,13 @@
         <w:lastRenderedPageBreak/>
         <w:t>3. Performances</w:t>
       </w:r>
-      <w:bookmarkEnd w:id="17"/>
+      <w:bookmarkEnd w:id="16"/>
     </w:p>
     <w:p>
       <w:pPr>
         <w:pStyle w:val="Heading2"/>
       </w:pPr>
-      <w:bookmarkStart w:id="18" w:name="_Toc408339788"/>
+      <w:bookmarkStart w:id="17" w:name="_Toc408425906"/>
       <w:r>
         <w:t>3</w:t>
       </w:r>
@@ -7583,7 +7842,7 @@
       <w:r>
         <w:t>The tests</w:t>
       </w:r>
-      <w:bookmarkEnd w:id="18"/>
+      <w:bookmarkEnd w:id="17"/>
     </w:p>
     <w:p>
       <w:pPr>
@@ -7812,7 +8071,7 @@
       <w:pPr>
         <w:pStyle w:val="Heading2"/>
       </w:pPr>
-      <w:bookmarkStart w:id="19" w:name="_Toc408339789"/>
+      <w:bookmarkStart w:id="18" w:name="_Toc408425907"/>
       <w:r>
         <w:t xml:space="preserve">3.2. </w:t>
       </w:r>
@@ -7822,7 +8081,7 @@
       <w:r>
         <w:t>esults</w:t>
       </w:r>
-      <w:bookmarkEnd w:id="19"/>
+      <w:bookmarkEnd w:id="18"/>
     </w:p>
     <w:p/>
     <w:p>
@@ -7948,7 +8207,7 @@
       <w:pPr>
         <w:pStyle w:val="Heading2"/>
       </w:pPr>
-      <w:bookmarkStart w:id="20" w:name="_Toc408339790"/>
+      <w:bookmarkStart w:id="19" w:name="_Toc408425908"/>
       <w:r>
         <w:t>3.3. More Visual Studio version</w:t>
       </w:r>
@@ -7958,7 +8217,7 @@
       <w:r>
         <w:t xml:space="preserve"> results</w:t>
       </w:r>
-      <w:bookmarkEnd w:id="20"/>
+      <w:bookmarkEnd w:id="19"/>
     </w:p>
     <w:p>
       <w:pPr>
@@ -8151,12 +8410,12 @@
       <w:pPr>
         <w:pStyle w:val="Heading2"/>
       </w:pPr>
-      <w:bookmarkStart w:id="21" w:name="_Toc408339791"/>
+      <w:bookmarkStart w:id="20" w:name="_Toc408425909"/>
       <w:r>
         <w:lastRenderedPageBreak/>
         <w:t>3.4. Clang, GCC, Intel Compiler results</w:t>
       </w:r>
-      <w:bookmarkEnd w:id="21"/>
+      <w:bookmarkEnd w:id="20"/>
     </w:p>
     <w:p>
       <w:pPr>
@@ -8625,7 +8884,7 @@
       <w:pPr>
         <w:pStyle w:val="Heading1"/>
       </w:pPr>
-      <w:bookmarkStart w:id="22" w:name="_Toc408339792"/>
+      <w:bookmarkStart w:id="21" w:name="_Toc408425910"/>
       <w:r>
         <w:rPr>
           <w:lang w:val="en-US"/>
@@ -8645,17 +8904,17 @@
         </w:rPr>
         <w:t xml:space="preserve"> analysis</w:t>
       </w:r>
-      <w:bookmarkEnd w:id="22"/>
+      <w:bookmarkEnd w:id="21"/>
     </w:p>
     <w:p>
       <w:pPr>
         <w:pStyle w:val="Heading2"/>
       </w:pPr>
-      <w:bookmarkStart w:id="23" w:name="_Toc408339793"/>
+      <w:bookmarkStart w:id="22" w:name="_Toc408425911"/>
       <w:r>
         <w:t>4.1. static const vs const translation table</w:t>
       </w:r>
-      <w:bookmarkEnd w:id="23"/>
+      <w:bookmarkEnd w:id="22"/>
     </w:p>
     <w:p>
       <w:pPr>
@@ -12251,7 +12510,16 @@
         <w:pStyle w:val="Paragraph"/>
       </w:pPr>
       <w:r>
-        <w:t>It could be tempting to jump into conclusions and assume that we should declare any constant static const. This is drawing conclusions too quickly! Modern processors (both CPUs and GPUs) make a use of constants folding and it’s typically a great strategy.</w:t>
+        <w:t>It could be tempting to jump into conclusions and assume that we should declare any constant static const. This is drawing conclusions too quickly! Modern processors (both CPUs and GPUs) make use of constants folding and it’s typically a great strategy</w:t>
+      </w:r>
+      <w:r>
+        <w:t xml:space="preserve"> as long as </w:t>
+      </w:r>
+      <w:r>
+        <w:t>the constants are not indexed</w:t>
+      </w:r>
+      <w:r>
+        <w:t>.</w:t>
       </w:r>
     </w:p>
     <w:p>
@@ -12293,7 +12561,7 @@
       <w:pPr>
         <w:pStyle w:val="Heading2"/>
       </w:pPr>
-      <w:bookmarkStart w:id="24" w:name="_Toc408339794"/>
+      <w:bookmarkStart w:id="23" w:name="_Toc408425912"/>
       <w:r>
         <w:t>4</w:t>
       </w:r>
@@ -12309,7 +12577,7 @@
       <w:r>
         <w:t>Value switch vs index switch</w:t>
       </w:r>
-      <w:bookmarkEnd w:id="24"/>
+      <w:bookmarkEnd w:id="23"/>
     </w:p>
     <w:p>
       <w:pPr>
@@ -12625,7 +12893,6 @@
               <w:pStyle w:val="Code"/>
             </w:pPr>
             <w:r>
-              <w:lastRenderedPageBreak/>
               <w:t>Index$ = 8</w:t>
             </w:r>
           </w:p>
@@ -13771,7 +14038,6 @@
               <w:pStyle w:val="Code"/>
             </w:pPr>
             <w:r>
-              <w:lastRenderedPageBreak/>
               <w:t>Value$ = 8</w:t>
             </w:r>
           </w:p>
@@ -14734,6 +15000,7 @@
               <w:pStyle w:val="Code"/>
             </w:pPr>
             <w:r>
+              <w:lastRenderedPageBreak/>
               <w:tab/>
               <w:t>je</w:t>
             </w:r>
@@ -14781,7 +15048,6 @@
               <w:pStyle w:val="Code"/>
             </w:pPr>
             <w:r>
-              <w:lastRenderedPageBreak/>
               <w:tab/>
               <w:t>je</w:t>
             </w:r>
@@ -15181,7 +15447,7 @@
       <w:pPr>
         <w:pStyle w:val="Heading1"/>
       </w:pPr>
-      <w:bookmarkStart w:id="25" w:name="_Toc408339795"/>
+      <w:bookmarkStart w:id="24" w:name="_Toc408425913"/>
       <w:r>
         <w:rPr>
           <w:lang w:val="en-US"/>
@@ -15195,13 +15461,13 @@
         </w:rPr>
         <w:t>. Translation table robustness</w:t>
       </w:r>
-      <w:bookmarkEnd w:id="25"/>
+      <w:bookmarkEnd w:id="24"/>
     </w:p>
     <w:p>
       <w:pPr>
         <w:pStyle w:val="Heading2"/>
       </w:pPr>
-      <w:bookmarkStart w:id="26" w:name="_Toc408339796"/>
+      <w:bookmarkStart w:id="25" w:name="_Toc408425914"/>
       <w:r>
         <w:rPr>
           <w:lang w:val="en-GB"/>
@@ -15211,7 +15477,7 @@
       <w:r>
         <w:t>1. Detecting the addition or removal of enumeration values at compilation time</w:t>
       </w:r>
-      <w:bookmarkEnd w:id="26"/>
+      <w:bookmarkEnd w:id="25"/>
     </w:p>
     <w:p>
       <w:pPr>
@@ -16408,7 +16674,7 @@
       <w:pPr>
         <w:pStyle w:val="Heading2"/>
       </w:pPr>
-      <w:bookmarkStart w:id="27" w:name="_Toc408339797"/>
+      <w:bookmarkStart w:id="26" w:name="_Toc408425915"/>
       <w:r>
         <w:t xml:space="preserve">5 </w:t>
       </w:r>
@@ -16418,7 +16684,7 @@
       <w:r>
         <w:t>. Detecting translation runtime input errors</w:t>
       </w:r>
-      <w:bookmarkEnd w:id="27"/>
+      <w:bookmarkEnd w:id="26"/>
     </w:p>
     <w:p>
       <w:pPr>
@@ -18861,7 +19127,7 @@
       <w:pPr>
         <w:pStyle w:val="Heading2"/>
       </w:pPr>
-      <w:bookmarkStart w:id="28" w:name="_Toc408339798"/>
+      <w:bookmarkStart w:id="27" w:name="_Toc408425916"/>
       <w:r>
         <w:t xml:space="preserve">5 </w:t>
       </w:r>
@@ -18874,7 +19140,7 @@
       <w:r>
         <w:t>Limiting the translation range</w:t>
       </w:r>
-      <w:bookmarkEnd w:id="28"/>
+      <w:bookmarkEnd w:id="27"/>
     </w:p>
     <w:p>
       <w:pPr>
@@ -20390,7 +20656,7 @@
       <w:pPr>
         <w:pStyle w:val="Heading1"/>
       </w:pPr>
-      <w:bookmarkStart w:id="29" w:name="_Toc408339799"/>
+      <w:bookmarkStart w:id="28" w:name="_Toc408425917"/>
       <w:r>
         <w:rPr>
           <w:lang w:val="en-US"/>
@@ -20422,13 +20688,13 @@
         </w:rPr>
         <w:t>functionality for runtime decisions</w:t>
       </w:r>
-      <w:bookmarkEnd w:id="29"/>
+      <w:bookmarkEnd w:id="28"/>
     </w:p>
     <w:p>
       <w:pPr>
         <w:pStyle w:val="Heading2"/>
       </w:pPr>
-      <w:bookmarkStart w:id="30" w:name="_Toc408339800"/>
+      <w:bookmarkStart w:id="29" w:name="_Toc408425918"/>
       <w:r>
         <w:t>6</w:t>
       </w:r>
@@ -20441,7 +20707,7 @@
       <w:r>
         <w:t>. Baking translation tables at runtime</w:t>
       </w:r>
-      <w:bookmarkEnd w:id="30"/>
+      <w:bookmarkEnd w:id="29"/>
     </w:p>
     <w:p>
       <w:pPr>
@@ -21823,11 +22089,11 @@
       <w:pPr>
         <w:pStyle w:val="Heading2"/>
       </w:pPr>
-      <w:bookmarkStart w:id="31" w:name="_Toc408339801"/>
+      <w:bookmarkStart w:id="30" w:name="_Toc408425919"/>
       <w:r>
         <w:t>6 2. Detecting translation runtime output errors</w:t>
       </w:r>
-      <w:bookmarkEnd w:id="31"/>
+      <w:bookmarkEnd w:id="30"/>
     </w:p>
     <w:p>
       <w:pPr>
@@ -23334,7 +23600,7 @@
       <w:pPr>
         <w:pStyle w:val="Heading1"/>
       </w:pPr>
-      <w:bookmarkStart w:id="32" w:name="_Toc408339802"/>
+      <w:bookmarkStart w:id="31" w:name="_Toc408425920"/>
       <w:r>
         <w:rPr>
           <w:lang w:val="en-US"/>
@@ -23372,7 +23638,7 @@
         </w:rPr>
         <w:t xml:space="preserve"> no translation</w:t>
       </w:r>
-      <w:bookmarkEnd w:id="32"/>
+      <w:bookmarkEnd w:id="31"/>
     </w:p>
     <w:p>
       <w:pPr>
@@ -24751,14 +25017,7 @@
           <w:szCs w:val="21"/>
           <w:lang w:val="en-US" w:eastAsia="fr-FR"/>
         </w:rPr>
-        <w:t xml:space="preserve">, the function code is fetched in </w:t>
-      </w:r>
-      <w:r>
-        <w:rPr>
-          <w:rStyle w:val="codeword0"/>
-          <w:lang w:val="en-US" w:eastAsia="fr-FR"/>
-        </w:rPr>
-        <w:t>I$</w:t>
+        <w:t>, the function code is fetched in</w:t>
       </w:r>
       <w:r>
         <w:rPr>
@@ -24768,14 +25027,7 @@
           <w:szCs w:val="21"/>
           <w:lang w:val="en-US" w:eastAsia="fr-FR"/>
         </w:rPr>
-        <w:t xml:space="preserve"> causing the eviction of the oldest code and a potential code cache miss. However, it's very possible that the rendering code will never use shader storage buffer or transform feedback buffer so fetching such code is pure </w:t>
-      </w:r>
-      <w:r>
-        <w:rPr>
-          <w:rStyle w:val="codeword0"/>
-          <w:lang w:val="en-US" w:eastAsia="fr-FR"/>
-        </w:rPr>
-        <w:t>I$</w:t>
+        <w:t xml:space="preserve"> the CPU L1 instruction cache </w:t>
       </w:r>
       <w:r>
         <w:rPr>
@@ -24785,7 +25037,27 @@
           <w:szCs w:val="21"/>
           <w:lang w:val="en-US" w:eastAsia="fr-FR"/>
         </w:rPr>
-        <w:t xml:space="preserve"> pollution.</w:t>
+        <w:t>causing the eviction of the oldest code and a potential code cache miss. However, it's very possible that the rendering code will never use shader storage buffer or transform feedback buffer so fetching such code is pure</w:t>
+      </w:r>
+      <w:r>
+        <w:rPr>
+          <w:rFonts w:ascii="Arial" w:eastAsia="Times New Roman" w:hAnsi="Arial"/>
+          <w:color w:val="333333"/>
+          <w:sz w:val="21"/>
+          <w:szCs w:val="21"/>
+          <w:lang w:val="en-US" w:eastAsia="fr-FR"/>
+        </w:rPr>
+        <w:t xml:space="preserve"> instruction cache </w:t>
+      </w:r>
+      <w:r>
+        <w:rPr>
+          <w:rFonts w:ascii="Arial" w:eastAsia="Times New Roman" w:hAnsi="Arial"/>
+          <w:color w:val="333333"/>
+          <w:sz w:val="21"/>
+          <w:szCs w:val="21"/>
+          <w:lang w:val="en-US" w:eastAsia="fr-FR"/>
+        </w:rPr>
+        <w:t>pollution.</w:t>
       </w:r>
     </w:p>
     <w:p>
@@ -24925,197 +25197,8 @@
                 <w:szCs w:val="17"/>
               </w:rPr>
             </w:pPr>
-            <w:r>
-              <w:rPr>
-                <w:rStyle w:val="keyword"/>
-                <w:rFonts w:ascii="Courier New" w:hAnsi="Courier New" w:cs="Courier New"/>
-                <w:color w:val="0000FF"/>
-                <w:sz w:val="17"/>
-                <w:szCs w:val="17"/>
-              </w:rPr>
-              <w:t>enum</w:t>
-            </w:r>
-            <w:r>
-              <w:rPr>
-                <w:rStyle w:val="apple-converted-space"/>
-                <w:rFonts w:ascii="Courier New" w:hAnsi="Courier New" w:cs="Courier New"/>
-                <w:sz w:val="17"/>
-                <w:szCs w:val="17"/>
-              </w:rPr>
-              <w:t> </w:t>
-            </w:r>
-            <w:r>
-              <w:rPr>
-                <w:rStyle w:val="code-line-content"/>
-                <w:rFonts w:ascii="Courier New" w:hAnsi="Courier New" w:cs="Courier New"/>
-                <w:sz w:val="17"/>
-                <w:szCs w:val="17"/>
-              </w:rPr>
-              <w:t>target</w:t>
-            </w:r>
-          </w:p>
-          <w:p>
-            <w:pPr>
-              <w:shd w:val="clear" w:color="auto" w:fill="F8F8F8"/>
-              <w:jc w:val="left"/>
-              <w:rPr>
-                <w:rFonts w:ascii="Courier New" w:hAnsi="Courier New" w:cs="Courier New"/>
-                <w:color w:val="008080"/>
-                <w:sz w:val="17"/>
-                <w:szCs w:val="17"/>
-              </w:rPr>
-            </w:pPr>
-            <w:r>
-              <w:rPr>
-                <w:rStyle w:val="code-line-content"/>
-                <w:rFonts w:ascii="Courier New" w:hAnsi="Courier New" w:cs="Courier New"/>
-                <w:sz w:val="17"/>
-                <w:szCs w:val="17"/>
-              </w:rPr>
-              <w:t>{</w:t>
-            </w:r>
-          </w:p>
-          <w:p>
-            <w:pPr>
-              <w:shd w:val="clear" w:color="auto" w:fill="F8F8F8"/>
-              <w:ind w:left="720"/>
-              <w:jc w:val="left"/>
-              <w:rPr>
-                <w:rFonts w:ascii="Courier New" w:hAnsi="Courier New" w:cs="Courier New"/>
-                <w:color w:val="008080"/>
-                <w:sz w:val="17"/>
-                <w:szCs w:val="17"/>
-              </w:rPr>
-            </w:pPr>
-            <w:r>
-              <w:rPr>
-                <w:rStyle w:val="code-line-content"/>
-                <w:rFonts w:ascii="Courier New" w:hAnsi="Courier New" w:cs="Courier New"/>
-                <w:sz w:val="17"/>
-                <w:szCs w:val="17"/>
-              </w:rPr>
-              <w:t>UNIFORM_BUFFER,</w:t>
-            </w:r>
-          </w:p>
-          <w:p>
-            <w:pPr>
-              <w:shd w:val="clear" w:color="auto" w:fill="F8F8F8"/>
-              <w:ind w:left="720"/>
-              <w:jc w:val="left"/>
-              <w:rPr>
-                <w:rFonts w:ascii="Courier New" w:hAnsi="Courier New" w:cs="Courier New"/>
-                <w:color w:val="008080"/>
-                <w:sz w:val="17"/>
-                <w:szCs w:val="17"/>
-              </w:rPr>
-            </w:pPr>
-            <w:r>
-              <w:rPr>
-                <w:rStyle w:val="code-line-content"/>
-                <w:rFonts w:ascii="Courier New" w:hAnsi="Courier New" w:cs="Courier New"/>
-                <w:sz w:val="17"/>
-                <w:szCs w:val="17"/>
-              </w:rPr>
-              <w:t>SHADER_STORAGE_BUFFER,</w:t>
-            </w:r>
-          </w:p>
-          <w:p>
-            <w:pPr>
-              <w:shd w:val="clear" w:color="auto" w:fill="F8F8F8"/>
-              <w:ind w:left="720"/>
-              <w:jc w:val="left"/>
-              <w:rPr>
-                <w:rStyle w:val="code-line-content"/>
-                <w:rFonts w:ascii="Courier New" w:hAnsi="Courier New" w:cs="Courier New"/>
-                <w:sz w:val="17"/>
-                <w:szCs w:val="17"/>
-              </w:rPr>
-            </w:pPr>
-            <w:r>
-              <w:rPr>
-                <w:rStyle w:val="code-line-content"/>
-                <w:rFonts w:ascii="Courier New" w:hAnsi="Courier New" w:cs="Courier New"/>
-                <w:sz w:val="17"/>
-                <w:szCs w:val="17"/>
-              </w:rPr>
-              <w:t>TRANSFORM_FEEDBACK_BUFFER</w:t>
-            </w:r>
-            <w:r>
-              <w:rPr>
-                <w:rStyle w:val="code-line-content"/>
-                <w:rFonts w:ascii="Courier New" w:hAnsi="Courier New" w:cs="Courier New"/>
-                <w:sz w:val="17"/>
-                <w:szCs w:val="17"/>
-              </w:rPr>
-              <w:t>,</w:t>
-            </w:r>
-          </w:p>
-          <w:p>
-            <w:pPr>
-              <w:shd w:val="clear" w:color="auto" w:fill="F8F8F8"/>
-              <w:ind w:left="720"/>
-              <w:jc w:val="left"/>
-              <w:rPr>
-                <w:rFonts w:ascii="Courier New" w:hAnsi="Courier New" w:cs="Courier New"/>
-                <w:color w:val="008080"/>
-                <w:sz w:val="17"/>
-                <w:szCs w:val="17"/>
-              </w:rPr>
-            </w:pPr>
-            <w:r>
-              <w:rPr>
-                <w:rStyle w:val="code-line-content"/>
-                <w:rFonts w:ascii="Courier New" w:hAnsi="Courier New" w:cs="Courier New"/>
-                <w:sz w:val="17"/>
-                <w:szCs w:val="17"/>
-              </w:rPr>
-              <w:t>TARGET_LAST = TRANSFORM_FEEDBACK_BUFFER</w:t>
-            </w:r>
-          </w:p>
-          <w:p>
-            <w:pPr>
-              <w:shd w:val="clear" w:color="auto" w:fill="F8F8F8"/>
-              <w:jc w:val="left"/>
-              <w:rPr>
-                <w:rFonts w:ascii="Courier New" w:hAnsi="Courier New" w:cs="Courier New"/>
-                <w:color w:val="008080"/>
-                <w:sz w:val="17"/>
-                <w:szCs w:val="17"/>
-              </w:rPr>
-            </w:pPr>
-            <w:r>
-              <w:rPr>
-                <w:rStyle w:val="code-line-content"/>
-                <w:rFonts w:ascii="Courier New" w:hAnsi="Courier New" w:cs="Courier New"/>
-                <w:sz w:val="17"/>
-                <w:szCs w:val="17"/>
-              </w:rPr>
-              <w:t>};</w:t>
-            </w:r>
-          </w:p>
-          <w:p>
-            <w:pPr>
-              <w:shd w:val="clear" w:color="auto" w:fill="F8F8F8"/>
-              <w:jc w:val="left"/>
-              <w:rPr>
-                <w:rFonts w:ascii="Courier New" w:hAnsi="Courier New" w:cs="Courier New"/>
-                <w:color w:val="008080"/>
-                <w:sz w:val="17"/>
-                <w:szCs w:val="17"/>
-              </w:rPr>
-            </w:pPr>
-          </w:p>
-          <w:p>
-            <w:pPr>
-              <w:shd w:val="clear" w:color="auto" w:fill="F8F8F8"/>
-              <w:jc w:val="left"/>
-              <w:rPr>
-                <w:rFonts w:ascii="Courier New" w:hAnsi="Courier New" w:cs="Courier New"/>
-                <w:color w:val="008080"/>
-                <w:sz w:val="17"/>
-                <w:szCs w:val="17"/>
-              </w:rPr>
-            </w:pPr>
+            <w:bookmarkStart w:id="32" w:name="_GoBack"/>
+            <w:bookmarkEnd w:id="32"/>
             <w:r>
               <w:rPr>
                 <w:rStyle w:val="keyword"/>
@@ -26582,7 +26665,7 @@
           <w:lang w:val="en-US"/>
         </w:rPr>
       </w:pPr>
-      <w:bookmarkStart w:id="33" w:name="_Toc408339803"/>
+      <w:bookmarkStart w:id="33" w:name="_Toc408425921"/>
       <w:r>
         <w:rPr>
           <w:lang w:val="en-US"/>
@@ -34865,11 +34948,11 @@
           <c:showBubbleSize val="0"/>
         </c:dLbls>
         <c:smooth val="0"/>
-        <c:axId val="316953912"/>
-        <c:axId val="316953520"/>
+        <c:axId val="448112288"/>
+        <c:axId val="448112680"/>
       </c:lineChart>
       <c:catAx>
-        <c:axId val="316953912"/>
+        <c:axId val="448112288"/>
         <c:scaling>
           <c:orientation val="minMax"/>
         </c:scaling>
@@ -34912,7 +34995,7 @@
             <a:endParaRPr lang="fr-FR"/>
           </a:p>
         </c:txPr>
-        <c:crossAx val="316953520"/>
+        <c:crossAx val="448112680"/>
         <c:crosses val="autoZero"/>
         <c:auto val="1"/>
         <c:lblAlgn val="ctr"/>
@@ -34920,7 +35003,7 @@
         <c:noMultiLvlLbl val="0"/>
       </c:catAx>
       <c:valAx>
-        <c:axId val="316953520"/>
+        <c:axId val="448112680"/>
         <c:scaling>
           <c:orientation val="minMax"/>
         </c:scaling>
@@ -34971,7 +35054,7 @@
             <a:endParaRPr lang="fr-FR"/>
           </a:p>
         </c:txPr>
-        <c:crossAx val="316953912"/>
+        <c:crossAx val="448112288"/>
         <c:crosses val="autoZero"/>
         <c:crossBetween val="between"/>
       </c:valAx>
@@ -35406,11 +35489,11 @@
           <c:showBubbleSize val="0"/>
         </c:dLbls>
         <c:smooth val="0"/>
-        <c:axId val="317146904"/>
-        <c:axId val="317147296"/>
+        <c:axId val="448113464"/>
+        <c:axId val="448113856"/>
       </c:lineChart>
       <c:catAx>
-        <c:axId val="317146904"/>
+        <c:axId val="448113464"/>
         <c:scaling>
           <c:orientation val="minMax"/>
         </c:scaling>
@@ -35453,7 +35536,7 @@
             <a:endParaRPr lang="fr-FR"/>
           </a:p>
         </c:txPr>
-        <c:crossAx val="317147296"/>
+        <c:crossAx val="448113856"/>
         <c:crosses val="autoZero"/>
         <c:auto val="1"/>
         <c:lblAlgn val="ctr"/>
@@ -35461,7 +35544,7 @@
         <c:noMultiLvlLbl val="0"/>
       </c:catAx>
       <c:valAx>
-        <c:axId val="317147296"/>
+        <c:axId val="448113856"/>
         <c:scaling>
           <c:orientation val="minMax"/>
         </c:scaling>
@@ -35512,7 +35595,7 @@
             <a:endParaRPr lang="fr-FR"/>
           </a:p>
         </c:txPr>
-        <c:crossAx val="317146904"/>
+        <c:crossAx val="448113464"/>
         <c:crosses val="autoZero"/>
         <c:crossBetween val="between"/>
       </c:valAx>
@@ -35947,11 +36030,11 @@
           <c:showBubbleSize val="0"/>
         </c:dLbls>
         <c:smooth val="0"/>
-        <c:axId val="308596272"/>
-        <c:axId val="308597840"/>
+        <c:axId val="448594288"/>
+        <c:axId val="448594680"/>
       </c:lineChart>
       <c:catAx>
-        <c:axId val="308596272"/>
+        <c:axId val="448594288"/>
         <c:scaling>
           <c:orientation val="minMax"/>
         </c:scaling>
@@ -35994,7 +36077,7 @@
             <a:endParaRPr lang="fr-FR"/>
           </a:p>
         </c:txPr>
-        <c:crossAx val="308597840"/>
+        <c:crossAx val="448594680"/>
         <c:crosses val="autoZero"/>
         <c:auto val="1"/>
         <c:lblAlgn val="ctr"/>
@@ -36002,7 +36085,7 @@
         <c:noMultiLvlLbl val="0"/>
       </c:catAx>
       <c:valAx>
-        <c:axId val="308597840"/>
+        <c:axId val="448594680"/>
         <c:scaling>
           <c:orientation val="minMax"/>
         </c:scaling>
@@ -36053,7 +36136,7 @@
             <a:endParaRPr lang="fr-FR"/>
           </a:p>
         </c:txPr>
-        <c:crossAx val="308596272"/>
+        <c:crossAx val="448594288"/>
         <c:crosses val="autoZero"/>
         <c:crossBetween val="between"/>
       </c:valAx>
@@ -36488,11 +36571,11 @@
           <c:showBubbleSize val="0"/>
         </c:dLbls>
         <c:smooth val="0"/>
-        <c:axId val="363421024"/>
-        <c:axId val="363421416"/>
+        <c:axId val="448595464"/>
+        <c:axId val="449078920"/>
       </c:lineChart>
       <c:catAx>
-        <c:axId val="363421024"/>
+        <c:axId val="448595464"/>
         <c:scaling>
           <c:orientation val="minMax"/>
         </c:scaling>
@@ -36535,7 +36618,7 @@
             <a:endParaRPr lang="fr-FR"/>
           </a:p>
         </c:txPr>
-        <c:crossAx val="363421416"/>
+        <c:crossAx val="449078920"/>
         <c:crosses val="autoZero"/>
         <c:auto val="1"/>
         <c:lblAlgn val="ctr"/>
@@ -36543,7 +36626,7 @@
         <c:noMultiLvlLbl val="0"/>
       </c:catAx>
       <c:valAx>
-        <c:axId val="363421416"/>
+        <c:axId val="449078920"/>
         <c:scaling>
           <c:orientation val="minMax"/>
           <c:max val="600"/>
@@ -36595,7 +36678,7 @@
             <a:endParaRPr lang="fr-FR"/>
           </a:p>
         </c:txPr>
-        <c:crossAx val="363421024"/>
+        <c:crossAx val="448595464"/>
         <c:crosses val="autoZero"/>
         <c:crossBetween val="between"/>
       </c:valAx>
@@ -37030,11 +37113,11 @@
           <c:showBubbleSize val="0"/>
         </c:dLbls>
         <c:smooth val="0"/>
-        <c:axId val="363422200"/>
-        <c:axId val="363422592"/>
+        <c:axId val="449079704"/>
+        <c:axId val="449080096"/>
       </c:lineChart>
       <c:catAx>
-        <c:axId val="363422200"/>
+        <c:axId val="449079704"/>
         <c:scaling>
           <c:orientation val="minMax"/>
         </c:scaling>
@@ -37077,7 +37160,7 @@
             <a:endParaRPr lang="fr-FR"/>
           </a:p>
         </c:txPr>
-        <c:crossAx val="363422592"/>
+        <c:crossAx val="449080096"/>
         <c:crosses val="autoZero"/>
         <c:auto val="1"/>
         <c:lblAlgn val="ctr"/>
@@ -37085,7 +37168,7 @@
         <c:noMultiLvlLbl val="0"/>
       </c:catAx>
       <c:valAx>
-        <c:axId val="363422592"/>
+        <c:axId val="449080096"/>
         <c:scaling>
           <c:orientation val="minMax"/>
           <c:max val="600"/>
@@ -37137,7 +37220,7 @@
             <a:endParaRPr lang="fr-FR"/>
           </a:p>
         </c:txPr>
-        <c:crossAx val="363422200"/>
+        <c:crossAx val="449079704"/>
         <c:crosses val="autoZero"/>
         <c:crossBetween val="between"/>
       </c:valAx>
@@ -37572,11 +37655,11 @@
           <c:showBubbleSize val="0"/>
         </c:dLbls>
         <c:smooth val="0"/>
-        <c:axId val="314154880"/>
-        <c:axId val="314155272"/>
+        <c:axId val="448793336"/>
+        <c:axId val="448793728"/>
       </c:lineChart>
       <c:catAx>
-        <c:axId val="314154880"/>
+        <c:axId val="448793336"/>
         <c:scaling>
           <c:orientation val="minMax"/>
         </c:scaling>
@@ -37619,7 +37702,7 @@
             <a:endParaRPr lang="fr-FR"/>
           </a:p>
         </c:txPr>
-        <c:crossAx val="314155272"/>
+        <c:crossAx val="448793728"/>
         <c:crosses val="autoZero"/>
         <c:auto val="1"/>
         <c:lblAlgn val="ctr"/>
@@ -37627,7 +37710,7 @@
         <c:noMultiLvlLbl val="0"/>
       </c:catAx>
       <c:valAx>
-        <c:axId val="314155272"/>
+        <c:axId val="448793728"/>
         <c:scaling>
           <c:orientation val="minMax"/>
           <c:max val="600"/>
@@ -37679,7 +37762,7 @@
             <a:endParaRPr lang="fr-FR"/>
           </a:p>
         </c:txPr>
-        <c:crossAx val="314154880"/>
+        <c:crossAx val="448793336"/>
         <c:crosses val="autoZero"/>
         <c:crossBetween val="between"/>
       </c:valAx>
@@ -40827,7 +40910,7 @@
 </file>
 
 <file path=customXml/itemProps1.xml><?xml version="1.0" encoding="utf-8"?>
-<ds:datastoreItem xmlns:ds="http://schemas.openxmlformats.org/officeDocument/2006/customXml" ds:itemID="{B723ADA9-931C-4973-9DE7-3B7444CE3190}">
+<ds:datastoreItem xmlns:ds="http://schemas.openxmlformats.org/officeDocument/2006/customXml" ds:itemID="{16007145-9CA3-4402-813C-97A8E2C58CC9}">
   <ds:schemaRefs>
     <ds:schemaRef ds:uri="http://schemas.openxmlformats.org/officeDocument/2006/bibliography"/>
   </ds:schemaRefs>

--- a/doc/C++ Translations.docx
+++ b/doc/C++ Translations.docx
@@ -134,43 +134,49 @@
         <w:rPr>
           <w:rFonts w:ascii="Droid Sans" w:eastAsia="Droid Sans" w:hAnsi="Droid Sans" w:cs="Droid Sans"/>
         </w:rPr>
-        <w:t>0</w:t>
+        <w:t>10</w:t>
       </w:r>
       <w:r>
         <w:rPr>
           <w:rFonts w:ascii="Droid Sans" w:eastAsia="Droid Sans" w:hAnsi="Droid Sans" w:cs="Droid Sans"/>
         </w:rPr>
-        <w:t>6</w:t>
+        <w:t xml:space="preserve"> </w:t>
       </w:r>
       <w:r>
         <w:rPr>
           <w:rFonts w:ascii="Droid Sans" w:eastAsia="Droid Sans" w:hAnsi="Droid Sans" w:cs="Droid Sans"/>
         </w:rPr>
-        <w:t xml:space="preserve"> </w:t>
+        <w:t>J</w:t>
       </w:r>
       <w:r>
         <w:rPr>
           <w:rFonts w:ascii="Droid Sans" w:eastAsia="Droid Sans" w:hAnsi="Droid Sans" w:cs="Droid Sans"/>
         </w:rPr>
-        <w:t>J</w:t>
+        <w:t>anuary</w:t>
       </w:r>
       <w:r>
         <w:rPr>
           <w:rFonts w:ascii="Droid Sans" w:eastAsia="Droid Sans" w:hAnsi="Droid Sans" w:cs="Droid Sans"/>
         </w:rPr>
-        <w:t>anuary</w:t>
+        <w:t xml:space="preserve"> 201</w:t>
       </w:r>
       <w:r>
         <w:rPr>
           <w:rFonts w:ascii="Droid Sans" w:eastAsia="Droid Sans" w:hAnsi="Droid Sans" w:cs="Droid Sans"/>
         </w:rPr>
-        <w:t xml:space="preserve"> 201</w:t>
+        <w:t>5</w:t>
       </w:r>
       <w:r>
         <w:rPr>
           <w:rFonts w:ascii="Droid Sans" w:eastAsia="Droid Sans" w:hAnsi="Droid Sans" w:cs="Droid Sans"/>
         </w:rPr>
-        <w:t>5</w:t>
+        <w:t xml:space="preserve"> – 25</w:t>
+      </w:r>
+      <w:r>
+        <w:rPr>
+          <w:rFonts w:ascii="Droid Sans" w:eastAsia="Droid Sans" w:hAnsi="Droid Sans" w:cs="Droid Sans"/>
+        </w:rPr>
+        <w:t xml:space="preserve"> January 2015</w:t>
       </w:r>
       <w:r>
         <w:rPr>
@@ -589,7 +595,7 @@
         </w:rPr>
       </w:pPr>
       <w:bookmarkStart w:id="5" w:name="_Toc236677392"/>
-      <w:bookmarkStart w:id="6" w:name="_Toc408425897"/>
+      <w:bookmarkStart w:id="6" w:name="_Toc409994856"/>
       <w:r>
         <w:rPr>
           <w:lang w:val="en-US"/>
@@ -615,6 +621,7 @@
           <w:caps w:val="0"/>
           <w:noProof/>
           <w:color w:val="auto"/>
+          <w:sz w:val="22"/>
           <w:u w:val="none"/>
           <w:lang w:val="en-US" w:eastAsia="fr-FR"/>
         </w:rPr>
@@ -628,6 +635,8 @@
       <w:r>
         <w:fldChar w:fldCharType="separate"/>
       </w:r>
+      <w:bookmarkStart w:id="8" w:name="_GoBack"/>
+      <w:bookmarkEnd w:id="8"/>
       <w:r>
         <w:rPr>
           <w:noProof/>
@@ -651,7 +660,7 @@
         <w:rPr>
           <w:noProof/>
         </w:rPr>
-        <w:instrText xml:space="preserve"> PAGEREF _Toc408425897 \h </w:instrText>
+        <w:instrText xml:space="preserve"> PAGEREF _Toc409994856 \h </w:instrText>
       </w:r>
       <w:r>
         <w:rPr>
@@ -689,6 +698,7 @@
           <w:caps w:val="0"/>
           <w:noProof/>
           <w:color w:val="auto"/>
+          <w:sz w:val="22"/>
           <w:u w:val="none"/>
           <w:lang w:val="en-US" w:eastAsia="fr-FR"/>
         </w:rPr>
@@ -715,7 +725,7 @@
         <w:rPr>
           <w:noProof/>
         </w:rPr>
-        <w:instrText xml:space="preserve"> PAGEREF _Toc408425898 \h </w:instrText>
+        <w:instrText xml:space="preserve"> PAGEREF _Toc409994857 \h </w:instrText>
       </w:r>
       <w:r>
         <w:rPr>
@@ -753,6 +763,7 @@
           <w:caps w:val="0"/>
           <w:noProof/>
           <w:color w:val="auto"/>
+          <w:sz w:val="22"/>
           <w:u w:val="none"/>
           <w:lang w:val="en-US" w:eastAsia="fr-FR"/>
         </w:rPr>
@@ -780,7 +791,7 @@
         <w:rPr>
           <w:noProof/>
         </w:rPr>
-        <w:instrText xml:space="preserve"> PAGEREF _Toc408425899 \h </w:instrText>
+        <w:instrText xml:space="preserve"> PAGEREF _Toc409994858 \h </w:instrText>
       </w:r>
       <w:r>
         <w:rPr>
@@ -818,6 +829,7 @@
           <w:smallCaps w:val="0"/>
           <w:noProof/>
           <w:color w:val="auto"/>
+          <w:sz w:val="22"/>
           <w:lang w:val="en-US" w:eastAsia="fr-FR"/>
         </w:rPr>
       </w:pPr>
@@ -843,7 +855,7 @@
         <w:rPr>
           <w:noProof/>
         </w:rPr>
-        <w:instrText xml:space="preserve"> PAGEREF _Toc408425900 \h </w:instrText>
+        <w:instrText xml:space="preserve"> PAGEREF _Toc409994859 \h </w:instrText>
       </w:r>
       <w:r>
         <w:rPr>
@@ -881,6 +893,7 @@
           <w:smallCaps w:val="0"/>
           <w:noProof/>
           <w:color w:val="auto"/>
+          <w:sz w:val="22"/>
           <w:lang w:val="en-US" w:eastAsia="fr-FR"/>
         </w:rPr>
       </w:pPr>
@@ -906,7 +919,7 @@
         <w:rPr>
           <w:noProof/>
         </w:rPr>
-        <w:instrText xml:space="preserve"> PAGEREF _Toc408425901 \h </w:instrText>
+        <w:instrText xml:space="preserve"> PAGEREF _Toc409994860 \h </w:instrText>
       </w:r>
       <w:r>
         <w:rPr>
@@ -944,6 +957,7 @@
           <w:caps w:val="0"/>
           <w:noProof/>
           <w:color w:val="auto"/>
+          <w:sz w:val="22"/>
           <w:u w:val="none"/>
           <w:lang w:val="en-US" w:eastAsia="fr-FR"/>
         </w:rPr>
@@ -971,7 +985,7 @@
         <w:rPr>
           <w:noProof/>
         </w:rPr>
-        <w:instrText xml:space="preserve"> PAGEREF _Toc408425902 \h </w:instrText>
+        <w:instrText xml:space="preserve"> PAGEREF _Toc409994861 \h </w:instrText>
       </w:r>
       <w:r>
         <w:rPr>
@@ -1009,6 +1023,7 @@
           <w:smallCaps w:val="0"/>
           <w:noProof/>
           <w:color w:val="auto"/>
+          <w:sz w:val="22"/>
           <w:lang w:val="en-US" w:eastAsia="fr-FR"/>
         </w:rPr>
       </w:pPr>
@@ -1034,7 +1049,7 @@
         <w:rPr>
           <w:noProof/>
         </w:rPr>
-        <w:instrText xml:space="preserve"> PAGEREF _Toc408425903 \h </w:instrText>
+        <w:instrText xml:space="preserve"> PAGEREF _Toc409994862 \h </w:instrText>
       </w:r>
       <w:r>
         <w:rPr>
@@ -1072,6 +1087,7 @@
           <w:smallCaps w:val="0"/>
           <w:noProof/>
           <w:color w:val="auto"/>
+          <w:sz w:val="22"/>
           <w:lang w:val="en-US" w:eastAsia="fr-FR"/>
         </w:rPr>
       </w:pPr>
@@ -1097,7 +1113,7 @@
         <w:rPr>
           <w:noProof/>
         </w:rPr>
-        <w:instrText xml:space="preserve"> PAGEREF _Toc408425904 \h </w:instrText>
+        <w:instrText xml:space="preserve"> PAGEREF _Toc409994863 \h </w:instrText>
       </w:r>
       <w:r>
         <w:rPr>
@@ -1135,6 +1151,7 @@
           <w:caps w:val="0"/>
           <w:noProof/>
           <w:color w:val="auto"/>
+          <w:sz w:val="22"/>
           <w:u w:val="none"/>
           <w:lang w:val="en-US" w:eastAsia="fr-FR"/>
         </w:rPr>
@@ -1162,7 +1179,7 @@
         <w:rPr>
           <w:noProof/>
         </w:rPr>
-        <w:instrText xml:space="preserve"> PAGEREF _Toc408425905 \h </w:instrText>
+        <w:instrText xml:space="preserve"> PAGEREF _Toc409994864 \h </w:instrText>
       </w:r>
       <w:r>
         <w:rPr>
@@ -1200,6 +1217,7 @@
           <w:smallCaps w:val="0"/>
           <w:noProof/>
           <w:color w:val="auto"/>
+          <w:sz w:val="22"/>
           <w:lang w:val="en-US" w:eastAsia="fr-FR"/>
         </w:rPr>
       </w:pPr>
@@ -1225,7 +1243,7 @@
         <w:rPr>
           <w:noProof/>
         </w:rPr>
-        <w:instrText xml:space="preserve"> PAGEREF _Toc408425906 \h </w:instrText>
+        <w:instrText xml:space="preserve"> PAGEREF _Toc409994865 \h </w:instrText>
       </w:r>
       <w:r>
         <w:rPr>
@@ -1263,6 +1281,7 @@
           <w:smallCaps w:val="0"/>
           <w:noProof/>
           <w:color w:val="auto"/>
+          <w:sz w:val="22"/>
           <w:lang w:val="en-US" w:eastAsia="fr-FR"/>
         </w:rPr>
       </w:pPr>
@@ -1288,7 +1307,7 @@
         <w:rPr>
           <w:noProof/>
         </w:rPr>
-        <w:instrText xml:space="preserve"> PAGEREF _Toc408425907 \h </w:instrText>
+        <w:instrText xml:space="preserve"> PAGEREF _Toc409994866 \h </w:instrText>
       </w:r>
       <w:r>
         <w:rPr>
@@ -1326,6 +1345,7 @@
           <w:smallCaps w:val="0"/>
           <w:noProof/>
           <w:color w:val="auto"/>
+          <w:sz w:val="22"/>
           <w:lang w:val="en-US" w:eastAsia="fr-FR"/>
         </w:rPr>
       </w:pPr>
@@ -1351,7 +1371,7 @@
         <w:rPr>
           <w:noProof/>
         </w:rPr>
-        <w:instrText xml:space="preserve"> PAGEREF _Toc408425908 \h </w:instrText>
+        <w:instrText xml:space="preserve"> PAGEREF _Toc409994867 \h </w:instrText>
       </w:r>
       <w:r>
         <w:rPr>
@@ -1389,6 +1409,7 @@
           <w:smallCaps w:val="0"/>
           <w:noProof/>
           <w:color w:val="auto"/>
+          <w:sz w:val="22"/>
           <w:lang w:val="en-US" w:eastAsia="fr-FR"/>
         </w:rPr>
       </w:pPr>
@@ -1414,7 +1435,7 @@
         <w:rPr>
           <w:noProof/>
         </w:rPr>
-        <w:instrText xml:space="preserve"> PAGEREF _Toc408425909 \h </w:instrText>
+        <w:instrText xml:space="preserve"> PAGEREF _Toc409994868 \h </w:instrText>
       </w:r>
       <w:r>
         <w:rPr>
@@ -1431,7 +1452,7 @@
         <w:rPr>
           <w:noProof/>
         </w:rPr>
-        <w:t>11</w:t>
+        <w:t>10</w:t>
       </w:r>
       <w:r>
         <w:rPr>
@@ -1452,6 +1473,7 @@
           <w:caps w:val="0"/>
           <w:noProof/>
           <w:color w:val="auto"/>
+          <w:sz w:val="22"/>
           <w:u w:val="none"/>
           <w:lang w:val="en-US" w:eastAsia="fr-FR"/>
         </w:rPr>
@@ -1479,7 +1501,7 @@
         <w:rPr>
           <w:noProof/>
         </w:rPr>
-        <w:instrText xml:space="preserve"> PAGEREF _Toc408425910 \h </w:instrText>
+        <w:instrText xml:space="preserve"> PAGEREF _Toc409994869 \h </w:instrText>
       </w:r>
       <w:r>
         <w:rPr>
@@ -1517,6 +1539,7 @@
           <w:smallCaps w:val="0"/>
           <w:noProof/>
           <w:color w:val="auto"/>
+          <w:sz w:val="22"/>
           <w:lang w:val="en-US" w:eastAsia="fr-FR"/>
         </w:rPr>
       </w:pPr>
@@ -1542,7 +1565,7 @@
         <w:rPr>
           <w:noProof/>
         </w:rPr>
-        <w:instrText xml:space="preserve"> PAGEREF _Toc408425911 \h </w:instrText>
+        <w:instrText xml:space="preserve"> PAGEREF _Toc409994870 \h </w:instrText>
       </w:r>
       <w:r>
         <w:rPr>
@@ -1580,6 +1603,7 @@
           <w:smallCaps w:val="0"/>
           <w:noProof/>
           <w:color w:val="auto"/>
+          <w:sz w:val="22"/>
           <w:lang w:val="en-US" w:eastAsia="fr-FR"/>
         </w:rPr>
       </w:pPr>
@@ -1605,7 +1629,7 @@
         <w:rPr>
           <w:noProof/>
         </w:rPr>
-        <w:instrText xml:space="preserve"> PAGEREF _Toc408425912 \h </w:instrText>
+        <w:instrText xml:space="preserve"> PAGEREF _Toc409994871 \h </w:instrText>
       </w:r>
       <w:r>
         <w:rPr>
@@ -1643,6 +1667,7 @@
           <w:caps w:val="0"/>
           <w:noProof/>
           <w:color w:val="auto"/>
+          <w:sz w:val="22"/>
           <w:u w:val="none"/>
           <w:lang w:val="en-US" w:eastAsia="fr-FR"/>
         </w:rPr>
@@ -1670,7 +1695,7 @@
         <w:rPr>
           <w:noProof/>
         </w:rPr>
-        <w:instrText xml:space="preserve"> PAGEREF _Toc408425913 \h </w:instrText>
+        <w:instrText xml:space="preserve"> PAGEREF _Toc409994872 \h </w:instrText>
       </w:r>
       <w:r>
         <w:rPr>
@@ -1708,6 +1733,7 @@
           <w:smallCaps w:val="0"/>
           <w:noProof/>
           <w:color w:val="auto"/>
+          <w:sz w:val="22"/>
           <w:lang w:val="en-US" w:eastAsia="fr-FR"/>
         </w:rPr>
       </w:pPr>
@@ -1739,7 +1765,7 @@
         <w:rPr>
           <w:noProof/>
         </w:rPr>
-        <w:instrText xml:space="preserve"> PAGEREF _Toc408425914 \h </w:instrText>
+        <w:instrText xml:space="preserve"> PAGEREF _Toc409994873 \h </w:instrText>
       </w:r>
       <w:r>
         <w:rPr>
@@ -1777,6 +1803,7 @@
           <w:smallCaps w:val="0"/>
           <w:noProof/>
           <w:color w:val="auto"/>
+          <w:sz w:val="22"/>
           <w:lang w:val="en-US" w:eastAsia="fr-FR"/>
         </w:rPr>
       </w:pPr>
@@ -1802,7 +1829,7 @@
         <w:rPr>
           <w:noProof/>
         </w:rPr>
-        <w:instrText xml:space="preserve"> PAGEREF _Toc408425915 \h </w:instrText>
+        <w:instrText xml:space="preserve"> PAGEREF _Toc409994874 \h </w:instrText>
       </w:r>
       <w:r>
         <w:rPr>
@@ -1840,6 +1867,7 @@
           <w:smallCaps w:val="0"/>
           <w:noProof/>
           <w:color w:val="auto"/>
+          <w:sz w:val="22"/>
           <w:lang w:val="en-US" w:eastAsia="fr-FR"/>
         </w:rPr>
       </w:pPr>
@@ -1865,7 +1893,7 @@
         <w:rPr>
           <w:noProof/>
         </w:rPr>
-        <w:instrText xml:space="preserve"> PAGEREF _Toc408425916 \h </w:instrText>
+        <w:instrText xml:space="preserve"> PAGEREF _Toc409994875 \h </w:instrText>
       </w:r>
       <w:r>
         <w:rPr>
@@ -1903,6 +1931,7 @@
           <w:caps w:val="0"/>
           <w:noProof/>
           <w:color w:val="auto"/>
+          <w:sz w:val="22"/>
           <w:u w:val="none"/>
           <w:lang w:val="en-US" w:eastAsia="fr-FR"/>
         </w:rPr>
@@ -1930,7 +1959,7 @@
         <w:rPr>
           <w:noProof/>
         </w:rPr>
-        <w:instrText xml:space="preserve"> PAGEREF _Toc408425917 \h </w:instrText>
+        <w:instrText xml:space="preserve"> PAGEREF _Toc409994876 \h </w:instrText>
       </w:r>
       <w:r>
         <w:rPr>
@@ -1968,6 +1997,7 @@
           <w:smallCaps w:val="0"/>
           <w:noProof/>
           <w:color w:val="auto"/>
+          <w:sz w:val="22"/>
           <w:lang w:val="en-US" w:eastAsia="fr-FR"/>
         </w:rPr>
       </w:pPr>
@@ -1993,7 +2023,7 @@
         <w:rPr>
           <w:noProof/>
         </w:rPr>
-        <w:instrText xml:space="preserve"> PAGEREF _Toc408425918 \h </w:instrText>
+        <w:instrText xml:space="preserve"> PAGEREF _Toc409994877 \h </w:instrText>
       </w:r>
       <w:r>
         <w:rPr>
@@ -2031,6 +2061,7 @@
           <w:smallCaps w:val="0"/>
           <w:noProof/>
           <w:color w:val="auto"/>
+          <w:sz w:val="22"/>
           <w:lang w:val="en-US" w:eastAsia="fr-FR"/>
         </w:rPr>
       </w:pPr>
@@ -2056,7 +2087,7 @@
         <w:rPr>
           <w:noProof/>
         </w:rPr>
-        <w:instrText xml:space="preserve"> PAGEREF _Toc408425919 \h </w:instrText>
+        <w:instrText xml:space="preserve"> PAGEREF _Toc409994878 \h </w:instrText>
       </w:r>
       <w:r>
         <w:rPr>
@@ -2094,6 +2125,7 @@
           <w:caps w:val="0"/>
           <w:noProof/>
           <w:color w:val="auto"/>
+          <w:sz w:val="22"/>
           <w:u w:val="none"/>
           <w:lang w:val="en-US" w:eastAsia="fr-FR"/>
         </w:rPr>
@@ -2103,7 +2135,7 @@
           <w:noProof/>
           <w:lang w:val="en-US"/>
         </w:rPr>
-        <w:t>7. Faster than the fastest translation: no translation</w:t>
+        <w:t>7. Pitfalls</w:t>
       </w:r>
       <w:r>
         <w:rPr>
@@ -2121,7 +2153,7 @@
         <w:rPr>
           <w:noProof/>
         </w:rPr>
-        <w:instrText xml:space="preserve"> PAGEREF _Toc408425920 \h </w:instrText>
+        <w:instrText xml:space="preserve"> PAGEREF _Toc409994879 \h </w:instrText>
       </w:r>
       <w:r>
         <w:rPr>
@@ -2138,7 +2170,135 @@
         <w:rPr>
           <w:noProof/>
         </w:rPr>
-        <w:t>25</w:t>
+        <w:t>26</w:t>
+      </w:r>
+      <w:r>
+        <w:rPr>
+          <w:noProof/>
+        </w:rPr>
+        <w:fldChar w:fldCharType="end"/>
+      </w:r>
+    </w:p>
+    <w:p>
+      <w:pPr>
+        <w:pStyle w:val="TOC2"/>
+        <w:tabs>
+          <w:tab w:val="right" w:pos="9350"/>
+        </w:tabs>
+        <w:rPr>
+          <w:rFonts w:eastAsiaTheme="minorEastAsia" w:cstheme="minorBidi"/>
+          <w:b w:val="0"/>
+          <w:smallCaps w:val="0"/>
+          <w:noProof/>
+          <w:color w:val="auto"/>
+          <w:sz w:val="22"/>
+          <w:lang w:val="en-US" w:eastAsia="fr-FR"/>
+        </w:rPr>
+      </w:pPr>
+      <w:r>
+        <w:rPr>
+          <w:noProof/>
+        </w:rPr>
+        <w:t>7.1. Faster than the fastest translation: no translation</w:t>
+      </w:r>
+      <w:r>
+        <w:rPr>
+          <w:noProof/>
+        </w:rPr>
+        <w:tab/>
+      </w:r>
+      <w:r>
+        <w:rPr>
+          <w:noProof/>
+        </w:rPr>
+        <w:fldChar w:fldCharType="begin"/>
+      </w:r>
+      <w:r>
+        <w:rPr>
+          <w:noProof/>
+        </w:rPr>
+        <w:instrText xml:space="preserve"> PAGEREF _Toc409994880 \h </w:instrText>
+      </w:r>
+      <w:r>
+        <w:rPr>
+          <w:noProof/>
+        </w:rPr>
+      </w:r>
+      <w:r>
+        <w:rPr>
+          <w:noProof/>
+        </w:rPr>
+        <w:fldChar w:fldCharType="separate"/>
+      </w:r>
+      <w:r>
+        <w:rPr>
+          <w:noProof/>
+        </w:rPr>
+        <w:t>26</w:t>
+      </w:r>
+      <w:r>
+        <w:rPr>
+          <w:noProof/>
+        </w:rPr>
+        <w:fldChar w:fldCharType="end"/>
+      </w:r>
+    </w:p>
+    <w:p>
+      <w:pPr>
+        <w:pStyle w:val="TOC2"/>
+        <w:tabs>
+          <w:tab w:val="right" w:pos="9350"/>
+        </w:tabs>
+        <w:rPr>
+          <w:rFonts w:eastAsiaTheme="minorEastAsia" w:cstheme="minorBidi"/>
+          <w:b w:val="0"/>
+          <w:smallCaps w:val="0"/>
+          <w:noProof/>
+          <w:color w:val="auto"/>
+          <w:sz w:val="22"/>
+          <w:lang w:val="en-US" w:eastAsia="fr-FR"/>
+        </w:rPr>
+      </w:pPr>
+      <w:r>
+        <w:rPr>
+          <w:noProof/>
+        </w:rPr>
+        <w:t>7.2. Reordering of enumeration values</w:t>
+      </w:r>
+      <w:r>
+        <w:rPr>
+          <w:noProof/>
+        </w:rPr>
+        <w:tab/>
+      </w:r>
+      <w:r>
+        <w:rPr>
+          <w:noProof/>
+        </w:rPr>
+        <w:fldChar w:fldCharType="begin"/>
+      </w:r>
+      <w:r>
+        <w:rPr>
+          <w:noProof/>
+        </w:rPr>
+        <w:instrText xml:space="preserve"> PAGEREF _Toc409994881 \h </w:instrText>
+      </w:r>
+      <w:r>
+        <w:rPr>
+          <w:noProof/>
+        </w:rPr>
+      </w:r>
+      <w:r>
+        <w:rPr>
+          <w:noProof/>
+        </w:rPr>
+        <w:fldChar w:fldCharType="separate"/>
+      </w:r>
+      <w:r>
+        <w:rPr>
+          <w:noProof/>
+        </w:rPr>
+        <w:t>27</w:t>
       </w:r>
       <w:r>
         <w:rPr>
@@ -2159,8 +2319,9 @@
           <w:caps w:val="0"/>
           <w:noProof/>
           <w:color w:val="auto"/>
+          <w:sz w:val="22"/>
           <w:u w:val="none"/>
-          <w:lang w:val="fr-FR" w:eastAsia="fr-FR"/>
+          <w:lang w:val="en-US" w:eastAsia="fr-FR"/>
         </w:rPr>
       </w:pPr>
       <w:r>
@@ -2186,7 +2347,7 @@
         <w:rPr>
           <w:noProof/>
         </w:rPr>
-        <w:instrText xml:space="preserve"> PAGEREF _Toc408425921 \h </w:instrText>
+        <w:instrText xml:space="preserve"> PAGEREF _Toc409994882 \h </w:instrText>
       </w:r>
       <w:r>
         <w:rPr>
@@ -2203,7 +2364,7 @@
         <w:rPr>
           <w:noProof/>
         </w:rPr>
-        <w:t>27</w:t>
+        <w:t>29</w:t>
       </w:r>
       <w:r>
         <w:rPr>
@@ -2235,7 +2396,7 @@
       <w:pPr>
         <w:pStyle w:val="Heading1"/>
       </w:pPr>
-      <w:bookmarkStart w:id="8" w:name="_Toc408425898"/>
+      <w:bookmarkStart w:id="9" w:name="_Toc409994857"/>
       <w:r>
         <w:lastRenderedPageBreak/>
         <w:t>Introduction</w:t>
@@ -2243,7 +2404,7 @@
       <w:bookmarkEnd w:id="3"/>
       <w:bookmarkEnd w:id="4"/>
       <w:bookmarkEnd w:id="7"/>
-      <w:bookmarkEnd w:id="8"/>
+      <w:bookmarkEnd w:id="9"/>
     </w:p>
     <w:p>
       <w:pPr>
@@ -2252,8 +2413,8 @@
           <w:lang w:eastAsia="en-US"/>
         </w:rPr>
       </w:pPr>
-      <w:bookmarkStart w:id="9" w:name="h.aocc5bz8by1u"/>
-      <w:bookmarkEnd w:id="9"/>
+      <w:bookmarkStart w:id="10" w:name="h.aocc5bz8by1u"/>
+      <w:bookmarkEnd w:id="10"/>
       <w:r>
         <w:rPr>
           <w:lang w:eastAsia="en-US"/>
@@ -2537,6 +2698,24 @@
       <w:pPr>
         <w:pStyle w:val="Paragraph"/>
         <w:jc w:val="left"/>
+      </w:pPr>
+      <w:r>
+        <w:t>Such enumeration values are undesirable identifiers</w:t>
+      </w:r>
+      <w:r>
+        <w:t xml:space="preserve"> for many reasons:</w:t>
+      </w:r>
+      <w:r>
+        <w:t xml:space="preserve"> </w:t>
+      </w:r>
+    </w:p>
+    <w:p>
+      <w:pPr>
+        <w:pStyle w:val="ListParagraph"/>
+        <w:numPr>
+          <w:ilvl w:val="0"/>
+          <w:numId w:val="48"/>
+        </w:numPr>
         <w:rPr>
           <w:lang w:eastAsia="en-US"/>
         </w:rPr>
@@ -2545,119 +2724,127 @@
         <w:rPr>
           <w:lang w:eastAsia="en-US"/>
         </w:rPr>
-        <w:t>Such enum</w:t>
+        <w:t>I</w:t>
       </w:r>
       <w:r>
         <w:rPr>
           <w:lang w:eastAsia="en-US"/>
         </w:rPr>
-        <w:t>eration</w:t>
+        <w:t xml:space="preserve">t is very difficult to access data using such </w:t>
       </w:r>
       <w:r>
         <w:rPr>
           <w:lang w:eastAsia="en-US"/>
         </w:rPr>
-        <w:t xml:space="preserve"> values are undesirable identifiers</w:t>
-      </w:r>
-      <w:r>
+        <w:t>identifiers.</w:t>
+      </w:r>
+    </w:p>
+    <w:p>
+      <w:pPr>
+        <w:pStyle w:val="ListParagraph"/>
+        <w:numPr>
+          <w:ilvl w:val="0"/>
+          <w:numId w:val="48"/>
+        </w:numPr>
         <w:rPr>
           <w:lang w:eastAsia="en-US"/>
         </w:rPr>
-        <w:t xml:space="preserve"> for many reasons:</w:t>
-      </w:r>
+      </w:pPr>
       <w:r>
         <w:rPr>
           <w:lang w:eastAsia="en-US"/>
         </w:rPr>
-        <w:t xml:space="preserve"> </w:t>
+        <w:t>W</w:t>
       </w:r>
       <w:r>
         <w:rPr>
           <w:lang w:eastAsia="en-US"/>
         </w:rPr>
-        <w:br/>
-        <w:t>- I</w:t>
+        <w:t xml:space="preserve">e can pass invalid values that result in runtime </w:t>
       </w:r>
       <w:r>
         <w:rPr>
           <w:lang w:eastAsia="en-US"/>
         </w:rPr>
-        <w:t xml:space="preserve">t is very difficult to access data using such </w:t>
+        <w:t>errors undetected at compile time</w:t>
       </w:r>
       <w:r>
         <w:rPr>
           <w:lang w:eastAsia="en-US"/>
         </w:rPr>
-        <w:t>identifiers.</w:t>
-      </w:r>
-      <w:r>
+        <w:t>.</w:t>
+      </w:r>
+    </w:p>
+    <w:p>
+      <w:pPr>
+        <w:pStyle w:val="ListParagraph"/>
+        <w:numPr>
+          <w:ilvl w:val="0"/>
+          <w:numId w:val="48"/>
+        </w:numPr>
         <w:rPr>
           <w:lang w:eastAsia="en-US"/>
         </w:rPr>
-        <w:br/>
-        <w:t>- W</w:t>
-      </w:r>
+      </w:pPr>
       <w:r>
         <w:rPr>
           <w:lang w:eastAsia="en-US"/>
         </w:rPr>
-        <w:t xml:space="preserve">e can pass invalid values that result in runtime </w:t>
+        <w:t>T</w:t>
       </w:r>
       <w:r>
         <w:rPr>
           <w:lang w:eastAsia="en-US"/>
         </w:rPr>
-        <w:t>errors undetected at compile time</w:t>
+        <w:t>hey imply</w:t>
       </w:r>
       <w:r>
         <w:rPr>
           <w:lang w:eastAsia="en-US"/>
         </w:rPr>
-        <w:t>.</w:t>
+        <w:t xml:space="preserve"> a graphics</w:t>
       </w:r>
       <w:r>
         <w:rPr>
           <w:lang w:eastAsia="en-US"/>
         </w:rPr>
-        <w:br/>
-        <w:t>- T</w:t>
+        <w:t xml:space="preserve"> API</w:t>
       </w:r>
       <w:r>
         <w:rPr>
           <w:lang w:eastAsia="en-US"/>
         </w:rPr>
-        <w:t>hey imply</w:t>
+        <w:t xml:space="preserve"> specific</w:t>
       </w:r>
       <w:r>
         <w:rPr>
           <w:lang w:eastAsia="en-US"/>
         </w:rPr>
-        <w:t xml:space="preserve"> a graphics</w:t>
-      </w:r>
-      <w:r>
+        <w:t xml:space="preserve"> dependence.</w:t>
+      </w:r>
+    </w:p>
+    <w:p>
+      <w:pPr>
+        <w:pStyle w:val="ListParagraph"/>
+        <w:numPr>
+          <w:ilvl w:val="0"/>
+          <w:numId w:val="48"/>
+        </w:numPr>
         <w:rPr>
           <w:lang w:eastAsia="en-US"/>
         </w:rPr>
-        <w:t xml:space="preserve"> API</w:t>
-      </w:r>
+      </w:pPr>
       <w:r>
         <w:rPr>
           <w:lang w:eastAsia="en-US"/>
         </w:rPr>
-        <w:t xml:space="preserve"> specific</w:t>
+        <w:t>E</w:t>
       </w:r>
       <w:r>
         <w:rPr>
           <w:lang w:eastAsia="en-US"/>
         </w:rPr>
-        <w:t xml:space="preserve"> dependence.</w:t>
-      </w:r>
-      <w:r>
-        <w:rPr>
-          <w:lang w:eastAsia="en-US"/>
-        </w:rPr>
-        <w:br/>
-        <w:t>- etc.</w:t>
+        <w:t>tc.</w:t>
       </w:r>
     </w:p>
     <w:p>
@@ -2787,7 +2974,7 @@
           <w:lang w:val="en-US"/>
         </w:rPr>
       </w:pPr>
-      <w:bookmarkStart w:id="10" w:name="_Toc408425899"/>
+      <w:bookmarkStart w:id="11" w:name="_Toc409994858"/>
       <w:r>
         <w:rPr>
           <w:lang w:val="en-US"/>
@@ -2807,17 +2994,17 @@
         </w:rPr>
         <w:t xml:space="preserve"> accesses</w:t>
       </w:r>
-      <w:bookmarkEnd w:id="10"/>
+      <w:bookmarkEnd w:id="11"/>
     </w:p>
     <w:p>
       <w:pPr>
         <w:pStyle w:val="Heading2"/>
       </w:pPr>
-      <w:bookmarkStart w:id="11" w:name="_Toc408425900"/>
+      <w:bookmarkStart w:id="12" w:name="_Toc409994859"/>
       <w:r>
         <w:t>1.1. Using constants for accesses</w:t>
       </w:r>
-      <w:bookmarkEnd w:id="11"/>
+      <w:bookmarkEnd w:id="12"/>
     </w:p>
     <w:p>
       <w:pPr>
@@ -3672,7 +3859,6 @@
     <w:p>
       <w:pPr>
         <w:pStyle w:val="Paragraph"/>
-        <w:jc w:val="left"/>
       </w:pPr>
       <w:r>
         <w:t>The code shown is listing 1.</w:t>
@@ -3684,15 +3870,37 @@
         <w:t>2 is an abomina</w:t>
       </w:r>
       <w:r>
-        <w:t>tion for the following reasons.</w:t>
-      </w:r>
-      <w:r>
-        <w:br/>
-        <w:t>- The function user may submit any integer input value, the compiler won’t complain.</w:t>
-      </w:r>
-      <w:r>
-        <w:br/>
-        <w:t xml:space="preserve">- Just looking at the prototype, the user can’t know that </w:t>
+        <w:t>tion</w:t>
+      </w:r>
+      <w:r>
+        <w:t xml:space="preserve"> for the following reasons:</w:t>
+      </w:r>
+    </w:p>
+    <w:p>
+      <w:pPr>
+        <w:pStyle w:val="ListParagraph"/>
+        <w:numPr>
+          <w:ilvl w:val="0"/>
+          <w:numId w:val="46"/>
+        </w:numPr>
+      </w:pPr>
+      <w:r>
+        <w:t>The function user may submit any integer input value,</w:t>
+      </w:r>
+      <w:r>
+        <w:t xml:space="preserve"> the compiler won’t complain.</w:t>
+      </w:r>
+    </w:p>
+    <w:p>
+      <w:pPr>
+        <w:pStyle w:val="ListParagraph"/>
+        <w:numPr>
+          <w:ilvl w:val="0"/>
+          <w:numId w:val="46"/>
+        </w:numPr>
+      </w:pPr>
+      <w:r>
+        <w:t xml:space="preserve">Just looking at the prototype, the user can’t know that </w:t>
       </w:r>
       <w:r>
         <w:rPr>
@@ -3703,11 +3911,17 @@
       <w:r>
         <w:t xml:space="preserve"> is not a valid value.</w:t>
       </w:r>
-      <w:r>
-        <w:br/>
-      </w:r>
-      <w:r>
-        <w:t xml:space="preserve">- If the class adds support to </w:t>
+    </w:p>
+    <w:p>
+      <w:pPr>
+        <w:pStyle w:val="ListParagraph"/>
+        <w:numPr>
+          <w:ilvl w:val="0"/>
+          <w:numId w:val="46"/>
+        </w:numPr>
+      </w:pPr>
+      <w:r>
+        <w:t xml:space="preserve">If the class adds support to </w:t>
       </w:r>
       <w:r>
         <w:rPr>
@@ -3725,13 +3939,22 @@
         <w:t>getProgramName</w:t>
       </w:r>
       <w:r>
-        <w:t xml:space="preserve"> by throwing a compiler time error.</w:t>
-      </w:r>
-      <w:r>
-        <w:br/>
-      </w:r>
-      <w:r>
-        <w:t>- The constants in listing 1.</w:t>
+        <w:t xml:space="preserve"> by </w:t>
+      </w:r>
+      <w:r>
+        <w:t>throwing a compiler time error.</w:t>
+      </w:r>
+    </w:p>
+    <w:p>
+      <w:pPr>
+        <w:pStyle w:val="ListParagraph"/>
+        <w:numPr>
+          <w:ilvl w:val="0"/>
+          <w:numId w:val="46"/>
+        </w:numPr>
+      </w:pPr>
+      <w:r>
+        <w:t>The constants in listing 1.</w:t>
       </w:r>
       <w:r>
         <w:t>1.</w:t>
@@ -3751,9 +3974,17 @@
       <w:r>
         <w:t xml:space="preserve"> input variable.</w:t>
       </w:r>
-      <w:r>
-        <w:br/>
-        <w:t xml:space="preserve">- The code is inefficient, basically compiled into a series of </w:t>
+    </w:p>
+    <w:p>
+      <w:pPr>
+        <w:pStyle w:val="ListParagraph"/>
+        <w:numPr>
+          <w:ilvl w:val="0"/>
+          <w:numId w:val="46"/>
+        </w:numPr>
+      </w:pPr>
+      <w:r>
+        <w:t xml:space="preserve">The code is inefficient, basically compiled into a series of </w:t>
       </w:r>
       <w:r>
         <w:rPr>
@@ -3764,9 +3995,17 @@
       <w:r>
         <w:t xml:space="preserve"> instructions. </w:t>
       </w:r>
-      <w:r>
-        <w:br/>
-        <w:t xml:space="preserve">- The function performance is dependent </w:t>
+    </w:p>
+    <w:p>
+      <w:pPr>
+        <w:pStyle w:val="ListParagraph"/>
+        <w:numPr>
+          <w:ilvl w:val="0"/>
+          <w:numId w:val="46"/>
+        </w:numPr>
+      </w:pPr>
+      <w:r>
+        <w:t xml:space="preserve">The function performance is dependent </w:t>
       </w:r>
       <w:r>
         <w:t>of</w:t>
@@ -3783,20 +4022,47 @@
       <w:r>
         <w:t xml:space="preserve"> value.</w:t>
       </w:r>
-      <w:r>
-        <w:br/>
-        <w:t>- The more values we add, the slower the function becomes.</w:t>
-      </w:r>
-      <w:r>
-        <w:br/>
-        <w:t xml:space="preserve">- The </w:t>
+    </w:p>
+    <w:p>
+      <w:pPr>
+        <w:pStyle w:val="ListParagraph"/>
+        <w:numPr>
+          <w:ilvl w:val="0"/>
+          <w:numId w:val="46"/>
+        </w:numPr>
+      </w:pPr>
+      <w:r>
+        <w:t>The more values we add, the</w:t>
+      </w:r>
+      <w:r>
+        <w:t xml:space="preserve"> slower the function becomes.</w:t>
+      </w:r>
+    </w:p>
+    <w:p>
+      <w:pPr>
+        <w:pStyle w:val="ListParagraph"/>
+        <w:numPr>
+          <w:ilvl w:val="0"/>
+          <w:numId w:val="46"/>
+        </w:numPr>
+      </w:pPr>
+      <w:r>
+        <w:t xml:space="preserve">The </w:t>
       </w:r>
       <w:r>
         <w:t>function generates a lot of CPU instructions most of which are never used, polluting the instruction cache and causing previous code in cache to be evicted.</w:t>
       </w:r>
-      <w:r>
-        <w:br/>
-        <w:t>- Etc.</w:t>
+    </w:p>
+    <w:p>
+      <w:pPr>
+        <w:pStyle w:val="ListParagraph"/>
+        <w:numPr>
+          <w:ilvl w:val="0"/>
+          <w:numId w:val="46"/>
+        </w:numPr>
+      </w:pPr>
+      <w:r>
+        <w:t>Etc.</w:t>
       </w:r>
     </w:p>
     <w:p>
@@ -3878,6 +4144,7 @@
               <w:rPr>
                 <w:rStyle w:val="code-line-content"/>
               </w:rPr>
+              <w:lastRenderedPageBreak/>
               <w:t>{</w:t>
             </w:r>
           </w:p>
@@ -4001,7 +4268,6 @@
               <w:rPr>
                 <w:rStyle w:val="code-line-content"/>
               </w:rPr>
-              <w:lastRenderedPageBreak/>
               <w:t>}</w:t>
             </w:r>
           </w:p>
@@ -4105,11 +4371,11 @@
       <w:pPr>
         <w:pStyle w:val="Heading2"/>
       </w:pPr>
-      <w:bookmarkStart w:id="12" w:name="_Toc408425901"/>
+      <w:bookmarkStart w:id="13" w:name="_Toc409994860"/>
       <w:r>
         <w:t>1.2. Using indexes for accesses</w:t>
       </w:r>
-      <w:bookmarkEnd w:id="12"/>
+      <w:bookmarkEnd w:id="13"/>
     </w:p>
     <w:p>
       <w:pPr>
@@ -4626,112 +4892,161 @@
     </w:p>
     <w:p>
       <w:pPr>
+        <w:pStyle w:val="ListParagraph"/>
+        <w:numPr>
+          <w:ilvl w:val="0"/>
+          <w:numId w:val="45"/>
+        </w:numPr>
+      </w:pPr>
+      <w:r>
+        <w:t>The function user can only submit one of the enum</w:t>
+      </w:r>
+      <w:r>
+        <w:t>eration</w:t>
+      </w:r>
+      <w:r>
+        <w:t xml:space="preserve"> values</w:t>
+      </w:r>
+      <w:r>
+        <w:t xml:space="preserve"> or the compiler will complain.</w:t>
+      </w:r>
+    </w:p>
+    <w:p>
+      <w:pPr>
+        <w:pStyle w:val="ListParagraph"/>
+        <w:numPr>
+          <w:ilvl w:val="0"/>
+          <w:numId w:val="45"/>
+        </w:numPr>
+      </w:pPr>
+      <w:r>
+        <w:t xml:space="preserve">If the user submits </w:t>
+      </w:r>
+      <w:r>
+        <w:rPr>
+          <w:rStyle w:val="codeword0"/>
+        </w:rPr>
+        <w:t>‘</w:t>
+      </w:r>
+      <w:r>
+        <w:rPr>
+          <w:rStyle w:val="codeword0"/>
+        </w:rPr>
+        <w:t>STAGE_</w:t>
+      </w:r>
+      <w:r>
+        <w:rPr>
+          <w:rStyle w:val="codeword0"/>
+        </w:rPr>
+        <w:t>COMPUTE</w:t>
+      </w:r>
+      <w:r>
+        <w:rPr>
+          <w:rStyle w:val="codeword0"/>
+        </w:rPr>
+        <w:t>’</w:t>
+      </w:r>
+      <w:r>
+        <w:t>, the c</w:t>
+      </w:r>
+      <w:r>
+        <w:t xml:space="preserve">ompiler will throw an error. </w:t>
+      </w:r>
+    </w:p>
+    <w:p>
+      <w:pPr>
+        <w:pStyle w:val="ListParagraph"/>
+        <w:numPr>
+          <w:ilvl w:val="0"/>
+          <w:numId w:val="45"/>
+        </w:numPr>
+      </w:pPr>
+      <w:r>
+        <w:t>The code is efficient, basically compi</w:t>
+      </w:r>
+      <w:r>
+        <w:t>led into addressing an array.</w:t>
+      </w:r>
+    </w:p>
+    <w:p>
+      <w:pPr>
+        <w:pStyle w:val="ListParagraph"/>
+        <w:numPr>
+          <w:ilvl w:val="0"/>
+          <w:numId w:val="45"/>
+        </w:numPr>
+      </w:pPr>
+      <w:r>
+        <w:t xml:space="preserve">The function performance is independent from the </w:t>
+      </w:r>
+      <w:r>
+        <w:rPr>
+          <w:rStyle w:val="codeword0"/>
+        </w:rPr>
+        <w:t>Stage</w:t>
+      </w:r>
+      <w:r>
+        <w:t xml:space="preserve"> value.</w:t>
+      </w:r>
+    </w:p>
+    <w:p>
+      <w:pPr>
+        <w:pStyle w:val="ListParagraph"/>
+        <w:numPr>
+          <w:ilvl w:val="0"/>
+          <w:numId w:val="45"/>
+        </w:numPr>
+      </w:pPr>
+      <w:r>
+        <w:t xml:space="preserve">The performance is roughly independent from the number of value in the enumeration. </w:t>
+      </w:r>
+    </w:p>
+    <w:p>
+      <w:pPr>
+        <w:pStyle w:val="ListParagraph"/>
+        <w:numPr>
+          <w:ilvl w:val="0"/>
+          <w:numId w:val="45"/>
+        </w:numPr>
+      </w:pPr>
+      <w:r>
+        <w:t>The constants in listing 1.1</w:t>
+      </w:r>
+      <w:r>
+        <w:t>.1</w:t>
+      </w:r>
+      <w:r>
+        <w:t xml:space="preserve"> have a different semantic from the </w:t>
+      </w:r>
+      <w:r>
+        <w:rPr>
+          <w:rStyle w:val="codeword0"/>
+        </w:rPr>
+        <w:t>Stage</w:t>
+      </w:r>
+      <w:r>
+        <w:t xml:space="preserve"> input variable.</w:t>
+      </w:r>
+    </w:p>
+    <w:p>
+      <w:pPr>
+        <w:pStyle w:val="ListParagraph"/>
+        <w:numPr>
+          <w:ilvl w:val="0"/>
+          <w:numId w:val="45"/>
+        </w:numPr>
+      </w:pPr>
+      <w:r>
+        <w:t>The function code is compact and entirely executed making good use of the CPU instruction cache.</w:t>
+      </w:r>
+    </w:p>
+    <w:p>
+      <w:pPr>
         <w:pStyle w:val="Paragraph"/>
         <w:jc w:val="left"/>
       </w:pPr>
       <w:r>
-        <w:t xml:space="preserve">- </w:t>
-      </w:r>
-      <w:r>
-        <w:t>The function user can only submit one of the enum</w:t>
-      </w:r>
-      <w:r>
-        <w:t>eration</w:t>
-      </w:r>
-      <w:r>
-        <w:t xml:space="preserve"> values</w:t>
-      </w:r>
-      <w:r>
-        <w:t xml:space="preserve"> or the compiler will complain.</w:t>
-      </w:r>
-      <w:r>
-        <w:br/>
-      </w:r>
-      <w:r>
-        <w:t xml:space="preserve">- If the user submits </w:t>
-      </w:r>
-      <w:r>
-        <w:rPr>
-          <w:rStyle w:val="codeword0"/>
-        </w:rPr>
-        <w:t>‘</w:t>
-      </w:r>
-      <w:r>
-        <w:rPr>
-          <w:rStyle w:val="codeword0"/>
-        </w:rPr>
-        <w:t>STAGE_</w:t>
-      </w:r>
-      <w:r>
-        <w:rPr>
-          <w:rStyle w:val="codeword0"/>
-        </w:rPr>
-        <w:t>COMPUTE</w:t>
-      </w:r>
-      <w:r>
-        <w:rPr>
-          <w:rStyle w:val="codeword0"/>
-        </w:rPr>
-        <w:t>’</w:t>
-      </w:r>
-      <w:r>
-        <w:t xml:space="preserve">, the compiler will throw an error. </w:t>
-      </w:r>
-      <w:r>
-        <w:br/>
-        <w:t>- The code is efficient, basically compiled into addressing an array.</w:t>
-      </w:r>
-      <w:r>
-        <w:br/>
-        <w:t xml:space="preserve">- The function performance is independent from the </w:t>
-      </w:r>
-      <w:r>
-        <w:rPr>
-          <w:rStyle w:val="codeword0"/>
-        </w:rPr>
-        <w:t>Stage</w:t>
-      </w:r>
-      <w:r>
-        <w:t xml:space="preserve"> value.</w:t>
-      </w:r>
-      <w:r>
-        <w:br/>
-      </w:r>
-      <w:r>
-        <w:t xml:space="preserve">- The performance is roughly independent from the number of value in the enumeration. </w:t>
-      </w:r>
-      <w:r>
-        <w:br/>
-        <w:t>- The constants in listing 1.1</w:t>
-      </w:r>
-      <w:r>
-        <w:t>.1</w:t>
-      </w:r>
-      <w:r>
-        <w:t xml:space="preserve"> have a different semantic from the </w:t>
-      </w:r>
-      <w:r>
-        <w:rPr>
-          <w:rStyle w:val="codeword0"/>
-        </w:rPr>
-        <w:t>Stage</w:t>
-      </w:r>
-      <w:r>
-        <w:t xml:space="preserve"> input variable.</w:t>
-      </w:r>
-      <w:r>
-        <w:br/>
-      </w:r>
-      <w:r>
-        <w:t>- The function code is compact and entirely executed making good use of the CPU instruction cache.</w:t>
-      </w:r>
-    </w:p>
-    <w:p>
-      <w:pPr>
-        <w:pStyle w:val="Paragraph"/>
-        <w:jc w:val="left"/>
-      </w:pPr>
-      <w:r>
+        <w:lastRenderedPageBreak/>
         <w:t>We can still improve the reliability of this code by adding a value to identify the number of element</w:t>
       </w:r>
       <w:r>
@@ -4802,7 +5117,6 @@
                 <w:sz w:val="17"/>
                 <w:szCs w:val="17"/>
               </w:rPr>
-              <w:lastRenderedPageBreak/>
               <w:t>enum</w:t>
             </w:r>
             <w:r>
@@ -5793,7 +6107,7 @@
       <w:pPr>
         <w:pStyle w:val="Heading1"/>
       </w:pPr>
-      <w:bookmarkStart w:id="13" w:name="_Toc408425902"/>
+      <w:bookmarkStart w:id="14" w:name="_Toc409994861"/>
       <w:r>
         <w:rPr>
           <w:lang w:val="en-US"/>
@@ -5801,17 +6115,17 @@
         <w:lastRenderedPageBreak/>
         <w:t>2. Translations</w:t>
       </w:r>
-      <w:bookmarkEnd w:id="13"/>
+      <w:bookmarkEnd w:id="14"/>
     </w:p>
     <w:p>
       <w:pPr>
         <w:pStyle w:val="Heading2"/>
       </w:pPr>
-      <w:bookmarkStart w:id="14" w:name="_Toc408425903"/>
+      <w:bookmarkStart w:id="15" w:name="_Toc409994862"/>
       <w:r>
         <w:t>2.1. Definition</w:t>
       </w:r>
-      <w:bookmarkEnd w:id="14"/>
+      <w:bookmarkEnd w:id="15"/>
     </w:p>
     <w:p>
       <w:pPr>
@@ -6199,31 +6513,7 @@
         <w:rPr>
           <w:rStyle w:val="SubtleEmphasis"/>
         </w:rPr>
-        <w:t>1.</w:t>
-      </w:r>
-      <w:r>
-        <w:rPr>
-          <w:rStyle w:val="SubtleEmphasis"/>
-        </w:rPr>
-        <w:t>2</w:t>
-      </w:r>
-      <w:r>
-        <w:rPr>
-          <w:rStyle w:val="SubtleEmphasis"/>
-        </w:rPr>
-        <w:t xml:space="preserve">: </w:t>
-      </w:r>
-      <w:r>
-        <w:rPr>
-          <w:rStyle w:val="SubtleEmphasis"/>
-        </w:rPr>
-        <w:t xml:space="preserve">Reverse </w:t>
-      </w:r>
-      <w:r>
-        <w:rPr>
-          <w:rStyle w:val="SubtleEmphasis"/>
-        </w:rPr>
-        <w:t>translation.</w:t>
+        <w:t>1.2: Reverse translation.</w:t>
       </w:r>
     </w:p>
     <w:p>
@@ -6389,98 +6679,107 @@
         <w:rPr>
           <w:rStyle w:val="SubtleEmphasis"/>
         </w:rPr>
-        <w:t>1.</w:t>
-      </w:r>
-      <w:r>
-        <w:rPr>
-          <w:rStyle w:val="SubtleEmphasis"/>
-        </w:rPr>
-        <w:t>3</w:t>
-      </w:r>
-      <w:r>
-        <w:rPr>
-          <w:rStyle w:val="SubtleEmphasis"/>
-        </w:rPr>
-        <w:t xml:space="preserve">: </w:t>
-      </w:r>
-      <w:r>
-        <w:rPr>
-          <w:rStyle w:val="SubtleEmphasis"/>
-        </w:rPr>
-        <w:t>Second translation from a unique enumeration</w:t>
-      </w:r>
-      <w:r>
-        <w:rPr>
-          <w:rStyle w:val="SubtleEmphasis"/>
-        </w:rPr>
-        <w:t>.</w:t>
+        <w:t>1.3: Second translation from a unique enumeration.</w:t>
       </w:r>
     </w:p>
     <w:p>
       <w:pPr>
         <w:pStyle w:val="Paragraph"/>
         <w:jc w:val="left"/>
-        <w:rPr>
-          <w:lang w:eastAsia="en-US"/>
-        </w:rPr>
-      </w:pPr>
-      <w:r>
-        <w:rPr>
-          <w:lang w:eastAsia="en-US"/>
-        </w:rPr>
+      </w:pPr>
+      <w:r>
         <w:t>Properties:</w:t>
-      </w:r>
-      <w:r>
-        <w:rPr>
-          <w:lang w:eastAsia="en-US"/>
-        </w:rPr>
-        <w:br/>
-        <w:t>- Translations are surjection functions</w:t>
-      </w:r>
-      <w:r>
-        <w:rPr>
-          <w:lang w:eastAsia="en-US"/>
-        </w:rPr>
-        <w:br/>
-        <w:t>- Translations may be bijective functions</w:t>
-      </w:r>
-      <w:r>
-        <w:rPr>
-          <w:lang w:eastAsia="en-US"/>
-        </w:rPr>
-        <w:br/>
-        <w:t xml:space="preserve">- </w:t>
-      </w:r>
-      <w:r>
-        <w:rPr>
-          <w:lang w:eastAsia="en-US"/>
-        </w:rPr>
-        <w:t>Multiple t</w:t>
-      </w:r>
-      <w:r>
-        <w:rPr>
-          <w:lang w:eastAsia="en-US"/>
-        </w:rPr>
-        <w:t xml:space="preserve">ranslations </w:t>
-      </w:r>
-      <w:r>
-        <w:rPr>
-          <w:lang w:eastAsia="en-US"/>
-        </w:rPr>
-        <w:t>function may be written for a set of identifiers</w:t>
-      </w:r>
-      <w:r>
-        <w:rPr>
-          <w:lang w:eastAsia="en-US"/>
-        </w:rPr>
-        <w:t xml:space="preserve"> as shown between listing 2.1.1 and 2.1.3.</w:t>
       </w:r>
     </w:p>
     <w:p>
       <w:pPr>
+        <w:pStyle w:val="ListParagraph"/>
+        <w:numPr>
+          <w:ilvl w:val="0"/>
+          <w:numId w:val="44"/>
+        </w:numPr>
+        <w:rPr>
+          <w:lang w:eastAsia="en-US"/>
+        </w:rPr>
+      </w:pPr>
+      <w:r>
+        <w:rPr>
+          <w:lang w:eastAsia="en-US"/>
+        </w:rPr>
+        <w:t>Translat</w:t>
+      </w:r>
+      <w:r>
+        <w:rPr>
+          <w:lang w:eastAsia="en-US"/>
+        </w:rPr>
+        <w:t>ions are surjection functions</w:t>
+      </w:r>
+    </w:p>
+    <w:p>
+      <w:pPr>
+        <w:pStyle w:val="ListParagraph"/>
+        <w:numPr>
+          <w:ilvl w:val="0"/>
+          <w:numId w:val="44"/>
+        </w:numPr>
+        <w:rPr>
+          <w:lang w:eastAsia="en-US"/>
+        </w:rPr>
+      </w:pPr>
+      <w:r>
+        <w:rPr>
+          <w:lang w:eastAsia="en-US"/>
+        </w:rPr>
+        <w:t>Translations may be bijec</w:t>
+      </w:r>
+      <w:r>
+        <w:rPr>
+          <w:lang w:eastAsia="en-US"/>
+        </w:rPr>
+        <w:t>tive functions</w:t>
+      </w:r>
+    </w:p>
+    <w:p>
+      <w:pPr>
+        <w:pStyle w:val="ListParagraph"/>
+        <w:numPr>
+          <w:ilvl w:val="0"/>
+          <w:numId w:val="44"/>
+        </w:numPr>
+        <w:rPr>
+          <w:lang w:eastAsia="en-US"/>
+        </w:rPr>
+      </w:pPr>
+      <w:r>
+        <w:t>Multiple t</w:t>
+      </w:r>
+      <w:r>
+        <w:t xml:space="preserve">ranslation </w:t>
+      </w:r>
+      <w:r>
+        <w:t>function</w:t>
+      </w:r>
+      <w:r>
+        <w:t>s</w:t>
+      </w:r>
+      <w:r>
+        <w:t xml:space="preserve"> may be written for a set of identifiers</w:t>
+      </w:r>
+      <w:r>
+        <w:t xml:space="preserve"> as shown</w:t>
+      </w:r>
+      <w:r>
+        <w:rPr>
+          <w:lang w:eastAsia="en-US"/>
+        </w:rPr>
+        <w:t xml:space="preserve"> between listing 2.1.1 and 2.1.3.</w:t>
+      </w:r>
+    </w:p>
+    <w:p>
+      <w:pPr>
         <w:pStyle w:val="Heading2"/>
       </w:pPr>
-      <w:bookmarkStart w:id="15" w:name="_Toc408425904"/>
+      <w:bookmarkStart w:id="16" w:name="_Toc409994863"/>
       <w:r>
         <w:t>2.2</w:t>
       </w:r>
@@ -6490,7 +6789,7 @@
       <w:r>
         <w:t>Translation implementations</w:t>
       </w:r>
-      <w:bookmarkEnd w:id="15"/>
+      <w:bookmarkEnd w:id="16"/>
     </w:p>
     <w:p>
       <w:pPr>
@@ -6620,6 +6919,7 @@
               <w:rPr>
                 <w:rStyle w:val="code-line-content"/>
               </w:rPr>
+              <w:lastRenderedPageBreak/>
               <w:t>{</w:t>
             </w:r>
           </w:p>
@@ -6643,7 +6943,6 @@
                 <w:sz w:val="17"/>
                 <w:szCs w:val="17"/>
               </w:rPr>
-              <w:lastRenderedPageBreak/>
               <w:t>case</w:t>
             </w:r>
             <w:r>
@@ -7812,7 +8111,7 @@
       <w:pPr>
         <w:pStyle w:val="Heading1"/>
       </w:pPr>
-      <w:bookmarkStart w:id="16" w:name="_Toc408425905"/>
+      <w:bookmarkStart w:id="17" w:name="_Toc409994864"/>
       <w:r>
         <w:rPr>
           <w:lang w:val="en-US"/>
@@ -7820,13 +8119,13 @@
         <w:lastRenderedPageBreak/>
         <w:t>3. Performances</w:t>
       </w:r>
-      <w:bookmarkEnd w:id="16"/>
+      <w:bookmarkEnd w:id="17"/>
     </w:p>
     <w:p>
       <w:pPr>
         <w:pStyle w:val="Heading2"/>
       </w:pPr>
-      <w:bookmarkStart w:id="17" w:name="_Toc408425906"/>
+      <w:bookmarkStart w:id="18" w:name="_Toc409994865"/>
       <w:r>
         <w:t>3</w:t>
       </w:r>
@@ -7842,7 +8141,7 @@
       <w:r>
         <w:t>The tests</w:t>
       </w:r>
-      <w:bookmarkEnd w:id="17"/>
+      <w:bookmarkEnd w:id="18"/>
     </w:p>
     <w:p>
       <w:pPr>
@@ -7940,10 +8239,10 @@
     </w:p>
     <w:p>
       <w:pPr>
-        <w:pStyle w:val="Paragraph"/>
+        <w:pStyle w:val="ListParagraph"/>
         <w:numPr>
           <w:ilvl w:val="0"/>
-          <w:numId w:val="33"/>
+          <w:numId w:val="42"/>
         </w:numPr>
       </w:pPr>
       <w:r>
@@ -7967,10 +8266,10 @@
     </w:p>
     <w:p>
       <w:pPr>
-        <w:pStyle w:val="Paragraph"/>
+        <w:pStyle w:val="ListParagraph"/>
         <w:numPr>
           <w:ilvl w:val="0"/>
-          <w:numId w:val="32"/>
+          <w:numId w:val="42"/>
         </w:numPr>
       </w:pPr>
       <w:r>
@@ -8003,10 +8302,10 @@
     </w:p>
     <w:p>
       <w:pPr>
-        <w:pStyle w:val="Paragraph"/>
+        <w:pStyle w:val="ListParagraph"/>
         <w:numPr>
           <w:ilvl w:val="0"/>
-          <w:numId w:val="32"/>
+          <w:numId w:val="42"/>
         </w:numPr>
       </w:pPr>
       <w:r>
@@ -8039,10 +8338,10 @@
     </w:p>
     <w:p>
       <w:pPr>
-        <w:pStyle w:val="Paragraph"/>
+        <w:pStyle w:val="ListParagraph"/>
         <w:numPr>
           <w:ilvl w:val="0"/>
-          <w:numId w:val="32"/>
+          <w:numId w:val="42"/>
         </w:numPr>
       </w:pPr>
       <w:r>
@@ -8071,7 +8370,7 @@
       <w:pPr>
         <w:pStyle w:val="Heading2"/>
       </w:pPr>
-      <w:bookmarkStart w:id="18" w:name="_Toc408425907"/>
+      <w:bookmarkStart w:id="19" w:name="_Toc409994866"/>
       <w:r>
         <w:t xml:space="preserve">3.2. </w:t>
       </w:r>
@@ -8081,7 +8380,7 @@
       <w:r>
         <w:t>esults</w:t>
       </w:r>
-      <w:bookmarkEnd w:id="18"/>
+      <w:bookmarkEnd w:id="19"/>
     </w:p>
     <w:p/>
     <w:p>
@@ -8146,7 +8445,6 @@
         <w:pStyle w:val="Paragraph"/>
       </w:pPr>
       <w:r>
-        <w:lastRenderedPageBreak/>
         <w:t xml:space="preserve">A first surprise is that only changing the declaration of the translation table from </w:t>
       </w:r>
       <w:r>
@@ -8182,6 +8480,7 @@
         <w:pStyle w:val="Paragraph"/>
       </w:pPr>
       <w:r>
+        <w:lastRenderedPageBreak/>
         <w:t xml:space="preserve">A second surprise is that the </w:t>
       </w:r>
       <w:r>
@@ -8207,7 +8506,7 @@
       <w:pPr>
         <w:pStyle w:val="Heading2"/>
       </w:pPr>
-      <w:bookmarkStart w:id="19" w:name="_Toc408425908"/>
+      <w:bookmarkStart w:id="20" w:name="_Toc409994867"/>
       <w:r>
         <w:t>3.3. More Visual Studio version</w:t>
       </w:r>
@@ -8217,7 +8516,7 @@
       <w:r>
         <w:t xml:space="preserve"> results</w:t>
       </w:r>
-      <w:bookmarkEnd w:id="19"/>
+      <w:bookmarkEnd w:id="20"/>
     </w:p>
     <w:p>
       <w:pPr>
@@ -8410,12 +8709,11 @@
       <w:pPr>
         <w:pStyle w:val="Heading2"/>
       </w:pPr>
-      <w:bookmarkStart w:id="20" w:name="_Toc408425909"/>
-      <w:r>
-        <w:lastRenderedPageBreak/>
+      <w:bookmarkStart w:id="21" w:name="_Toc409994868"/>
+      <w:r>
         <w:t>3.4. Clang, GCC, Intel Compiler results</w:t>
       </w:r>
-      <w:bookmarkEnd w:id="20"/>
+      <w:bookmarkEnd w:id="21"/>
     </w:p>
     <w:p>
       <w:pPr>
@@ -8436,6 +8734,7 @@
           <w:noProof/>
           <w:lang w:val="fr-FR" w:eastAsia="fr-FR"/>
         </w:rPr>
+        <w:lastRenderedPageBreak/>
         <w:drawing>
           <wp:inline distT="0" distB="0" distL="0" distR="0" wp14:anchorId="1F15F814" wp14:editId="72692FD1">
             <wp:extent cx="5486400" cy="2285999"/>
@@ -8674,20 +8973,23 @@
         <w:pStyle w:val="Paragraph"/>
       </w:pPr>
       <w:r>
+        <w:t>A key observation</w:t>
+      </w:r>
+      <w:r>
+        <w:t xml:space="preserve"> from this article is that we can’t rely on all compilers to behave the same way. Actually, only the </w:t>
+      </w:r>
+      <w:r>
+        <w:rPr>
+          <w:rStyle w:val="codeword0"/>
+        </w:rPr>
+        <w:t>static const</w:t>
+      </w:r>
+      <w:r>
+        <w:t xml:space="preserve"> table implementation displays the same </w:t>
+      </w:r>
+      <w:r>
         <w:lastRenderedPageBreak/>
-        <w:t>A key observation</w:t>
-      </w:r>
-      <w:r>
-        <w:t xml:space="preserve"> from this article is that we can’t rely on all compilers to behave the same way. Actually, only the </w:t>
-      </w:r>
-      <w:r>
-        <w:rPr>
-          <w:rStyle w:val="codeword0"/>
-        </w:rPr>
-        <w:t>static const</w:t>
-      </w:r>
-      <w:r>
-        <w:t xml:space="preserve"> table implementation displays the same performance characteristic across compilers and equivalent performance levels. </w:t>
+        <w:t xml:space="preserve">performance characteristic across compilers and equivalent performance levels. </w:t>
       </w:r>
       <w:r>
         <w:t>When considering p</w:t>
@@ -8785,10 +9087,10 @@
     </w:p>
     <w:p>
       <w:pPr>
-        <w:pStyle w:val="Paragraph"/>
+        <w:pStyle w:val="ListParagraph"/>
         <w:numPr>
           <w:ilvl w:val="0"/>
-          <w:numId w:val="33"/>
+          <w:numId w:val="41"/>
         </w:numPr>
       </w:pPr>
       <w:r>
@@ -8803,10 +9105,10 @@
     </w:p>
     <w:p>
       <w:pPr>
-        <w:pStyle w:val="Paragraph"/>
+        <w:pStyle w:val="ListParagraph"/>
         <w:numPr>
           <w:ilvl w:val="0"/>
-          <w:numId w:val="33"/>
+          <w:numId w:val="41"/>
         </w:numPr>
       </w:pPr>
       <w:r>
@@ -8827,10 +9129,10 @@
     </w:p>
     <w:p>
       <w:pPr>
-        <w:pStyle w:val="Paragraph"/>
+        <w:pStyle w:val="ListParagraph"/>
         <w:numPr>
           <w:ilvl w:val="0"/>
-          <w:numId w:val="33"/>
+          <w:numId w:val="41"/>
         </w:numPr>
       </w:pPr>
       <w:r>
@@ -8845,14 +9147,9 @@
     </w:p>
     <w:p>
       <w:pPr>
-        <w:rPr>
-          <w:rStyle w:val="Strong"/>
-        </w:rPr>
-      </w:pPr>
-      <w:r>
-        <w:rPr>
-          <w:rStyle w:val="Strong"/>
-        </w:rPr>
+        <w:pStyle w:val="Paragraph"/>
+      </w:pPr>
+      <w:r>
         <w:t xml:space="preserve">For performance, we need to implement translation using a </w:t>
       </w:r>
       <w:r>
@@ -8862,21 +9159,9 @@
         <w:t>static const</w:t>
       </w:r>
       <w:r>
-        <w:rPr>
-          <w:rStyle w:val="Strong"/>
-        </w:rPr>
-        <w:t xml:space="preserve"> table</w:t>
-      </w:r>
-      <w:r>
-        <w:rPr>
-          <w:rStyle w:val="Strong"/>
-        </w:rPr>
-        <w:t>.</w:t>
-      </w:r>
-      <w:r>
-        <w:rPr>
-          <w:rStyle w:val="Strong"/>
-        </w:rPr>
+        <w:t xml:space="preserve"> table.</w:t>
+      </w:r>
+      <w:r>
         <w:br w:type="page"/>
       </w:r>
     </w:p>
@@ -8884,7 +9169,7 @@
       <w:pPr>
         <w:pStyle w:val="Heading1"/>
       </w:pPr>
-      <w:bookmarkStart w:id="21" w:name="_Toc408425910"/>
+      <w:bookmarkStart w:id="22" w:name="_Toc409994869"/>
       <w:r>
         <w:rPr>
           <w:lang w:val="en-US"/>
@@ -8904,17 +9189,17 @@
         </w:rPr>
         <w:t xml:space="preserve"> analysis</w:t>
       </w:r>
-      <w:bookmarkEnd w:id="21"/>
+      <w:bookmarkEnd w:id="22"/>
     </w:p>
     <w:p>
       <w:pPr>
         <w:pStyle w:val="Heading2"/>
       </w:pPr>
-      <w:bookmarkStart w:id="22" w:name="_Toc408425911"/>
+      <w:bookmarkStart w:id="23" w:name="_Toc409994870"/>
       <w:r>
         <w:t>4.1. static const vs const translation table</w:t>
       </w:r>
-      <w:bookmarkEnd w:id="22"/>
+      <w:bookmarkEnd w:id="23"/>
     </w:p>
     <w:p>
       <w:pPr>
@@ -9298,7 +9583,16 @@
               <w:t>sizeof</w:t>
             </w:r>
             <w:r>
-              <w:t>(translated) == INDEX_COUNT,</w:t>
+              <w:t>(</w:t>
+            </w:r>
+            <w:r>
+              <w:t>Table</w:t>
+            </w:r>
+            <w:r>
+              <w:t>[0]</w:t>
+            </w:r>
+            <w:r>
+              <w:t>) == INDEX_COUNT,</w:t>
             </w:r>
           </w:p>
           <w:p>
@@ -10291,7 +10585,6 @@
                 <w:szCs w:val="17"/>
                 <w:lang w:val="en-US"/>
               </w:rPr>
-              <w:lastRenderedPageBreak/>
               <w:tab/>
               <w:t>mov</w:t>
             </w:r>
@@ -10711,7 +11004,16 @@
               <w:t>sizeof</w:t>
             </w:r>
             <w:r>
-              <w:t>(translated) == INDEX_COUNT,</w:t>
+              <w:t>(</w:t>
+            </w:r>
+            <w:r>
+              <w:t>Table</w:t>
+            </w:r>
+            <w:r>
+              <w:t>[0]</w:t>
+            </w:r>
+            <w:r>
+              <w:t>) == INDEX_COUNT,</w:t>
             </w:r>
           </w:p>
           <w:p>
@@ -12230,7 +12532,6 @@
                 <w:szCs w:val="17"/>
                 <w:lang w:val="en-US"/>
               </w:rPr>
-              <w:lastRenderedPageBreak/>
               <w:tab/>
               <w:t>add</w:t>
             </w:r>
@@ -12327,6 +12628,7 @@
                 <w:szCs w:val="17"/>
                 <w:lang w:val="en-US"/>
               </w:rPr>
+              <w:lastRenderedPageBreak/>
               <w:tab/>
               <w:t>ret</w:t>
             </w:r>
@@ -12561,7 +12863,7 @@
       <w:pPr>
         <w:pStyle w:val="Heading2"/>
       </w:pPr>
-      <w:bookmarkStart w:id="23" w:name="_Toc408425912"/>
+      <w:bookmarkStart w:id="24" w:name="_Toc409994871"/>
       <w:r>
         <w:t>4</w:t>
       </w:r>
@@ -12577,7 +12879,7 @@
       <w:r>
         <w:t>Value switch vs index switch</w:t>
       </w:r>
-      <w:bookmarkEnd w:id="23"/>
+      <w:bookmarkEnd w:id="24"/>
     </w:p>
     <w:p>
       <w:pPr>
@@ -12893,6 +13195,7 @@
               <w:pStyle w:val="Code"/>
             </w:pPr>
             <w:r>
+              <w:lastRenderedPageBreak/>
               <w:t>Index$ = 8</w:t>
             </w:r>
           </w:p>
@@ -14003,8 +14306,7 @@
     <w:p>
       <w:pPr>
         <w:rPr>
-          <w:rFonts w:ascii="Verdana" w:hAnsi="Verdana" w:cs="Times New Roman"/>
-          <w:sz w:val="21"/>
+          <w:rFonts w:cs="Times New Roman"/>
           <w:szCs w:val="21"/>
         </w:rPr>
       </w:pPr>
@@ -14046,6 +14348,7 @@
               <w:pStyle w:val="Code"/>
             </w:pPr>
             <w:r>
+              <w:lastRenderedPageBreak/>
               <w:t xml:space="preserve">?value_switch_translate@translation4@@YA?AW4index@1@W4translated@1@@Z PROC </w:t>
             </w:r>
             <w:r>
@@ -14800,6 +15103,7 @@
         <w:rPr>
           <w:rStyle w:val="SubtleEmphasis"/>
         </w:rPr>
+        <w:lastRenderedPageBreak/>
         <w:t xml:space="preserve">Listing </w:t>
       </w:r>
       <w:r>
@@ -15000,7 +15304,6 @@
               <w:pStyle w:val="Code"/>
             </w:pPr>
             <w:r>
-              <w:lastRenderedPageBreak/>
               <w:tab/>
               <w:t>je</w:t>
             </w:r>
@@ -15061,6 +15364,7 @@
               <w:pStyle w:val="Code"/>
             </w:pPr>
             <w:r>
+              <w:lastRenderedPageBreak/>
               <w:tab/>
               <w:t>dec</w:t>
             </w:r>
@@ -15447,7 +15751,7 @@
       <w:pPr>
         <w:pStyle w:val="Heading1"/>
       </w:pPr>
-      <w:bookmarkStart w:id="24" w:name="_Toc408425913"/>
+      <w:bookmarkStart w:id="25" w:name="_Toc409994872"/>
       <w:r>
         <w:rPr>
           <w:lang w:val="en-US"/>
@@ -15461,13 +15765,13 @@
         </w:rPr>
         <w:t>. Translation table robustness</w:t>
       </w:r>
-      <w:bookmarkEnd w:id="24"/>
+      <w:bookmarkEnd w:id="25"/>
     </w:p>
     <w:p>
       <w:pPr>
         <w:pStyle w:val="Heading2"/>
       </w:pPr>
-      <w:bookmarkStart w:id="25" w:name="_Toc408425914"/>
+      <w:bookmarkStart w:id="26" w:name="_Toc409994873"/>
       <w:r>
         <w:rPr>
           <w:lang w:val="en-GB"/>
@@ -15477,7 +15781,7 @@
       <w:r>
         <w:t>1. Detecting the addition or removal of enumeration values at compilation time</w:t>
       </w:r>
-      <w:bookmarkEnd w:id="25"/>
+      <w:bookmarkEnd w:id="26"/>
     </w:p>
     <w:p>
       <w:pPr>
@@ -15887,8 +16191,8 @@
               <w:shd w:val="clear" w:color="auto" w:fill="F8F8F8"/>
               <w:jc w:val="left"/>
               <w:rPr>
-                <w:rFonts w:ascii="Courier New" w:hAnsi="Courier New" w:cs="Courier New"/>
-                <w:color w:val="008080"/>
+                <w:rStyle w:val="code-line-content"/>
+                <w:rFonts w:ascii="Courier New" w:hAnsi="Courier New" w:cs="Courier New"/>
                 <w:sz w:val="17"/>
                 <w:szCs w:val="17"/>
               </w:rPr>
@@ -15917,79 +16221,13 @@
             </w:pPr>
             <w:r>
               <w:rPr>
-                <w:rStyle w:val="keyword"/>
-                <w:rFonts w:ascii="Courier New" w:hAnsi="Courier New" w:cs="Courier New"/>
-                <w:color w:val="0000FF"/>
-                <w:sz w:val="17"/>
-                <w:szCs w:val="17"/>
-              </w:rPr>
-              <w:t xml:space="preserve">static </w:t>
-            </w:r>
-            <w:r>
-              <w:rPr>
-                <w:rStyle w:val="code-line-content"/>
-                <w:rFonts w:ascii="Courier New" w:hAnsi="Courier New" w:cs="Courier New"/>
-                <w:sz w:val="17"/>
-                <w:szCs w:val="17"/>
-              </w:rPr>
-              <w:t xml:space="preserve">GLenum </w:t>
-            </w:r>
-            <w:r>
-              <w:rPr>
-                <w:rStyle w:val="keyword"/>
-                <w:rFonts w:ascii="Courier New" w:hAnsi="Courier New" w:cs="Courier New"/>
-                <w:color w:val="0000FF"/>
-                <w:sz w:val="17"/>
-                <w:szCs w:val="17"/>
-              </w:rPr>
-              <w:t>const</w:t>
-            </w:r>
-            <w:r>
-              <w:rPr>
-                <w:rStyle w:val="apple-converted-space"/>
-                <w:rFonts w:ascii="Courier New" w:hAnsi="Courier New" w:cs="Courier New"/>
-                <w:sz w:val="17"/>
-                <w:szCs w:val="17"/>
-              </w:rPr>
-              <w:t> </w:t>
-            </w:r>
-            <w:r>
-              <w:rPr>
-                <w:rStyle w:val="code-line-content"/>
-                <w:rFonts w:ascii="Courier New" w:hAnsi="Courier New" w:cs="Courier New"/>
-                <w:sz w:val="17"/>
-                <w:szCs w:val="17"/>
-              </w:rPr>
-              <w:t>Table[] =</w:t>
-            </w:r>
-            <w:r>
-              <w:rPr>
-                <w:rStyle w:val="code-line-content"/>
-                <w:rFonts w:ascii="Courier New" w:hAnsi="Courier New" w:cs="Courier New"/>
-                <w:sz w:val="17"/>
-                <w:szCs w:val="17"/>
-              </w:rPr>
-              <w:t xml:space="preserve"> </w:t>
-            </w:r>
-            <w:r>
-              <w:rPr>
                 <w:rStyle w:val="comment"/>
                 <w:rFonts w:ascii="Courier New" w:hAnsi="Courier New" w:cs="Courier New"/>
                 <w:color w:val="008000"/>
                 <w:sz w:val="17"/>
                 <w:szCs w:val="17"/>
               </w:rPr>
-              <w:t>// Don’t set a size</w:t>
-            </w:r>
-            <w:r>
-              <w:rPr>
-                <w:rStyle w:val="comment"/>
-                <w:rFonts w:ascii="Courier New" w:hAnsi="Courier New" w:cs="Courier New"/>
-                <w:color w:val="008000"/>
-                <w:sz w:val="17"/>
-                <w:szCs w:val="17"/>
-              </w:rPr>
-              <w:t xml:space="preserve"> to be sure it’s implicitly sized.</w:t>
+              <w:t>// Don’t set a size to be sure it’s implicitly sized.</w:t>
             </w:r>
           </w:p>
           <w:p>
@@ -16006,6 +16244,66 @@
             </w:pPr>
             <w:r>
               <w:rPr>
+                <w:rStyle w:val="keyword"/>
+                <w:rFonts w:ascii="Courier New" w:hAnsi="Courier New" w:cs="Courier New"/>
+                <w:color w:val="0000FF"/>
+                <w:sz w:val="17"/>
+                <w:szCs w:val="17"/>
+              </w:rPr>
+              <w:t xml:space="preserve">static </w:t>
+            </w:r>
+            <w:r>
+              <w:rPr>
+                <w:rStyle w:val="code-line-content"/>
+                <w:rFonts w:ascii="Courier New" w:hAnsi="Courier New" w:cs="Courier New"/>
+                <w:sz w:val="17"/>
+                <w:szCs w:val="17"/>
+              </w:rPr>
+              <w:t xml:space="preserve">GLenum </w:t>
+            </w:r>
+            <w:r>
+              <w:rPr>
+                <w:rStyle w:val="keyword"/>
+                <w:rFonts w:ascii="Courier New" w:hAnsi="Courier New" w:cs="Courier New"/>
+                <w:color w:val="0000FF"/>
+                <w:sz w:val="17"/>
+                <w:szCs w:val="17"/>
+              </w:rPr>
+              <w:t>const</w:t>
+            </w:r>
+            <w:r>
+              <w:rPr>
+                <w:rStyle w:val="apple-converted-space"/>
+                <w:rFonts w:ascii="Courier New" w:hAnsi="Courier New" w:cs="Courier New"/>
+                <w:sz w:val="17"/>
+                <w:szCs w:val="17"/>
+              </w:rPr>
+              <w:t> </w:t>
+            </w:r>
+            <w:r>
+              <w:rPr>
+                <w:rStyle w:val="code-line-content"/>
+                <w:rFonts w:ascii="Courier New" w:hAnsi="Courier New" w:cs="Courier New"/>
+                <w:sz w:val="17"/>
+                <w:szCs w:val="17"/>
+              </w:rPr>
+              <w:t>Table[] =</w:t>
+            </w:r>
+          </w:p>
+          <w:p>
+            <w:pPr>
+              <w:shd w:val="clear" w:color="auto" w:fill="F8F8F8"/>
+              <w:ind w:left="720"/>
+              <w:jc w:val="left"/>
+              <w:rPr>
+                <w:rFonts w:ascii="Courier New" w:hAnsi="Courier New" w:cs="Courier New"/>
+                <w:color w:val="008080"/>
+                <w:sz w:val="17"/>
+                <w:szCs w:val="17"/>
+              </w:rPr>
+            </w:pPr>
+            <w:r>
+              <w:rPr>
                 <w:rStyle w:val="code-line-content"/>
                 <w:rFonts w:ascii="Courier New" w:hAnsi="Courier New" w:cs="Courier New"/>
                 <w:sz w:val="17"/>
@@ -16403,19 +16701,6 @@
               </w:rPr>
               <w:t>(</w:t>
             </w:r>
-          </w:p>
-          <w:p>
-            <w:pPr>
-              <w:shd w:val="clear" w:color="auto" w:fill="F8F8F8"/>
-              <w:ind w:left="1440"/>
-              <w:jc w:val="left"/>
-              <w:rPr>
-                <w:rFonts w:ascii="Courier New" w:hAnsi="Courier New" w:cs="Courier New"/>
-                <w:color w:val="008080"/>
-                <w:sz w:val="17"/>
-                <w:szCs w:val="17"/>
-              </w:rPr>
-            </w:pPr>
             <w:r>
               <w:rPr>
                 <w:rStyle w:val="keyword"/>
@@ -16461,7 +16746,34 @@
                 <w:sz w:val="17"/>
                 <w:szCs w:val="17"/>
               </w:rPr>
-              <w:t xml:space="preserve">(GLenum) == </w:t>
+              <w:t>(</w:t>
+            </w:r>
+            <w:r>
+              <w:rPr>
+                <w:rStyle w:val="code-line-content"/>
+                <w:rFonts w:ascii="Courier New" w:hAnsi="Courier New" w:cs="Courier New"/>
+                <w:sz w:val="17"/>
+                <w:szCs w:val="17"/>
+              </w:rPr>
+              <w:t>Table</w:t>
+            </w:r>
+            <w:r>
+              <w:rPr>
+                <w:rStyle w:val="code-line-content"/>
+                <w:rFonts w:ascii="Courier New" w:hAnsi="Courier New" w:cs="Courier New"/>
+                <w:sz w:val="17"/>
+                <w:szCs w:val="17"/>
+              </w:rPr>
+              <w:t>[0]</w:t>
+            </w:r>
+            <w:r>
+              <w:rPr>
+                <w:rStyle w:val="code-line-content"/>
+                <w:rFonts w:ascii="Courier New" w:hAnsi="Courier New" w:cs="Courier New"/>
+                <w:sz w:val="17"/>
+                <w:szCs w:val="17"/>
+              </w:rPr>
+              <w:t xml:space="preserve">) == </w:t>
             </w:r>
             <w:r>
               <w:rPr>
@@ -16674,7 +16986,7 @@
       <w:pPr>
         <w:pStyle w:val="Heading2"/>
       </w:pPr>
-      <w:bookmarkStart w:id="26" w:name="_Toc408425915"/>
+      <w:bookmarkStart w:id="27" w:name="_Toc409994874"/>
       <w:r>
         <w:t xml:space="preserve">5 </w:t>
       </w:r>
@@ -16684,7 +16996,7 @@
       <w:r>
         <w:t>. Detecting translation runtime input errors</w:t>
       </w:r>
-      <w:bookmarkEnd w:id="26"/>
+      <w:bookmarkEnd w:id="27"/>
     </w:p>
     <w:p>
       <w:pPr>
@@ -16785,7 +17097,6 @@
                 <w:sz w:val="17"/>
                 <w:szCs w:val="17"/>
               </w:rPr>
-              <w:lastRenderedPageBreak/>
               <w:t>{</w:t>
             </w:r>
           </w:p>
@@ -16809,6 +17120,7 @@
                 <w:sz w:val="17"/>
                 <w:szCs w:val="17"/>
               </w:rPr>
+              <w:lastRenderedPageBreak/>
               <w:t>STAGE_</w:t>
             </w:r>
             <w:r>
@@ -17993,7 +18305,6 @@
                 <w:sz w:val="17"/>
                 <w:szCs w:val="17"/>
               </w:rPr>
-              <w:lastRenderedPageBreak/>
               <w:t>STAGE_</w:t>
             </w:r>
             <w:r>
@@ -18035,6 +18346,7 @@
                 <w:sz w:val="17"/>
                 <w:szCs w:val="17"/>
               </w:rPr>
+              <w:lastRenderedPageBreak/>
               <w:t>STAGE_</w:t>
             </w:r>
             <w:r>
@@ -18755,19 +19067,6 @@
               </w:rPr>
               <w:t>(</w:t>
             </w:r>
-          </w:p>
-          <w:p>
-            <w:pPr>
-              <w:shd w:val="clear" w:color="auto" w:fill="F8F8F8"/>
-              <w:ind w:left="1440"/>
-              <w:jc w:val="left"/>
-              <w:rPr>
-                <w:rFonts w:ascii="Courier New" w:hAnsi="Courier New" w:cs="Courier New"/>
-                <w:color w:val="008080"/>
-                <w:sz w:val="17"/>
-                <w:szCs w:val="17"/>
-              </w:rPr>
-            </w:pPr>
             <w:r>
               <w:rPr>
                 <w:rStyle w:val="keyword"/>
@@ -18813,7 +19112,34 @@
                 <w:sz w:val="17"/>
                 <w:szCs w:val="17"/>
               </w:rPr>
-              <w:t xml:space="preserve">(GLenum) == </w:t>
+              <w:t>(</w:t>
+            </w:r>
+            <w:r>
+              <w:rPr>
+                <w:rStyle w:val="code-line-content"/>
+                <w:rFonts w:ascii="Courier New" w:hAnsi="Courier New" w:cs="Courier New"/>
+                <w:sz w:val="17"/>
+                <w:szCs w:val="17"/>
+              </w:rPr>
+              <w:t>Table</w:t>
+            </w:r>
+            <w:r>
+              <w:rPr>
+                <w:rStyle w:val="code-line-content"/>
+                <w:rFonts w:ascii="Courier New" w:hAnsi="Courier New" w:cs="Courier New"/>
+                <w:sz w:val="17"/>
+                <w:szCs w:val="17"/>
+              </w:rPr>
+              <w:t>[0]</w:t>
+            </w:r>
+            <w:r>
+              <w:rPr>
+                <w:rStyle w:val="code-line-content"/>
+                <w:rFonts w:ascii="Courier New" w:hAnsi="Courier New" w:cs="Courier New"/>
+                <w:sz w:val="17"/>
+                <w:szCs w:val="17"/>
+              </w:rPr>
+              <w:t xml:space="preserve">) == </w:t>
             </w:r>
             <w:r>
               <w:rPr>
@@ -19127,7 +19453,7 @@
       <w:pPr>
         <w:pStyle w:val="Heading2"/>
       </w:pPr>
-      <w:bookmarkStart w:id="27" w:name="_Toc408425916"/>
+      <w:bookmarkStart w:id="28" w:name="_Toc409994875"/>
       <w:r>
         <w:t xml:space="preserve">5 </w:t>
       </w:r>
@@ -19140,7 +19466,7 @@
       <w:r>
         <w:t>Limiting the translation range</w:t>
       </w:r>
-      <w:bookmarkEnd w:id="27"/>
+      <w:bookmarkEnd w:id="28"/>
     </w:p>
     <w:p>
       <w:pPr>
@@ -20144,6 +20470,7 @@
                 <w:sz w:val="17"/>
                 <w:szCs w:val="17"/>
               </w:rPr>
+              <w:lastRenderedPageBreak/>
               <w:t>sizeof</w:t>
             </w:r>
             <w:r>
@@ -20181,7 +20508,34 @@
                 <w:sz w:val="17"/>
                 <w:szCs w:val="17"/>
               </w:rPr>
-              <w:t xml:space="preserve">(GLenum) == </w:t>
+              <w:t>(</w:t>
+            </w:r>
+            <w:r>
+              <w:rPr>
+                <w:rStyle w:val="code-line-content"/>
+                <w:rFonts w:ascii="Courier New" w:hAnsi="Courier New" w:cs="Courier New"/>
+                <w:sz w:val="17"/>
+                <w:szCs w:val="17"/>
+              </w:rPr>
+              <w:t>Table</w:t>
+            </w:r>
+            <w:r>
+              <w:rPr>
+                <w:rStyle w:val="code-line-content"/>
+                <w:rFonts w:ascii="Courier New" w:hAnsi="Courier New" w:cs="Courier New"/>
+                <w:sz w:val="17"/>
+                <w:szCs w:val="17"/>
+              </w:rPr>
+              <w:t>[0]</w:t>
+            </w:r>
+            <w:r>
+              <w:rPr>
+                <w:rStyle w:val="code-line-content"/>
+                <w:rFonts w:ascii="Courier New" w:hAnsi="Courier New" w:cs="Courier New"/>
+                <w:sz w:val="17"/>
+                <w:szCs w:val="17"/>
+              </w:rPr>
+              <w:t xml:space="preserve">) == </w:t>
             </w:r>
             <w:r>
               <w:rPr>
@@ -20656,7 +21010,7 @@
       <w:pPr>
         <w:pStyle w:val="Heading1"/>
       </w:pPr>
-      <w:bookmarkStart w:id="28" w:name="_Toc408425917"/>
+      <w:bookmarkStart w:id="29" w:name="_Toc409994876"/>
       <w:r>
         <w:rPr>
           <w:lang w:val="en-US"/>
@@ -20688,13 +21042,13 @@
         </w:rPr>
         <w:t>functionality for runtime decisions</w:t>
       </w:r>
-      <w:bookmarkEnd w:id="28"/>
+      <w:bookmarkEnd w:id="29"/>
     </w:p>
     <w:p>
       <w:pPr>
         <w:pStyle w:val="Heading2"/>
       </w:pPr>
-      <w:bookmarkStart w:id="29" w:name="_Toc408425918"/>
+      <w:bookmarkStart w:id="30" w:name="_Toc409994877"/>
       <w:r>
         <w:t>6</w:t>
       </w:r>
@@ -20707,7 +21061,7 @@
       <w:r>
         <w:t>. Baking translation tables at runtime</w:t>
       </w:r>
-      <w:bookmarkEnd w:id="29"/>
+      <w:bookmarkEnd w:id="30"/>
     </w:p>
     <w:p>
       <w:pPr>
@@ -21530,19 +21884,6 @@
               </w:rPr>
               <w:t>(</w:t>
             </w:r>
-          </w:p>
-          <w:p>
-            <w:pPr>
-              <w:shd w:val="clear" w:color="auto" w:fill="F8F8F8"/>
-              <w:ind w:left="1440"/>
-              <w:jc w:val="left"/>
-              <w:rPr>
-                <w:rFonts w:ascii="Courier New" w:hAnsi="Courier New" w:cs="Courier New"/>
-                <w:color w:val="008080"/>
-                <w:sz w:val="17"/>
-                <w:szCs w:val="17"/>
-              </w:rPr>
-            </w:pPr>
             <w:r>
               <w:rPr>
                 <w:rStyle w:val="keyword"/>
@@ -21588,7 +21929,34 @@
                 <w:sz w:val="17"/>
                 <w:szCs w:val="17"/>
               </w:rPr>
-              <w:t>(GLenum) == STAGE_LAST + 1,</w:t>
+              <w:t>(</w:t>
+            </w:r>
+            <w:r>
+              <w:rPr>
+                <w:rStyle w:val="code-line-content"/>
+                <w:rFonts w:ascii="Courier New" w:hAnsi="Courier New" w:cs="Courier New"/>
+                <w:sz w:val="17"/>
+                <w:szCs w:val="17"/>
+              </w:rPr>
+              <w:t>Table</w:t>
+            </w:r>
+            <w:r>
+              <w:rPr>
+                <w:rStyle w:val="code-line-content"/>
+                <w:rFonts w:ascii="Courier New" w:hAnsi="Courier New" w:cs="Courier New"/>
+                <w:sz w:val="17"/>
+                <w:szCs w:val="17"/>
+              </w:rPr>
+              <w:t>[0]</w:t>
+            </w:r>
+            <w:r>
+              <w:rPr>
+                <w:rStyle w:val="code-line-content"/>
+                <w:rFonts w:ascii="Courier New" w:hAnsi="Courier New" w:cs="Courier New"/>
+                <w:sz w:val="17"/>
+                <w:szCs w:val="17"/>
+              </w:rPr>
+              <w:t>) == STAGE_LAST + 1,</w:t>
             </w:r>
           </w:p>
           <w:p>
@@ -22089,11 +22457,11 @@
       <w:pPr>
         <w:pStyle w:val="Heading2"/>
       </w:pPr>
-      <w:bookmarkStart w:id="30" w:name="_Toc408425919"/>
+      <w:bookmarkStart w:id="31" w:name="_Toc409994878"/>
       <w:r>
         <w:t>6 2. Detecting translation runtime output errors</w:t>
       </w:r>
-      <w:bookmarkEnd w:id="30"/>
+      <w:bookmarkEnd w:id="31"/>
     </w:p>
     <w:p>
       <w:pPr>
@@ -22106,7 +22474,25 @@
         <w:rPr>
           <w:rStyle w:val="codeword0"/>
         </w:rPr>
-        <w:t>assert(Translated != GL_NONE)</w:t>
+        <w:t>assert(</w:t>
+      </w:r>
+      <w:r>
+        <w:rPr>
+          <w:rStyle w:val="codeword0"/>
+        </w:rPr>
+        <w:t xml:space="preserve">Translated != </w:t>
+      </w:r>
+      <w:r>
+        <w:rPr>
+          <w:rStyle w:val="codeword0"/>
+        </w:rPr>
+        <w:t>INVALID_ENUM</w:t>
+      </w:r>
+      <w:r>
+        <w:rPr>
+          <w:rStyle w:val="codeword0"/>
+        </w:rPr>
+        <w:t>)</w:t>
       </w:r>
       <w:r>
         <w:rPr>
@@ -22379,6 +22765,107 @@
           </w:p>
           <w:p>
             <w:pPr>
+              <w:pStyle w:val="Code"/>
+              <w:rPr>
+                <w:color w:val="008080"/>
+              </w:rPr>
+            </w:pPr>
+            <w:r>
+              <w:rPr>
+                <w:rStyle w:val="keyword"/>
+                <w:color w:val="0000FF"/>
+              </w:rPr>
+              <w:t xml:space="preserve">static </w:t>
+            </w:r>
+            <w:r>
+              <w:rPr>
+                <w:rStyle w:val="code-line-content"/>
+              </w:rPr>
+              <w:t xml:space="preserve">GLenum </w:t>
+            </w:r>
+            <w:r>
+              <w:rPr>
+                <w:rStyle w:val="keyword"/>
+                <w:color w:val="0000FF"/>
+              </w:rPr>
+              <w:t>const</w:t>
+            </w:r>
+            <w:r>
+              <w:rPr>
+                <w:rStyle w:val="apple-converted-space"/>
+              </w:rPr>
+              <w:t> </w:t>
+            </w:r>
+            <w:r>
+              <w:rPr>
+                <w:rStyle w:val="code-line-content"/>
+              </w:rPr>
+              <w:t xml:space="preserve">INVALID_ENUM = </w:t>
+            </w:r>
+            <w:r>
+              <w:rPr>
+                <w:rStyle w:val="keyword"/>
+                <w:color w:val="0000FF"/>
+              </w:rPr>
+              <w:t>static_cast</w:t>
+            </w:r>
+            <w:r>
+              <w:rPr>
+                <w:rStyle w:val="keyword"/>
+              </w:rPr>
+              <w:t>&lt;GLenum&gt;</w:t>
+            </w:r>
+            <w:r>
+              <w:rPr>
+                <w:rStyle w:val="code-line-content"/>
+              </w:rPr>
+              <w:t>(</w:t>
+            </w:r>
+            <w:r>
+              <w:rPr>
+                <w:rStyle w:val="code-line-content"/>
+              </w:rPr>
+              <w:t>0x</w:t>
+            </w:r>
+            <w:r>
+              <w:rPr>
+                <w:rStyle w:val="code-line-content"/>
+              </w:rPr>
+              <w:t>DEADF</w:t>
+            </w:r>
+            <w:r>
+              <w:rPr>
+                <w:rStyle w:val="code-line-content"/>
+              </w:rPr>
+              <w:t>00</w:t>
+            </w:r>
+            <w:r>
+              <w:rPr>
+                <w:rStyle w:val="code-line-content"/>
+              </w:rPr>
+              <w:t>D</w:t>
+            </w:r>
+            <w:r>
+              <w:rPr>
+                <w:rStyle w:val="code-line-content"/>
+              </w:rPr>
+              <w:t>);</w:t>
+            </w:r>
+          </w:p>
+          <w:p>
+            <w:pPr>
+              <w:shd w:val="clear" w:color="auto" w:fill="F8F8F8"/>
+              <w:jc w:val="left"/>
+              <w:rPr>
+                <w:rFonts w:ascii="Courier New" w:hAnsi="Courier New" w:cs="Courier New"/>
+                <w:color w:val="008080"/>
+                <w:sz w:val="17"/>
+                <w:szCs w:val="17"/>
+              </w:rPr>
+            </w:pPr>
+          </w:p>
+          <w:p>
+            <w:pPr>
               <w:shd w:val="clear" w:color="auto" w:fill="F8F8F8"/>
               <w:jc w:val="left"/>
               <w:rPr>
@@ -22570,7 +23057,7 @@
                 <w:sz w:val="17"/>
                 <w:szCs w:val="17"/>
               </w:rPr>
-              <w:t>GL_NONE</w:t>
+              <w:t>INVALID_ENUM</w:t>
             </w:r>
             <w:r>
               <w:rPr>
@@ -22670,10 +23157,7 @@
       <w:pPr>
         <w:jc w:val="left"/>
         <w:rPr>
-          <w:rStyle w:val="code-title"/>
-          <w:i/>
-          <w:iCs/>
-          <w:color w:val="808080" w:themeColor="text1" w:themeTint="7F"/>
+          <w:rStyle w:val="SubtleEmphasis"/>
         </w:rPr>
       </w:pPr>
       <w:r>
@@ -22712,7 +23196,229 @@
         <w:pStyle w:val="Paragraph"/>
       </w:pPr>
       <w:r>
-        <w:t xml:space="preserve">In listing 6.2.1, we notice that we lost the </w:t>
+        <w:t xml:space="preserve">The definition of the invalid output value needs to be done carefully. Initially, we were using </w:t>
+      </w:r>
+      <w:r>
+        <w:rPr>
+          <w:rStyle w:val="codeword0"/>
+        </w:rPr>
+        <w:t>GL_NONE</w:t>
+      </w:r>
+      <w:r>
+        <w:t xml:space="preserve"> for this value however ever </w:t>
+      </w:r>
+      <w:r>
+        <w:rPr>
+          <w:rStyle w:val="codeword0"/>
+        </w:rPr>
+        <w:t>GL_NONE</w:t>
+      </w:r>
+      <w:r>
+        <w:t xml:space="preserve"> is potentially a valid value and other OpenGL values are also defined with the same value as </w:t>
+      </w:r>
+      <w:r>
+        <w:rPr>
+          <w:rStyle w:val="codeword0"/>
+        </w:rPr>
+        <w:t>GL_NONE</w:t>
+      </w:r>
+      <w:r>
+        <w:t xml:space="preserve"> which is zero: </w:t>
+      </w:r>
+      <w:r>
+        <w:rPr>
+          <w:rStyle w:val="codeword0"/>
+        </w:rPr>
+        <w:t>GL_ZERO</w:t>
+      </w:r>
+      <w:r>
+        <w:t xml:space="preserve">, </w:t>
+      </w:r>
+      <w:r>
+        <w:rPr>
+          <w:rStyle w:val="codeword0"/>
+        </w:rPr>
+        <w:t>GL_NO_ERROR</w:t>
+      </w:r>
+      <w:r>
+        <w:t xml:space="preserve">, </w:t>
+      </w:r>
+      <w:r>
+        <w:rPr>
+          <w:rStyle w:val="codeword0"/>
+        </w:rPr>
+        <w:t>GL_FALSE</w:t>
+      </w:r>
+      <w:r>
+        <w:t xml:space="preserve">, </w:t>
+      </w:r>
+      <w:r>
+        <w:rPr>
+          <w:rStyle w:val="codeword0"/>
+        </w:rPr>
+        <w:t>GL_POINTS</w:t>
+      </w:r>
+      <w:r>
+        <w:t xml:space="preserve">. </w:t>
+      </w:r>
+      <w:r>
+        <w:t xml:space="preserve">A second idea was to use -1 which translates in </w:t>
+      </w:r>
+      <w:r>
+        <w:rPr>
+          <w:rStyle w:val="codeword0"/>
+        </w:rPr>
+        <w:t>0xFFFFFFFF</w:t>
+      </w:r>
+      <w:r>
+        <w:t xml:space="preserve"> however this value is also pretty common in OpenGL: </w:t>
+      </w:r>
+      <w:r>
+        <w:rPr>
+          <w:rStyle w:val="codeword0"/>
+        </w:rPr>
+        <w:t>GL_INVALID_INDEX</w:t>
+      </w:r>
+      <w:r>
+        <w:t xml:space="preserve">, </w:t>
+      </w:r>
+      <w:r>
+        <w:rPr>
+          <w:rStyle w:val="codeword0"/>
+        </w:rPr>
+        <w:t>GL_ALL_BARRIER_BITS</w:t>
+      </w:r>
+      <w:r>
+        <w:t xml:space="preserve">, </w:t>
+      </w:r>
+      <w:r>
+        <w:rPr>
+          <w:rStyle w:val="codeword0"/>
+        </w:rPr>
+        <w:t>GL_ALL_SHADER_BITS</w:t>
+      </w:r>
+      <w:r>
+        <w:t xml:space="preserve"> and </w:t>
+      </w:r>
+      <w:r>
+        <w:rPr>
+          <w:rStyle w:val="codeword0"/>
+        </w:rPr>
+        <w:t>GL_TIMEOUT_IGNORED</w:t>
+      </w:r>
+      <w:r>
+        <w:t>.</w:t>
+      </w:r>
+    </w:p>
+    <w:p>
+      <w:pPr>
+        <w:pStyle w:val="Paragraph"/>
+      </w:pPr>
+      <w:r>
+        <w:t xml:space="preserve">We finally fall backed to the </w:t>
+      </w:r>
+      <w:hyperlink r:id="rId28" w:anchor="Magic_debug_values" w:history="1">
+        <w:r>
+          <w:rPr>
+            <w:rStyle w:val="Hyperlink"/>
+            <w:color w:val="auto"/>
+          </w:rPr>
+          <w:t>magic debug value</w:t>
+        </w:r>
+      </w:hyperlink>
+      <w:r>
+        <w:rPr>
+          <w:color w:val="auto"/>
+        </w:rPr>
+        <w:t xml:space="preserve"> </w:t>
+      </w:r>
+      <w:r>
+        <w:rPr>
+          <w:rStyle w:val="codeword0"/>
+        </w:rPr>
+        <w:t>0xDEADF00D</w:t>
+      </w:r>
+      <w:r>
+        <w:t xml:space="preserve"> because:</w:t>
+      </w:r>
+    </w:p>
+    <w:p>
+      <w:pPr>
+        <w:pStyle w:val="ListParagraph"/>
+        <w:numPr>
+          <w:ilvl w:val="0"/>
+          <w:numId w:val="40"/>
+        </w:numPr>
+      </w:pPr>
+      <w:r>
+        <w:t>The value is unused in OpenGL</w:t>
+      </w:r>
+      <w:r>
+        <w:t>.</w:t>
+      </w:r>
+    </w:p>
+    <w:p>
+      <w:pPr>
+        <w:pStyle w:val="ListParagraph"/>
+        <w:numPr>
+          <w:ilvl w:val="0"/>
+          <w:numId w:val="40"/>
+        </w:numPr>
+      </w:pPr>
+      <w:r>
+        <w:t xml:space="preserve">It’s </w:t>
+      </w:r>
+      <w:r>
+        <w:t xml:space="preserve">a </w:t>
+      </w:r>
+      <w:r>
+        <w:t>popular invalid value</w:t>
+      </w:r>
+      <w:r>
+        <w:t xml:space="preserve"> among programmers.</w:t>
+      </w:r>
+    </w:p>
+    <w:p>
+      <w:pPr>
+        <w:pStyle w:val="ListParagraph"/>
+        <w:numPr>
+          <w:ilvl w:val="0"/>
+          <w:numId w:val="40"/>
+        </w:numPr>
+      </w:pPr>
+      <w:r>
+        <w:t>I</w:t>
+      </w:r>
+      <w:r>
+        <w:t xml:space="preserve">t’s a 32 bits values while OpenGL enumeration values are 16 bits values except for flags. </w:t>
+      </w:r>
+    </w:p>
+    <w:p>
+      <w:pPr>
+        <w:pStyle w:val="ListParagraph"/>
+        <w:numPr>
+          <w:ilvl w:val="0"/>
+          <w:numId w:val="40"/>
+        </w:numPr>
+      </w:pPr>
+      <w:r>
+        <w:t>It’s big enough</w:t>
+      </w:r>
+      <w:r>
+        <w:t xml:space="preserve"> that if the value is used to access an array, it’s very likely going to generate a bad memory access error.</w:t>
+      </w:r>
+    </w:p>
+    <w:p>
+      <w:r>
+        <w:t>A good invalid output value depends on the output type.</w:t>
+      </w:r>
+    </w:p>
+    <w:p>
+      <w:pPr>
+        <w:pStyle w:val="Paragraph"/>
+      </w:pPr>
+      <w:r>
+        <w:t xml:space="preserve">In listing 6.2.1, we lost the </w:t>
       </w:r>
       <w:r>
         <w:rPr>
@@ -22947,6 +23653,7 @@
                 <w:sz w:val="17"/>
                 <w:szCs w:val="17"/>
               </w:rPr>
+              <w:lastRenderedPageBreak/>
               <w:t xml:space="preserve">GL_VERTEX_SHADER,                                </w:t>
             </w:r>
             <w:r>
@@ -23253,19 +23960,6 @@
               </w:rPr>
               <w:t>(</w:t>
             </w:r>
-          </w:p>
-          <w:p>
-            <w:pPr>
-              <w:shd w:val="clear" w:color="auto" w:fill="F8F8F8"/>
-              <w:ind w:left="1440"/>
-              <w:jc w:val="left"/>
-              <w:rPr>
-                <w:rFonts w:ascii="Courier New" w:hAnsi="Courier New" w:cs="Courier New"/>
-                <w:color w:val="008080"/>
-                <w:sz w:val="17"/>
-                <w:szCs w:val="17"/>
-              </w:rPr>
-            </w:pPr>
             <w:r>
               <w:rPr>
                 <w:rStyle w:val="keyword"/>
@@ -23329,7 +24023,34 @@
                 <w:sz w:val="17"/>
                 <w:szCs w:val="17"/>
               </w:rPr>
-              <w:t>(GLenum) == STAGE_LAST + 1,</w:t>
+              <w:t>(</w:t>
+            </w:r>
+            <w:r>
+              <w:rPr>
+                <w:rStyle w:val="code-line-content"/>
+                <w:rFonts w:ascii="Courier New" w:hAnsi="Courier New" w:cs="Courier New"/>
+                <w:sz w:val="17"/>
+                <w:szCs w:val="17"/>
+              </w:rPr>
+              <w:t>Table</w:t>
+            </w:r>
+            <w:r>
+              <w:rPr>
+                <w:rStyle w:val="code-line-content"/>
+                <w:rFonts w:ascii="Courier New" w:hAnsi="Courier New" w:cs="Courier New"/>
+                <w:sz w:val="17"/>
+                <w:szCs w:val="17"/>
+              </w:rPr>
+              <w:t>[0]</w:t>
+            </w:r>
+            <w:r>
+              <w:rPr>
+                <w:rStyle w:val="code-line-content"/>
+                <w:rFonts w:ascii="Courier New" w:hAnsi="Courier New" w:cs="Courier New"/>
+                <w:sz w:val="17"/>
+                <w:szCs w:val="17"/>
+              </w:rPr>
+              <w:t>) == STAGE_LAST + 1,</w:t>
             </w:r>
           </w:p>
           <w:p>
@@ -23555,6 +24276,7 @@
         <w:rPr>
           <w:rStyle w:val="SubtleEmphasis"/>
         </w:rPr>
+        <w:lastRenderedPageBreak/>
         <w:t xml:space="preserve">Listing </w:t>
       </w:r>
       <w:r>
@@ -23599,8 +24321,11 @@
     <w:p>
       <w:pPr>
         <w:pStyle w:val="Heading1"/>
-      </w:pPr>
-      <w:bookmarkStart w:id="31" w:name="_Toc408425920"/>
+        <w:rPr>
+          <w:lang w:val="en-US"/>
+        </w:rPr>
+      </w:pPr>
+      <w:bookmarkStart w:id="32" w:name="_Toc409994879"/>
       <w:r>
         <w:rPr>
           <w:lang w:val="en-US"/>
@@ -23618,27 +24343,31 @@
         <w:rPr>
           <w:lang w:val="en-US"/>
         </w:rPr>
+        <w:t>Pitfalls</w:t>
+      </w:r>
+      <w:bookmarkEnd w:id="32"/>
+    </w:p>
+    <w:p>
+      <w:pPr>
+        <w:pStyle w:val="Heading2"/>
+      </w:pPr>
+      <w:bookmarkStart w:id="33" w:name="_Toc409994880"/>
+      <w:r>
+        <w:t xml:space="preserve">7.1. </w:t>
+      </w:r>
+      <w:r>
         <w:t>Faster than the fastest</w:t>
       </w:r>
       <w:r>
-        <w:rPr>
-          <w:lang w:val="en-US"/>
-        </w:rPr>
         <w:t xml:space="preserve"> translation</w:t>
       </w:r>
       <w:r>
-        <w:rPr>
-          <w:lang w:val="en-US"/>
-        </w:rPr>
         <w:t>:</w:t>
       </w:r>
       <w:r>
-        <w:rPr>
-          <w:lang w:val="en-US"/>
-        </w:rPr>
         <w:t xml:space="preserve"> no translation</w:t>
       </w:r>
-      <w:bookmarkEnd w:id="31"/>
+      <w:bookmarkEnd w:id="33"/>
     </w:p>
     <w:p>
       <w:pPr>
@@ -24953,7 +25682,6 @@
         <w:rPr>
           <w:rFonts w:ascii="Arial" w:eastAsia="Times New Roman" w:hAnsi="Arial"/>
           <w:color w:val="333333"/>
-          <w:sz w:val="21"/>
           <w:szCs w:val="21"/>
           <w:lang w:val="en-US" w:eastAsia="fr-FR"/>
         </w:rPr>
@@ -24962,7 +25690,6 @@
         <w:rPr>
           <w:rFonts w:ascii="Arial" w:eastAsia="Times New Roman" w:hAnsi="Arial"/>
           <w:color w:val="333333"/>
-          <w:sz w:val="21"/>
           <w:szCs w:val="21"/>
           <w:lang w:val="en-US" w:eastAsia="fr-FR"/>
         </w:rPr>
@@ -24981,7 +25708,6 @@
         <w:rPr>
           <w:rFonts w:ascii="Arial" w:eastAsia="Times New Roman" w:hAnsi="Arial"/>
           <w:color w:val="333333"/>
-          <w:sz w:val="21"/>
           <w:szCs w:val="21"/>
           <w:lang w:val="en-US" w:eastAsia="fr-FR"/>
         </w:rPr>
@@ -24990,7 +25716,6 @@
         <w:rPr>
           <w:rFonts w:ascii="Arial" w:eastAsia="Times New Roman" w:hAnsi="Arial"/>
           <w:color w:val="333333"/>
-          <w:sz w:val="21"/>
           <w:szCs w:val="21"/>
           <w:lang w:val="en-US" w:eastAsia="fr-FR"/>
         </w:rPr>
@@ -25013,7 +25738,6 @@
         <w:rPr>
           <w:rFonts w:ascii="Arial" w:eastAsia="Times New Roman" w:hAnsi="Arial"/>
           <w:color w:val="333333"/>
-          <w:sz w:val="21"/>
           <w:szCs w:val="21"/>
           <w:lang w:val="en-US" w:eastAsia="fr-FR"/>
         </w:rPr>
@@ -25023,7 +25747,6 @@
         <w:rPr>
           <w:rFonts w:ascii="Arial" w:eastAsia="Times New Roman" w:hAnsi="Arial"/>
           <w:color w:val="333333"/>
-          <w:sz w:val="21"/>
           <w:szCs w:val="21"/>
           <w:lang w:val="en-US" w:eastAsia="fr-FR"/>
         </w:rPr>
@@ -25033,7 +25756,6 @@
         <w:rPr>
           <w:rFonts w:ascii="Arial" w:eastAsia="Times New Roman" w:hAnsi="Arial"/>
           <w:color w:val="333333"/>
-          <w:sz w:val="21"/>
           <w:szCs w:val="21"/>
           <w:lang w:val="en-US" w:eastAsia="fr-FR"/>
         </w:rPr>
@@ -25043,7 +25765,6 @@
         <w:rPr>
           <w:rFonts w:ascii="Arial" w:eastAsia="Times New Roman" w:hAnsi="Arial"/>
           <w:color w:val="333333"/>
-          <w:sz w:val="21"/>
           <w:szCs w:val="21"/>
           <w:lang w:val="en-US" w:eastAsia="fr-FR"/>
         </w:rPr>
@@ -25053,7 +25774,6 @@
         <w:rPr>
           <w:rFonts w:ascii="Arial" w:eastAsia="Times New Roman" w:hAnsi="Arial"/>
           <w:color w:val="333333"/>
-          <w:sz w:val="21"/>
           <w:szCs w:val="21"/>
           <w:lang w:val="en-US" w:eastAsia="fr-FR"/>
         </w:rPr>
@@ -25072,7 +25792,6 @@
         <w:rPr>
           <w:rFonts w:ascii="Arial" w:eastAsia="Times New Roman" w:hAnsi="Arial"/>
           <w:color w:val="333333"/>
-          <w:sz w:val="21"/>
           <w:szCs w:val="21"/>
           <w:lang w:val="en-US" w:eastAsia="fr-FR"/>
         </w:rPr>
@@ -25081,7 +25800,6 @@
         <w:rPr>
           <w:rFonts w:ascii="Arial" w:eastAsia="Times New Roman" w:hAnsi="Arial"/>
           <w:color w:val="333333"/>
-          <w:sz w:val="21"/>
           <w:szCs w:val="21"/>
           <w:lang w:val="en-US" w:eastAsia="fr-FR"/>
         </w:rPr>
@@ -25102,10 +25820,10 @@
         <w:rPr>
           <w:rFonts w:ascii="Arial" w:eastAsia="Times New Roman" w:hAnsi="Arial"/>
           <w:color w:val="333333"/>
-          <w:sz w:val="21"/>
           <w:szCs w:val="21"/>
           <w:lang w:val="en-US" w:eastAsia="fr-FR"/>
         </w:rPr>
+        <w:lastRenderedPageBreak/>
         <w:t>Exposing API dependent code (</w:t>
       </w:r>
       <w:r>
@@ -25119,7 +25837,6 @@
         <w:rPr>
           <w:rFonts w:ascii="Arial" w:eastAsia="Times New Roman" w:hAnsi="Arial"/>
           <w:color w:val="333333"/>
-          <w:sz w:val="21"/>
           <w:szCs w:val="21"/>
           <w:lang w:val="en-US" w:eastAsia="fr-FR"/>
         </w:rPr>
@@ -25134,14 +25851,13 @@
         <w:rPr>
           <w:shd w:val="clear" w:color="auto" w:fill="FFFFFF"/>
         </w:rPr>
-        <w:lastRenderedPageBreak/>
-        <w:t xml:space="preserve">We can create dedicated functions per code paths avoiding </w:t>
-      </w:r>
-      <w:r>
-        <w:rPr>
-          <w:rStyle w:val="codeword0"/>
-        </w:rPr>
-        <w:t>I$</w:t>
+        <w:t xml:space="preserve">We can create dedicated functions per code paths </w:t>
+      </w:r>
+      <w:r>
+        <w:t xml:space="preserve">avoiding </w:t>
+      </w:r>
+      <w:r>
+        <w:t>CPU L1 instruction cache</w:t>
       </w:r>
       <w:r>
         <w:rPr>
@@ -25197,8 +25913,6 @@
                 <w:szCs w:val="17"/>
               </w:rPr>
             </w:pPr>
-            <w:bookmarkStart w:id="32" w:name="_GoBack"/>
-            <w:bookmarkEnd w:id="32"/>
             <w:r>
               <w:rPr>
                 <w:rStyle w:val="keyword"/>
@@ -26652,20 +27366,1019 @@
         <w:pStyle w:val="Paragraph"/>
       </w:pPr>
       <w:r>
-        <w:t>Tip: Consider inlining! Not only inline may remove the function calls but by making the functions smaller, they become better candidates for inlining.</w:t>
-      </w:r>
-      <w:r>
-        <w:br w:type="page"/>
+        <w:t>Typically, when the result of the translation could be determine at compilation time or should be optimized by the compiler then translation is the wrong tool to resolve the problem.</w:t>
       </w:r>
     </w:p>
     <w:p>
       <w:pPr>
+        <w:pStyle w:val="Paragraph"/>
+      </w:pPr>
+      <w:r>
+        <w:t>Tip: Consider inlining! Not only inline may remove the function calls but by making the functions smaller, they become better candidates for inlining.</w:t>
+      </w:r>
+    </w:p>
+    <w:p>
+      <w:pPr>
+        <w:pStyle w:val="Heading2"/>
+      </w:pPr>
+      <w:bookmarkStart w:id="34" w:name="_Toc409994881"/>
+      <w:r>
+        <w:t xml:space="preserve">7.2. </w:t>
+      </w:r>
+      <w:r>
+        <w:t>Reordering of enumeration values</w:t>
+      </w:r>
+      <w:bookmarkEnd w:id="34"/>
+    </w:p>
+    <w:p>
+      <w:pPr>
+        <w:pStyle w:val="Paragraph"/>
+      </w:pPr>
+      <w:r>
+        <w:lastRenderedPageBreak/>
+        <w:t xml:space="preserve">A major </w:t>
+      </w:r>
+      <w:r>
+        <w:t>pitfall of translation tables is that reordering or renaming enumeration values will produce incorrect translation tables that will remain unnoticed. Unfortunately, there is no trivial and reliable solution to detect reordering or renaming.</w:t>
+      </w:r>
+    </w:p>
+    <w:p>
+      <w:pPr>
+        <w:pStyle w:val="Paragraph"/>
+      </w:pPr>
+      <w:r>
+        <w:t>However, the use of implicitly sized array and static assert allows to easily find across the code all the cases where translation tables are used how should be updated. For example, a good search string is ‘</w:t>
+      </w:r>
+      <w:r>
+        <w:rPr>
+          <w:rStyle w:val="codeword0"/>
+        </w:rPr>
+        <w:t>STAGE_LAST + 1,</w:t>
+      </w:r>
+      <w:r>
+        <w:t>’ or ‘</w:t>
+      </w:r>
+      <w:r>
+        <w:rPr>
+          <w:rStyle w:val="codeword0"/>
+        </w:rPr>
+        <w:t>== STAGE_LAST</w:t>
+      </w:r>
+      <w:r>
+        <w:t>’</w:t>
+      </w:r>
+      <w:r>
+        <w:t>.</w:t>
+      </w:r>
+    </w:p>
+    <w:p>
+      <w:pPr>
+        <w:pStyle w:val="Paragraph"/>
+      </w:pPr>
+      <w:r>
+        <w:t xml:space="preserve">Additionally, using a source enumeration value in comment on front of each translated values improve the readability of the translation and the ability of detecting mismatches with the original enumeration. </w:t>
+      </w:r>
+    </w:p>
+    <w:tbl>
+      <w:tblPr>
+        <w:tblStyle w:val="TableGrid"/>
+        <w:tblW w:w="0" w:type="auto"/>
+        <w:tblBorders>
+          <w:top w:val="none" w:sz="0" w:space="0" w:color="auto"/>
+          <w:left w:val="none" w:sz="0" w:space="0" w:color="auto"/>
+          <w:bottom w:val="none" w:sz="0" w:space="0" w:color="auto"/>
+          <w:right w:val="none" w:sz="0" w:space="0" w:color="auto"/>
+          <w:insideH w:val="none" w:sz="0" w:space="0" w:color="auto"/>
+          <w:insideV w:val="none" w:sz="0" w:space="0" w:color="auto"/>
+        </w:tblBorders>
+        <w:shd w:val="clear" w:color="auto" w:fill="F7F7F7"/>
+        <w:tblLook w:val="04A0" w:firstRow="1" w:lastRow="0" w:firstColumn="1" w:lastColumn="0" w:noHBand="0" w:noVBand="1"/>
+      </w:tblPr>
+      <w:tblGrid>
+        <w:gridCol w:w="9360"/>
+      </w:tblGrid>
+      <w:tr>
+        <w:tc>
+          <w:tcPr>
+            <w:tcW w:w="9360" w:type="dxa"/>
+            <w:shd w:val="clear" w:color="auto" w:fill="F7F7F7"/>
+          </w:tcPr>
+          <w:p>
+            <w:pPr>
+              <w:shd w:val="clear" w:color="auto" w:fill="F8F8F8"/>
+              <w:jc w:val="left"/>
+              <w:rPr>
+                <w:rFonts w:ascii="Courier New" w:hAnsi="Courier New" w:cs="Courier New"/>
+                <w:color w:val="008080"/>
+                <w:sz w:val="17"/>
+                <w:szCs w:val="17"/>
+              </w:rPr>
+            </w:pPr>
+            <w:r>
+              <w:rPr>
+                <w:rStyle w:val="keyword"/>
+                <w:rFonts w:ascii="Courier New" w:hAnsi="Courier New" w:cs="Courier New"/>
+                <w:color w:val="0000FF"/>
+                <w:sz w:val="17"/>
+                <w:szCs w:val="17"/>
+              </w:rPr>
+              <w:t>enum</w:t>
+            </w:r>
+            <w:r>
+              <w:rPr>
+                <w:rStyle w:val="apple-converted-space"/>
+                <w:rFonts w:ascii="Courier New" w:hAnsi="Courier New" w:cs="Courier New"/>
+                <w:sz w:val="17"/>
+                <w:szCs w:val="17"/>
+              </w:rPr>
+              <w:t> </w:t>
+            </w:r>
+            <w:r>
+              <w:rPr>
+                <w:rStyle w:val="code-line-content"/>
+                <w:rFonts w:ascii="Courier New" w:hAnsi="Courier New" w:cs="Courier New"/>
+                <w:sz w:val="17"/>
+                <w:szCs w:val="17"/>
+              </w:rPr>
+              <w:t>stage</w:t>
+            </w:r>
+          </w:p>
+          <w:p>
+            <w:pPr>
+              <w:shd w:val="clear" w:color="auto" w:fill="F8F8F8"/>
+              <w:jc w:val="left"/>
+              <w:rPr>
+                <w:rStyle w:val="code-line-content"/>
+                <w:rFonts w:ascii="Courier New" w:hAnsi="Courier New" w:cs="Courier New"/>
+                <w:sz w:val="17"/>
+                <w:szCs w:val="17"/>
+              </w:rPr>
+            </w:pPr>
+            <w:r>
+              <w:rPr>
+                <w:rStyle w:val="code-line-content"/>
+                <w:rFonts w:ascii="Courier New" w:hAnsi="Courier New" w:cs="Courier New"/>
+                <w:sz w:val="17"/>
+                <w:szCs w:val="17"/>
+              </w:rPr>
+              <w:t>{</w:t>
+            </w:r>
+          </w:p>
+          <w:p>
+            <w:pPr>
+              <w:shd w:val="clear" w:color="auto" w:fill="F8F8F8"/>
+              <w:ind w:left="720"/>
+              <w:jc w:val="left"/>
+              <w:rPr>
+                <w:rFonts w:ascii="Courier New" w:hAnsi="Courier New" w:cs="Courier New"/>
+                <w:color w:val="008080"/>
+                <w:sz w:val="17"/>
+                <w:szCs w:val="17"/>
+              </w:rPr>
+            </w:pPr>
+            <w:r>
+              <w:rPr>
+                <w:rStyle w:val="code-line-content"/>
+                <w:rFonts w:ascii="Courier New" w:hAnsi="Courier New" w:cs="Courier New"/>
+                <w:sz w:val="17"/>
+                <w:szCs w:val="17"/>
+              </w:rPr>
+              <w:t>STAGE_VERTEX = 0,</w:t>
+            </w:r>
+          </w:p>
+          <w:p>
+            <w:pPr>
+              <w:shd w:val="clear" w:color="auto" w:fill="F8F8F8"/>
+              <w:ind w:left="720"/>
+              <w:jc w:val="left"/>
+              <w:rPr>
+                <w:rFonts w:ascii="Courier New" w:hAnsi="Courier New" w:cs="Courier New"/>
+                <w:color w:val="008080"/>
+                <w:sz w:val="17"/>
+                <w:szCs w:val="17"/>
+              </w:rPr>
+            </w:pPr>
+            <w:r>
+              <w:rPr>
+                <w:rStyle w:val="code-line-content"/>
+                <w:rFonts w:ascii="Courier New" w:hAnsi="Courier New" w:cs="Courier New"/>
+                <w:sz w:val="17"/>
+                <w:szCs w:val="17"/>
+              </w:rPr>
+              <w:t>STAGE_TESS_CONTROL,</w:t>
+            </w:r>
+          </w:p>
+          <w:p>
+            <w:pPr>
+              <w:shd w:val="clear" w:color="auto" w:fill="F8F8F8"/>
+              <w:ind w:left="720"/>
+              <w:jc w:val="left"/>
+              <w:rPr>
+                <w:rFonts w:ascii="Courier New" w:hAnsi="Courier New" w:cs="Courier New"/>
+                <w:color w:val="008080"/>
+                <w:sz w:val="17"/>
+                <w:szCs w:val="17"/>
+              </w:rPr>
+            </w:pPr>
+            <w:r>
+              <w:rPr>
+                <w:rStyle w:val="code-line-content"/>
+                <w:rFonts w:ascii="Courier New" w:hAnsi="Courier New" w:cs="Courier New"/>
+                <w:sz w:val="17"/>
+                <w:szCs w:val="17"/>
+              </w:rPr>
+              <w:t>STAGE_TESS_EVALUATION,</w:t>
+            </w:r>
+          </w:p>
+          <w:p>
+            <w:pPr>
+              <w:shd w:val="clear" w:color="auto" w:fill="F8F8F8"/>
+              <w:ind w:left="720"/>
+              <w:jc w:val="left"/>
+              <w:rPr>
+                <w:rFonts w:ascii="Courier New" w:hAnsi="Courier New" w:cs="Courier New"/>
+                <w:color w:val="008080"/>
+                <w:sz w:val="17"/>
+                <w:szCs w:val="17"/>
+              </w:rPr>
+            </w:pPr>
+            <w:r>
+              <w:rPr>
+                <w:rStyle w:val="code-line-content"/>
+                <w:rFonts w:ascii="Courier New" w:hAnsi="Courier New" w:cs="Courier New"/>
+                <w:sz w:val="17"/>
+                <w:szCs w:val="17"/>
+              </w:rPr>
+              <w:t>STAGE_GEOMETRY,</w:t>
+            </w:r>
+          </w:p>
+          <w:p>
+            <w:pPr>
+              <w:shd w:val="clear" w:color="auto" w:fill="F8F8F8"/>
+              <w:ind w:left="720"/>
+              <w:jc w:val="left"/>
+              <w:rPr>
+                <w:rStyle w:val="code-line-content"/>
+                <w:rFonts w:ascii="Courier New" w:hAnsi="Courier New" w:cs="Courier New"/>
+                <w:sz w:val="17"/>
+                <w:szCs w:val="17"/>
+              </w:rPr>
+            </w:pPr>
+            <w:r>
+              <w:rPr>
+                <w:rStyle w:val="code-line-content"/>
+                <w:rFonts w:ascii="Courier New" w:hAnsi="Courier New" w:cs="Courier New"/>
+                <w:sz w:val="17"/>
+                <w:szCs w:val="17"/>
+              </w:rPr>
+              <w:t>STAGE_FRAGMENT,</w:t>
+            </w:r>
+            <w:r>
+              <w:rPr>
+                <w:rStyle w:val="code-line-content"/>
+                <w:rFonts w:ascii="Courier New" w:hAnsi="Courier New" w:cs="Courier New"/>
+                <w:sz w:val="17"/>
+                <w:szCs w:val="17"/>
+              </w:rPr>
+              <w:br/>
+            </w:r>
+            <w:r>
+              <w:rPr>
+                <w:rStyle w:val="code-line-content"/>
+                <w:rFonts w:ascii="Courier New" w:hAnsi="Courier New" w:cs="Courier New"/>
+                <w:color w:val="auto"/>
+                <w:sz w:val="17"/>
+                <w:szCs w:val="17"/>
+              </w:rPr>
+              <w:t>STAGE_LAST</w:t>
+            </w:r>
+            <w:r>
+              <w:rPr>
+                <w:rStyle w:val="code-line-content"/>
+                <w:rFonts w:ascii="Courier New" w:hAnsi="Courier New" w:cs="Courier New"/>
+                <w:sz w:val="17"/>
+                <w:szCs w:val="17"/>
+              </w:rPr>
+              <w:t xml:space="preserve"> = </w:t>
+            </w:r>
+            <w:r>
+              <w:rPr>
+                <w:rStyle w:val="code-line-content"/>
+                <w:rFonts w:ascii="Courier New" w:hAnsi="Courier New" w:cs="Courier New"/>
+                <w:color w:val="auto"/>
+                <w:sz w:val="17"/>
+                <w:szCs w:val="17"/>
+              </w:rPr>
+              <w:t>STAGE_</w:t>
+            </w:r>
+            <w:r>
+              <w:rPr>
+                <w:rStyle w:val="code-line-content"/>
+                <w:rFonts w:ascii="Courier New" w:hAnsi="Courier New" w:cs="Courier New"/>
+                <w:sz w:val="17"/>
+                <w:szCs w:val="17"/>
+              </w:rPr>
+              <w:t>FRAGMENT</w:t>
+            </w:r>
+          </w:p>
+          <w:p>
+            <w:pPr>
+              <w:shd w:val="clear" w:color="auto" w:fill="F8F8F8"/>
+              <w:jc w:val="left"/>
+              <w:rPr>
+                <w:rFonts w:ascii="Courier New" w:hAnsi="Courier New" w:cs="Courier New"/>
+                <w:color w:val="008080"/>
+                <w:sz w:val="17"/>
+                <w:szCs w:val="17"/>
+              </w:rPr>
+            </w:pPr>
+            <w:r>
+              <w:rPr>
+                <w:rStyle w:val="code-line-content"/>
+                <w:rFonts w:ascii="Courier New" w:hAnsi="Courier New" w:cs="Courier New"/>
+                <w:sz w:val="17"/>
+                <w:szCs w:val="17"/>
+              </w:rPr>
+              <w:t>};</w:t>
+            </w:r>
+          </w:p>
+          <w:p>
+            <w:pPr>
+              <w:shd w:val="clear" w:color="auto" w:fill="F8F8F8"/>
+              <w:jc w:val="left"/>
+              <w:rPr>
+                <w:rFonts w:ascii="Courier New" w:hAnsi="Courier New" w:cs="Courier New"/>
+                <w:color w:val="008080"/>
+                <w:sz w:val="17"/>
+                <w:szCs w:val="17"/>
+              </w:rPr>
+            </w:pPr>
+          </w:p>
+          <w:p>
+            <w:pPr>
+              <w:shd w:val="clear" w:color="auto" w:fill="F8F8F8"/>
+              <w:jc w:val="left"/>
+              <w:rPr>
+                <w:rFonts w:ascii="Courier New" w:hAnsi="Courier New" w:cs="Courier New"/>
+                <w:color w:val="008080"/>
+                <w:sz w:val="17"/>
+                <w:szCs w:val="17"/>
+              </w:rPr>
+            </w:pPr>
+            <w:r>
+              <w:rPr>
+                <w:rStyle w:val="code-line-content"/>
+                <w:rFonts w:ascii="Courier New" w:hAnsi="Courier New" w:cs="Courier New"/>
+                <w:sz w:val="17"/>
+                <w:szCs w:val="17"/>
+              </w:rPr>
+              <w:t>GLenum translate(stage Stage)</w:t>
+            </w:r>
+          </w:p>
+          <w:p>
+            <w:pPr>
+              <w:shd w:val="clear" w:color="auto" w:fill="F8F8F8"/>
+              <w:jc w:val="left"/>
+              <w:rPr>
+                <w:rFonts w:ascii="Courier New" w:hAnsi="Courier New" w:cs="Courier New"/>
+                <w:color w:val="008080"/>
+                <w:sz w:val="17"/>
+                <w:szCs w:val="17"/>
+              </w:rPr>
+            </w:pPr>
+            <w:r>
+              <w:rPr>
+                <w:rStyle w:val="code-line-content"/>
+                <w:rFonts w:ascii="Courier New" w:hAnsi="Courier New" w:cs="Courier New"/>
+                <w:sz w:val="17"/>
+                <w:szCs w:val="17"/>
+              </w:rPr>
+              <w:t>{</w:t>
+            </w:r>
+          </w:p>
+          <w:p>
+            <w:pPr>
+              <w:shd w:val="clear" w:color="auto" w:fill="F8F8F8"/>
+              <w:ind w:left="720"/>
+              <w:jc w:val="left"/>
+              <w:rPr>
+                <w:rFonts w:ascii="Courier New" w:hAnsi="Courier New" w:cs="Courier New"/>
+                <w:color w:val="008080"/>
+                <w:sz w:val="17"/>
+                <w:szCs w:val="17"/>
+              </w:rPr>
+            </w:pPr>
+            <w:r>
+              <w:rPr>
+                <w:rStyle w:val="keyword"/>
+                <w:rFonts w:ascii="Courier New" w:hAnsi="Courier New" w:cs="Courier New"/>
+                <w:color w:val="0000FF"/>
+                <w:sz w:val="17"/>
+                <w:szCs w:val="17"/>
+              </w:rPr>
+              <w:t xml:space="preserve">static </w:t>
+            </w:r>
+            <w:r>
+              <w:rPr>
+                <w:rStyle w:val="code-line-content"/>
+                <w:rFonts w:ascii="Courier New" w:hAnsi="Courier New" w:cs="Courier New"/>
+                <w:sz w:val="17"/>
+                <w:szCs w:val="17"/>
+              </w:rPr>
+              <w:t xml:space="preserve">GLenum </w:t>
+            </w:r>
+            <w:r>
+              <w:rPr>
+                <w:rStyle w:val="keyword"/>
+                <w:rFonts w:ascii="Courier New" w:hAnsi="Courier New" w:cs="Courier New"/>
+                <w:color w:val="0000FF"/>
+                <w:sz w:val="17"/>
+                <w:szCs w:val="17"/>
+              </w:rPr>
+              <w:t>const</w:t>
+            </w:r>
+            <w:r>
+              <w:rPr>
+                <w:rStyle w:val="apple-converted-space"/>
+                <w:rFonts w:ascii="Courier New" w:hAnsi="Courier New" w:cs="Courier New"/>
+                <w:sz w:val="17"/>
+                <w:szCs w:val="17"/>
+              </w:rPr>
+              <w:t> </w:t>
+            </w:r>
+            <w:r>
+              <w:rPr>
+                <w:rStyle w:val="code-line-content"/>
+                <w:rFonts w:ascii="Courier New" w:hAnsi="Courier New" w:cs="Courier New"/>
+                <w:sz w:val="17"/>
+                <w:szCs w:val="17"/>
+              </w:rPr>
+              <w:t xml:space="preserve">Table[] = </w:t>
+            </w:r>
+          </w:p>
+          <w:p>
+            <w:pPr>
+              <w:shd w:val="clear" w:color="auto" w:fill="F8F8F8"/>
+              <w:ind w:left="720"/>
+              <w:jc w:val="left"/>
+              <w:rPr>
+                <w:rFonts w:ascii="Courier New" w:hAnsi="Courier New" w:cs="Courier New"/>
+                <w:color w:val="008080"/>
+                <w:sz w:val="17"/>
+                <w:szCs w:val="17"/>
+              </w:rPr>
+            </w:pPr>
+            <w:r>
+              <w:rPr>
+                <w:rStyle w:val="code-line-content"/>
+                <w:rFonts w:ascii="Courier New" w:hAnsi="Courier New" w:cs="Courier New"/>
+                <w:sz w:val="17"/>
+                <w:szCs w:val="17"/>
+              </w:rPr>
+              <w:t>{</w:t>
+            </w:r>
+          </w:p>
+          <w:p>
+            <w:pPr>
+              <w:shd w:val="clear" w:color="auto" w:fill="F8F8F8"/>
+              <w:ind w:left="1440"/>
+              <w:jc w:val="left"/>
+              <w:rPr>
+                <w:rFonts w:ascii="Courier New" w:hAnsi="Courier New" w:cs="Courier New"/>
+                <w:color w:val="008080"/>
+                <w:sz w:val="17"/>
+                <w:szCs w:val="17"/>
+              </w:rPr>
+            </w:pPr>
+            <w:r>
+              <w:rPr>
+                <w:rStyle w:val="code-line-content"/>
+                <w:rFonts w:ascii="Courier New" w:hAnsi="Courier New" w:cs="Courier New"/>
+                <w:sz w:val="17"/>
+                <w:szCs w:val="17"/>
+              </w:rPr>
+              <w:t xml:space="preserve">GL_VERTEX_SHADER,           </w:t>
+            </w:r>
+            <w:r>
+              <w:rPr>
+                <w:rStyle w:val="comment"/>
+                <w:rFonts w:ascii="Courier New" w:hAnsi="Courier New" w:cs="Courier New"/>
+                <w:color w:val="008000"/>
+                <w:sz w:val="17"/>
+                <w:szCs w:val="17"/>
+              </w:rPr>
+              <w:t xml:space="preserve">// </w:t>
+            </w:r>
+            <w:r>
+              <w:rPr>
+                <w:rStyle w:val="code-line-content"/>
+                <w:rFonts w:ascii="Courier New" w:hAnsi="Courier New" w:cs="Courier New"/>
+                <w:color w:val="008000"/>
+                <w:sz w:val="17"/>
+                <w:szCs w:val="17"/>
+              </w:rPr>
+              <w:t>STAGE_</w:t>
+            </w:r>
+            <w:r>
+              <w:rPr>
+                <w:rStyle w:val="comment"/>
+                <w:rFonts w:ascii="Courier New" w:hAnsi="Courier New" w:cs="Courier New"/>
+                <w:color w:val="008000"/>
+                <w:sz w:val="17"/>
+                <w:szCs w:val="17"/>
+              </w:rPr>
+              <w:t>VERTEX</w:t>
+            </w:r>
+          </w:p>
+          <w:p>
+            <w:pPr>
+              <w:shd w:val="clear" w:color="auto" w:fill="F8F8F8"/>
+              <w:ind w:left="1440"/>
+              <w:jc w:val="left"/>
+              <w:rPr>
+                <w:rFonts w:ascii="Courier New" w:hAnsi="Courier New" w:cs="Courier New"/>
+                <w:color w:val="008080"/>
+                <w:sz w:val="17"/>
+                <w:szCs w:val="17"/>
+              </w:rPr>
+            </w:pPr>
+            <w:r>
+              <w:rPr>
+                <w:rStyle w:val="code-line-content"/>
+                <w:rFonts w:ascii="Courier New" w:hAnsi="Courier New" w:cs="Courier New"/>
+                <w:sz w:val="17"/>
+                <w:szCs w:val="17"/>
+              </w:rPr>
+              <w:t xml:space="preserve">GL_TESS_CONTROL_SHADER,     </w:t>
+            </w:r>
+            <w:r>
+              <w:rPr>
+                <w:rStyle w:val="comment"/>
+                <w:rFonts w:ascii="Courier New" w:hAnsi="Courier New" w:cs="Courier New"/>
+                <w:color w:val="008000"/>
+                <w:sz w:val="17"/>
+                <w:szCs w:val="17"/>
+              </w:rPr>
+              <w:t xml:space="preserve">// </w:t>
+            </w:r>
+            <w:r>
+              <w:rPr>
+                <w:rStyle w:val="code-line-content"/>
+                <w:rFonts w:ascii="Courier New" w:hAnsi="Courier New" w:cs="Courier New"/>
+                <w:color w:val="008000"/>
+                <w:sz w:val="17"/>
+                <w:szCs w:val="17"/>
+              </w:rPr>
+              <w:t>STAGE_</w:t>
+            </w:r>
+            <w:r>
+              <w:rPr>
+                <w:rStyle w:val="comment"/>
+                <w:rFonts w:ascii="Courier New" w:hAnsi="Courier New" w:cs="Courier New"/>
+                <w:color w:val="008000"/>
+                <w:sz w:val="17"/>
+                <w:szCs w:val="17"/>
+              </w:rPr>
+              <w:t>TESS_CONTROL</w:t>
+            </w:r>
+          </w:p>
+          <w:p>
+            <w:pPr>
+              <w:shd w:val="clear" w:color="auto" w:fill="F8F8F8"/>
+              <w:ind w:left="1440"/>
+              <w:jc w:val="left"/>
+              <w:rPr>
+                <w:rFonts w:ascii="Courier New" w:hAnsi="Courier New" w:cs="Courier New"/>
+                <w:color w:val="008080"/>
+                <w:sz w:val="17"/>
+                <w:szCs w:val="17"/>
+              </w:rPr>
+            </w:pPr>
+            <w:r>
+              <w:rPr>
+                <w:rStyle w:val="code-line-content"/>
+                <w:rFonts w:ascii="Courier New" w:hAnsi="Courier New" w:cs="Courier New"/>
+                <w:sz w:val="17"/>
+                <w:szCs w:val="17"/>
+              </w:rPr>
+              <w:t xml:space="preserve">GL_TESS_EVALUATION_SHADER,  </w:t>
+            </w:r>
+            <w:r>
+              <w:rPr>
+                <w:rStyle w:val="comment"/>
+                <w:rFonts w:ascii="Courier New" w:hAnsi="Courier New" w:cs="Courier New"/>
+                <w:color w:val="008000"/>
+                <w:sz w:val="17"/>
+                <w:szCs w:val="17"/>
+              </w:rPr>
+              <w:t xml:space="preserve">// </w:t>
+            </w:r>
+            <w:r>
+              <w:rPr>
+                <w:rStyle w:val="code-line-content"/>
+                <w:rFonts w:ascii="Courier New" w:hAnsi="Courier New" w:cs="Courier New"/>
+                <w:color w:val="008000"/>
+                <w:sz w:val="17"/>
+                <w:szCs w:val="17"/>
+              </w:rPr>
+              <w:t>STAGE_</w:t>
+            </w:r>
+            <w:r>
+              <w:rPr>
+                <w:rStyle w:val="comment"/>
+                <w:rFonts w:ascii="Courier New" w:hAnsi="Courier New" w:cs="Courier New"/>
+                <w:color w:val="008000"/>
+                <w:sz w:val="17"/>
+                <w:szCs w:val="17"/>
+              </w:rPr>
+              <w:t>TESS_EVALUATION</w:t>
+            </w:r>
+          </w:p>
+          <w:p>
+            <w:pPr>
+              <w:shd w:val="clear" w:color="auto" w:fill="F8F8F8"/>
+              <w:ind w:left="1440"/>
+              <w:jc w:val="left"/>
+              <w:rPr>
+                <w:rFonts w:ascii="Courier New" w:hAnsi="Courier New" w:cs="Courier New"/>
+                <w:color w:val="008080"/>
+                <w:sz w:val="17"/>
+                <w:szCs w:val="17"/>
+              </w:rPr>
+            </w:pPr>
+            <w:r>
+              <w:rPr>
+                <w:rStyle w:val="code-line-content"/>
+                <w:rFonts w:ascii="Courier New" w:hAnsi="Courier New" w:cs="Courier New"/>
+                <w:sz w:val="17"/>
+                <w:szCs w:val="17"/>
+              </w:rPr>
+              <w:t xml:space="preserve">GL_GEOMETRY_SHADER,         </w:t>
+            </w:r>
+            <w:r>
+              <w:rPr>
+                <w:rStyle w:val="comment"/>
+                <w:rFonts w:ascii="Courier New" w:hAnsi="Courier New" w:cs="Courier New"/>
+                <w:color w:val="008000"/>
+                <w:sz w:val="17"/>
+                <w:szCs w:val="17"/>
+              </w:rPr>
+              <w:t xml:space="preserve">// </w:t>
+            </w:r>
+            <w:r>
+              <w:rPr>
+                <w:rStyle w:val="code-line-content"/>
+                <w:rFonts w:ascii="Courier New" w:hAnsi="Courier New" w:cs="Courier New"/>
+                <w:color w:val="008000"/>
+                <w:sz w:val="17"/>
+                <w:szCs w:val="17"/>
+              </w:rPr>
+              <w:t>STAGE_</w:t>
+            </w:r>
+            <w:r>
+              <w:rPr>
+                <w:rStyle w:val="comment"/>
+                <w:rFonts w:ascii="Courier New" w:hAnsi="Courier New" w:cs="Courier New"/>
+                <w:color w:val="008000"/>
+                <w:sz w:val="17"/>
+                <w:szCs w:val="17"/>
+              </w:rPr>
+              <w:t>GEOMETRY</w:t>
+            </w:r>
+          </w:p>
+          <w:p>
+            <w:pPr>
+              <w:shd w:val="clear" w:color="auto" w:fill="F8F8F8"/>
+              <w:ind w:left="1440"/>
+              <w:jc w:val="left"/>
+              <w:rPr>
+                <w:rFonts w:ascii="Courier New" w:hAnsi="Courier New" w:cs="Courier New"/>
+                <w:color w:val="008080"/>
+                <w:sz w:val="17"/>
+                <w:szCs w:val="17"/>
+              </w:rPr>
+            </w:pPr>
+            <w:r>
+              <w:rPr>
+                <w:rStyle w:val="code-line-content"/>
+                <w:rFonts w:ascii="Courier New" w:hAnsi="Courier New" w:cs="Courier New"/>
+                <w:sz w:val="17"/>
+                <w:szCs w:val="17"/>
+              </w:rPr>
+              <w:t xml:space="preserve">GL_FRAGMENT_SHADER,         </w:t>
+            </w:r>
+            <w:r>
+              <w:rPr>
+                <w:rStyle w:val="comment"/>
+                <w:rFonts w:ascii="Courier New" w:hAnsi="Courier New" w:cs="Courier New"/>
+                <w:color w:val="008000"/>
+                <w:sz w:val="17"/>
+                <w:szCs w:val="17"/>
+              </w:rPr>
+              <w:t xml:space="preserve">// </w:t>
+            </w:r>
+            <w:r>
+              <w:rPr>
+                <w:rStyle w:val="code-line-content"/>
+                <w:rFonts w:ascii="Courier New" w:hAnsi="Courier New" w:cs="Courier New"/>
+                <w:color w:val="008000"/>
+                <w:sz w:val="17"/>
+                <w:szCs w:val="17"/>
+              </w:rPr>
+              <w:t>STAGE_</w:t>
+            </w:r>
+            <w:r>
+              <w:rPr>
+                <w:rStyle w:val="comment"/>
+                <w:rFonts w:ascii="Courier New" w:hAnsi="Courier New" w:cs="Courier New"/>
+                <w:color w:val="008000"/>
+                <w:sz w:val="17"/>
+                <w:szCs w:val="17"/>
+              </w:rPr>
+              <w:t>FRAGMENT</w:t>
+            </w:r>
+          </w:p>
+          <w:p>
+            <w:pPr>
+              <w:shd w:val="clear" w:color="auto" w:fill="F8F8F8"/>
+              <w:ind w:left="720"/>
+              <w:jc w:val="left"/>
+              <w:rPr>
+                <w:rFonts w:ascii="Courier New" w:hAnsi="Courier New" w:cs="Courier New"/>
+                <w:color w:val="008080"/>
+                <w:sz w:val="17"/>
+                <w:szCs w:val="17"/>
+              </w:rPr>
+            </w:pPr>
+            <w:r>
+              <w:rPr>
+                <w:rStyle w:val="code-line-content"/>
+                <w:rFonts w:ascii="Courier New" w:hAnsi="Courier New" w:cs="Courier New"/>
+                <w:sz w:val="17"/>
+                <w:szCs w:val="17"/>
+              </w:rPr>
+              <w:t>};</w:t>
+            </w:r>
+          </w:p>
+          <w:p>
+            <w:pPr>
+              <w:shd w:val="clear" w:color="auto" w:fill="F8F8F8"/>
+              <w:jc w:val="left"/>
+              <w:rPr>
+                <w:rFonts w:ascii="Courier New" w:hAnsi="Courier New" w:cs="Courier New"/>
+                <w:color w:val="008080"/>
+                <w:sz w:val="17"/>
+                <w:szCs w:val="17"/>
+              </w:rPr>
+            </w:pPr>
+          </w:p>
+          <w:p>
+            <w:pPr>
+              <w:shd w:val="clear" w:color="auto" w:fill="F8F8F8"/>
+              <w:ind w:left="720"/>
+              <w:jc w:val="left"/>
+              <w:rPr>
+                <w:rFonts w:ascii="Courier New" w:hAnsi="Courier New" w:cs="Courier New"/>
+                <w:color w:val="008080"/>
+                <w:sz w:val="17"/>
+                <w:szCs w:val="17"/>
+              </w:rPr>
+            </w:pPr>
+            <w:r>
+              <w:rPr>
+                <w:rStyle w:val="keyword"/>
+                <w:rFonts w:ascii="Courier New" w:hAnsi="Courier New" w:cs="Courier New"/>
+                <w:color w:val="0000FF"/>
+                <w:sz w:val="17"/>
+                <w:szCs w:val="17"/>
+              </w:rPr>
+              <w:t>static_assert</w:t>
+            </w:r>
+            <w:r>
+              <w:rPr>
+                <w:rStyle w:val="code-line-content"/>
+                <w:rFonts w:ascii="Courier New" w:hAnsi="Courier New" w:cs="Courier New"/>
+                <w:sz w:val="17"/>
+                <w:szCs w:val="17"/>
+              </w:rPr>
+              <w:t>(</w:t>
+            </w:r>
+            <w:r>
+              <w:rPr>
+                <w:rStyle w:val="keyword"/>
+                <w:rFonts w:ascii="Courier New" w:hAnsi="Courier New" w:cs="Courier New"/>
+                <w:color w:val="0000FF"/>
+                <w:sz w:val="17"/>
+                <w:szCs w:val="17"/>
+              </w:rPr>
+              <w:t>sizeof</w:t>
+            </w:r>
+            <w:r>
+              <w:rPr>
+                <w:rStyle w:val="code-line-content"/>
+                <w:rFonts w:ascii="Courier New" w:hAnsi="Courier New" w:cs="Courier New"/>
+                <w:sz w:val="17"/>
+                <w:szCs w:val="17"/>
+              </w:rPr>
+              <w:t>(Table) /</w:t>
+            </w:r>
+            <w:r>
+              <w:rPr>
+                <w:rStyle w:val="apple-converted-space"/>
+                <w:rFonts w:ascii="Courier New" w:hAnsi="Courier New" w:cs="Courier New"/>
+                <w:sz w:val="17"/>
+                <w:szCs w:val="17"/>
+              </w:rPr>
+              <w:t> </w:t>
+            </w:r>
+            <w:r>
+              <w:rPr>
+                <w:rStyle w:val="keyword"/>
+                <w:rFonts w:ascii="Courier New" w:hAnsi="Courier New" w:cs="Courier New"/>
+                <w:color w:val="0000FF"/>
+                <w:sz w:val="17"/>
+                <w:szCs w:val="17"/>
+              </w:rPr>
+              <w:t>sizeof</w:t>
+            </w:r>
+            <w:r>
+              <w:rPr>
+                <w:rStyle w:val="code-line-content"/>
+                <w:rFonts w:ascii="Courier New" w:hAnsi="Courier New" w:cs="Courier New"/>
+                <w:sz w:val="17"/>
+                <w:szCs w:val="17"/>
+              </w:rPr>
+              <w:t>(Table[0]) == STAGE_LAST + 1,</w:t>
+            </w:r>
+          </w:p>
+          <w:p>
+            <w:pPr>
+              <w:shd w:val="clear" w:color="auto" w:fill="F8F8F8"/>
+              <w:ind w:left="1440"/>
+              <w:jc w:val="left"/>
+              <w:rPr>
+                <w:rFonts w:ascii="Courier New" w:hAnsi="Courier New" w:cs="Courier New"/>
+                <w:color w:val="008080"/>
+                <w:sz w:val="17"/>
+                <w:szCs w:val="17"/>
+              </w:rPr>
+            </w:pPr>
+            <w:r>
+              <w:rPr>
+                <w:rStyle w:val="string"/>
+                <w:rFonts w:ascii="Courier New" w:hAnsi="Courier New" w:cs="Courier New"/>
+                <w:color w:val="800000"/>
+                <w:sz w:val="17"/>
+                <w:szCs w:val="17"/>
+              </w:rPr>
+              <w:t>“OPENGL ERROR: The translation table for ‘stage’ needs to be updated.”</w:t>
+            </w:r>
+            <w:r>
+              <w:rPr>
+                <w:rStyle w:val="code-line-content"/>
+                <w:rFonts w:ascii="Courier New" w:hAnsi="Courier New" w:cs="Courier New"/>
+                <w:sz w:val="17"/>
+                <w:szCs w:val="17"/>
+              </w:rPr>
+              <w:t>);</w:t>
+            </w:r>
+          </w:p>
+          <w:p>
+            <w:pPr>
+              <w:shd w:val="clear" w:color="auto" w:fill="F8F8F8"/>
+              <w:jc w:val="left"/>
+              <w:rPr>
+                <w:rFonts w:ascii="Courier New" w:hAnsi="Courier New" w:cs="Courier New"/>
+                <w:color w:val="008080"/>
+                <w:sz w:val="17"/>
+                <w:szCs w:val="17"/>
+              </w:rPr>
+            </w:pPr>
+          </w:p>
+          <w:p>
+            <w:pPr>
+              <w:shd w:val="clear" w:color="auto" w:fill="F8F8F8"/>
+              <w:ind w:left="720"/>
+              <w:jc w:val="left"/>
+              <w:rPr>
+                <w:rFonts w:ascii="Courier New" w:hAnsi="Courier New" w:cs="Courier New"/>
+                <w:color w:val="008080"/>
+                <w:sz w:val="17"/>
+                <w:szCs w:val="17"/>
+              </w:rPr>
+            </w:pPr>
+            <w:r>
+              <w:rPr>
+                <w:rStyle w:val="keyword"/>
+                <w:rFonts w:ascii="Courier New" w:hAnsi="Courier New" w:cs="Courier New"/>
+                <w:color w:val="0000FF"/>
+                <w:sz w:val="17"/>
+                <w:szCs w:val="17"/>
+              </w:rPr>
+              <w:t>return</w:t>
+            </w:r>
+            <w:r>
+              <w:rPr>
+                <w:rStyle w:val="apple-converted-space"/>
+                <w:rFonts w:ascii="Courier New" w:hAnsi="Courier New" w:cs="Courier New"/>
+                <w:sz w:val="17"/>
+                <w:szCs w:val="17"/>
+              </w:rPr>
+              <w:t> </w:t>
+            </w:r>
+            <w:r>
+              <w:rPr>
+                <w:rStyle w:val="code-line-content"/>
+                <w:rFonts w:ascii="Courier New" w:hAnsi="Courier New" w:cs="Courier New"/>
+                <w:sz w:val="17"/>
+                <w:szCs w:val="17"/>
+              </w:rPr>
+              <w:t>Table[Stage];</w:t>
+            </w:r>
+          </w:p>
+          <w:p>
+            <w:pPr>
+              <w:shd w:val="clear" w:color="auto" w:fill="F8F8F8"/>
+              <w:jc w:val="left"/>
+              <w:rPr>
+                <w:rFonts w:ascii="Courier New" w:hAnsi="Courier New" w:cs="Courier New"/>
+                <w:color w:val="008080"/>
+                <w:sz w:val="17"/>
+                <w:szCs w:val="17"/>
+              </w:rPr>
+            </w:pPr>
+            <w:r>
+              <w:rPr>
+                <w:rStyle w:val="code-line-content"/>
+                <w:rFonts w:ascii="Courier New" w:hAnsi="Courier New" w:cs="Courier New"/>
+                <w:sz w:val="17"/>
+                <w:szCs w:val="17"/>
+              </w:rPr>
+              <w:t>};</w:t>
+            </w:r>
+          </w:p>
+        </w:tc>
+      </w:tr>
+    </w:tbl>
+    <w:p>
+      <w:pPr>
+        <w:rPr>
+          <w:rStyle w:val="SubtleEmphasis"/>
+        </w:rPr>
+      </w:pPr>
+      <w:r>
+        <w:rPr>
+          <w:rStyle w:val="SubtleEmphasis"/>
+        </w:rPr>
+        <w:t>L</w:t>
+      </w:r>
+      <w:r>
+        <w:rPr>
+          <w:rStyle w:val="SubtleEmphasis"/>
+        </w:rPr>
+        <w:t>isting 7.2.1: Comments referencing the enumeration values</w:t>
+      </w:r>
+      <w:r>
+        <w:rPr>
+          <w:rStyle w:val="SubtleEmphasis"/>
+        </w:rPr>
+        <w:t xml:space="preserve"> source</w:t>
+      </w:r>
+      <w:r>
+        <w:rPr>
+          <w:rStyle w:val="SubtleEmphasis"/>
+        </w:rPr>
+        <w:t>.</w:t>
+      </w:r>
+    </w:p>
+    <w:p>
+      <w:pPr>
+        <w:pStyle w:val="Paragraph"/>
+      </w:pPr>
+    </w:p>
+    <w:p>
+      <w:pPr>
+        <w:rPr>
+          <w:lang w:val="en-US"/>
+        </w:rPr>
+      </w:pPr>
+    </w:p>
+    <w:p>
+      <w:pPr>
+        <w:pStyle w:val="Paragraph"/>
+      </w:pPr>
+      <w:r>
+        <w:br w:type="page"/>
+      </w:r>
+    </w:p>
+    <w:p>
+      <w:pPr>
         <w:pStyle w:val="Heading1"/>
         <w:rPr>
           <w:lang w:val="en-US"/>
         </w:rPr>
       </w:pPr>
-      <w:bookmarkStart w:id="33" w:name="_Toc408425921"/>
+      <w:bookmarkStart w:id="35" w:name="_Toc409994882"/>
       <w:r>
         <w:rPr>
           <w:lang w:val="en-US"/>
@@ -26673,7 +28386,7 @@
         <w:lastRenderedPageBreak/>
         <w:t>Conclusions</w:t>
       </w:r>
-      <w:bookmarkEnd w:id="33"/>
+      <w:bookmarkEnd w:id="35"/>
     </w:p>
     <w:p>
       <w:pPr>
@@ -27539,7 +29252,17 @@
                 <w:sz w:val="17"/>
                 <w:szCs w:val="17"/>
               </w:rPr>
-              <w:t>static_cast</w:t>
+              <w:t>static_</w:t>
+            </w:r>
+            <w:r>
+              <w:rPr>
+                <w:rStyle w:val="keyword"/>
+                <w:rFonts w:ascii="Courier New" w:hAnsi="Courier New" w:cs="Courier New"/>
+                <w:color w:val="0000FF"/>
+                <w:sz w:val="17"/>
+                <w:szCs w:val="17"/>
+              </w:rPr>
+              <w:t>assert</w:t>
             </w:r>
             <w:r>
               <w:rPr>
@@ -27794,10 +29517,153 @@
     </w:p>
     <w:p>
       <w:pPr>
-        <w:rPr>
-          <w:rFonts w:ascii="Droid Sans" w:eastAsia="Droid Sans" w:hAnsi="Droid Sans" w:cs="Droid Sans"/>
+        <w:pStyle w:val="Paragraph"/>
+      </w:pPr>
+      <w:r>
+        <w:t>In OpenGL alone, there is a lot of use cases for translation</w:t>
+      </w:r>
+      <w:r>
+        <w:t>s</w:t>
+      </w:r>
+      <w:r>
+        <w:t xml:space="preserve">: </w:t>
+      </w:r>
+      <w:hyperlink r:id="rId29" w:anchor="L163" w:history="1">
+        <w:r>
+          <w:rPr>
+            <w:rStyle w:val="Hyperlink"/>
+            <w:color w:val="auto"/>
+          </w:rPr>
+          <w:t>T</w:t>
+        </w:r>
+        <w:r>
+          <w:rPr>
+            <w:rStyle w:val="Hyperlink"/>
+            <w:color w:val="auto"/>
+          </w:rPr>
+          <w:t>exture formats</w:t>
+        </w:r>
+      </w:hyperlink>
+      <w:r>
+        <w:rPr>
           <w:color w:val="auto"/>
         </w:rPr>
+        <w:t xml:space="preserve">, </w:t>
+      </w:r>
+      <w:r>
+        <w:t>texture targets, sampler filtering, sampler wrapping, b</w:t>
+      </w:r>
+      <w:r>
+        <w:t xml:space="preserve">uffer usages, </w:t>
+      </w:r>
+      <w:r>
+        <w:t>stencil operations, blend operations, cull modes, vertex attribute formats</w:t>
+      </w:r>
+      <w:r>
+        <w:t>, primitive types, etc.</w:t>
+      </w:r>
+    </w:p>
+    <w:p>
+      <w:pPr>
+        <w:pStyle w:val="Paragraph"/>
+      </w:pPr>
+      <w:r>
+        <w:t xml:space="preserve">Obviously, translations are not limited to OpenGL and </w:t>
+      </w:r>
+      <w:r>
+        <w:t xml:space="preserve">they </w:t>
+      </w:r>
+      <w:r>
+        <w:t xml:space="preserve">have many </w:t>
+      </w:r>
+      <w:r>
+        <w:t xml:space="preserve">more </w:t>
+      </w:r>
+      <w:r>
+        <w:t>use cases</w:t>
+      </w:r>
+      <w:r>
+        <w:t>;</w:t>
+      </w:r>
+      <w:r>
+        <w:t xml:space="preserve"> future work that we leave for our imaginations.</w:t>
+      </w:r>
+    </w:p>
+    <w:p>
+      <w:pPr>
+        <w:pStyle w:val="Paragraph"/>
+        <w:rPr>
+          <w:color w:val="auto"/>
+        </w:rPr>
+      </w:pPr>
+      <w:r>
+        <w:rPr>
+          <w:color w:val="auto"/>
+        </w:rPr>
+        <w:t>Special t</w:t>
+      </w:r>
+      <w:r>
+        <w:rPr>
+          <w:color w:val="auto"/>
+        </w:rPr>
+        <w:t xml:space="preserve">hanks to </w:t>
+      </w:r>
+      <w:hyperlink r:id="rId30" w:history="1">
+        <w:r>
+          <w:rPr>
+            <w:rStyle w:val="Hyperlink"/>
+            <w:color w:val="auto"/>
+          </w:rPr>
+          <w:t>Stephanie Hurlburt</w:t>
+        </w:r>
+      </w:hyperlink>
+      <w:r>
+        <w:rPr>
+          <w:color w:val="auto"/>
+        </w:rPr>
+        <w:t xml:space="preserve"> for the review</w:t>
+      </w:r>
+      <w:r>
+        <w:rPr>
+          <w:color w:val="auto"/>
+        </w:rPr>
+        <w:t xml:space="preserve"> of this article</w:t>
+      </w:r>
+      <w:r>
+        <w:rPr>
+          <w:color w:val="auto"/>
+        </w:rPr>
+        <w:t>.</w:t>
+      </w:r>
+    </w:p>
+    <w:p>
+      <w:pPr>
+        <w:pStyle w:val="Quote"/>
+        <w:jc w:val="right"/>
+      </w:pPr>
+    </w:p>
+    <w:p>
+      <w:pPr>
+        <w:pStyle w:val="Quote"/>
+        <w:jc w:val="right"/>
+      </w:pPr>
+    </w:p>
+    <w:p>
+      <w:pPr>
+        <w:pStyle w:val="Quote"/>
+        <w:jc w:val="right"/>
+      </w:pPr>
+    </w:p>
+    <w:p>
+      <w:pPr>
+        <w:pStyle w:val="Quote"/>
+        <w:jc w:val="right"/>
+      </w:pPr>
+    </w:p>
+    <w:p>
+      <w:pPr>
+        <w:pStyle w:val="Quote"/>
+        <w:jc w:val="right"/>
       </w:pPr>
     </w:p>
     <w:p>
@@ -29704,6 +31570,232 @@
     </w:lvl>
   </w:abstractNum>
   <w:abstractNum w:abstractNumId="9">
+    <w:nsid w:val="0A807DB5"/>
+    <w:multiLevelType w:val="hybridMultilevel"/>
+    <w:tmpl w:val="A588CA54"/>
+    <w:lvl w:ilvl="0" w:tplc="040C0001">
+      <w:start w:val="1"/>
+      <w:numFmt w:val="bullet"/>
+      <w:lvlText w:val=""/>
+      <w:lvlJc w:val="left"/>
+      <w:pPr>
+        <w:ind w:left="720" w:hanging="360"/>
+      </w:pPr>
+      <w:rPr>
+        <w:rFonts w:ascii="Symbol" w:hAnsi="Symbol" w:hint="default"/>
+      </w:rPr>
+    </w:lvl>
+    <w:lvl w:ilvl="1" w:tplc="040C0003" w:tentative="1">
+      <w:start w:val="1"/>
+      <w:numFmt w:val="bullet"/>
+      <w:lvlText w:val="o"/>
+      <w:lvlJc w:val="left"/>
+      <w:pPr>
+        <w:ind w:left="1440" w:hanging="360"/>
+      </w:pPr>
+      <w:rPr>
+        <w:rFonts w:ascii="Courier New" w:hAnsi="Courier New" w:cs="Courier New" w:hint="default"/>
+      </w:rPr>
+    </w:lvl>
+    <w:lvl w:ilvl="2" w:tplc="040C0005" w:tentative="1">
+      <w:start w:val="1"/>
+      <w:numFmt w:val="bullet"/>
+      <w:lvlText w:val=""/>
+      <w:lvlJc w:val="left"/>
+      <w:pPr>
+        <w:ind w:left="2160" w:hanging="360"/>
+      </w:pPr>
+      <w:rPr>
+        <w:rFonts w:ascii="Wingdings" w:hAnsi="Wingdings" w:hint="default"/>
+      </w:rPr>
+    </w:lvl>
+    <w:lvl w:ilvl="3" w:tplc="040C0001" w:tentative="1">
+      <w:start w:val="1"/>
+      <w:numFmt w:val="bullet"/>
+      <w:lvlText w:val=""/>
+      <w:lvlJc w:val="left"/>
+      <w:pPr>
+        <w:ind w:left="2880" w:hanging="360"/>
+      </w:pPr>
+      <w:rPr>
+        <w:rFonts w:ascii="Symbol" w:hAnsi="Symbol" w:hint="default"/>
+      </w:rPr>
+    </w:lvl>
+    <w:lvl w:ilvl="4" w:tplc="040C0003" w:tentative="1">
+      <w:start w:val="1"/>
+      <w:numFmt w:val="bullet"/>
+      <w:lvlText w:val="o"/>
+      <w:lvlJc w:val="left"/>
+      <w:pPr>
+        <w:ind w:left="3600" w:hanging="360"/>
+      </w:pPr>
+      <w:rPr>
+        <w:rFonts w:ascii="Courier New" w:hAnsi="Courier New" w:cs="Courier New" w:hint="default"/>
+      </w:rPr>
+    </w:lvl>
+    <w:lvl w:ilvl="5" w:tplc="040C0005" w:tentative="1">
+      <w:start w:val="1"/>
+      <w:numFmt w:val="bullet"/>
+      <w:lvlText w:val=""/>
+      <w:lvlJc w:val="left"/>
+      <w:pPr>
+        <w:ind w:left="4320" w:hanging="360"/>
+      </w:pPr>
+      <w:rPr>
+        <w:rFonts w:ascii="Wingdings" w:hAnsi="Wingdings" w:hint="default"/>
+      </w:rPr>
+    </w:lvl>
+    <w:lvl w:ilvl="6" w:tplc="040C0001" w:tentative="1">
+      <w:start w:val="1"/>
+      <w:numFmt w:val="bullet"/>
+      <w:lvlText w:val=""/>
+      <w:lvlJc w:val="left"/>
+      <w:pPr>
+        <w:ind w:left="5040" w:hanging="360"/>
+      </w:pPr>
+      <w:rPr>
+        <w:rFonts w:ascii="Symbol" w:hAnsi="Symbol" w:hint="default"/>
+      </w:rPr>
+    </w:lvl>
+    <w:lvl w:ilvl="7" w:tplc="040C0003" w:tentative="1">
+      <w:start w:val="1"/>
+      <w:numFmt w:val="bullet"/>
+      <w:lvlText w:val="o"/>
+      <w:lvlJc w:val="left"/>
+      <w:pPr>
+        <w:ind w:left="5760" w:hanging="360"/>
+      </w:pPr>
+      <w:rPr>
+        <w:rFonts w:ascii="Courier New" w:hAnsi="Courier New" w:cs="Courier New" w:hint="default"/>
+      </w:rPr>
+    </w:lvl>
+    <w:lvl w:ilvl="8" w:tplc="040C0005" w:tentative="1">
+      <w:start w:val="1"/>
+      <w:numFmt w:val="bullet"/>
+      <w:lvlText w:val=""/>
+      <w:lvlJc w:val="left"/>
+      <w:pPr>
+        <w:ind w:left="6480" w:hanging="360"/>
+      </w:pPr>
+      <w:rPr>
+        <w:rFonts w:ascii="Wingdings" w:hAnsi="Wingdings" w:hint="default"/>
+      </w:rPr>
+    </w:lvl>
+  </w:abstractNum>
+  <w:abstractNum w:abstractNumId="10">
+    <w:nsid w:val="0FF02D06"/>
+    <w:multiLevelType w:val="hybridMultilevel"/>
+    <w:tmpl w:val="F812703A"/>
+    <w:lvl w:ilvl="0" w:tplc="040C0001">
+      <w:start w:val="1"/>
+      <w:numFmt w:val="bullet"/>
+      <w:lvlText w:val=""/>
+      <w:lvlJc w:val="left"/>
+      <w:pPr>
+        <w:ind w:left="720" w:hanging="360"/>
+      </w:pPr>
+      <w:rPr>
+        <w:rFonts w:ascii="Symbol" w:hAnsi="Symbol" w:hint="default"/>
+      </w:rPr>
+    </w:lvl>
+    <w:lvl w:ilvl="1" w:tplc="040C0003" w:tentative="1">
+      <w:start w:val="1"/>
+      <w:numFmt w:val="bullet"/>
+      <w:lvlText w:val="o"/>
+      <w:lvlJc w:val="left"/>
+      <w:pPr>
+        <w:ind w:left="1440" w:hanging="360"/>
+      </w:pPr>
+      <w:rPr>
+        <w:rFonts w:ascii="Courier New" w:hAnsi="Courier New" w:cs="Courier New" w:hint="default"/>
+      </w:rPr>
+    </w:lvl>
+    <w:lvl w:ilvl="2" w:tplc="040C0005" w:tentative="1">
+      <w:start w:val="1"/>
+      <w:numFmt w:val="bullet"/>
+      <w:lvlText w:val=""/>
+      <w:lvlJc w:val="left"/>
+      <w:pPr>
+        <w:ind w:left="2160" w:hanging="360"/>
+      </w:pPr>
+      <w:rPr>
+        <w:rFonts w:ascii="Wingdings" w:hAnsi="Wingdings" w:hint="default"/>
+      </w:rPr>
+    </w:lvl>
+    <w:lvl w:ilvl="3" w:tplc="040C0001" w:tentative="1">
+      <w:start w:val="1"/>
+      <w:numFmt w:val="bullet"/>
+      <w:lvlText w:val=""/>
+      <w:lvlJc w:val="left"/>
+      <w:pPr>
+        <w:ind w:left="2880" w:hanging="360"/>
+      </w:pPr>
+      <w:rPr>
+        <w:rFonts w:ascii="Symbol" w:hAnsi="Symbol" w:hint="default"/>
+      </w:rPr>
+    </w:lvl>
+    <w:lvl w:ilvl="4" w:tplc="040C0003" w:tentative="1">
+      <w:start w:val="1"/>
+      <w:numFmt w:val="bullet"/>
+      <w:lvlText w:val="o"/>
+      <w:lvlJc w:val="left"/>
+      <w:pPr>
+        <w:ind w:left="3600" w:hanging="360"/>
+      </w:pPr>
+      <w:rPr>
+        <w:rFonts w:ascii="Courier New" w:hAnsi="Courier New" w:cs="Courier New" w:hint="default"/>
+      </w:rPr>
+    </w:lvl>
+    <w:lvl w:ilvl="5" w:tplc="040C0005" w:tentative="1">
+      <w:start w:val="1"/>
+      <w:numFmt w:val="bullet"/>
+      <w:lvlText w:val=""/>
+      <w:lvlJc w:val="left"/>
+      <w:pPr>
+        <w:ind w:left="4320" w:hanging="360"/>
+      </w:pPr>
+      <w:rPr>
+        <w:rFonts w:ascii="Wingdings" w:hAnsi="Wingdings" w:hint="default"/>
+      </w:rPr>
+    </w:lvl>
+    <w:lvl w:ilvl="6" w:tplc="040C0001" w:tentative="1">
+      <w:start w:val="1"/>
+      <w:numFmt w:val="bullet"/>
+      <w:lvlText w:val=""/>
+      <w:lvlJc w:val="left"/>
+      <w:pPr>
+        <w:ind w:left="5040" w:hanging="360"/>
+      </w:pPr>
+      <w:rPr>
+        <w:rFonts w:ascii="Symbol" w:hAnsi="Symbol" w:hint="default"/>
+      </w:rPr>
+    </w:lvl>
+    <w:lvl w:ilvl="7" w:tplc="040C0003" w:tentative="1">
+      <w:start w:val="1"/>
+      <w:numFmt w:val="bullet"/>
+      <w:lvlText w:val="o"/>
+      <w:lvlJc w:val="left"/>
+      <w:pPr>
+        <w:ind w:left="5760" w:hanging="360"/>
+      </w:pPr>
+      <w:rPr>
+        <w:rFonts w:ascii="Courier New" w:hAnsi="Courier New" w:cs="Courier New" w:hint="default"/>
+      </w:rPr>
+    </w:lvl>
+    <w:lvl w:ilvl="8" w:tplc="040C0005" w:tentative="1">
+      <w:start w:val="1"/>
+      <w:numFmt w:val="bullet"/>
+      <w:lvlText w:val=""/>
+      <w:lvlJc w:val="left"/>
+      <w:pPr>
+        <w:ind w:left="6480" w:hanging="360"/>
+      </w:pPr>
+      <w:rPr>
+        <w:rFonts w:ascii="Wingdings" w:hAnsi="Wingdings" w:hint="default"/>
+      </w:rPr>
+    </w:lvl>
+  </w:abstractNum>
+  <w:abstractNum w:abstractNumId="11">
     <w:nsid w:val="10D3172F"/>
     <w:multiLevelType w:val="multilevel"/>
     <w:tmpl w:val="39943270"/>
@@ -29852,7 +31944,7 @@
       </w:rPr>
     </w:lvl>
   </w:abstractNum>
-  <w:abstractNum w:abstractNumId="10">
+  <w:abstractNum w:abstractNumId="12">
     <w:nsid w:val="1408278C"/>
     <w:multiLevelType w:val="multilevel"/>
     <w:tmpl w:val="B3DC7AEA"/>
@@ -30001,7 +32093,233 @@
       </w:rPr>
     </w:lvl>
   </w:abstractNum>
-  <w:abstractNum w:abstractNumId="11">
+  <w:abstractNum w:abstractNumId="13">
+    <w:nsid w:val="190C1F5A"/>
+    <w:multiLevelType w:val="hybridMultilevel"/>
+    <w:tmpl w:val="1494C9E4"/>
+    <w:lvl w:ilvl="0" w:tplc="040C0001">
+      <w:start w:val="1"/>
+      <w:numFmt w:val="bullet"/>
+      <w:lvlText w:val=""/>
+      <w:lvlJc w:val="left"/>
+      <w:pPr>
+        <w:ind w:left="720" w:hanging="360"/>
+      </w:pPr>
+      <w:rPr>
+        <w:rFonts w:ascii="Symbol" w:hAnsi="Symbol" w:hint="default"/>
+      </w:rPr>
+    </w:lvl>
+    <w:lvl w:ilvl="1" w:tplc="040C0003" w:tentative="1">
+      <w:start w:val="1"/>
+      <w:numFmt w:val="bullet"/>
+      <w:lvlText w:val="o"/>
+      <w:lvlJc w:val="left"/>
+      <w:pPr>
+        <w:ind w:left="1440" w:hanging="360"/>
+      </w:pPr>
+      <w:rPr>
+        <w:rFonts w:ascii="Courier New" w:hAnsi="Courier New" w:cs="Courier New" w:hint="default"/>
+      </w:rPr>
+    </w:lvl>
+    <w:lvl w:ilvl="2" w:tplc="040C0005" w:tentative="1">
+      <w:start w:val="1"/>
+      <w:numFmt w:val="bullet"/>
+      <w:lvlText w:val=""/>
+      <w:lvlJc w:val="left"/>
+      <w:pPr>
+        <w:ind w:left="2160" w:hanging="360"/>
+      </w:pPr>
+      <w:rPr>
+        <w:rFonts w:ascii="Wingdings" w:hAnsi="Wingdings" w:hint="default"/>
+      </w:rPr>
+    </w:lvl>
+    <w:lvl w:ilvl="3" w:tplc="040C0001" w:tentative="1">
+      <w:start w:val="1"/>
+      <w:numFmt w:val="bullet"/>
+      <w:lvlText w:val=""/>
+      <w:lvlJc w:val="left"/>
+      <w:pPr>
+        <w:ind w:left="2880" w:hanging="360"/>
+      </w:pPr>
+      <w:rPr>
+        <w:rFonts w:ascii="Symbol" w:hAnsi="Symbol" w:hint="default"/>
+      </w:rPr>
+    </w:lvl>
+    <w:lvl w:ilvl="4" w:tplc="040C0003" w:tentative="1">
+      <w:start w:val="1"/>
+      <w:numFmt w:val="bullet"/>
+      <w:lvlText w:val="o"/>
+      <w:lvlJc w:val="left"/>
+      <w:pPr>
+        <w:ind w:left="3600" w:hanging="360"/>
+      </w:pPr>
+      <w:rPr>
+        <w:rFonts w:ascii="Courier New" w:hAnsi="Courier New" w:cs="Courier New" w:hint="default"/>
+      </w:rPr>
+    </w:lvl>
+    <w:lvl w:ilvl="5" w:tplc="040C0005" w:tentative="1">
+      <w:start w:val="1"/>
+      <w:numFmt w:val="bullet"/>
+      <w:lvlText w:val=""/>
+      <w:lvlJc w:val="left"/>
+      <w:pPr>
+        <w:ind w:left="4320" w:hanging="360"/>
+      </w:pPr>
+      <w:rPr>
+        <w:rFonts w:ascii="Wingdings" w:hAnsi="Wingdings" w:hint="default"/>
+      </w:rPr>
+    </w:lvl>
+    <w:lvl w:ilvl="6" w:tplc="040C0001" w:tentative="1">
+      <w:start w:val="1"/>
+      <w:numFmt w:val="bullet"/>
+      <w:lvlText w:val=""/>
+      <w:lvlJc w:val="left"/>
+      <w:pPr>
+        <w:ind w:left="5040" w:hanging="360"/>
+      </w:pPr>
+      <w:rPr>
+        <w:rFonts w:ascii="Symbol" w:hAnsi="Symbol" w:hint="default"/>
+      </w:rPr>
+    </w:lvl>
+    <w:lvl w:ilvl="7" w:tplc="040C0003" w:tentative="1">
+      <w:start w:val="1"/>
+      <w:numFmt w:val="bullet"/>
+      <w:lvlText w:val="o"/>
+      <w:lvlJc w:val="left"/>
+      <w:pPr>
+        <w:ind w:left="5760" w:hanging="360"/>
+      </w:pPr>
+      <w:rPr>
+        <w:rFonts w:ascii="Courier New" w:hAnsi="Courier New" w:cs="Courier New" w:hint="default"/>
+      </w:rPr>
+    </w:lvl>
+    <w:lvl w:ilvl="8" w:tplc="040C0005" w:tentative="1">
+      <w:start w:val="1"/>
+      <w:numFmt w:val="bullet"/>
+      <w:lvlText w:val=""/>
+      <w:lvlJc w:val="left"/>
+      <w:pPr>
+        <w:ind w:left="6480" w:hanging="360"/>
+      </w:pPr>
+      <w:rPr>
+        <w:rFonts w:ascii="Wingdings" w:hAnsi="Wingdings" w:hint="default"/>
+      </w:rPr>
+    </w:lvl>
+  </w:abstractNum>
+  <w:abstractNum w:abstractNumId="14">
+    <w:nsid w:val="1D53238E"/>
+    <w:multiLevelType w:val="hybridMultilevel"/>
+    <w:tmpl w:val="7B781788"/>
+    <w:lvl w:ilvl="0" w:tplc="040C0001">
+      <w:start w:val="1"/>
+      <w:numFmt w:val="bullet"/>
+      <w:lvlText w:val=""/>
+      <w:lvlJc w:val="left"/>
+      <w:pPr>
+        <w:ind w:left="720" w:hanging="360"/>
+      </w:pPr>
+      <w:rPr>
+        <w:rFonts w:ascii="Symbol" w:hAnsi="Symbol" w:hint="default"/>
+      </w:rPr>
+    </w:lvl>
+    <w:lvl w:ilvl="1" w:tplc="040C0003" w:tentative="1">
+      <w:start w:val="1"/>
+      <w:numFmt w:val="bullet"/>
+      <w:lvlText w:val="o"/>
+      <w:lvlJc w:val="left"/>
+      <w:pPr>
+        <w:ind w:left="1440" w:hanging="360"/>
+      </w:pPr>
+      <w:rPr>
+        <w:rFonts w:ascii="Courier New" w:hAnsi="Courier New" w:cs="Courier New" w:hint="default"/>
+      </w:rPr>
+    </w:lvl>
+    <w:lvl w:ilvl="2" w:tplc="040C0005" w:tentative="1">
+      <w:start w:val="1"/>
+      <w:numFmt w:val="bullet"/>
+      <w:lvlText w:val=""/>
+      <w:lvlJc w:val="left"/>
+      <w:pPr>
+        <w:ind w:left="2160" w:hanging="360"/>
+      </w:pPr>
+      <w:rPr>
+        <w:rFonts w:ascii="Wingdings" w:hAnsi="Wingdings" w:hint="default"/>
+      </w:rPr>
+    </w:lvl>
+    <w:lvl w:ilvl="3" w:tplc="040C0001" w:tentative="1">
+      <w:start w:val="1"/>
+      <w:numFmt w:val="bullet"/>
+      <w:lvlText w:val=""/>
+      <w:lvlJc w:val="left"/>
+      <w:pPr>
+        <w:ind w:left="2880" w:hanging="360"/>
+      </w:pPr>
+      <w:rPr>
+        <w:rFonts w:ascii="Symbol" w:hAnsi="Symbol" w:hint="default"/>
+      </w:rPr>
+    </w:lvl>
+    <w:lvl w:ilvl="4" w:tplc="040C0003" w:tentative="1">
+      <w:start w:val="1"/>
+      <w:numFmt w:val="bullet"/>
+      <w:lvlText w:val="o"/>
+      <w:lvlJc w:val="left"/>
+      <w:pPr>
+        <w:ind w:left="3600" w:hanging="360"/>
+      </w:pPr>
+      <w:rPr>
+        <w:rFonts w:ascii="Courier New" w:hAnsi="Courier New" w:cs="Courier New" w:hint="default"/>
+      </w:rPr>
+    </w:lvl>
+    <w:lvl w:ilvl="5" w:tplc="040C0005" w:tentative="1">
+      <w:start w:val="1"/>
+      <w:numFmt w:val="bullet"/>
+      <w:lvlText w:val=""/>
+      <w:lvlJc w:val="left"/>
+      <w:pPr>
+        <w:ind w:left="4320" w:hanging="360"/>
+      </w:pPr>
+      <w:rPr>
+        <w:rFonts w:ascii="Wingdings" w:hAnsi="Wingdings" w:hint="default"/>
+      </w:rPr>
+    </w:lvl>
+    <w:lvl w:ilvl="6" w:tplc="040C0001" w:tentative="1">
+      <w:start w:val="1"/>
+      <w:numFmt w:val="bullet"/>
+      <w:lvlText w:val=""/>
+      <w:lvlJc w:val="left"/>
+      <w:pPr>
+        <w:ind w:left="5040" w:hanging="360"/>
+      </w:pPr>
+      <w:rPr>
+        <w:rFonts w:ascii="Symbol" w:hAnsi="Symbol" w:hint="default"/>
+      </w:rPr>
+    </w:lvl>
+    <w:lvl w:ilvl="7" w:tplc="040C0003" w:tentative="1">
+      <w:start w:val="1"/>
+      <w:numFmt w:val="bullet"/>
+      <w:lvlText w:val="o"/>
+      <w:lvlJc w:val="left"/>
+      <w:pPr>
+        <w:ind w:left="5760" w:hanging="360"/>
+      </w:pPr>
+      <w:rPr>
+        <w:rFonts w:ascii="Courier New" w:hAnsi="Courier New" w:cs="Courier New" w:hint="default"/>
+      </w:rPr>
+    </w:lvl>
+    <w:lvl w:ilvl="8" w:tplc="040C0005" w:tentative="1">
+      <w:start w:val="1"/>
+      <w:numFmt w:val="bullet"/>
+      <w:lvlText w:val=""/>
+      <w:lvlJc w:val="left"/>
+      <w:pPr>
+        <w:ind w:left="6480" w:hanging="360"/>
+      </w:pPr>
+      <w:rPr>
+        <w:rFonts w:ascii="Wingdings" w:hAnsi="Wingdings" w:hint="default"/>
+      </w:rPr>
+    </w:lvl>
+  </w:abstractNum>
+  <w:abstractNum w:abstractNumId="15">
     <w:nsid w:val="208545A9"/>
     <w:multiLevelType w:val="hybridMultilevel"/>
     <w:tmpl w:val="3468C7DC"/>
@@ -30114,7 +32432,7 @@
       </w:rPr>
     </w:lvl>
   </w:abstractNum>
-  <w:abstractNum w:abstractNumId="12">
+  <w:abstractNum w:abstractNumId="16">
     <w:nsid w:val="21810038"/>
     <w:multiLevelType w:val="multilevel"/>
     <w:tmpl w:val="1930AE68"/>
@@ -30263,7 +32581,7 @@
       </w:rPr>
     </w:lvl>
   </w:abstractNum>
-  <w:abstractNum w:abstractNumId="13">
+  <w:abstractNum w:abstractNumId="17">
     <w:nsid w:val="219A370D"/>
     <w:multiLevelType w:val="multilevel"/>
     <w:tmpl w:val="46160C08"/>
@@ -30412,7 +32730,7 @@
       </w:rPr>
     </w:lvl>
   </w:abstractNum>
-  <w:abstractNum w:abstractNumId="14">
+  <w:abstractNum w:abstractNumId="18">
     <w:nsid w:val="34C82C03"/>
     <w:multiLevelType w:val="multilevel"/>
     <w:tmpl w:val="31225CC4"/>
@@ -30561,7 +32879,7 @@
       </w:rPr>
     </w:lvl>
   </w:abstractNum>
-  <w:abstractNum w:abstractNumId="15">
+  <w:abstractNum w:abstractNumId="19">
     <w:nsid w:val="42336822"/>
     <w:multiLevelType w:val="multilevel"/>
     <w:tmpl w:val="49D8501E"/>
@@ -30674,7 +32992,7 @@
       </w:pPr>
     </w:lvl>
   </w:abstractNum>
-  <w:abstractNum w:abstractNumId="16">
+  <w:abstractNum w:abstractNumId="20">
     <w:nsid w:val="45C30871"/>
     <w:multiLevelType w:val="multilevel"/>
     <w:tmpl w:val="FE548EA4"/>
@@ -30823,7 +33141,7 @@
       </w:rPr>
     </w:lvl>
   </w:abstractNum>
-  <w:abstractNum w:abstractNumId="17">
+  <w:abstractNum w:abstractNumId="21">
     <w:nsid w:val="4BD43721"/>
     <w:multiLevelType w:val="hybridMultilevel"/>
     <w:tmpl w:val="748CA1D0"/>
@@ -30937,7 +33255,7 @@
       </w:rPr>
     </w:lvl>
   </w:abstractNum>
-  <w:abstractNum w:abstractNumId="18">
+  <w:abstractNum w:abstractNumId="22">
     <w:nsid w:val="4C720732"/>
     <w:multiLevelType w:val="multilevel"/>
     <w:tmpl w:val="70061994"/>
@@ -31086,7 +33404,7 @@
       </w:rPr>
     </w:lvl>
   </w:abstractNum>
-  <w:abstractNum w:abstractNumId="19">
+  <w:abstractNum w:abstractNumId="23">
     <w:nsid w:val="4D2A0587"/>
     <w:multiLevelType w:val="multilevel"/>
     <w:tmpl w:val="566CCCB6"/>
@@ -31235,10 +33553,10 @@
       </w:rPr>
     </w:lvl>
   </w:abstractNum>
-  <w:abstractNum w:abstractNumId="20">
-    <w:nsid w:val="4F7F7A79"/>
+  <w:abstractNum w:abstractNumId="24">
+    <w:nsid w:val="4E4A3338"/>
     <w:multiLevelType w:val="hybridMultilevel"/>
-    <w:tmpl w:val="07ACB01E"/>
+    <w:tmpl w:val="37E82662"/>
     <w:lvl w:ilvl="0" w:tplc="040C0001">
       <w:start w:val="1"/>
       <w:numFmt w:val="bullet"/>
@@ -31348,10 +33666,10 @@
       </w:rPr>
     </w:lvl>
   </w:abstractNum>
-  <w:abstractNum w:abstractNumId="21">
-    <w:nsid w:val="520F4E87"/>
+  <w:abstractNum w:abstractNumId="25">
+    <w:nsid w:val="4F7F7A79"/>
     <w:multiLevelType w:val="hybridMultilevel"/>
-    <w:tmpl w:val="8834C30E"/>
+    <w:tmpl w:val="07ACB01E"/>
     <w:lvl w:ilvl="0" w:tplc="040C0001">
       <w:start w:val="1"/>
       <w:numFmt w:val="bullet"/>
@@ -31461,7 +33779,120 @@
       </w:rPr>
     </w:lvl>
   </w:abstractNum>
-  <w:abstractNum w:abstractNumId="22">
+  <w:abstractNum w:abstractNumId="26">
+    <w:nsid w:val="520F4E87"/>
+    <w:multiLevelType w:val="hybridMultilevel"/>
+    <w:tmpl w:val="8834C30E"/>
+    <w:lvl w:ilvl="0" w:tplc="040C0001">
+      <w:start w:val="1"/>
+      <w:numFmt w:val="bullet"/>
+      <w:lvlText w:val=""/>
+      <w:lvlJc w:val="left"/>
+      <w:pPr>
+        <w:ind w:left="720" w:hanging="360"/>
+      </w:pPr>
+      <w:rPr>
+        <w:rFonts w:ascii="Symbol" w:hAnsi="Symbol" w:hint="default"/>
+      </w:rPr>
+    </w:lvl>
+    <w:lvl w:ilvl="1" w:tplc="040C0003" w:tentative="1">
+      <w:start w:val="1"/>
+      <w:numFmt w:val="bullet"/>
+      <w:lvlText w:val="o"/>
+      <w:lvlJc w:val="left"/>
+      <w:pPr>
+        <w:ind w:left="1440" w:hanging="360"/>
+      </w:pPr>
+      <w:rPr>
+        <w:rFonts w:ascii="Courier New" w:hAnsi="Courier New" w:cs="Courier New" w:hint="default"/>
+      </w:rPr>
+    </w:lvl>
+    <w:lvl w:ilvl="2" w:tplc="040C0005" w:tentative="1">
+      <w:start w:val="1"/>
+      <w:numFmt w:val="bullet"/>
+      <w:lvlText w:val=""/>
+      <w:lvlJc w:val="left"/>
+      <w:pPr>
+        <w:ind w:left="2160" w:hanging="360"/>
+      </w:pPr>
+      <w:rPr>
+        <w:rFonts w:ascii="Wingdings" w:hAnsi="Wingdings" w:hint="default"/>
+      </w:rPr>
+    </w:lvl>
+    <w:lvl w:ilvl="3" w:tplc="040C0001" w:tentative="1">
+      <w:start w:val="1"/>
+      <w:numFmt w:val="bullet"/>
+      <w:lvlText w:val=""/>
+      <w:lvlJc w:val="left"/>
+      <w:pPr>
+        <w:ind w:left="2880" w:hanging="360"/>
+      </w:pPr>
+      <w:rPr>
+        <w:rFonts w:ascii="Symbol" w:hAnsi="Symbol" w:hint="default"/>
+      </w:rPr>
+    </w:lvl>
+    <w:lvl w:ilvl="4" w:tplc="040C0003" w:tentative="1">
+      <w:start w:val="1"/>
+      <w:numFmt w:val="bullet"/>
+      <w:lvlText w:val="o"/>
+      <w:lvlJc w:val="left"/>
+      <w:pPr>
+        <w:ind w:left="3600" w:hanging="360"/>
+      </w:pPr>
+      <w:rPr>
+        <w:rFonts w:ascii="Courier New" w:hAnsi="Courier New" w:cs="Courier New" w:hint="default"/>
+      </w:rPr>
+    </w:lvl>
+    <w:lvl w:ilvl="5" w:tplc="040C0005" w:tentative="1">
+      <w:start w:val="1"/>
+      <w:numFmt w:val="bullet"/>
+      <w:lvlText w:val=""/>
+      <w:lvlJc w:val="left"/>
+      <w:pPr>
+        <w:ind w:left="4320" w:hanging="360"/>
+      </w:pPr>
+      <w:rPr>
+        <w:rFonts w:ascii="Wingdings" w:hAnsi="Wingdings" w:hint="default"/>
+      </w:rPr>
+    </w:lvl>
+    <w:lvl w:ilvl="6" w:tplc="040C0001" w:tentative="1">
+      <w:start w:val="1"/>
+      <w:numFmt w:val="bullet"/>
+      <w:lvlText w:val=""/>
+      <w:lvlJc w:val="left"/>
+      <w:pPr>
+        <w:ind w:left="5040" w:hanging="360"/>
+      </w:pPr>
+      <w:rPr>
+        <w:rFonts w:ascii="Symbol" w:hAnsi="Symbol" w:hint="default"/>
+      </w:rPr>
+    </w:lvl>
+    <w:lvl w:ilvl="7" w:tplc="040C0003" w:tentative="1">
+      <w:start w:val="1"/>
+      <w:numFmt w:val="bullet"/>
+      <w:lvlText w:val="o"/>
+      <w:lvlJc w:val="left"/>
+      <w:pPr>
+        <w:ind w:left="5760" w:hanging="360"/>
+      </w:pPr>
+      <w:rPr>
+        <w:rFonts w:ascii="Courier New" w:hAnsi="Courier New" w:cs="Courier New" w:hint="default"/>
+      </w:rPr>
+    </w:lvl>
+    <w:lvl w:ilvl="8" w:tplc="040C0005" w:tentative="1">
+      <w:start w:val="1"/>
+      <w:numFmt w:val="bullet"/>
+      <w:lvlText w:val=""/>
+      <w:lvlJc w:val="left"/>
+      <w:pPr>
+        <w:ind w:left="6480" w:hanging="360"/>
+      </w:pPr>
+      <w:rPr>
+        <w:rFonts w:ascii="Wingdings" w:hAnsi="Wingdings" w:hint="default"/>
+      </w:rPr>
+    </w:lvl>
+  </w:abstractNum>
+  <w:abstractNum w:abstractNumId="27">
     <w:nsid w:val="52BE011C"/>
     <w:multiLevelType w:val="multilevel"/>
     <w:tmpl w:val="A0FA01CC"/>
@@ -31610,7 +34041,7 @@
       </w:rPr>
     </w:lvl>
   </w:abstractNum>
-  <w:abstractNum w:abstractNumId="23">
+  <w:abstractNum w:abstractNumId="28">
     <w:nsid w:val="55405181"/>
     <w:multiLevelType w:val="multilevel"/>
     <w:tmpl w:val="1576D6AC"/>
@@ -31759,7 +34190,120 @@
       </w:rPr>
     </w:lvl>
   </w:abstractNum>
-  <w:abstractNum w:abstractNumId="24">
+  <w:abstractNum w:abstractNumId="29">
+    <w:nsid w:val="57B32CD0"/>
+    <w:multiLevelType w:val="hybridMultilevel"/>
+    <w:tmpl w:val="E6B8AE5C"/>
+    <w:lvl w:ilvl="0" w:tplc="040C0001">
+      <w:start w:val="1"/>
+      <w:numFmt w:val="bullet"/>
+      <w:lvlText w:val=""/>
+      <w:lvlJc w:val="left"/>
+      <w:pPr>
+        <w:ind w:left="720" w:hanging="360"/>
+      </w:pPr>
+      <w:rPr>
+        <w:rFonts w:ascii="Symbol" w:hAnsi="Symbol" w:hint="default"/>
+      </w:rPr>
+    </w:lvl>
+    <w:lvl w:ilvl="1" w:tplc="040C0003" w:tentative="1">
+      <w:start w:val="1"/>
+      <w:numFmt w:val="bullet"/>
+      <w:lvlText w:val="o"/>
+      <w:lvlJc w:val="left"/>
+      <w:pPr>
+        <w:ind w:left="1440" w:hanging="360"/>
+      </w:pPr>
+      <w:rPr>
+        <w:rFonts w:ascii="Courier New" w:hAnsi="Courier New" w:cs="Courier New" w:hint="default"/>
+      </w:rPr>
+    </w:lvl>
+    <w:lvl w:ilvl="2" w:tplc="040C0005" w:tentative="1">
+      <w:start w:val="1"/>
+      <w:numFmt w:val="bullet"/>
+      <w:lvlText w:val=""/>
+      <w:lvlJc w:val="left"/>
+      <w:pPr>
+        <w:ind w:left="2160" w:hanging="360"/>
+      </w:pPr>
+      <w:rPr>
+        <w:rFonts w:ascii="Wingdings" w:hAnsi="Wingdings" w:hint="default"/>
+      </w:rPr>
+    </w:lvl>
+    <w:lvl w:ilvl="3" w:tplc="040C0001" w:tentative="1">
+      <w:start w:val="1"/>
+      <w:numFmt w:val="bullet"/>
+      <w:lvlText w:val=""/>
+      <w:lvlJc w:val="left"/>
+      <w:pPr>
+        <w:ind w:left="2880" w:hanging="360"/>
+      </w:pPr>
+      <w:rPr>
+        <w:rFonts w:ascii="Symbol" w:hAnsi="Symbol" w:hint="default"/>
+      </w:rPr>
+    </w:lvl>
+    <w:lvl w:ilvl="4" w:tplc="040C0003" w:tentative="1">
+      <w:start w:val="1"/>
+      <w:numFmt w:val="bullet"/>
+      <w:lvlText w:val="o"/>
+      <w:lvlJc w:val="left"/>
+      <w:pPr>
+        <w:ind w:left="3600" w:hanging="360"/>
+      </w:pPr>
+      <w:rPr>
+        <w:rFonts w:ascii="Courier New" w:hAnsi="Courier New" w:cs="Courier New" w:hint="default"/>
+      </w:rPr>
+    </w:lvl>
+    <w:lvl w:ilvl="5" w:tplc="040C0005" w:tentative="1">
+      <w:start w:val="1"/>
+      <w:numFmt w:val="bullet"/>
+      <w:lvlText w:val=""/>
+      <w:lvlJc w:val="left"/>
+      <w:pPr>
+        <w:ind w:left="4320" w:hanging="360"/>
+      </w:pPr>
+      <w:rPr>
+        <w:rFonts w:ascii="Wingdings" w:hAnsi="Wingdings" w:hint="default"/>
+      </w:rPr>
+    </w:lvl>
+    <w:lvl w:ilvl="6" w:tplc="040C0001" w:tentative="1">
+      <w:start w:val="1"/>
+      <w:numFmt w:val="bullet"/>
+      <w:lvlText w:val=""/>
+      <w:lvlJc w:val="left"/>
+      <w:pPr>
+        <w:ind w:left="5040" w:hanging="360"/>
+      </w:pPr>
+      <w:rPr>
+        <w:rFonts w:ascii="Symbol" w:hAnsi="Symbol" w:hint="default"/>
+      </w:rPr>
+    </w:lvl>
+    <w:lvl w:ilvl="7" w:tplc="040C0003" w:tentative="1">
+      <w:start w:val="1"/>
+      <w:numFmt w:val="bullet"/>
+      <w:lvlText w:val="o"/>
+      <w:lvlJc w:val="left"/>
+      <w:pPr>
+        <w:ind w:left="5760" w:hanging="360"/>
+      </w:pPr>
+      <w:rPr>
+        <w:rFonts w:ascii="Courier New" w:hAnsi="Courier New" w:cs="Courier New" w:hint="default"/>
+      </w:rPr>
+    </w:lvl>
+    <w:lvl w:ilvl="8" w:tplc="040C0005" w:tentative="1">
+      <w:start w:val="1"/>
+      <w:numFmt w:val="bullet"/>
+      <w:lvlText w:val=""/>
+      <w:lvlJc w:val="left"/>
+      <w:pPr>
+        <w:ind w:left="6480" w:hanging="360"/>
+      </w:pPr>
+      <w:rPr>
+        <w:rFonts w:ascii="Wingdings" w:hAnsi="Wingdings" w:hint="default"/>
+      </w:rPr>
+    </w:lvl>
+  </w:abstractNum>
+  <w:abstractNum w:abstractNumId="30">
     <w:nsid w:val="59EA295F"/>
     <w:multiLevelType w:val="multilevel"/>
     <w:tmpl w:val="C6425CEC"/>
@@ -31908,7 +34452,7 @@
       </w:rPr>
     </w:lvl>
   </w:abstractNum>
-  <w:abstractNum w:abstractNumId="25">
+  <w:abstractNum w:abstractNumId="31">
     <w:nsid w:val="5C1A13A3"/>
     <w:multiLevelType w:val="multilevel"/>
     <w:tmpl w:val="1C880FD8"/>
@@ -32057,7 +34601,7 @@
       </w:rPr>
     </w:lvl>
   </w:abstractNum>
-  <w:abstractNum w:abstractNumId="26">
+  <w:abstractNum w:abstractNumId="32">
     <w:nsid w:val="5F28424A"/>
     <w:multiLevelType w:val="multilevel"/>
     <w:tmpl w:val="8F2897BA"/>
@@ -32206,7 +34750,7 @@
       </w:rPr>
     </w:lvl>
   </w:abstractNum>
-  <w:abstractNum w:abstractNumId="27">
+  <w:abstractNum w:abstractNumId="33">
     <w:nsid w:val="610D0662"/>
     <w:multiLevelType w:val="multilevel"/>
     <w:tmpl w:val="11EAB2AE"/>
@@ -32355,7 +34899,120 @@
       </w:rPr>
     </w:lvl>
   </w:abstractNum>
-  <w:abstractNum w:abstractNumId="28">
+  <w:abstractNum w:abstractNumId="34">
+    <w:nsid w:val="614B4A60"/>
+    <w:multiLevelType w:val="hybridMultilevel"/>
+    <w:tmpl w:val="FF60A444"/>
+    <w:lvl w:ilvl="0" w:tplc="040C0001">
+      <w:start w:val="1"/>
+      <w:numFmt w:val="bullet"/>
+      <w:lvlText w:val=""/>
+      <w:lvlJc w:val="left"/>
+      <w:pPr>
+        <w:ind w:left="720" w:hanging="360"/>
+      </w:pPr>
+      <w:rPr>
+        <w:rFonts w:ascii="Symbol" w:hAnsi="Symbol" w:hint="default"/>
+      </w:rPr>
+    </w:lvl>
+    <w:lvl w:ilvl="1" w:tplc="040C0003" w:tentative="1">
+      <w:start w:val="1"/>
+      <w:numFmt w:val="bullet"/>
+      <w:lvlText w:val="o"/>
+      <w:lvlJc w:val="left"/>
+      <w:pPr>
+        <w:ind w:left="1440" w:hanging="360"/>
+      </w:pPr>
+      <w:rPr>
+        <w:rFonts w:ascii="Courier New" w:hAnsi="Courier New" w:cs="Courier New" w:hint="default"/>
+      </w:rPr>
+    </w:lvl>
+    <w:lvl w:ilvl="2" w:tplc="040C0005" w:tentative="1">
+      <w:start w:val="1"/>
+      <w:numFmt w:val="bullet"/>
+      <w:lvlText w:val=""/>
+      <w:lvlJc w:val="left"/>
+      <w:pPr>
+        <w:ind w:left="2160" w:hanging="360"/>
+      </w:pPr>
+      <w:rPr>
+        <w:rFonts w:ascii="Wingdings" w:hAnsi="Wingdings" w:hint="default"/>
+      </w:rPr>
+    </w:lvl>
+    <w:lvl w:ilvl="3" w:tplc="040C0001" w:tentative="1">
+      <w:start w:val="1"/>
+      <w:numFmt w:val="bullet"/>
+      <w:lvlText w:val=""/>
+      <w:lvlJc w:val="left"/>
+      <w:pPr>
+        <w:ind w:left="2880" w:hanging="360"/>
+      </w:pPr>
+      <w:rPr>
+        <w:rFonts w:ascii="Symbol" w:hAnsi="Symbol" w:hint="default"/>
+      </w:rPr>
+    </w:lvl>
+    <w:lvl w:ilvl="4" w:tplc="040C0003" w:tentative="1">
+      <w:start w:val="1"/>
+      <w:numFmt w:val="bullet"/>
+      <w:lvlText w:val="o"/>
+      <w:lvlJc w:val="left"/>
+      <w:pPr>
+        <w:ind w:left="3600" w:hanging="360"/>
+      </w:pPr>
+      <w:rPr>
+        <w:rFonts w:ascii="Courier New" w:hAnsi="Courier New" w:cs="Courier New" w:hint="default"/>
+      </w:rPr>
+    </w:lvl>
+    <w:lvl w:ilvl="5" w:tplc="040C0005" w:tentative="1">
+      <w:start w:val="1"/>
+      <w:numFmt w:val="bullet"/>
+      <w:lvlText w:val=""/>
+      <w:lvlJc w:val="left"/>
+      <w:pPr>
+        <w:ind w:left="4320" w:hanging="360"/>
+      </w:pPr>
+      <w:rPr>
+        <w:rFonts w:ascii="Wingdings" w:hAnsi="Wingdings" w:hint="default"/>
+      </w:rPr>
+    </w:lvl>
+    <w:lvl w:ilvl="6" w:tplc="040C0001" w:tentative="1">
+      <w:start w:val="1"/>
+      <w:numFmt w:val="bullet"/>
+      <w:lvlText w:val=""/>
+      <w:lvlJc w:val="left"/>
+      <w:pPr>
+        <w:ind w:left="5040" w:hanging="360"/>
+      </w:pPr>
+      <w:rPr>
+        <w:rFonts w:ascii="Symbol" w:hAnsi="Symbol" w:hint="default"/>
+      </w:rPr>
+    </w:lvl>
+    <w:lvl w:ilvl="7" w:tplc="040C0003" w:tentative="1">
+      <w:start w:val="1"/>
+      <w:numFmt w:val="bullet"/>
+      <w:lvlText w:val="o"/>
+      <w:lvlJc w:val="left"/>
+      <w:pPr>
+        <w:ind w:left="5760" w:hanging="360"/>
+      </w:pPr>
+      <w:rPr>
+        <w:rFonts w:ascii="Courier New" w:hAnsi="Courier New" w:cs="Courier New" w:hint="default"/>
+      </w:rPr>
+    </w:lvl>
+    <w:lvl w:ilvl="8" w:tplc="040C0005" w:tentative="1">
+      <w:start w:val="1"/>
+      <w:numFmt w:val="bullet"/>
+      <w:lvlText w:val=""/>
+      <w:lvlJc w:val="left"/>
+      <w:pPr>
+        <w:ind w:left="6480" w:hanging="360"/>
+      </w:pPr>
+      <w:rPr>
+        <w:rFonts w:ascii="Wingdings" w:hAnsi="Wingdings" w:hint="default"/>
+      </w:rPr>
+    </w:lvl>
+  </w:abstractNum>
+  <w:abstractNum w:abstractNumId="35">
     <w:nsid w:val="62B75190"/>
     <w:multiLevelType w:val="hybridMultilevel"/>
     <w:tmpl w:val="3036D07E"/>
@@ -32468,7 +35125,7 @@
       </w:rPr>
     </w:lvl>
   </w:abstractNum>
-  <w:abstractNum w:abstractNumId="29">
+  <w:abstractNum w:abstractNumId="36">
     <w:nsid w:val="660B700A"/>
     <w:multiLevelType w:val="multilevel"/>
     <w:tmpl w:val="17AEF4DA"/>
@@ -32617,7 +35274,120 @@
       </w:rPr>
     </w:lvl>
   </w:abstractNum>
-  <w:abstractNum w:abstractNumId="30">
+  <w:abstractNum w:abstractNumId="37">
+    <w:nsid w:val="687764FC"/>
+    <w:multiLevelType w:val="hybridMultilevel"/>
+    <w:tmpl w:val="142C521C"/>
+    <w:lvl w:ilvl="0" w:tplc="040C0001">
+      <w:start w:val="1"/>
+      <w:numFmt w:val="bullet"/>
+      <w:lvlText w:val=""/>
+      <w:lvlJc w:val="left"/>
+      <w:pPr>
+        <w:ind w:left="720" w:hanging="360"/>
+      </w:pPr>
+      <w:rPr>
+        <w:rFonts w:ascii="Symbol" w:hAnsi="Symbol" w:hint="default"/>
+      </w:rPr>
+    </w:lvl>
+    <w:lvl w:ilvl="1" w:tplc="040C0003" w:tentative="1">
+      <w:start w:val="1"/>
+      <w:numFmt w:val="bullet"/>
+      <w:lvlText w:val="o"/>
+      <w:lvlJc w:val="left"/>
+      <w:pPr>
+        <w:ind w:left="1440" w:hanging="360"/>
+      </w:pPr>
+      <w:rPr>
+        <w:rFonts w:ascii="Courier New" w:hAnsi="Courier New" w:cs="Courier New" w:hint="default"/>
+      </w:rPr>
+    </w:lvl>
+    <w:lvl w:ilvl="2" w:tplc="040C0005" w:tentative="1">
+      <w:start w:val="1"/>
+      <w:numFmt w:val="bullet"/>
+      <w:lvlText w:val=""/>
+      <w:lvlJc w:val="left"/>
+      <w:pPr>
+        <w:ind w:left="2160" w:hanging="360"/>
+      </w:pPr>
+      <w:rPr>
+        <w:rFonts w:ascii="Wingdings" w:hAnsi="Wingdings" w:hint="default"/>
+      </w:rPr>
+    </w:lvl>
+    <w:lvl w:ilvl="3" w:tplc="040C0001" w:tentative="1">
+      <w:start w:val="1"/>
+      <w:numFmt w:val="bullet"/>
+      <w:lvlText w:val=""/>
+      <w:lvlJc w:val="left"/>
+      <w:pPr>
+        <w:ind w:left="2880" w:hanging="360"/>
+      </w:pPr>
+      <w:rPr>
+        <w:rFonts w:ascii="Symbol" w:hAnsi="Symbol" w:hint="default"/>
+      </w:rPr>
+    </w:lvl>
+    <w:lvl w:ilvl="4" w:tplc="040C0003" w:tentative="1">
+      <w:start w:val="1"/>
+      <w:numFmt w:val="bullet"/>
+      <w:lvlText w:val="o"/>
+      <w:lvlJc w:val="left"/>
+      <w:pPr>
+        <w:ind w:left="3600" w:hanging="360"/>
+      </w:pPr>
+      <w:rPr>
+        <w:rFonts w:ascii="Courier New" w:hAnsi="Courier New" w:cs="Courier New" w:hint="default"/>
+      </w:rPr>
+    </w:lvl>
+    <w:lvl w:ilvl="5" w:tplc="040C0005" w:tentative="1">
+      <w:start w:val="1"/>
+      <w:numFmt w:val="bullet"/>
+      <w:lvlText w:val=""/>
+      <w:lvlJc w:val="left"/>
+      <w:pPr>
+        <w:ind w:left="4320" w:hanging="360"/>
+      </w:pPr>
+      <w:rPr>
+        <w:rFonts w:ascii="Wingdings" w:hAnsi="Wingdings" w:hint="default"/>
+      </w:rPr>
+    </w:lvl>
+    <w:lvl w:ilvl="6" w:tplc="040C0001" w:tentative="1">
+      <w:start w:val="1"/>
+      <w:numFmt w:val="bullet"/>
+      <w:lvlText w:val=""/>
+      <w:lvlJc w:val="left"/>
+      <w:pPr>
+        <w:ind w:left="5040" w:hanging="360"/>
+      </w:pPr>
+      <w:rPr>
+        <w:rFonts w:ascii="Symbol" w:hAnsi="Symbol" w:hint="default"/>
+      </w:rPr>
+    </w:lvl>
+    <w:lvl w:ilvl="7" w:tplc="040C0003" w:tentative="1">
+      <w:start w:val="1"/>
+      <w:numFmt w:val="bullet"/>
+      <w:lvlText w:val="o"/>
+      <w:lvlJc w:val="left"/>
+      <w:pPr>
+        <w:ind w:left="5760" w:hanging="360"/>
+      </w:pPr>
+      <w:rPr>
+        <w:rFonts w:ascii="Courier New" w:hAnsi="Courier New" w:cs="Courier New" w:hint="default"/>
+      </w:rPr>
+    </w:lvl>
+    <w:lvl w:ilvl="8" w:tplc="040C0005" w:tentative="1">
+      <w:start w:val="1"/>
+      <w:numFmt w:val="bullet"/>
+      <w:lvlText w:val=""/>
+      <w:lvlJc w:val="left"/>
+      <w:pPr>
+        <w:ind w:left="6480" w:hanging="360"/>
+      </w:pPr>
+      <w:rPr>
+        <w:rFonts w:ascii="Wingdings" w:hAnsi="Wingdings" w:hint="default"/>
+      </w:rPr>
+    </w:lvl>
+  </w:abstractNum>
+  <w:abstractNum w:abstractNumId="38">
     <w:nsid w:val="6A45194D"/>
     <w:multiLevelType w:val="multilevel"/>
     <w:tmpl w:val="9AD8D290"/>
@@ -32730,7 +35500,7 @@
       </w:rPr>
     </w:lvl>
   </w:abstractNum>
-  <w:abstractNum w:abstractNumId="31">
+  <w:abstractNum w:abstractNumId="39">
     <w:nsid w:val="6DD838F6"/>
     <w:multiLevelType w:val="multilevel"/>
     <w:tmpl w:val="49D8501E"/>
@@ -32843,7 +35613,7 @@
       </w:pPr>
     </w:lvl>
   </w:abstractNum>
-  <w:abstractNum w:abstractNumId="32">
+  <w:abstractNum w:abstractNumId="40">
     <w:nsid w:val="6FE16359"/>
     <w:multiLevelType w:val="hybridMultilevel"/>
     <w:tmpl w:val="DA42B928"/>
@@ -32957,7 +35727,7 @@
       </w:rPr>
     </w:lvl>
   </w:abstractNum>
-  <w:abstractNum w:abstractNumId="33">
+  <w:abstractNum w:abstractNumId="41">
     <w:nsid w:val="72700971"/>
     <w:multiLevelType w:val="multilevel"/>
     <w:tmpl w:val="C8C6D06E"/>
@@ -33106,7 +35876,459 @@
       </w:rPr>
     </w:lvl>
   </w:abstractNum>
-  <w:abstractNum w:abstractNumId="34">
+  <w:abstractNum w:abstractNumId="42">
+    <w:nsid w:val="72987FB8"/>
+    <w:multiLevelType w:val="hybridMultilevel"/>
+    <w:tmpl w:val="EF8A1DE2"/>
+    <w:lvl w:ilvl="0" w:tplc="040C0001">
+      <w:start w:val="1"/>
+      <w:numFmt w:val="bullet"/>
+      <w:lvlText w:val=""/>
+      <w:lvlJc w:val="left"/>
+      <w:pPr>
+        <w:ind w:left="720" w:hanging="360"/>
+      </w:pPr>
+      <w:rPr>
+        <w:rFonts w:ascii="Symbol" w:hAnsi="Symbol" w:hint="default"/>
+      </w:rPr>
+    </w:lvl>
+    <w:lvl w:ilvl="1" w:tplc="040C0003" w:tentative="1">
+      <w:start w:val="1"/>
+      <w:numFmt w:val="bullet"/>
+      <w:lvlText w:val="o"/>
+      <w:lvlJc w:val="left"/>
+      <w:pPr>
+        <w:ind w:left="1440" w:hanging="360"/>
+      </w:pPr>
+      <w:rPr>
+        <w:rFonts w:ascii="Courier New" w:hAnsi="Courier New" w:cs="Courier New" w:hint="default"/>
+      </w:rPr>
+    </w:lvl>
+    <w:lvl w:ilvl="2" w:tplc="040C0005" w:tentative="1">
+      <w:start w:val="1"/>
+      <w:numFmt w:val="bullet"/>
+      <w:lvlText w:val=""/>
+      <w:lvlJc w:val="left"/>
+      <w:pPr>
+        <w:ind w:left="2160" w:hanging="360"/>
+      </w:pPr>
+      <w:rPr>
+        <w:rFonts w:ascii="Wingdings" w:hAnsi="Wingdings" w:hint="default"/>
+      </w:rPr>
+    </w:lvl>
+    <w:lvl w:ilvl="3" w:tplc="040C0001" w:tentative="1">
+      <w:start w:val="1"/>
+      <w:numFmt w:val="bullet"/>
+      <w:lvlText w:val=""/>
+      <w:lvlJc w:val="left"/>
+      <w:pPr>
+        <w:ind w:left="2880" w:hanging="360"/>
+      </w:pPr>
+      <w:rPr>
+        <w:rFonts w:ascii="Symbol" w:hAnsi="Symbol" w:hint="default"/>
+      </w:rPr>
+    </w:lvl>
+    <w:lvl w:ilvl="4" w:tplc="040C0003" w:tentative="1">
+      <w:start w:val="1"/>
+      <w:numFmt w:val="bullet"/>
+      <w:lvlText w:val="o"/>
+      <w:lvlJc w:val="left"/>
+      <w:pPr>
+        <w:ind w:left="3600" w:hanging="360"/>
+      </w:pPr>
+      <w:rPr>
+        <w:rFonts w:ascii="Courier New" w:hAnsi="Courier New" w:cs="Courier New" w:hint="default"/>
+      </w:rPr>
+    </w:lvl>
+    <w:lvl w:ilvl="5" w:tplc="040C0005" w:tentative="1">
+      <w:start w:val="1"/>
+      <w:numFmt w:val="bullet"/>
+      <w:lvlText w:val=""/>
+      <w:lvlJc w:val="left"/>
+      <w:pPr>
+        <w:ind w:left="4320" w:hanging="360"/>
+      </w:pPr>
+      <w:rPr>
+        <w:rFonts w:ascii="Wingdings" w:hAnsi="Wingdings" w:hint="default"/>
+      </w:rPr>
+    </w:lvl>
+    <w:lvl w:ilvl="6" w:tplc="040C0001" w:tentative="1">
+      <w:start w:val="1"/>
+      <w:numFmt w:val="bullet"/>
+      <w:lvlText w:val=""/>
+      <w:lvlJc w:val="left"/>
+      <w:pPr>
+        <w:ind w:left="5040" w:hanging="360"/>
+      </w:pPr>
+      <w:rPr>
+        <w:rFonts w:ascii="Symbol" w:hAnsi="Symbol" w:hint="default"/>
+      </w:rPr>
+    </w:lvl>
+    <w:lvl w:ilvl="7" w:tplc="040C0003" w:tentative="1">
+      <w:start w:val="1"/>
+      <w:numFmt w:val="bullet"/>
+      <w:lvlText w:val="o"/>
+      <w:lvlJc w:val="left"/>
+      <w:pPr>
+        <w:ind w:left="5760" w:hanging="360"/>
+      </w:pPr>
+      <w:rPr>
+        <w:rFonts w:ascii="Courier New" w:hAnsi="Courier New" w:cs="Courier New" w:hint="default"/>
+      </w:rPr>
+    </w:lvl>
+    <w:lvl w:ilvl="8" w:tplc="040C0005" w:tentative="1">
+      <w:start w:val="1"/>
+      <w:numFmt w:val="bullet"/>
+      <w:lvlText w:val=""/>
+      <w:lvlJc w:val="left"/>
+      <w:pPr>
+        <w:ind w:left="6480" w:hanging="360"/>
+      </w:pPr>
+      <w:rPr>
+        <w:rFonts w:ascii="Wingdings" w:hAnsi="Wingdings" w:hint="default"/>
+      </w:rPr>
+    </w:lvl>
+  </w:abstractNum>
+  <w:abstractNum w:abstractNumId="43">
+    <w:nsid w:val="748C6CDC"/>
+    <w:multiLevelType w:val="hybridMultilevel"/>
+    <w:tmpl w:val="9A2E6070"/>
+    <w:lvl w:ilvl="0" w:tplc="165E98B4">
+      <w:start w:val="7"/>
+      <w:numFmt w:val="bullet"/>
+      <w:lvlText w:val="-"/>
+      <w:lvlJc w:val="left"/>
+      <w:pPr>
+        <w:ind w:left="720" w:hanging="360"/>
+      </w:pPr>
+      <w:rPr>
+        <w:rFonts w:ascii="Verdana" w:eastAsia="Arial" w:hAnsi="Verdana" w:cs="Arial" w:hint="default"/>
+      </w:rPr>
+    </w:lvl>
+    <w:lvl w:ilvl="1" w:tplc="040C0003" w:tentative="1">
+      <w:start w:val="1"/>
+      <w:numFmt w:val="bullet"/>
+      <w:lvlText w:val="o"/>
+      <w:lvlJc w:val="left"/>
+      <w:pPr>
+        <w:ind w:left="1440" w:hanging="360"/>
+      </w:pPr>
+      <w:rPr>
+        <w:rFonts w:ascii="Courier New" w:hAnsi="Courier New" w:cs="Courier New" w:hint="default"/>
+      </w:rPr>
+    </w:lvl>
+    <w:lvl w:ilvl="2" w:tplc="040C0005" w:tentative="1">
+      <w:start w:val="1"/>
+      <w:numFmt w:val="bullet"/>
+      <w:lvlText w:val=""/>
+      <w:lvlJc w:val="left"/>
+      <w:pPr>
+        <w:ind w:left="2160" w:hanging="360"/>
+      </w:pPr>
+      <w:rPr>
+        <w:rFonts w:ascii="Wingdings" w:hAnsi="Wingdings" w:hint="default"/>
+      </w:rPr>
+    </w:lvl>
+    <w:lvl w:ilvl="3" w:tplc="040C0001" w:tentative="1">
+      <w:start w:val="1"/>
+      <w:numFmt w:val="bullet"/>
+      <w:lvlText w:val=""/>
+      <w:lvlJc w:val="left"/>
+      <w:pPr>
+        <w:ind w:left="2880" w:hanging="360"/>
+      </w:pPr>
+      <w:rPr>
+        <w:rFonts w:ascii="Symbol" w:hAnsi="Symbol" w:hint="default"/>
+      </w:rPr>
+    </w:lvl>
+    <w:lvl w:ilvl="4" w:tplc="040C0003" w:tentative="1">
+      <w:start w:val="1"/>
+      <w:numFmt w:val="bullet"/>
+      <w:lvlText w:val="o"/>
+      <w:lvlJc w:val="left"/>
+      <w:pPr>
+        <w:ind w:left="3600" w:hanging="360"/>
+      </w:pPr>
+      <w:rPr>
+        <w:rFonts w:ascii="Courier New" w:hAnsi="Courier New" w:cs="Courier New" w:hint="default"/>
+      </w:rPr>
+    </w:lvl>
+    <w:lvl w:ilvl="5" w:tplc="040C0005" w:tentative="1">
+      <w:start w:val="1"/>
+      <w:numFmt w:val="bullet"/>
+      <w:lvlText w:val=""/>
+      <w:lvlJc w:val="left"/>
+      <w:pPr>
+        <w:ind w:left="4320" w:hanging="360"/>
+      </w:pPr>
+      <w:rPr>
+        <w:rFonts w:ascii="Wingdings" w:hAnsi="Wingdings" w:hint="default"/>
+      </w:rPr>
+    </w:lvl>
+    <w:lvl w:ilvl="6" w:tplc="040C0001" w:tentative="1">
+      <w:start w:val="1"/>
+      <w:numFmt w:val="bullet"/>
+      <w:lvlText w:val=""/>
+      <w:lvlJc w:val="left"/>
+      <w:pPr>
+        <w:ind w:left="5040" w:hanging="360"/>
+      </w:pPr>
+      <w:rPr>
+        <w:rFonts w:ascii="Symbol" w:hAnsi="Symbol" w:hint="default"/>
+      </w:rPr>
+    </w:lvl>
+    <w:lvl w:ilvl="7" w:tplc="040C0003" w:tentative="1">
+      <w:start w:val="1"/>
+      <w:numFmt w:val="bullet"/>
+      <w:lvlText w:val="o"/>
+      <w:lvlJc w:val="left"/>
+      <w:pPr>
+        <w:ind w:left="5760" w:hanging="360"/>
+      </w:pPr>
+      <w:rPr>
+        <w:rFonts w:ascii="Courier New" w:hAnsi="Courier New" w:cs="Courier New" w:hint="default"/>
+      </w:rPr>
+    </w:lvl>
+    <w:lvl w:ilvl="8" w:tplc="040C0005" w:tentative="1">
+      <w:start w:val="1"/>
+      <w:numFmt w:val="bullet"/>
+      <w:lvlText w:val=""/>
+      <w:lvlJc w:val="left"/>
+      <w:pPr>
+        <w:ind w:left="6480" w:hanging="360"/>
+      </w:pPr>
+      <w:rPr>
+        <w:rFonts w:ascii="Wingdings" w:hAnsi="Wingdings" w:hint="default"/>
+      </w:rPr>
+    </w:lvl>
+  </w:abstractNum>
+  <w:abstractNum w:abstractNumId="44">
+    <w:nsid w:val="75410200"/>
+    <w:multiLevelType w:val="hybridMultilevel"/>
+    <w:tmpl w:val="D2EE8606"/>
+    <w:lvl w:ilvl="0" w:tplc="040C0001">
+      <w:start w:val="1"/>
+      <w:numFmt w:val="bullet"/>
+      <w:lvlText w:val=""/>
+      <w:lvlJc w:val="left"/>
+      <w:pPr>
+        <w:ind w:left="720" w:hanging="360"/>
+      </w:pPr>
+      <w:rPr>
+        <w:rFonts w:ascii="Symbol" w:hAnsi="Symbol" w:hint="default"/>
+      </w:rPr>
+    </w:lvl>
+    <w:lvl w:ilvl="1" w:tplc="040C0003" w:tentative="1">
+      <w:start w:val="1"/>
+      <w:numFmt w:val="bullet"/>
+      <w:lvlText w:val="o"/>
+      <w:lvlJc w:val="left"/>
+      <w:pPr>
+        <w:ind w:left="1440" w:hanging="360"/>
+      </w:pPr>
+      <w:rPr>
+        <w:rFonts w:ascii="Courier New" w:hAnsi="Courier New" w:cs="Courier New" w:hint="default"/>
+      </w:rPr>
+    </w:lvl>
+    <w:lvl w:ilvl="2" w:tplc="040C0005" w:tentative="1">
+      <w:start w:val="1"/>
+      <w:numFmt w:val="bullet"/>
+      <w:lvlText w:val=""/>
+      <w:lvlJc w:val="left"/>
+      <w:pPr>
+        <w:ind w:left="2160" w:hanging="360"/>
+      </w:pPr>
+      <w:rPr>
+        <w:rFonts w:ascii="Wingdings" w:hAnsi="Wingdings" w:hint="default"/>
+      </w:rPr>
+    </w:lvl>
+    <w:lvl w:ilvl="3" w:tplc="040C0001" w:tentative="1">
+      <w:start w:val="1"/>
+      <w:numFmt w:val="bullet"/>
+      <w:lvlText w:val=""/>
+      <w:lvlJc w:val="left"/>
+      <w:pPr>
+        <w:ind w:left="2880" w:hanging="360"/>
+      </w:pPr>
+      <w:rPr>
+        <w:rFonts w:ascii="Symbol" w:hAnsi="Symbol" w:hint="default"/>
+      </w:rPr>
+    </w:lvl>
+    <w:lvl w:ilvl="4" w:tplc="040C0003" w:tentative="1">
+      <w:start w:val="1"/>
+      <w:numFmt w:val="bullet"/>
+      <w:lvlText w:val="o"/>
+      <w:lvlJc w:val="left"/>
+      <w:pPr>
+        <w:ind w:left="3600" w:hanging="360"/>
+      </w:pPr>
+      <w:rPr>
+        <w:rFonts w:ascii="Courier New" w:hAnsi="Courier New" w:cs="Courier New" w:hint="default"/>
+      </w:rPr>
+    </w:lvl>
+    <w:lvl w:ilvl="5" w:tplc="040C0005" w:tentative="1">
+      <w:start w:val="1"/>
+      <w:numFmt w:val="bullet"/>
+      <w:lvlText w:val=""/>
+      <w:lvlJc w:val="left"/>
+      <w:pPr>
+        <w:ind w:left="4320" w:hanging="360"/>
+      </w:pPr>
+      <w:rPr>
+        <w:rFonts w:ascii="Wingdings" w:hAnsi="Wingdings" w:hint="default"/>
+      </w:rPr>
+    </w:lvl>
+    <w:lvl w:ilvl="6" w:tplc="040C0001" w:tentative="1">
+      <w:start w:val="1"/>
+      <w:numFmt w:val="bullet"/>
+      <w:lvlText w:val=""/>
+      <w:lvlJc w:val="left"/>
+      <w:pPr>
+        <w:ind w:left="5040" w:hanging="360"/>
+      </w:pPr>
+      <w:rPr>
+        <w:rFonts w:ascii="Symbol" w:hAnsi="Symbol" w:hint="default"/>
+      </w:rPr>
+    </w:lvl>
+    <w:lvl w:ilvl="7" w:tplc="040C0003" w:tentative="1">
+      <w:start w:val="1"/>
+      <w:numFmt w:val="bullet"/>
+      <w:lvlText w:val="o"/>
+      <w:lvlJc w:val="left"/>
+      <w:pPr>
+        <w:ind w:left="5760" w:hanging="360"/>
+      </w:pPr>
+      <w:rPr>
+        <w:rFonts w:ascii="Courier New" w:hAnsi="Courier New" w:cs="Courier New" w:hint="default"/>
+      </w:rPr>
+    </w:lvl>
+    <w:lvl w:ilvl="8" w:tplc="040C0005" w:tentative="1">
+      <w:start w:val="1"/>
+      <w:numFmt w:val="bullet"/>
+      <w:lvlText w:val=""/>
+      <w:lvlJc w:val="left"/>
+      <w:pPr>
+        <w:ind w:left="6480" w:hanging="360"/>
+      </w:pPr>
+      <w:rPr>
+        <w:rFonts w:ascii="Wingdings" w:hAnsi="Wingdings" w:hint="default"/>
+      </w:rPr>
+    </w:lvl>
+  </w:abstractNum>
+  <w:abstractNum w:abstractNumId="45">
+    <w:nsid w:val="775970A2"/>
+    <w:multiLevelType w:val="hybridMultilevel"/>
+    <w:tmpl w:val="89B8EFFE"/>
+    <w:lvl w:ilvl="0" w:tplc="040C0001">
+      <w:start w:val="1"/>
+      <w:numFmt w:val="bullet"/>
+      <w:lvlText w:val=""/>
+      <w:lvlJc w:val="left"/>
+      <w:pPr>
+        <w:ind w:left="720" w:hanging="360"/>
+      </w:pPr>
+      <w:rPr>
+        <w:rFonts w:ascii="Symbol" w:hAnsi="Symbol" w:hint="default"/>
+      </w:rPr>
+    </w:lvl>
+    <w:lvl w:ilvl="1" w:tplc="040C0003" w:tentative="1">
+      <w:start w:val="1"/>
+      <w:numFmt w:val="bullet"/>
+      <w:lvlText w:val="o"/>
+      <w:lvlJc w:val="left"/>
+      <w:pPr>
+        <w:ind w:left="1440" w:hanging="360"/>
+      </w:pPr>
+      <w:rPr>
+        <w:rFonts w:ascii="Courier New" w:hAnsi="Courier New" w:cs="Courier New" w:hint="default"/>
+      </w:rPr>
+    </w:lvl>
+    <w:lvl w:ilvl="2" w:tplc="040C0005" w:tentative="1">
+      <w:start w:val="1"/>
+      <w:numFmt w:val="bullet"/>
+      <w:lvlText w:val=""/>
+      <w:lvlJc w:val="left"/>
+      <w:pPr>
+        <w:ind w:left="2160" w:hanging="360"/>
+      </w:pPr>
+      <w:rPr>
+        <w:rFonts w:ascii="Wingdings" w:hAnsi="Wingdings" w:hint="default"/>
+      </w:rPr>
+    </w:lvl>
+    <w:lvl w:ilvl="3" w:tplc="040C0001" w:tentative="1">
+      <w:start w:val="1"/>
+      <w:numFmt w:val="bullet"/>
+      <w:lvlText w:val=""/>
+      <w:lvlJc w:val="left"/>
+      <w:pPr>
+        <w:ind w:left="2880" w:hanging="360"/>
+      </w:pPr>
+      <w:rPr>
+        <w:rFonts w:ascii="Symbol" w:hAnsi="Symbol" w:hint="default"/>
+      </w:rPr>
+    </w:lvl>
+    <w:lvl w:ilvl="4" w:tplc="040C0003" w:tentative="1">
+      <w:start w:val="1"/>
+      <w:numFmt w:val="bullet"/>
+      <w:lvlText w:val="o"/>
+      <w:lvlJc w:val="left"/>
+      <w:pPr>
+        <w:ind w:left="3600" w:hanging="360"/>
+      </w:pPr>
+      <w:rPr>
+        <w:rFonts w:ascii="Courier New" w:hAnsi="Courier New" w:cs="Courier New" w:hint="default"/>
+      </w:rPr>
+    </w:lvl>
+    <w:lvl w:ilvl="5" w:tplc="040C0005" w:tentative="1">
+      <w:start w:val="1"/>
+      <w:numFmt w:val="bullet"/>
+      <w:lvlText w:val=""/>
+      <w:lvlJc w:val="left"/>
+      <w:pPr>
+        <w:ind w:left="4320" w:hanging="360"/>
+      </w:pPr>
+      <w:rPr>
+        <w:rFonts w:ascii="Wingdings" w:hAnsi="Wingdings" w:hint="default"/>
+      </w:rPr>
+    </w:lvl>
+    <w:lvl w:ilvl="6" w:tplc="040C0001" w:tentative="1">
+      <w:start w:val="1"/>
+      <w:numFmt w:val="bullet"/>
+      <w:lvlText w:val=""/>
+      <w:lvlJc w:val="left"/>
+      <w:pPr>
+        <w:ind w:left="5040" w:hanging="360"/>
+      </w:pPr>
+      <w:rPr>
+        <w:rFonts w:ascii="Symbol" w:hAnsi="Symbol" w:hint="default"/>
+      </w:rPr>
+    </w:lvl>
+    <w:lvl w:ilvl="7" w:tplc="040C0003" w:tentative="1">
+      <w:start w:val="1"/>
+      <w:numFmt w:val="bullet"/>
+      <w:lvlText w:val="o"/>
+      <w:lvlJc w:val="left"/>
+      <w:pPr>
+        <w:ind w:left="5760" w:hanging="360"/>
+      </w:pPr>
+      <w:rPr>
+        <w:rFonts w:ascii="Courier New" w:hAnsi="Courier New" w:cs="Courier New" w:hint="default"/>
+      </w:rPr>
+    </w:lvl>
+    <w:lvl w:ilvl="8" w:tplc="040C0005" w:tentative="1">
+      <w:start w:val="1"/>
+      <w:numFmt w:val="bullet"/>
+      <w:lvlText w:val=""/>
+      <w:lvlJc w:val="left"/>
+      <w:pPr>
+        <w:ind w:left="6480" w:hanging="360"/>
+      </w:pPr>
+      <w:rPr>
+        <w:rFonts w:ascii="Wingdings" w:hAnsi="Wingdings" w:hint="default"/>
+      </w:rPr>
+    </w:lvl>
+  </w:abstractNum>
+  <w:abstractNum w:abstractNumId="46">
     <w:nsid w:val="7837201E"/>
     <w:multiLevelType w:val="multilevel"/>
     <w:tmpl w:val="AD5C28E4"/>
@@ -33255,7 +36477,7 @@
       </w:rPr>
     </w:lvl>
   </w:abstractNum>
-  <w:abstractNum w:abstractNumId="35">
+  <w:abstractNum w:abstractNumId="47">
     <w:nsid w:val="7AC409FD"/>
     <w:multiLevelType w:val="hybridMultilevel"/>
     <w:tmpl w:val="7B1A2624"/>
@@ -33393,31 +36615,31 @@
     <w:abstractNumId w:val="0"/>
   </w:num>
   <w:num w:numId="9">
-    <w:abstractNumId w:val="32"/>
+    <w:abstractNumId w:val="40"/>
   </w:num>
   <w:num w:numId="10">
-    <w:abstractNumId w:val="30"/>
+    <w:abstractNumId w:val="38"/>
   </w:num>
   <w:num w:numId="11">
-    <w:abstractNumId w:val="31"/>
+    <w:abstractNumId w:val="39"/>
     <w:lvlOverride w:ilvl="0">
       <w:startOverride w:val="97"/>
     </w:lvlOverride>
   </w:num>
   <w:num w:numId="12">
-    <w:abstractNumId w:val="15"/>
+    <w:abstractNumId w:val="19"/>
   </w:num>
   <w:num w:numId="13">
-    <w:abstractNumId w:val="35"/>
+    <w:abstractNumId w:val="47"/>
   </w:num>
   <w:num w:numId="14">
-    <w:abstractNumId w:val="24"/>
+    <w:abstractNumId w:val="30"/>
   </w:num>
   <w:num w:numId="15">
-    <w:abstractNumId w:val="17"/>
+    <w:abstractNumId w:val="21"/>
   </w:num>
   <w:num w:numId="16">
-    <w:abstractNumId w:val="33"/>
+    <w:abstractNumId w:val="41"/>
     <w:lvlOverride w:ilvl="0">
       <w:lvl w:ilvl="0">
         <w:numFmt w:val="bullet"/>
@@ -33437,64 +36659,100 @@
     </w:lvlOverride>
   </w:num>
   <w:num w:numId="17">
-    <w:abstractNumId w:val="26"/>
+    <w:abstractNumId w:val="32"/>
   </w:num>
   <w:num w:numId="18">
-    <w:abstractNumId w:val="9"/>
+    <w:abstractNumId w:val="11"/>
   </w:num>
   <w:num w:numId="19">
-    <w:abstractNumId w:val="27"/>
+    <w:abstractNumId w:val="33"/>
   </w:num>
   <w:num w:numId="20">
-    <w:abstractNumId w:val="14"/>
+    <w:abstractNumId w:val="18"/>
   </w:num>
   <w:num w:numId="21">
-    <w:abstractNumId w:val="23"/>
+    <w:abstractNumId w:val="28"/>
   </w:num>
   <w:num w:numId="22">
-    <w:abstractNumId w:val="25"/>
+    <w:abstractNumId w:val="31"/>
   </w:num>
   <w:num w:numId="23">
-    <w:abstractNumId w:val="13"/>
+    <w:abstractNumId w:val="17"/>
   </w:num>
   <w:num w:numId="24">
-    <w:abstractNumId w:val="18"/>
+    <w:abstractNumId w:val="22"/>
   </w:num>
   <w:num w:numId="25">
-    <w:abstractNumId w:val="34"/>
+    <w:abstractNumId w:val="46"/>
   </w:num>
   <w:num w:numId="26">
-    <w:abstractNumId w:val="29"/>
+    <w:abstractNumId w:val="36"/>
   </w:num>
   <w:num w:numId="27">
+    <w:abstractNumId w:val="16"/>
+  </w:num>
+  <w:num w:numId="28">
     <w:abstractNumId w:val="12"/>
   </w:num>
-  <w:num w:numId="28">
-    <w:abstractNumId w:val="10"/>
-  </w:num>
   <w:num w:numId="29">
-    <w:abstractNumId w:val="22"/>
+    <w:abstractNumId w:val="27"/>
   </w:num>
   <w:num w:numId="30">
     <w:abstractNumId w:val="8"/>
   </w:num>
   <w:num w:numId="31">
-    <w:abstractNumId w:val="11"/>
+    <w:abstractNumId w:val="15"/>
   </w:num>
   <w:num w:numId="32">
+    <w:abstractNumId w:val="25"/>
+  </w:num>
+  <w:num w:numId="33">
+    <w:abstractNumId w:val="35"/>
+  </w:num>
+  <w:num w:numId="34">
+    <w:abstractNumId w:val="23"/>
+  </w:num>
+  <w:num w:numId="35">
+    <w:abstractNumId w:val="26"/>
+  </w:num>
+  <w:num w:numId="36">
     <w:abstractNumId w:val="20"/>
   </w:num>
-  <w:num w:numId="33">
-    <w:abstractNumId w:val="28"/>
+  <w:num w:numId="37">
+    <w:abstractNumId w:val="43"/>
   </w:num>
-  <w:num w:numId="34">
-    <w:abstractNumId w:val="19"/>
+  <w:num w:numId="38">
+    <w:abstractNumId w:val="13"/>
   </w:num>
-  <w:num w:numId="35">
-    <w:abstractNumId w:val="21"/>
+  <w:num w:numId="39">
+    <w:abstractNumId w:val="42"/>
   </w:num>
-  <w:num w:numId="36">
-    <w:abstractNumId w:val="16"/>
+  <w:num w:numId="40">
+    <w:abstractNumId w:val="37"/>
+  </w:num>
+  <w:num w:numId="41">
+    <w:abstractNumId w:val="45"/>
+  </w:num>
+  <w:num w:numId="42">
+    <w:abstractNumId w:val="9"/>
+  </w:num>
+  <w:num w:numId="43">
+    <w:abstractNumId w:val="10"/>
+  </w:num>
+  <w:num w:numId="44">
+    <w:abstractNumId w:val="14"/>
+  </w:num>
+  <w:num w:numId="45">
+    <w:abstractNumId w:val="24"/>
+  </w:num>
+  <w:num w:numId="46">
+    <w:abstractNumId w:val="34"/>
+  </w:num>
+  <w:num w:numId="47">
+    <w:abstractNumId w:val="29"/>
+  </w:num>
+  <w:num w:numId="48">
+    <w:abstractNumId w:val="44"/>
   </w:num>
 </w:numbering>
 </file>
@@ -33864,14 +37122,14 @@
   <w:style w:type="paragraph" w:default="1" w:styleId="Normal">
     <w:name w:val="Normal"/>
     <w:qFormat/>
-    <w:rsid w:val="006F154A"/>
+    <w:rsid w:val="004F0027"/>
     <w:pPr>
       <w:jc w:val="both"/>
     </w:pPr>
     <w:rPr>
-      <w:rFonts w:ascii="Calibri" w:eastAsia="Arial" w:hAnsi="Calibri" w:cs="Arial"/>
+      <w:rFonts w:ascii="Verdana" w:eastAsia="Arial" w:hAnsi="Verdana" w:cs="Arial"/>
       <w:color w:val="000000"/>
-      <w:sz w:val="22"/>
+      <w:sz w:val="21"/>
       <w:szCs w:val="22"/>
     </w:rPr>
   </w:style>
@@ -33983,7 +37241,6 @@
   <w:style w:type="character" w:default="1" w:styleId="DefaultParagraphFont">
     <w:name w:val="Default Paragraph Font"/>
     <w:uiPriority w:val="1"/>
-    <w:semiHidden/>
     <w:unhideWhenUsed/>
   </w:style>
   <w:style w:type="table" w:default="1" w:styleId="TableNormal">
@@ -34239,8 +37496,6 @@
       <w:spacing w:before="240" w:after="240"/>
     </w:pPr>
     <w:rPr>
-      <w:rFonts w:ascii="Verdana" w:hAnsi="Verdana"/>
-      <w:sz w:val="21"/>
       <w:szCs w:val="21"/>
       <w:lang w:val="en-US"/>
     </w:rPr>
@@ -34948,11 +38203,11 @@
           <c:showBubbleSize val="0"/>
         </c:dLbls>
         <c:smooth val="0"/>
-        <c:axId val="448112288"/>
-        <c:axId val="448112680"/>
+        <c:axId val="576240416"/>
+        <c:axId val="576240808"/>
       </c:lineChart>
       <c:catAx>
-        <c:axId val="448112288"/>
+        <c:axId val="576240416"/>
         <c:scaling>
           <c:orientation val="minMax"/>
         </c:scaling>
@@ -34995,7 +38250,7 @@
             <a:endParaRPr lang="fr-FR"/>
           </a:p>
         </c:txPr>
-        <c:crossAx val="448112680"/>
+        <c:crossAx val="576240808"/>
         <c:crosses val="autoZero"/>
         <c:auto val="1"/>
         <c:lblAlgn val="ctr"/>
@@ -35003,7 +38258,7 @@
         <c:noMultiLvlLbl val="0"/>
       </c:catAx>
       <c:valAx>
-        <c:axId val="448112680"/>
+        <c:axId val="576240808"/>
         <c:scaling>
           <c:orientation val="minMax"/>
         </c:scaling>
@@ -35054,7 +38309,7 @@
             <a:endParaRPr lang="fr-FR"/>
           </a:p>
         </c:txPr>
-        <c:crossAx val="448112288"/>
+        <c:crossAx val="576240416"/>
         <c:crosses val="autoZero"/>
         <c:crossBetween val="between"/>
       </c:valAx>
@@ -35489,11 +38744,11 @@
           <c:showBubbleSize val="0"/>
         </c:dLbls>
         <c:smooth val="0"/>
-        <c:axId val="448113464"/>
-        <c:axId val="448113856"/>
+        <c:axId val="576240024"/>
+        <c:axId val="570496632"/>
       </c:lineChart>
       <c:catAx>
-        <c:axId val="448113464"/>
+        <c:axId val="576240024"/>
         <c:scaling>
           <c:orientation val="minMax"/>
         </c:scaling>
@@ -35536,7 +38791,7 @@
             <a:endParaRPr lang="fr-FR"/>
           </a:p>
         </c:txPr>
-        <c:crossAx val="448113856"/>
+        <c:crossAx val="570496632"/>
         <c:crosses val="autoZero"/>
         <c:auto val="1"/>
         <c:lblAlgn val="ctr"/>
@@ -35544,7 +38799,7 @@
         <c:noMultiLvlLbl val="0"/>
       </c:catAx>
       <c:valAx>
-        <c:axId val="448113856"/>
+        <c:axId val="570496632"/>
         <c:scaling>
           <c:orientation val="minMax"/>
         </c:scaling>
@@ -35595,7 +38850,7 @@
             <a:endParaRPr lang="fr-FR"/>
           </a:p>
         </c:txPr>
-        <c:crossAx val="448113464"/>
+        <c:crossAx val="576240024"/>
         <c:crosses val="autoZero"/>
         <c:crossBetween val="between"/>
       </c:valAx>
@@ -36030,11 +39285,11 @@
           <c:showBubbleSize val="0"/>
         </c:dLbls>
         <c:smooth val="0"/>
-        <c:axId val="448594288"/>
-        <c:axId val="448594680"/>
+        <c:axId val="570497808"/>
+        <c:axId val="368461056"/>
       </c:lineChart>
       <c:catAx>
-        <c:axId val="448594288"/>
+        <c:axId val="570497808"/>
         <c:scaling>
           <c:orientation val="minMax"/>
         </c:scaling>
@@ -36077,7 +39332,7 @@
             <a:endParaRPr lang="fr-FR"/>
           </a:p>
         </c:txPr>
-        <c:crossAx val="448594680"/>
+        <c:crossAx val="368461056"/>
         <c:crosses val="autoZero"/>
         <c:auto val="1"/>
         <c:lblAlgn val="ctr"/>
@@ -36085,7 +39340,7 @@
         <c:noMultiLvlLbl val="0"/>
       </c:catAx>
       <c:valAx>
-        <c:axId val="448594680"/>
+        <c:axId val="368461056"/>
         <c:scaling>
           <c:orientation val="minMax"/>
         </c:scaling>
@@ -36136,7 +39391,7 @@
             <a:endParaRPr lang="fr-FR"/>
           </a:p>
         </c:txPr>
-        <c:crossAx val="448594288"/>
+        <c:crossAx val="570497808"/>
         <c:crosses val="autoZero"/>
         <c:crossBetween val="between"/>
       </c:valAx>
@@ -36571,11 +39826,11 @@
           <c:showBubbleSize val="0"/>
         </c:dLbls>
         <c:smooth val="0"/>
-        <c:axId val="448595464"/>
-        <c:axId val="449078920"/>
+        <c:axId val="567250664"/>
+        <c:axId val="532209448"/>
       </c:lineChart>
       <c:catAx>
-        <c:axId val="448595464"/>
+        <c:axId val="567250664"/>
         <c:scaling>
           <c:orientation val="minMax"/>
         </c:scaling>
@@ -36618,7 +39873,7 @@
             <a:endParaRPr lang="fr-FR"/>
           </a:p>
         </c:txPr>
-        <c:crossAx val="449078920"/>
+        <c:crossAx val="532209448"/>
         <c:crosses val="autoZero"/>
         <c:auto val="1"/>
         <c:lblAlgn val="ctr"/>
@@ -36626,7 +39881,7 @@
         <c:noMultiLvlLbl val="0"/>
       </c:catAx>
       <c:valAx>
-        <c:axId val="449078920"/>
+        <c:axId val="532209448"/>
         <c:scaling>
           <c:orientation val="minMax"/>
           <c:max val="600"/>
@@ -36678,7 +39933,7 @@
             <a:endParaRPr lang="fr-FR"/>
           </a:p>
         </c:txPr>
-        <c:crossAx val="448595464"/>
+        <c:crossAx val="567250664"/>
         <c:crosses val="autoZero"/>
         <c:crossBetween val="between"/>
       </c:valAx>
@@ -37113,11 +40368,11 @@
           <c:showBubbleSize val="0"/>
         </c:dLbls>
         <c:smooth val="0"/>
-        <c:axId val="449079704"/>
-        <c:axId val="449080096"/>
+        <c:axId val="532210232"/>
+        <c:axId val="532210624"/>
       </c:lineChart>
       <c:catAx>
-        <c:axId val="449079704"/>
+        <c:axId val="532210232"/>
         <c:scaling>
           <c:orientation val="minMax"/>
         </c:scaling>
@@ -37160,7 +40415,7 @@
             <a:endParaRPr lang="fr-FR"/>
           </a:p>
         </c:txPr>
-        <c:crossAx val="449080096"/>
+        <c:crossAx val="532210624"/>
         <c:crosses val="autoZero"/>
         <c:auto val="1"/>
         <c:lblAlgn val="ctr"/>
@@ -37168,7 +40423,7 @@
         <c:noMultiLvlLbl val="0"/>
       </c:catAx>
       <c:valAx>
-        <c:axId val="449080096"/>
+        <c:axId val="532210624"/>
         <c:scaling>
           <c:orientation val="minMax"/>
           <c:max val="600"/>
@@ -37220,7 +40475,7 @@
             <a:endParaRPr lang="fr-FR"/>
           </a:p>
         </c:txPr>
-        <c:crossAx val="449079704"/>
+        <c:crossAx val="532210232"/>
         <c:crosses val="autoZero"/>
         <c:crossBetween val="between"/>
       </c:valAx>
@@ -37655,11 +40910,11 @@
           <c:showBubbleSize val="0"/>
         </c:dLbls>
         <c:smooth val="0"/>
-        <c:axId val="448793336"/>
-        <c:axId val="448793728"/>
+        <c:axId val="531122584"/>
+        <c:axId val="531122976"/>
       </c:lineChart>
       <c:catAx>
-        <c:axId val="448793336"/>
+        <c:axId val="531122584"/>
         <c:scaling>
           <c:orientation val="minMax"/>
         </c:scaling>
@@ -37702,7 +40957,7 @@
             <a:endParaRPr lang="fr-FR"/>
           </a:p>
         </c:txPr>
-        <c:crossAx val="448793728"/>
+        <c:crossAx val="531122976"/>
         <c:crosses val="autoZero"/>
         <c:auto val="1"/>
         <c:lblAlgn val="ctr"/>
@@ -37710,7 +40965,7 @@
         <c:noMultiLvlLbl val="0"/>
       </c:catAx>
       <c:valAx>
-        <c:axId val="448793728"/>
+        <c:axId val="531122976"/>
         <c:scaling>
           <c:orientation val="minMax"/>
           <c:max val="600"/>
@@ -37762,7 +41017,7 @@
             <a:endParaRPr lang="fr-FR"/>
           </a:p>
         </c:txPr>
-        <c:crossAx val="448793336"/>
+        <c:crossAx val="531122584"/>
         <c:crosses val="autoZero"/>
         <c:crossBetween val="between"/>
       </c:valAx>
@@ -40910,7 +44165,7 @@
 </file>
 
 <file path=customXml/itemProps1.xml><?xml version="1.0" encoding="utf-8"?>
-<ds:datastoreItem xmlns:ds="http://schemas.openxmlformats.org/officeDocument/2006/customXml" ds:itemID="{16007145-9CA3-4402-813C-97A8E2C58CC9}">
+<ds:datastoreItem xmlns:ds="http://schemas.openxmlformats.org/officeDocument/2006/customXml" ds:itemID="{8B924256-6CD3-4694-9A1F-B09B6BF0D159}">
   <ds:schemaRefs>
     <ds:schemaRef ds:uri="http://schemas.openxmlformats.org/officeDocument/2006/bibliography"/>
   </ds:schemaRefs>

--- a/doc/C++ Translations.docx
+++ b/doc/C++ Translations.docx
@@ -351,6 +351,8 @@
           <w:szCs w:val="20"/>
         </w:rPr>
       </w:pPr>
+      <w:bookmarkStart w:id="0" w:name="_GoBack"/>
+      <w:bookmarkEnd w:id="0"/>
     </w:p>
     <w:p>
       <w:pPr>
@@ -577,12 +579,12 @@
           <w:szCs w:val="48"/>
         </w:rPr>
       </w:pPr>
-      <w:bookmarkStart w:id="0" w:name="h.nkr4whge0jyg"/>
-      <w:bookmarkStart w:id="1" w:name="_Toc236677194"/>
-      <w:bookmarkStart w:id="2" w:name="_Toc236677317"/>
-      <w:bookmarkStart w:id="3" w:name="_Toc236677125"/>
-      <w:bookmarkStart w:id="4" w:name="_Toc236677193"/>
-      <w:bookmarkEnd w:id="0"/>
+      <w:bookmarkStart w:id="1" w:name="h.nkr4whge0jyg"/>
+      <w:bookmarkStart w:id="2" w:name="_Toc236677194"/>
+      <w:bookmarkStart w:id="3" w:name="_Toc236677317"/>
+      <w:bookmarkStart w:id="4" w:name="_Toc236677125"/>
+      <w:bookmarkStart w:id="5" w:name="_Toc236677193"/>
+      <w:bookmarkEnd w:id="1"/>
       <w:r>
         <w:br w:type="page"/>
       </w:r>
@@ -594,8 +596,8 @@
           <w:lang w:val="en-US"/>
         </w:rPr>
       </w:pPr>
-      <w:bookmarkStart w:id="5" w:name="_Toc236677392"/>
-      <w:bookmarkStart w:id="6" w:name="_Toc409994856"/>
+      <w:bookmarkStart w:id="6" w:name="_Toc236677392"/>
+      <w:bookmarkStart w:id="7" w:name="_Toc409996772"/>
       <w:r>
         <w:rPr>
           <w:lang w:val="en-US"/>
@@ -603,12 +605,12 @@
         <w:lastRenderedPageBreak/>
         <w:t>Table of contents</w:t>
       </w:r>
-      <w:bookmarkEnd w:id="1"/>
       <w:bookmarkEnd w:id="2"/>
-      <w:bookmarkEnd w:id="5"/>
+      <w:bookmarkEnd w:id="3"/>
       <w:bookmarkEnd w:id="6"/>
+      <w:bookmarkEnd w:id="7"/>
     </w:p>
-    <w:bookmarkStart w:id="7" w:name="_Toc236677318"/>
+    <w:bookmarkStart w:id="8" w:name="_Toc236677318"/>
     <w:p>
       <w:pPr>
         <w:pStyle w:val="TOC1"/>
@@ -635,8 +637,6 @@
       <w:r>
         <w:fldChar w:fldCharType="separate"/>
       </w:r>
-      <w:bookmarkStart w:id="8" w:name="_GoBack"/>
-      <w:bookmarkEnd w:id="8"/>
       <w:r>
         <w:rPr>
           <w:noProof/>
@@ -660,7 +660,7 @@
         <w:rPr>
           <w:noProof/>
         </w:rPr>
-        <w:instrText xml:space="preserve"> PAGEREF _Toc409994856 \h </w:instrText>
+        <w:instrText xml:space="preserve"> PAGEREF _Toc409996772 \h </w:instrText>
       </w:r>
       <w:r>
         <w:rPr>
@@ -725,7 +725,7 @@
         <w:rPr>
           <w:noProof/>
         </w:rPr>
-        <w:instrText xml:space="preserve"> PAGEREF _Toc409994857 \h </w:instrText>
+        <w:instrText xml:space="preserve"> PAGEREF _Toc409996773 \h </w:instrText>
       </w:r>
       <w:r>
         <w:rPr>
@@ -791,7 +791,7 @@
         <w:rPr>
           <w:noProof/>
         </w:rPr>
-        <w:instrText xml:space="preserve"> PAGEREF _Toc409994858 \h </w:instrText>
+        <w:instrText xml:space="preserve"> PAGEREF _Toc409996774 \h </w:instrText>
       </w:r>
       <w:r>
         <w:rPr>
@@ -855,7 +855,7 @@
         <w:rPr>
           <w:noProof/>
         </w:rPr>
-        <w:instrText xml:space="preserve"> PAGEREF _Toc409994859 \h </w:instrText>
+        <w:instrText xml:space="preserve"> PAGEREF _Toc409996775 \h </w:instrText>
       </w:r>
       <w:r>
         <w:rPr>
@@ -919,7 +919,7 @@
         <w:rPr>
           <w:noProof/>
         </w:rPr>
-        <w:instrText xml:space="preserve"> PAGEREF _Toc409994860 \h </w:instrText>
+        <w:instrText xml:space="preserve"> PAGEREF _Toc409996776 \h </w:instrText>
       </w:r>
       <w:r>
         <w:rPr>
@@ -985,7 +985,7 @@
         <w:rPr>
           <w:noProof/>
         </w:rPr>
-        <w:instrText xml:space="preserve"> PAGEREF _Toc409994861 \h </w:instrText>
+        <w:instrText xml:space="preserve"> PAGEREF _Toc409996777 \h </w:instrText>
       </w:r>
       <w:r>
         <w:rPr>
@@ -1049,7 +1049,7 @@
         <w:rPr>
           <w:noProof/>
         </w:rPr>
-        <w:instrText xml:space="preserve"> PAGEREF _Toc409994862 \h </w:instrText>
+        <w:instrText xml:space="preserve"> PAGEREF _Toc409996778 \h </w:instrText>
       </w:r>
       <w:r>
         <w:rPr>
@@ -1113,7 +1113,7 @@
         <w:rPr>
           <w:noProof/>
         </w:rPr>
-        <w:instrText xml:space="preserve"> PAGEREF _Toc409994863 \h </w:instrText>
+        <w:instrText xml:space="preserve"> PAGEREF _Toc409996779 \h </w:instrText>
       </w:r>
       <w:r>
         <w:rPr>
@@ -1179,7 +1179,7 @@
         <w:rPr>
           <w:noProof/>
         </w:rPr>
-        <w:instrText xml:space="preserve"> PAGEREF _Toc409994864 \h </w:instrText>
+        <w:instrText xml:space="preserve"> PAGEREF _Toc409996780 \h </w:instrText>
       </w:r>
       <w:r>
         <w:rPr>
@@ -1243,7 +1243,7 @@
         <w:rPr>
           <w:noProof/>
         </w:rPr>
-        <w:instrText xml:space="preserve"> PAGEREF _Toc409994865 \h </w:instrText>
+        <w:instrText xml:space="preserve"> PAGEREF _Toc409996781 \h </w:instrText>
       </w:r>
       <w:r>
         <w:rPr>
@@ -1307,7 +1307,7 @@
         <w:rPr>
           <w:noProof/>
         </w:rPr>
-        <w:instrText xml:space="preserve"> PAGEREF _Toc409994866 \h </w:instrText>
+        <w:instrText xml:space="preserve"> PAGEREF _Toc409996782 \h </w:instrText>
       </w:r>
       <w:r>
         <w:rPr>
@@ -1371,7 +1371,7 @@
         <w:rPr>
           <w:noProof/>
         </w:rPr>
-        <w:instrText xml:space="preserve"> PAGEREF _Toc409994867 \h </w:instrText>
+        <w:instrText xml:space="preserve"> PAGEREF _Toc409996783 \h </w:instrText>
       </w:r>
       <w:r>
         <w:rPr>
@@ -1435,7 +1435,7 @@
         <w:rPr>
           <w:noProof/>
         </w:rPr>
-        <w:instrText xml:space="preserve"> PAGEREF _Toc409994868 \h </w:instrText>
+        <w:instrText xml:space="preserve"> PAGEREF _Toc409996784 \h </w:instrText>
       </w:r>
       <w:r>
         <w:rPr>
@@ -1501,7 +1501,7 @@
         <w:rPr>
           <w:noProof/>
         </w:rPr>
-        <w:instrText xml:space="preserve"> PAGEREF _Toc409994869 \h </w:instrText>
+        <w:instrText xml:space="preserve"> PAGEREF _Toc409996785 \h </w:instrText>
       </w:r>
       <w:r>
         <w:rPr>
@@ -1565,7 +1565,7 @@
         <w:rPr>
           <w:noProof/>
         </w:rPr>
-        <w:instrText xml:space="preserve"> PAGEREF _Toc409994870 \h </w:instrText>
+        <w:instrText xml:space="preserve"> PAGEREF _Toc409996786 \h </w:instrText>
       </w:r>
       <w:r>
         <w:rPr>
@@ -1629,7 +1629,7 @@
         <w:rPr>
           <w:noProof/>
         </w:rPr>
-        <w:instrText xml:space="preserve"> PAGEREF _Toc409994871 \h </w:instrText>
+        <w:instrText xml:space="preserve"> PAGEREF _Toc409996787 \h </w:instrText>
       </w:r>
       <w:r>
         <w:rPr>
@@ -1695,7 +1695,7 @@
         <w:rPr>
           <w:noProof/>
         </w:rPr>
-        <w:instrText xml:space="preserve"> PAGEREF _Toc409994872 \h </w:instrText>
+        <w:instrText xml:space="preserve"> PAGEREF _Toc409996788 \h </w:instrText>
       </w:r>
       <w:r>
         <w:rPr>
@@ -1765,7 +1765,7 @@
         <w:rPr>
           <w:noProof/>
         </w:rPr>
-        <w:instrText xml:space="preserve"> PAGEREF _Toc409994873 \h </w:instrText>
+        <w:instrText xml:space="preserve"> PAGEREF _Toc409996789 \h </w:instrText>
       </w:r>
       <w:r>
         <w:rPr>
@@ -1829,7 +1829,7 @@
         <w:rPr>
           <w:noProof/>
         </w:rPr>
-        <w:instrText xml:space="preserve"> PAGEREF _Toc409994874 \h </w:instrText>
+        <w:instrText xml:space="preserve"> PAGEREF _Toc409996790 \h </w:instrText>
       </w:r>
       <w:r>
         <w:rPr>
@@ -1893,7 +1893,7 @@
         <w:rPr>
           <w:noProof/>
         </w:rPr>
-        <w:instrText xml:space="preserve"> PAGEREF _Toc409994875 \h </w:instrText>
+        <w:instrText xml:space="preserve"> PAGEREF _Toc409996791 \h </w:instrText>
       </w:r>
       <w:r>
         <w:rPr>
@@ -1959,7 +1959,7 @@
         <w:rPr>
           <w:noProof/>
         </w:rPr>
-        <w:instrText xml:space="preserve"> PAGEREF _Toc409994876 \h </w:instrText>
+        <w:instrText xml:space="preserve"> PAGEREF _Toc409996792 \h </w:instrText>
       </w:r>
       <w:r>
         <w:rPr>
@@ -2023,7 +2023,7 @@
         <w:rPr>
           <w:noProof/>
         </w:rPr>
-        <w:instrText xml:space="preserve"> PAGEREF _Toc409994877 \h </w:instrText>
+        <w:instrText xml:space="preserve"> PAGEREF _Toc409996793 \h </w:instrText>
       </w:r>
       <w:r>
         <w:rPr>
@@ -2087,7 +2087,7 @@
         <w:rPr>
           <w:noProof/>
         </w:rPr>
-        <w:instrText xml:space="preserve"> PAGEREF _Toc409994878 \h </w:instrText>
+        <w:instrText xml:space="preserve"> PAGEREF _Toc409996794 \h </w:instrText>
       </w:r>
       <w:r>
         <w:rPr>
@@ -2153,7 +2153,7 @@
         <w:rPr>
           <w:noProof/>
         </w:rPr>
-        <w:instrText xml:space="preserve"> PAGEREF _Toc409994879 \h </w:instrText>
+        <w:instrText xml:space="preserve"> PAGEREF _Toc409996795 \h </w:instrText>
       </w:r>
       <w:r>
         <w:rPr>
@@ -2217,7 +2217,7 @@
         <w:rPr>
           <w:noProof/>
         </w:rPr>
-        <w:instrText xml:space="preserve"> PAGEREF _Toc409994880 \h </w:instrText>
+        <w:instrText xml:space="preserve"> PAGEREF _Toc409996796 \h </w:instrText>
       </w:r>
       <w:r>
         <w:rPr>
@@ -2281,7 +2281,7 @@
         <w:rPr>
           <w:noProof/>
         </w:rPr>
-        <w:instrText xml:space="preserve"> PAGEREF _Toc409994881 \h </w:instrText>
+        <w:instrText xml:space="preserve"> PAGEREF _Toc409996797 \h </w:instrText>
       </w:r>
       <w:r>
         <w:rPr>
@@ -2347,7 +2347,7 @@
         <w:rPr>
           <w:noProof/>
         </w:rPr>
-        <w:instrText xml:space="preserve"> PAGEREF _Toc409994882 \h </w:instrText>
+        <w:instrText xml:space="preserve"> PAGEREF _Toc409996798 \h </w:instrText>
       </w:r>
       <w:r>
         <w:rPr>
@@ -2365,6 +2365,72 @@
           <w:noProof/>
         </w:rPr>
         <w:t>29</w:t>
+      </w:r>
+      <w:r>
+        <w:rPr>
+          <w:noProof/>
+        </w:rPr>
+        <w:fldChar w:fldCharType="end"/>
+      </w:r>
+    </w:p>
+    <w:p>
+      <w:pPr>
+        <w:pStyle w:val="TOC1"/>
+        <w:tabs>
+          <w:tab w:val="right" w:pos="9350"/>
+        </w:tabs>
+        <w:rPr>
+          <w:rFonts w:eastAsiaTheme="minorEastAsia" w:cstheme="minorBidi"/>
+          <w:b w:val="0"/>
+          <w:caps w:val="0"/>
+          <w:noProof/>
+          <w:color w:val="auto"/>
+          <w:sz w:val="22"/>
+          <w:u w:val="none"/>
+          <w:lang w:val="fr-FR" w:eastAsia="fr-FR"/>
+        </w:rPr>
+      </w:pPr>
+      <w:r>
+        <w:rPr>
+          <w:noProof/>
+          <w:lang w:val="en-US"/>
+        </w:rPr>
+        <w:t>References</w:t>
+      </w:r>
+      <w:r>
+        <w:rPr>
+          <w:noProof/>
+        </w:rPr>
+        <w:tab/>
+      </w:r>
+      <w:r>
+        <w:rPr>
+          <w:noProof/>
+        </w:rPr>
+        <w:fldChar w:fldCharType="begin"/>
+      </w:r>
+      <w:r>
+        <w:rPr>
+          <w:noProof/>
+        </w:rPr>
+        <w:instrText xml:space="preserve"> PAGEREF _Toc409996799 \h </w:instrText>
+      </w:r>
+      <w:r>
+        <w:rPr>
+          <w:noProof/>
+        </w:rPr>
+      </w:r>
+      <w:r>
+        <w:rPr>
+          <w:noProof/>
+        </w:rPr>
+        <w:fldChar w:fldCharType="separate"/>
+      </w:r>
+      <w:r>
+        <w:rPr>
+          <w:noProof/>
+        </w:rPr>
+        <w:t>30</w:t>
       </w:r>
       <w:r>
         <w:rPr>
@@ -2396,14 +2462,14 @@
       <w:pPr>
         <w:pStyle w:val="Heading1"/>
       </w:pPr>
-      <w:bookmarkStart w:id="9" w:name="_Toc409994857"/>
+      <w:bookmarkStart w:id="9" w:name="_Toc409996773"/>
       <w:r>
         <w:lastRenderedPageBreak/>
         <w:t>Introduction</w:t>
       </w:r>
-      <w:bookmarkEnd w:id="3"/>
       <w:bookmarkEnd w:id="4"/>
-      <w:bookmarkEnd w:id="7"/>
+      <w:bookmarkEnd w:id="5"/>
+      <w:bookmarkEnd w:id="8"/>
       <w:bookmarkEnd w:id="9"/>
     </w:p>
     <w:p>
@@ -2906,9 +2972,29 @@
       </w:r>
       <w:r>
         <w:rPr>
+          <w:b/>
+          <w:bCs/>
           <w:lang w:eastAsia="en-US"/>
         </w:rPr>
-        <w:t> allowing detecting at compilation time translation issues and provid</w:t>
+        <w:t xml:space="preserve"> </w:t>
+      </w:r>
+      <w:r>
+        <w:rPr>
+          <w:color w:val="auto"/>
+        </w:rPr>
+        <w:t>[Riccio 2010]</w:t>
+      </w:r>
+      <w:r>
+        <w:rPr>
+          <w:color w:val="auto"/>
+        </w:rPr>
+        <w:t xml:space="preserve"> </w:t>
+      </w:r>
+      <w:r>
+        <w:rPr>
+          <w:lang w:eastAsia="en-US"/>
+        </w:rPr>
+        <w:t>allowing detecting at compilation time translation issues and provid</w:t>
       </w:r>
       <w:r>
         <w:rPr>
@@ -2974,7 +3060,7 @@
           <w:lang w:val="en-US"/>
         </w:rPr>
       </w:pPr>
-      <w:bookmarkStart w:id="11" w:name="_Toc409994858"/>
+      <w:bookmarkStart w:id="11" w:name="_Toc409996774"/>
       <w:r>
         <w:rPr>
           <w:lang w:val="en-US"/>
@@ -3000,7 +3086,7 @@
       <w:pPr>
         <w:pStyle w:val="Heading2"/>
       </w:pPr>
-      <w:bookmarkStart w:id="12" w:name="_Toc409994859"/>
+      <w:bookmarkStart w:id="12" w:name="_Toc409996775"/>
       <w:r>
         <w:t>1.1. Using constants for accesses</w:t>
       </w:r>
@@ -3050,7 +3136,13 @@
         </w:r>
       </w:hyperlink>
       <w:r>
-        <w:t xml:space="preserve"> in OpenGL.</w:t>
+        <w:t xml:space="preserve"> </w:t>
+      </w:r>
+      <w:r>
+        <w:t xml:space="preserve">[Brown 2010] </w:t>
+      </w:r>
+      <w:r>
+        <w:t>in OpenGL.</w:t>
       </w:r>
     </w:p>
     <w:tbl>
@@ -4371,7 +4463,7 @@
       <w:pPr>
         <w:pStyle w:val="Heading2"/>
       </w:pPr>
-      <w:bookmarkStart w:id="13" w:name="_Toc409994860"/>
+      <w:bookmarkStart w:id="13" w:name="_Toc409996776"/>
       <w:r>
         <w:t>1.2. Using indexes for accesses</w:t>
       </w:r>
@@ -6107,7 +6199,7 @@
       <w:pPr>
         <w:pStyle w:val="Heading1"/>
       </w:pPr>
-      <w:bookmarkStart w:id="14" w:name="_Toc409994861"/>
+      <w:bookmarkStart w:id="14" w:name="_Toc409996777"/>
       <w:r>
         <w:rPr>
           <w:lang w:val="en-US"/>
@@ -6121,7 +6213,7 @@
       <w:pPr>
         <w:pStyle w:val="Heading2"/>
       </w:pPr>
-      <w:bookmarkStart w:id="15" w:name="_Toc409994862"/>
+      <w:bookmarkStart w:id="15" w:name="_Toc409996778"/>
       <w:r>
         <w:t>2.1. Definition</w:t>
       </w:r>
@@ -6779,7 +6871,7 @@
       <w:pPr>
         <w:pStyle w:val="Heading2"/>
       </w:pPr>
-      <w:bookmarkStart w:id="16" w:name="_Toc409994863"/>
+      <w:bookmarkStart w:id="16" w:name="_Toc409996779"/>
       <w:r>
         <w:t>2.2</w:t>
       </w:r>
@@ -8111,7 +8203,7 @@
       <w:pPr>
         <w:pStyle w:val="Heading1"/>
       </w:pPr>
-      <w:bookmarkStart w:id="17" w:name="_Toc409994864"/>
+      <w:bookmarkStart w:id="17" w:name="_Toc409996780"/>
       <w:r>
         <w:rPr>
           <w:lang w:val="en-US"/>
@@ -8125,7 +8217,7 @@
       <w:pPr>
         <w:pStyle w:val="Heading2"/>
       </w:pPr>
-      <w:bookmarkStart w:id="18" w:name="_Toc409994865"/>
+      <w:bookmarkStart w:id="18" w:name="_Toc409996781"/>
       <w:r>
         <w:t>3</w:t>
       </w:r>
@@ -8370,7 +8462,7 @@
       <w:pPr>
         <w:pStyle w:val="Heading2"/>
       </w:pPr>
-      <w:bookmarkStart w:id="19" w:name="_Toc409994866"/>
+      <w:bookmarkStart w:id="19" w:name="_Toc409996782"/>
       <w:r>
         <w:t xml:space="preserve">3.2. </w:t>
       </w:r>
@@ -8506,7 +8598,7 @@
       <w:pPr>
         <w:pStyle w:val="Heading2"/>
       </w:pPr>
-      <w:bookmarkStart w:id="20" w:name="_Toc409994867"/>
+      <w:bookmarkStart w:id="20" w:name="_Toc409996783"/>
       <w:r>
         <w:t>3.3. More Visual Studio version</w:t>
       </w:r>
@@ -8709,7 +8801,7 @@
       <w:pPr>
         <w:pStyle w:val="Heading2"/>
       </w:pPr>
-      <w:bookmarkStart w:id="21" w:name="_Toc409994868"/>
+      <w:bookmarkStart w:id="21" w:name="_Toc409996784"/>
       <w:r>
         <w:t>3.4. Clang, GCC, Intel Compiler results</w:t>
       </w:r>
@@ -9169,7 +9261,7 @@
       <w:pPr>
         <w:pStyle w:val="Heading1"/>
       </w:pPr>
-      <w:bookmarkStart w:id="22" w:name="_Toc409994869"/>
+      <w:bookmarkStart w:id="22" w:name="_Toc409996785"/>
       <w:r>
         <w:rPr>
           <w:lang w:val="en-US"/>
@@ -9195,7 +9287,7 @@
       <w:pPr>
         <w:pStyle w:val="Heading2"/>
       </w:pPr>
-      <w:bookmarkStart w:id="23" w:name="_Toc409994870"/>
+      <w:bookmarkStart w:id="23" w:name="_Toc409996786"/>
       <w:r>
         <w:t>4.1. static const vs const translation table</w:t>
       </w:r>
@@ -9586,10 +9678,7 @@
               <w:t>(</w:t>
             </w:r>
             <w:r>
-              <w:t>Table</w:t>
-            </w:r>
-            <w:r>
-              <w:t>[0]</w:t>
+              <w:t>Table[0]</w:t>
             </w:r>
             <w:r>
               <w:t>) == INDEX_COUNT,</w:t>
@@ -11007,10 +11096,7 @@
               <w:t>(</w:t>
             </w:r>
             <w:r>
-              <w:t>Table</w:t>
-            </w:r>
-            <w:r>
-              <w:t>[0]</w:t>
+              <w:t>Table[0]</w:t>
             </w:r>
             <w:r>
               <w:t>) == INDEX_COUNT,</w:t>
@@ -12863,7 +12949,7 @@
       <w:pPr>
         <w:pStyle w:val="Heading2"/>
       </w:pPr>
-      <w:bookmarkStart w:id="24" w:name="_Toc409994871"/>
+      <w:bookmarkStart w:id="24" w:name="_Toc409996787"/>
       <w:r>
         <w:t>4</w:t>
       </w:r>
@@ -15706,6 +15792,15 @@
         </w:r>
       </w:hyperlink>
       <w:r>
+        <w:t xml:space="preserve"> </w:t>
+      </w:r>
+      <w:r>
+        <w:rPr>
+          <w:color w:val="auto"/>
+        </w:rPr>
+        <w:t>[Agner 1996]</w:t>
+      </w:r>
+      <w:r>
         <w:t>, we see that the code may look like the same but the latencies and throughput</w:t>
       </w:r>
       <w:r>
@@ -15751,7 +15846,7 @@
       <w:pPr>
         <w:pStyle w:val="Heading1"/>
       </w:pPr>
-      <w:bookmarkStart w:id="25" w:name="_Toc409994872"/>
+      <w:bookmarkStart w:id="25" w:name="_Toc409996788"/>
       <w:r>
         <w:rPr>
           <w:lang w:val="en-US"/>
@@ -15771,7 +15866,7 @@
       <w:pPr>
         <w:pStyle w:val="Heading2"/>
       </w:pPr>
-      <w:bookmarkStart w:id="26" w:name="_Toc409994873"/>
+      <w:bookmarkStart w:id="26" w:name="_Toc409996789"/>
       <w:r>
         <w:rPr>
           <w:lang w:val="en-GB"/>
@@ -16755,16 +16850,7 @@
                 <w:sz w:val="17"/>
                 <w:szCs w:val="17"/>
               </w:rPr>
-              <w:t>Table</w:t>
-            </w:r>
-            <w:r>
-              <w:rPr>
-                <w:rStyle w:val="code-line-content"/>
-                <w:rFonts w:ascii="Courier New" w:hAnsi="Courier New" w:cs="Courier New"/>
-                <w:sz w:val="17"/>
-                <w:szCs w:val="17"/>
-              </w:rPr>
-              <w:t>[0]</w:t>
+              <w:t>Table[0]</w:t>
             </w:r>
             <w:r>
               <w:rPr>
@@ -16986,7 +17072,7 @@
       <w:pPr>
         <w:pStyle w:val="Heading2"/>
       </w:pPr>
-      <w:bookmarkStart w:id="27" w:name="_Toc409994874"/>
+      <w:bookmarkStart w:id="27" w:name="_Toc409996790"/>
       <w:r>
         <w:t xml:space="preserve">5 </w:t>
       </w:r>
@@ -19121,16 +19207,7 @@
                 <w:sz w:val="17"/>
                 <w:szCs w:val="17"/>
               </w:rPr>
-              <w:t>Table</w:t>
-            </w:r>
-            <w:r>
-              <w:rPr>
-                <w:rStyle w:val="code-line-content"/>
-                <w:rFonts w:ascii="Courier New" w:hAnsi="Courier New" w:cs="Courier New"/>
-                <w:sz w:val="17"/>
-                <w:szCs w:val="17"/>
-              </w:rPr>
-              <w:t>[0]</w:t>
+              <w:t>Table[0]</w:t>
             </w:r>
             <w:r>
               <w:rPr>
@@ -19453,7 +19530,7 @@
       <w:pPr>
         <w:pStyle w:val="Heading2"/>
       </w:pPr>
-      <w:bookmarkStart w:id="28" w:name="_Toc409994875"/>
+      <w:bookmarkStart w:id="28" w:name="_Toc409996791"/>
       <w:r>
         <w:t xml:space="preserve">5 </w:t>
       </w:r>
@@ -20517,16 +20594,7 @@
                 <w:sz w:val="17"/>
                 <w:szCs w:val="17"/>
               </w:rPr>
-              <w:t>Table</w:t>
-            </w:r>
-            <w:r>
-              <w:rPr>
-                <w:rStyle w:val="code-line-content"/>
-                <w:rFonts w:ascii="Courier New" w:hAnsi="Courier New" w:cs="Courier New"/>
-                <w:sz w:val="17"/>
-                <w:szCs w:val="17"/>
-              </w:rPr>
-              <w:t>[0]</w:t>
+              <w:t>Table[0]</w:t>
             </w:r>
             <w:r>
               <w:rPr>
@@ -21010,7 +21078,7 @@
       <w:pPr>
         <w:pStyle w:val="Heading1"/>
       </w:pPr>
-      <w:bookmarkStart w:id="29" w:name="_Toc409994876"/>
+      <w:bookmarkStart w:id="29" w:name="_Toc409996792"/>
       <w:r>
         <w:rPr>
           <w:lang w:val="en-US"/>
@@ -21048,7 +21116,7 @@
       <w:pPr>
         <w:pStyle w:val="Heading2"/>
       </w:pPr>
-      <w:bookmarkStart w:id="30" w:name="_Toc409994877"/>
+      <w:bookmarkStart w:id="30" w:name="_Toc409996793"/>
       <w:r>
         <w:t>6</w:t>
       </w:r>
@@ -21938,16 +22006,7 @@
                 <w:sz w:val="17"/>
                 <w:szCs w:val="17"/>
               </w:rPr>
-              <w:t>Table</w:t>
-            </w:r>
-            <w:r>
-              <w:rPr>
-                <w:rStyle w:val="code-line-content"/>
-                <w:rFonts w:ascii="Courier New" w:hAnsi="Courier New" w:cs="Courier New"/>
-                <w:sz w:val="17"/>
-                <w:szCs w:val="17"/>
-              </w:rPr>
-              <w:t>[0]</w:t>
+              <w:t>Table[0]</w:t>
             </w:r>
             <w:r>
               <w:rPr>
@@ -22457,7 +22516,7 @@
       <w:pPr>
         <w:pStyle w:val="Heading2"/>
       </w:pPr>
-      <w:bookmarkStart w:id="31" w:name="_Toc409994878"/>
+      <w:bookmarkStart w:id="31" w:name="_Toc409996794"/>
       <w:r>
         <w:t>6 2. Detecting translation runtime output errors</w:t>
       </w:r>
@@ -24032,16 +24091,7 @@
                 <w:sz w:val="17"/>
                 <w:szCs w:val="17"/>
               </w:rPr>
-              <w:t>Table</w:t>
-            </w:r>
-            <w:r>
-              <w:rPr>
-                <w:rStyle w:val="code-line-content"/>
-                <w:rFonts w:ascii="Courier New" w:hAnsi="Courier New" w:cs="Courier New"/>
-                <w:sz w:val="17"/>
-                <w:szCs w:val="17"/>
-              </w:rPr>
-              <w:t>[0]</w:t>
+              <w:t>Table[0]</w:t>
             </w:r>
             <w:r>
               <w:rPr>
@@ -24325,7 +24375,7 @@
           <w:lang w:val="en-US"/>
         </w:rPr>
       </w:pPr>
-      <w:bookmarkStart w:id="32" w:name="_Toc409994879"/>
+      <w:bookmarkStart w:id="32" w:name="_Toc409996795"/>
       <w:r>
         <w:rPr>
           <w:lang w:val="en-US"/>
@@ -24351,7 +24401,7 @@
       <w:pPr>
         <w:pStyle w:val="Heading2"/>
       </w:pPr>
-      <w:bookmarkStart w:id="33" w:name="_Toc409994880"/>
+      <w:bookmarkStart w:id="33" w:name="_Toc409996796"/>
       <w:r>
         <w:t xml:space="preserve">7.1. </w:t>
       </w:r>
@@ -27381,7 +27431,7 @@
       <w:pPr>
         <w:pStyle w:val="Heading2"/>
       </w:pPr>
-      <w:bookmarkStart w:id="34" w:name="_Toc409994881"/>
+      <w:bookmarkStart w:id="34" w:name="_Toc409996797"/>
       <w:r>
         <w:t xml:space="preserve">7.2. </w:t>
       </w:r>
@@ -28378,7 +28428,7 @@
           <w:lang w:val="en-US"/>
         </w:rPr>
       </w:pPr>
-      <w:bookmarkStart w:id="35" w:name="_Toc409994882"/>
+      <w:bookmarkStart w:id="35" w:name="_Toc409996798"/>
       <w:r>
         <w:rPr>
           <w:lang w:val="en-US"/>
@@ -29683,6 +29733,163 @@
         <w:t>Leonardo Da Vinci</w:t>
       </w:r>
     </w:p>
+    <w:p>
+      <w:pPr>
+        <w:pStyle w:val="Heading1"/>
+        <w:rPr>
+          <w:lang w:val="en-US"/>
+        </w:rPr>
+      </w:pPr>
+      <w:bookmarkStart w:id="36" w:name="_Toc409996799"/>
+      <w:r>
+        <w:rPr>
+          <w:lang w:val="en-US"/>
+        </w:rPr>
+        <w:lastRenderedPageBreak/>
+        <w:t>References</w:t>
+      </w:r>
+      <w:bookmarkEnd w:id="36"/>
+    </w:p>
+    <w:p>
+      <w:pPr>
+        <w:pStyle w:val="Paragraph"/>
+        <w:numPr>
+          <w:ilvl w:val="0"/>
+          <w:numId w:val="49"/>
+        </w:numPr>
+        <w:jc w:val="left"/>
+        <w:rPr>
+          <w:color w:val="auto"/>
+        </w:rPr>
+      </w:pPr>
+      <w:r>
+        <w:rPr>
+          <w:color w:val="auto"/>
+        </w:rPr>
+        <w:t xml:space="preserve">[Riccio 2010] </w:t>
+      </w:r>
+      <w:r>
+        <w:rPr>
+          <w:color w:val="auto"/>
+        </w:rPr>
+        <w:t>Christophe Riccio</w:t>
+      </w:r>
+      <w:r>
+        <w:rPr>
+          <w:color w:val="auto"/>
+        </w:rPr>
+        <w:t>,</w:t>
+      </w:r>
+      <w:r>
+        <w:rPr>
+          <w:color w:val="auto"/>
+        </w:rPr>
+        <w:t xml:space="preserve"> </w:t>
+      </w:r>
+      <w:r>
+        <w:rPr>
+          <w:color w:val="auto"/>
+        </w:rPr>
+        <w:t>“</w:t>
+      </w:r>
+      <w:hyperlink r:id="rId31" w:anchor="menu" w:history="1">
+        <w:r>
+          <w:rPr>
+            <w:rStyle w:val="Hyperlink"/>
+            <w:color w:val="auto"/>
+          </w:rPr>
+          <w:t>Safe indirection table in C++</w:t>
+        </w:r>
+      </w:hyperlink>
+      <w:r>
+        <w:rPr>
+          <w:color w:val="auto"/>
+        </w:rPr>
+        <w:t>”</w:t>
+      </w:r>
+      <w:r>
+        <w:rPr>
+          <w:color w:val="auto"/>
+        </w:rPr>
+        <w:t>, 2010</w:t>
+      </w:r>
+    </w:p>
+    <w:p>
+      <w:pPr>
+        <w:pStyle w:val="Paragraph"/>
+        <w:numPr>
+          <w:ilvl w:val="0"/>
+          <w:numId w:val="49"/>
+        </w:numPr>
+        <w:jc w:val="left"/>
+        <w:rPr>
+          <w:color w:val="auto"/>
+        </w:rPr>
+      </w:pPr>
+      <w:r>
+        <w:t>[Brown 2010]</w:t>
+      </w:r>
+      <w:r>
+        <w:t xml:space="preserve"> Pat Brown – Greg Roth – Mark Kilgard, “</w:t>
+      </w:r>
+      <w:hyperlink r:id="rId32" w:history="1">
+        <w:r>
+          <w:rPr>
+            <w:rStyle w:val="Hyperlink"/>
+            <w:color w:val="auto"/>
+          </w:rPr>
+          <w:t>ARB_separate_shader_objects</w:t>
+        </w:r>
+      </w:hyperlink>
+      <w:r>
+        <w:rPr>
+          <w:color w:val="auto"/>
+        </w:rPr>
+        <w:t>”</w:t>
+      </w:r>
+      <w:r>
+        <w:t>, 2010 - 2011</w:t>
+      </w:r>
+    </w:p>
+    <w:p>
+      <w:pPr>
+        <w:pStyle w:val="Paragraph"/>
+        <w:numPr>
+          <w:ilvl w:val="0"/>
+          <w:numId w:val="49"/>
+        </w:numPr>
+        <w:jc w:val="left"/>
+        <w:rPr>
+          <w:color w:val="auto"/>
+        </w:rPr>
+      </w:pPr>
+      <w:r>
+        <w:rPr>
+          <w:color w:val="auto"/>
+        </w:rPr>
+        <w:t>[Agner 1996] Agner Fog, “</w:t>
+      </w:r>
+      <w:hyperlink r:id="rId33" w:history="1">
+        <w:r>
+          <w:rPr>
+            <w:rStyle w:val="Hyperlink"/>
+            <w:color w:val="auto"/>
+          </w:rPr>
+          <w:t>Instruction tables</w:t>
+        </w:r>
+      </w:hyperlink>
+      <w:r>
+        <w:rPr>
+          <w:color w:val="auto"/>
+        </w:rPr>
+        <w:t>”, 1996 - 2014</w:t>
+      </w:r>
+    </w:p>
+    <w:p>
+      <w:pPr>
+        <w:pStyle w:val="Paragraph"/>
+      </w:pPr>
+    </w:p>
     <w:sectPr>
       <w:pgSz w:w="12240" w:h="15840"/>
       <w:pgMar w:top="1440" w:right="1440" w:bottom="1440" w:left="1440" w:header="708" w:footer="708" w:gutter="0"/>
@@ -31570,9 +31777,9 @@
     </w:lvl>
   </w:abstractNum>
   <w:abstractNum w:abstractNumId="9">
-    <w:nsid w:val="0A807DB5"/>
+    <w:nsid w:val="08460A54"/>
     <w:multiLevelType w:val="hybridMultilevel"/>
-    <w:tmpl w:val="A588CA54"/>
+    <w:tmpl w:val="CDA4A384"/>
     <w:lvl w:ilvl="0" w:tplc="040C0001">
       <w:start w:val="1"/>
       <w:numFmt w:val="bullet"/>
@@ -31683,9 +31890,9 @@
     </w:lvl>
   </w:abstractNum>
   <w:abstractNum w:abstractNumId="10">
-    <w:nsid w:val="0FF02D06"/>
+    <w:nsid w:val="0A807DB5"/>
     <w:multiLevelType w:val="hybridMultilevel"/>
-    <w:tmpl w:val="F812703A"/>
+    <w:tmpl w:val="A588CA54"/>
     <w:lvl w:ilvl="0" w:tplc="040C0001">
       <w:start w:val="1"/>
       <w:numFmt w:val="bullet"/>
@@ -31796,6 +32003,119 @@
     </w:lvl>
   </w:abstractNum>
   <w:abstractNum w:abstractNumId="11">
+    <w:nsid w:val="0FF02D06"/>
+    <w:multiLevelType w:val="hybridMultilevel"/>
+    <w:tmpl w:val="F812703A"/>
+    <w:lvl w:ilvl="0" w:tplc="040C0001">
+      <w:start w:val="1"/>
+      <w:numFmt w:val="bullet"/>
+      <w:lvlText w:val=""/>
+      <w:lvlJc w:val="left"/>
+      <w:pPr>
+        <w:ind w:left="720" w:hanging="360"/>
+      </w:pPr>
+      <w:rPr>
+        <w:rFonts w:ascii="Symbol" w:hAnsi="Symbol" w:hint="default"/>
+      </w:rPr>
+    </w:lvl>
+    <w:lvl w:ilvl="1" w:tplc="040C0003" w:tentative="1">
+      <w:start w:val="1"/>
+      <w:numFmt w:val="bullet"/>
+      <w:lvlText w:val="o"/>
+      <w:lvlJc w:val="left"/>
+      <w:pPr>
+        <w:ind w:left="1440" w:hanging="360"/>
+      </w:pPr>
+      <w:rPr>
+        <w:rFonts w:ascii="Courier New" w:hAnsi="Courier New" w:cs="Courier New" w:hint="default"/>
+      </w:rPr>
+    </w:lvl>
+    <w:lvl w:ilvl="2" w:tplc="040C0005" w:tentative="1">
+      <w:start w:val="1"/>
+      <w:numFmt w:val="bullet"/>
+      <w:lvlText w:val=""/>
+      <w:lvlJc w:val="left"/>
+      <w:pPr>
+        <w:ind w:left="2160" w:hanging="360"/>
+      </w:pPr>
+      <w:rPr>
+        <w:rFonts w:ascii="Wingdings" w:hAnsi="Wingdings" w:hint="default"/>
+      </w:rPr>
+    </w:lvl>
+    <w:lvl w:ilvl="3" w:tplc="040C0001" w:tentative="1">
+      <w:start w:val="1"/>
+      <w:numFmt w:val="bullet"/>
+      <w:lvlText w:val=""/>
+      <w:lvlJc w:val="left"/>
+      <w:pPr>
+        <w:ind w:left="2880" w:hanging="360"/>
+      </w:pPr>
+      <w:rPr>
+        <w:rFonts w:ascii="Symbol" w:hAnsi="Symbol" w:hint="default"/>
+      </w:rPr>
+    </w:lvl>
+    <w:lvl w:ilvl="4" w:tplc="040C0003" w:tentative="1">
+      <w:start w:val="1"/>
+      <w:numFmt w:val="bullet"/>
+      <w:lvlText w:val="o"/>
+      <w:lvlJc w:val="left"/>
+      <w:pPr>
+        <w:ind w:left="3600" w:hanging="360"/>
+      </w:pPr>
+      <w:rPr>
+        <w:rFonts w:ascii="Courier New" w:hAnsi="Courier New" w:cs="Courier New" w:hint="default"/>
+      </w:rPr>
+    </w:lvl>
+    <w:lvl w:ilvl="5" w:tplc="040C0005" w:tentative="1">
+      <w:start w:val="1"/>
+      <w:numFmt w:val="bullet"/>
+      <w:lvlText w:val=""/>
+      <w:lvlJc w:val="left"/>
+      <w:pPr>
+        <w:ind w:left="4320" w:hanging="360"/>
+      </w:pPr>
+      <w:rPr>
+        <w:rFonts w:ascii="Wingdings" w:hAnsi="Wingdings" w:hint="default"/>
+      </w:rPr>
+    </w:lvl>
+    <w:lvl w:ilvl="6" w:tplc="040C0001" w:tentative="1">
+      <w:start w:val="1"/>
+      <w:numFmt w:val="bullet"/>
+      <w:lvlText w:val=""/>
+      <w:lvlJc w:val="left"/>
+      <w:pPr>
+        <w:ind w:left="5040" w:hanging="360"/>
+      </w:pPr>
+      <w:rPr>
+        <w:rFonts w:ascii="Symbol" w:hAnsi="Symbol" w:hint="default"/>
+      </w:rPr>
+    </w:lvl>
+    <w:lvl w:ilvl="7" w:tplc="040C0003" w:tentative="1">
+      <w:start w:val="1"/>
+      <w:numFmt w:val="bullet"/>
+      <w:lvlText w:val="o"/>
+      <w:lvlJc w:val="left"/>
+      <w:pPr>
+        <w:ind w:left="5760" w:hanging="360"/>
+      </w:pPr>
+      <w:rPr>
+        <w:rFonts w:ascii="Courier New" w:hAnsi="Courier New" w:cs="Courier New" w:hint="default"/>
+      </w:rPr>
+    </w:lvl>
+    <w:lvl w:ilvl="8" w:tplc="040C0005" w:tentative="1">
+      <w:start w:val="1"/>
+      <w:numFmt w:val="bullet"/>
+      <w:lvlText w:val=""/>
+      <w:lvlJc w:val="left"/>
+      <w:pPr>
+        <w:ind w:left="6480" w:hanging="360"/>
+      </w:pPr>
+      <w:rPr>
+        <w:rFonts w:ascii="Wingdings" w:hAnsi="Wingdings" w:hint="default"/>
+      </w:rPr>
+    </w:lvl>
+  </w:abstractNum>
+  <w:abstractNum w:abstractNumId="12">
     <w:nsid w:val="10D3172F"/>
     <w:multiLevelType w:val="multilevel"/>
     <w:tmpl w:val="39943270"/>
@@ -31944,7 +32264,7 @@
       </w:rPr>
     </w:lvl>
   </w:abstractNum>
-  <w:abstractNum w:abstractNumId="12">
+  <w:abstractNum w:abstractNumId="13">
     <w:nsid w:val="1408278C"/>
     <w:multiLevelType w:val="multilevel"/>
     <w:tmpl w:val="B3DC7AEA"/>
@@ -32093,7 +32413,7 @@
       </w:rPr>
     </w:lvl>
   </w:abstractNum>
-  <w:abstractNum w:abstractNumId="13">
+  <w:abstractNum w:abstractNumId="14">
     <w:nsid w:val="190C1F5A"/>
     <w:multiLevelType w:val="hybridMultilevel"/>
     <w:tmpl w:val="1494C9E4"/>
@@ -32206,7 +32526,7 @@
       </w:rPr>
     </w:lvl>
   </w:abstractNum>
-  <w:abstractNum w:abstractNumId="14">
+  <w:abstractNum w:abstractNumId="15">
     <w:nsid w:val="1D53238E"/>
     <w:multiLevelType w:val="hybridMultilevel"/>
     <w:tmpl w:val="7B781788"/>
@@ -32319,7 +32639,7 @@
       </w:rPr>
     </w:lvl>
   </w:abstractNum>
-  <w:abstractNum w:abstractNumId="15">
+  <w:abstractNum w:abstractNumId="16">
     <w:nsid w:val="208545A9"/>
     <w:multiLevelType w:val="hybridMultilevel"/>
     <w:tmpl w:val="3468C7DC"/>
@@ -32432,7 +32752,7 @@
       </w:rPr>
     </w:lvl>
   </w:abstractNum>
-  <w:abstractNum w:abstractNumId="16">
+  <w:abstractNum w:abstractNumId="17">
     <w:nsid w:val="21810038"/>
     <w:multiLevelType w:val="multilevel"/>
     <w:tmpl w:val="1930AE68"/>
@@ -32581,7 +32901,7 @@
       </w:rPr>
     </w:lvl>
   </w:abstractNum>
-  <w:abstractNum w:abstractNumId="17">
+  <w:abstractNum w:abstractNumId="18">
     <w:nsid w:val="219A370D"/>
     <w:multiLevelType w:val="multilevel"/>
     <w:tmpl w:val="46160C08"/>
@@ -32730,7 +33050,7 @@
       </w:rPr>
     </w:lvl>
   </w:abstractNum>
-  <w:abstractNum w:abstractNumId="18">
+  <w:abstractNum w:abstractNumId="19">
     <w:nsid w:val="34C82C03"/>
     <w:multiLevelType w:val="multilevel"/>
     <w:tmpl w:val="31225CC4"/>
@@ -32879,7 +33199,7 @@
       </w:rPr>
     </w:lvl>
   </w:abstractNum>
-  <w:abstractNum w:abstractNumId="19">
+  <w:abstractNum w:abstractNumId="20">
     <w:nsid w:val="42336822"/>
     <w:multiLevelType w:val="multilevel"/>
     <w:tmpl w:val="49D8501E"/>
@@ -32992,7 +33312,7 @@
       </w:pPr>
     </w:lvl>
   </w:abstractNum>
-  <w:abstractNum w:abstractNumId="20">
+  <w:abstractNum w:abstractNumId="21">
     <w:nsid w:val="45C30871"/>
     <w:multiLevelType w:val="multilevel"/>
     <w:tmpl w:val="FE548EA4"/>
@@ -33141,7 +33461,7 @@
       </w:rPr>
     </w:lvl>
   </w:abstractNum>
-  <w:abstractNum w:abstractNumId="21">
+  <w:abstractNum w:abstractNumId="22">
     <w:nsid w:val="4BD43721"/>
     <w:multiLevelType w:val="hybridMultilevel"/>
     <w:tmpl w:val="748CA1D0"/>
@@ -33255,7 +33575,7 @@
       </w:rPr>
     </w:lvl>
   </w:abstractNum>
-  <w:abstractNum w:abstractNumId="22">
+  <w:abstractNum w:abstractNumId="23">
     <w:nsid w:val="4C720732"/>
     <w:multiLevelType w:val="multilevel"/>
     <w:tmpl w:val="70061994"/>
@@ -33404,7 +33724,7 @@
       </w:rPr>
     </w:lvl>
   </w:abstractNum>
-  <w:abstractNum w:abstractNumId="23">
+  <w:abstractNum w:abstractNumId="24">
     <w:nsid w:val="4D2A0587"/>
     <w:multiLevelType w:val="multilevel"/>
     <w:tmpl w:val="566CCCB6"/>
@@ -33553,7 +33873,7 @@
       </w:rPr>
     </w:lvl>
   </w:abstractNum>
-  <w:abstractNum w:abstractNumId="24">
+  <w:abstractNum w:abstractNumId="25">
     <w:nsid w:val="4E4A3338"/>
     <w:multiLevelType w:val="hybridMultilevel"/>
     <w:tmpl w:val="37E82662"/>
@@ -33666,7 +33986,7 @@
       </w:rPr>
     </w:lvl>
   </w:abstractNum>
-  <w:abstractNum w:abstractNumId="25">
+  <w:abstractNum w:abstractNumId="26">
     <w:nsid w:val="4F7F7A79"/>
     <w:multiLevelType w:val="hybridMultilevel"/>
     <w:tmpl w:val="07ACB01E"/>
@@ -33779,7 +34099,7 @@
       </w:rPr>
     </w:lvl>
   </w:abstractNum>
-  <w:abstractNum w:abstractNumId="26">
+  <w:abstractNum w:abstractNumId="27">
     <w:nsid w:val="520F4E87"/>
     <w:multiLevelType w:val="hybridMultilevel"/>
     <w:tmpl w:val="8834C30E"/>
@@ -33892,7 +34212,7 @@
       </w:rPr>
     </w:lvl>
   </w:abstractNum>
-  <w:abstractNum w:abstractNumId="27">
+  <w:abstractNum w:abstractNumId="28">
     <w:nsid w:val="52BE011C"/>
     <w:multiLevelType w:val="multilevel"/>
     <w:tmpl w:val="A0FA01CC"/>
@@ -34041,7 +34361,7 @@
       </w:rPr>
     </w:lvl>
   </w:abstractNum>
-  <w:abstractNum w:abstractNumId="28">
+  <w:abstractNum w:abstractNumId="29">
     <w:nsid w:val="55405181"/>
     <w:multiLevelType w:val="multilevel"/>
     <w:tmpl w:val="1576D6AC"/>
@@ -34190,7 +34510,7 @@
       </w:rPr>
     </w:lvl>
   </w:abstractNum>
-  <w:abstractNum w:abstractNumId="29">
+  <w:abstractNum w:abstractNumId="30">
     <w:nsid w:val="57B32CD0"/>
     <w:multiLevelType w:val="hybridMultilevel"/>
     <w:tmpl w:val="E6B8AE5C"/>
@@ -34303,7 +34623,7 @@
       </w:rPr>
     </w:lvl>
   </w:abstractNum>
-  <w:abstractNum w:abstractNumId="30">
+  <w:abstractNum w:abstractNumId="31">
     <w:nsid w:val="59EA295F"/>
     <w:multiLevelType w:val="multilevel"/>
     <w:tmpl w:val="C6425CEC"/>
@@ -34452,7 +34772,7 @@
       </w:rPr>
     </w:lvl>
   </w:abstractNum>
-  <w:abstractNum w:abstractNumId="31">
+  <w:abstractNum w:abstractNumId="32">
     <w:nsid w:val="5C1A13A3"/>
     <w:multiLevelType w:val="multilevel"/>
     <w:tmpl w:val="1C880FD8"/>
@@ -34601,7 +34921,7 @@
       </w:rPr>
     </w:lvl>
   </w:abstractNum>
-  <w:abstractNum w:abstractNumId="32">
+  <w:abstractNum w:abstractNumId="33">
     <w:nsid w:val="5F28424A"/>
     <w:multiLevelType w:val="multilevel"/>
     <w:tmpl w:val="8F2897BA"/>
@@ -34750,7 +35070,7 @@
       </w:rPr>
     </w:lvl>
   </w:abstractNum>
-  <w:abstractNum w:abstractNumId="33">
+  <w:abstractNum w:abstractNumId="34">
     <w:nsid w:val="610D0662"/>
     <w:multiLevelType w:val="multilevel"/>
     <w:tmpl w:val="11EAB2AE"/>
@@ -34899,7 +35219,7 @@
       </w:rPr>
     </w:lvl>
   </w:abstractNum>
-  <w:abstractNum w:abstractNumId="34">
+  <w:abstractNum w:abstractNumId="35">
     <w:nsid w:val="614B4A60"/>
     <w:multiLevelType w:val="hybridMultilevel"/>
     <w:tmpl w:val="FF60A444"/>
@@ -35012,7 +35332,7 @@
       </w:rPr>
     </w:lvl>
   </w:abstractNum>
-  <w:abstractNum w:abstractNumId="35">
+  <w:abstractNum w:abstractNumId="36">
     <w:nsid w:val="62B75190"/>
     <w:multiLevelType w:val="hybridMultilevel"/>
     <w:tmpl w:val="3036D07E"/>
@@ -35125,7 +35445,7 @@
       </w:rPr>
     </w:lvl>
   </w:abstractNum>
-  <w:abstractNum w:abstractNumId="36">
+  <w:abstractNum w:abstractNumId="37">
     <w:nsid w:val="660B700A"/>
     <w:multiLevelType w:val="multilevel"/>
     <w:tmpl w:val="17AEF4DA"/>
@@ -35274,7 +35594,7 @@
       </w:rPr>
     </w:lvl>
   </w:abstractNum>
-  <w:abstractNum w:abstractNumId="37">
+  <w:abstractNum w:abstractNumId="38">
     <w:nsid w:val="687764FC"/>
     <w:multiLevelType w:val="hybridMultilevel"/>
     <w:tmpl w:val="142C521C"/>
@@ -35387,7 +35707,7 @@
       </w:rPr>
     </w:lvl>
   </w:abstractNum>
-  <w:abstractNum w:abstractNumId="38">
+  <w:abstractNum w:abstractNumId="39">
     <w:nsid w:val="6A45194D"/>
     <w:multiLevelType w:val="multilevel"/>
     <w:tmpl w:val="9AD8D290"/>
@@ -35500,7 +35820,7 @@
       </w:rPr>
     </w:lvl>
   </w:abstractNum>
-  <w:abstractNum w:abstractNumId="39">
+  <w:abstractNum w:abstractNumId="40">
     <w:nsid w:val="6DD838F6"/>
     <w:multiLevelType w:val="multilevel"/>
     <w:tmpl w:val="49D8501E"/>
@@ -35613,7 +35933,7 @@
       </w:pPr>
     </w:lvl>
   </w:abstractNum>
-  <w:abstractNum w:abstractNumId="40">
+  <w:abstractNum w:abstractNumId="41">
     <w:nsid w:val="6FE16359"/>
     <w:multiLevelType w:val="hybridMultilevel"/>
     <w:tmpl w:val="DA42B928"/>
@@ -35727,7 +36047,7 @@
       </w:rPr>
     </w:lvl>
   </w:abstractNum>
-  <w:abstractNum w:abstractNumId="41">
+  <w:abstractNum w:abstractNumId="42">
     <w:nsid w:val="72700971"/>
     <w:multiLevelType w:val="multilevel"/>
     <w:tmpl w:val="C8C6D06E"/>
@@ -35876,7 +36196,7 @@
       </w:rPr>
     </w:lvl>
   </w:abstractNum>
-  <w:abstractNum w:abstractNumId="42">
+  <w:abstractNum w:abstractNumId="43">
     <w:nsid w:val="72987FB8"/>
     <w:multiLevelType w:val="hybridMultilevel"/>
     <w:tmpl w:val="EF8A1DE2"/>
@@ -35989,7 +36309,7 @@
       </w:rPr>
     </w:lvl>
   </w:abstractNum>
-  <w:abstractNum w:abstractNumId="43">
+  <w:abstractNum w:abstractNumId="44">
     <w:nsid w:val="748C6CDC"/>
     <w:multiLevelType w:val="hybridMultilevel"/>
     <w:tmpl w:val="9A2E6070"/>
@@ -36102,7 +36422,7 @@
       </w:rPr>
     </w:lvl>
   </w:abstractNum>
-  <w:abstractNum w:abstractNumId="44">
+  <w:abstractNum w:abstractNumId="45">
     <w:nsid w:val="75410200"/>
     <w:multiLevelType w:val="hybridMultilevel"/>
     <w:tmpl w:val="D2EE8606"/>
@@ -36215,7 +36535,7 @@
       </w:rPr>
     </w:lvl>
   </w:abstractNum>
-  <w:abstractNum w:abstractNumId="45">
+  <w:abstractNum w:abstractNumId="46">
     <w:nsid w:val="775970A2"/>
     <w:multiLevelType w:val="hybridMultilevel"/>
     <w:tmpl w:val="89B8EFFE"/>
@@ -36328,7 +36648,7 @@
       </w:rPr>
     </w:lvl>
   </w:abstractNum>
-  <w:abstractNum w:abstractNumId="46">
+  <w:abstractNum w:abstractNumId="47">
     <w:nsid w:val="7837201E"/>
     <w:multiLevelType w:val="multilevel"/>
     <w:tmpl w:val="AD5C28E4"/>
@@ -36477,7 +36797,7 @@
       </w:rPr>
     </w:lvl>
   </w:abstractNum>
-  <w:abstractNum w:abstractNumId="47">
+  <w:abstractNum w:abstractNumId="48">
     <w:nsid w:val="7AC409FD"/>
     <w:multiLevelType w:val="hybridMultilevel"/>
     <w:tmpl w:val="7B1A2624"/>
@@ -36615,31 +36935,31 @@
     <w:abstractNumId w:val="0"/>
   </w:num>
   <w:num w:numId="9">
-    <w:abstractNumId w:val="40"/>
+    <w:abstractNumId w:val="41"/>
   </w:num>
   <w:num w:numId="10">
-    <w:abstractNumId w:val="38"/>
+    <w:abstractNumId w:val="39"/>
   </w:num>
   <w:num w:numId="11">
-    <w:abstractNumId w:val="39"/>
+    <w:abstractNumId w:val="40"/>
     <w:lvlOverride w:ilvl="0">
       <w:startOverride w:val="97"/>
     </w:lvlOverride>
   </w:num>
   <w:num w:numId="12">
-    <w:abstractNumId w:val="19"/>
+    <w:abstractNumId w:val="20"/>
   </w:num>
   <w:num w:numId="13">
-    <w:abstractNumId w:val="47"/>
+    <w:abstractNumId w:val="48"/>
   </w:num>
   <w:num w:numId="14">
-    <w:abstractNumId w:val="30"/>
+    <w:abstractNumId w:val="31"/>
   </w:num>
   <w:num w:numId="15">
-    <w:abstractNumId w:val="21"/>
+    <w:abstractNumId w:val="22"/>
   </w:num>
   <w:num w:numId="16">
-    <w:abstractNumId w:val="41"/>
+    <w:abstractNumId w:val="42"/>
     <w:lvlOverride w:ilvl="0">
       <w:lvl w:ilvl="0">
         <w:numFmt w:val="bullet"/>
@@ -36659,100 +36979,103 @@
     </w:lvlOverride>
   </w:num>
   <w:num w:numId="17">
+    <w:abstractNumId w:val="33"/>
+  </w:num>
+  <w:num w:numId="18">
+    <w:abstractNumId w:val="12"/>
+  </w:num>
+  <w:num w:numId="19">
+    <w:abstractNumId w:val="34"/>
+  </w:num>
+  <w:num w:numId="20">
+    <w:abstractNumId w:val="19"/>
+  </w:num>
+  <w:num w:numId="21">
+    <w:abstractNumId w:val="29"/>
+  </w:num>
+  <w:num w:numId="22">
     <w:abstractNumId w:val="32"/>
   </w:num>
-  <w:num w:numId="18">
-    <w:abstractNumId w:val="11"/>
-  </w:num>
-  <w:num w:numId="19">
-    <w:abstractNumId w:val="33"/>
-  </w:num>
-  <w:num w:numId="20">
+  <w:num w:numId="23">
     <w:abstractNumId w:val="18"/>
   </w:num>
-  <w:num w:numId="21">
-    <w:abstractNumId w:val="28"/>
+  <w:num w:numId="24">
+    <w:abstractNumId w:val="23"/>
   </w:num>
-  <w:num w:numId="22">
-    <w:abstractNumId w:val="31"/>
+  <w:num w:numId="25">
+    <w:abstractNumId w:val="47"/>
   </w:num>
-  <w:num w:numId="23">
+  <w:num w:numId="26">
+    <w:abstractNumId w:val="37"/>
+  </w:num>
+  <w:num w:numId="27">
     <w:abstractNumId w:val="17"/>
   </w:num>
-  <w:num w:numId="24">
-    <w:abstractNumId w:val="22"/>
-  </w:num>
-  <w:num w:numId="25">
-    <w:abstractNumId w:val="46"/>
-  </w:num>
-  <w:num w:numId="26">
-    <w:abstractNumId w:val="36"/>
-  </w:num>
-  <w:num w:numId="27">
-    <w:abstractNumId w:val="16"/>
-  </w:num>
   <w:num w:numId="28">
-    <w:abstractNumId w:val="12"/>
+    <w:abstractNumId w:val="13"/>
   </w:num>
   <w:num w:numId="29">
-    <w:abstractNumId w:val="27"/>
+    <w:abstractNumId w:val="28"/>
   </w:num>
   <w:num w:numId="30">
     <w:abstractNumId w:val="8"/>
   </w:num>
   <w:num w:numId="31">
+    <w:abstractNumId w:val="16"/>
+  </w:num>
+  <w:num w:numId="32">
+    <w:abstractNumId w:val="26"/>
+  </w:num>
+  <w:num w:numId="33">
+    <w:abstractNumId w:val="36"/>
+  </w:num>
+  <w:num w:numId="34">
+    <w:abstractNumId w:val="24"/>
+  </w:num>
+  <w:num w:numId="35">
+    <w:abstractNumId w:val="27"/>
+  </w:num>
+  <w:num w:numId="36">
+    <w:abstractNumId w:val="21"/>
+  </w:num>
+  <w:num w:numId="37">
+    <w:abstractNumId w:val="44"/>
+  </w:num>
+  <w:num w:numId="38">
+    <w:abstractNumId w:val="14"/>
+  </w:num>
+  <w:num w:numId="39">
+    <w:abstractNumId w:val="43"/>
+  </w:num>
+  <w:num w:numId="40">
+    <w:abstractNumId w:val="38"/>
+  </w:num>
+  <w:num w:numId="41">
+    <w:abstractNumId w:val="46"/>
+  </w:num>
+  <w:num w:numId="42">
+    <w:abstractNumId w:val="10"/>
+  </w:num>
+  <w:num w:numId="43">
+    <w:abstractNumId w:val="11"/>
+  </w:num>
+  <w:num w:numId="44">
     <w:abstractNumId w:val="15"/>
   </w:num>
-  <w:num w:numId="32">
+  <w:num w:numId="45">
     <w:abstractNumId w:val="25"/>
   </w:num>
-  <w:num w:numId="33">
+  <w:num w:numId="46">
     <w:abstractNumId w:val="35"/>
   </w:num>
-  <w:num w:numId="34">
-    <w:abstractNumId w:val="23"/>
+  <w:num w:numId="47">
+    <w:abstractNumId w:val="30"/>
   </w:num>
-  <w:num w:numId="35">
-    <w:abstractNumId w:val="26"/>
-  </w:num>
-  <w:num w:numId="36">
-    <w:abstractNumId w:val="20"/>
-  </w:num>
-  <w:num w:numId="37">
-    <w:abstractNumId w:val="43"/>
-  </w:num>
-  <w:num w:numId="38">
-    <w:abstractNumId w:val="13"/>
-  </w:num>
-  <w:num w:numId="39">
-    <w:abstractNumId w:val="42"/>
-  </w:num>
-  <w:num w:numId="40">
-    <w:abstractNumId w:val="37"/>
-  </w:num>
-  <w:num w:numId="41">
+  <w:num w:numId="48">
     <w:abstractNumId w:val="45"/>
   </w:num>
-  <w:num w:numId="42">
+  <w:num w:numId="49">
     <w:abstractNumId w:val="9"/>
-  </w:num>
-  <w:num w:numId="43">
-    <w:abstractNumId w:val="10"/>
-  </w:num>
-  <w:num w:numId="44">
-    <w:abstractNumId w:val="14"/>
-  </w:num>
-  <w:num w:numId="45">
-    <w:abstractNumId w:val="24"/>
-  </w:num>
-  <w:num w:numId="46">
-    <w:abstractNumId w:val="34"/>
-  </w:num>
-  <w:num w:numId="47">
-    <w:abstractNumId w:val="29"/>
-  </w:num>
-  <w:num w:numId="48">
-    <w:abstractNumId w:val="44"/>
   </w:num>
 </w:numbering>
 </file>
@@ -37241,6 +37564,7 @@
   <w:style w:type="character" w:default="1" w:styleId="DefaultParagraphFont">
     <w:name w:val="Default Paragraph Font"/>
     <w:uiPriority w:val="1"/>
+    <w:semiHidden/>
     <w:unhideWhenUsed/>
   </w:style>
   <w:style w:type="table" w:default="1" w:styleId="TableNormal">
@@ -38203,11 +38527,11 @@
           <c:showBubbleSize val="0"/>
         </c:dLbls>
         <c:smooth val="0"/>
-        <c:axId val="576240416"/>
-        <c:axId val="576240808"/>
+        <c:axId val="524427184"/>
+        <c:axId val="524427576"/>
       </c:lineChart>
       <c:catAx>
-        <c:axId val="576240416"/>
+        <c:axId val="524427184"/>
         <c:scaling>
           <c:orientation val="minMax"/>
         </c:scaling>
@@ -38250,7 +38574,7 @@
             <a:endParaRPr lang="fr-FR"/>
           </a:p>
         </c:txPr>
-        <c:crossAx val="576240808"/>
+        <c:crossAx val="524427576"/>
         <c:crosses val="autoZero"/>
         <c:auto val="1"/>
         <c:lblAlgn val="ctr"/>
@@ -38258,7 +38582,7 @@
         <c:noMultiLvlLbl val="0"/>
       </c:catAx>
       <c:valAx>
-        <c:axId val="576240808"/>
+        <c:axId val="524427576"/>
         <c:scaling>
           <c:orientation val="minMax"/>
         </c:scaling>
@@ -38309,7 +38633,7 @@
             <a:endParaRPr lang="fr-FR"/>
           </a:p>
         </c:txPr>
-        <c:crossAx val="576240416"/>
+        <c:crossAx val="524427184"/>
         <c:crosses val="autoZero"/>
         <c:crossBetween val="between"/>
       </c:valAx>
@@ -38744,11 +39068,11 @@
           <c:showBubbleSize val="0"/>
         </c:dLbls>
         <c:smooth val="0"/>
-        <c:axId val="576240024"/>
-        <c:axId val="570496632"/>
+        <c:axId val="247538624"/>
+        <c:axId val="247539016"/>
       </c:lineChart>
       <c:catAx>
-        <c:axId val="576240024"/>
+        <c:axId val="247538624"/>
         <c:scaling>
           <c:orientation val="minMax"/>
         </c:scaling>
@@ -38791,7 +39115,7 @@
             <a:endParaRPr lang="fr-FR"/>
           </a:p>
         </c:txPr>
-        <c:crossAx val="570496632"/>
+        <c:crossAx val="247539016"/>
         <c:crosses val="autoZero"/>
         <c:auto val="1"/>
         <c:lblAlgn val="ctr"/>
@@ -38799,7 +39123,7 @@
         <c:noMultiLvlLbl val="0"/>
       </c:catAx>
       <c:valAx>
-        <c:axId val="570496632"/>
+        <c:axId val="247539016"/>
         <c:scaling>
           <c:orientation val="minMax"/>
         </c:scaling>
@@ -38850,7 +39174,7 @@
             <a:endParaRPr lang="fr-FR"/>
           </a:p>
         </c:txPr>
-        <c:crossAx val="576240024"/>
+        <c:crossAx val="247538624"/>
         <c:crosses val="autoZero"/>
         <c:crossBetween val="between"/>
       </c:valAx>
@@ -39285,11 +39609,11 @@
           <c:showBubbleSize val="0"/>
         </c:dLbls>
         <c:smooth val="0"/>
-        <c:axId val="570497808"/>
-        <c:axId val="368461056"/>
+        <c:axId val="247539800"/>
+        <c:axId val="247540192"/>
       </c:lineChart>
       <c:catAx>
-        <c:axId val="570497808"/>
+        <c:axId val="247539800"/>
         <c:scaling>
           <c:orientation val="minMax"/>
         </c:scaling>
@@ -39332,7 +39656,7 @@
             <a:endParaRPr lang="fr-FR"/>
           </a:p>
         </c:txPr>
-        <c:crossAx val="368461056"/>
+        <c:crossAx val="247540192"/>
         <c:crosses val="autoZero"/>
         <c:auto val="1"/>
         <c:lblAlgn val="ctr"/>
@@ -39340,7 +39664,7 @@
         <c:noMultiLvlLbl val="0"/>
       </c:catAx>
       <c:valAx>
-        <c:axId val="368461056"/>
+        <c:axId val="247540192"/>
         <c:scaling>
           <c:orientation val="minMax"/>
         </c:scaling>
@@ -39391,7 +39715,7 @@
             <a:endParaRPr lang="fr-FR"/>
           </a:p>
         </c:txPr>
-        <c:crossAx val="570497808"/>
+        <c:crossAx val="247539800"/>
         <c:crosses val="autoZero"/>
         <c:crossBetween val="between"/>
       </c:valAx>
@@ -39826,11 +40150,11 @@
           <c:showBubbleSize val="0"/>
         </c:dLbls>
         <c:smooth val="0"/>
-        <c:axId val="567250664"/>
-        <c:axId val="532209448"/>
+        <c:axId val="530017760"/>
+        <c:axId val="530018152"/>
       </c:lineChart>
       <c:catAx>
-        <c:axId val="567250664"/>
+        <c:axId val="530017760"/>
         <c:scaling>
           <c:orientation val="minMax"/>
         </c:scaling>
@@ -39873,7 +40197,7 @@
             <a:endParaRPr lang="fr-FR"/>
           </a:p>
         </c:txPr>
-        <c:crossAx val="532209448"/>
+        <c:crossAx val="530018152"/>
         <c:crosses val="autoZero"/>
         <c:auto val="1"/>
         <c:lblAlgn val="ctr"/>
@@ -39881,7 +40205,7 @@
         <c:noMultiLvlLbl val="0"/>
       </c:catAx>
       <c:valAx>
-        <c:axId val="532209448"/>
+        <c:axId val="530018152"/>
         <c:scaling>
           <c:orientation val="minMax"/>
           <c:max val="600"/>
@@ -39933,7 +40257,7 @@
             <a:endParaRPr lang="fr-FR"/>
           </a:p>
         </c:txPr>
-        <c:crossAx val="567250664"/>
+        <c:crossAx val="530017760"/>
         <c:crosses val="autoZero"/>
         <c:crossBetween val="between"/>
       </c:valAx>
@@ -40368,11 +40692,11 @@
           <c:showBubbleSize val="0"/>
         </c:dLbls>
         <c:smooth val="0"/>
-        <c:axId val="532210232"/>
-        <c:axId val="532210624"/>
+        <c:axId val="530018936"/>
+        <c:axId val="521377472"/>
       </c:lineChart>
       <c:catAx>
-        <c:axId val="532210232"/>
+        <c:axId val="530018936"/>
         <c:scaling>
           <c:orientation val="minMax"/>
         </c:scaling>
@@ -40415,7 +40739,7 @@
             <a:endParaRPr lang="fr-FR"/>
           </a:p>
         </c:txPr>
-        <c:crossAx val="532210624"/>
+        <c:crossAx val="521377472"/>
         <c:crosses val="autoZero"/>
         <c:auto val="1"/>
         <c:lblAlgn val="ctr"/>
@@ -40423,7 +40747,7 @@
         <c:noMultiLvlLbl val="0"/>
       </c:catAx>
       <c:valAx>
-        <c:axId val="532210624"/>
+        <c:axId val="521377472"/>
         <c:scaling>
           <c:orientation val="minMax"/>
           <c:max val="600"/>
@@ -40475,7 +40799,7 @@
             <a:endParaRPr lang="fr-FR"/>
           </a:p>
         </c:txPr>
-        <c:crossAx val="532210232"/>
+        <c:crossAx val="530018936"/>
         <c:crosses val="autoZero"/>
         <c:crossBetween val="between"/>
       </c:valAx>
@@ -40910,11 +41234,11 @@
           <c:showBubbleSize val="0"/>
         </c:dLbls>
         <c:smooth val="0"/>
-        <c:axId val="531122584"/>
-        <c:axId val="531122976"/>
+        <c:axId val="521378256"/>
+        <c:axId val="521378648"/>
       </c:lineChart>
       <c:catAx>
-        <c:axId val="531122584"/>
+        <c:axId val="521378256"/>
         <c:scaling>
           <c:orientation val="minMax"/>
         </c:scaling>
@@ -40957,7 +41281,7 @@
             <a:endParaRPr lang="fr-FR"/>
           </a:p>
         </c:txPr>
-        <c:crossAx val="531122976"/>
+        <c:crossAx val="521378648"/>
         <c:crosses val="autoZero"/>
         <c:auto val="1"/>
         <c:lblAlgn val="ctr"/>
@@ -40965,7 +41289,7 @@
         <c:noMultiLvlLbl val="0"/>
       </c:catAx>
       <c:valAx>
-        <c:axId val="531122976"/>
+        <c:axId val="521378648"/>
         <c:scaling>
           <c:orientation val="minMax"/>
           <c:max val="600"/>
@@ -41017,7 +41341,7 @@
             <a:endParaRPr lang="fr-FR"/>
           </a:p>
         </c:txPr>
-        <c:crossAx val="531122584"/>
+        <c:crossAx val="521378256"/>
         <c:crosses val="autoZero"/>
         <c:crossBetween val="between"/>
       </c:valAx>
@@ -44165,7 +44489,7 @@
 </file>
 
 <file path=customXml/itemProps1.xml><?xml version="1.0" encoding="utf-8"?>
-<ds:datastoreItem xmlns:ds="http://schemas.openxmlformats.org/officeDocument/2006/customXml" ds:itemID="{8B924256-6CD3-4694-9A1F-B09B6BF0D159}">
+<ds:datastoreItem xmlns:ds="http://schemas.openxmlformats.org/officeDocument/2006/customXml" ds:itemID="{684540CD-6252-4FD6-8CA1-C85AF153E1ED}">
   <ds:schemaRefs>
     <ds:schemaRef ds:uri="http://schemas.openxmlformats.org/officeDocument/2006/bibliography"/>
   </ds:schemaRefs>

--- a/doc/C++ Translations.docx
+++ b/doc/C++ Translations.docx
@@ -54,6 +54,7 @@
         </w:rPr>
       </w:pPr>
     </w:p>
+    <w:bookmarkStart w:id="0" w:name="_GoBack"/>
     <w:p>
       <w:pPr>
         <w:pStyle w:val="Title"/>
@@ -61,65 +62,160 @@
         <w:rPr>
           <w:sz w:val="40"/>
           <w:szCs w:val="40"/>
+          <w:u w:val="single"/>
         </w:rPr>
       </w:pPr>
       <w:r>
         <w:rPr>
           <w:sz w:val="40"/>
           <w:szCs w:val="40"/>
-        </w:rPr>
-        <w:t>Robust and efficient translations in C++</w:t>
+          <w:u w:val="single"/>
+        </w:rPr>
+        <w:fldChar w:fldCharType="begin"/>
       </w:r>
       <w:r>
         <w:rPr>
           <w:sz w:val="40"/>
           <w:szCs w:val="40"/>
+          <w:u w:val="single"/>
+        </w:rPr>
+        <w:instrText xml:space="preserve"> HYPERLINK "http://www.g-truc.net/doc/C++%20Translations.pdf" </w:instrText>
+      </w:r>
+      <w:r>
+        <w:rPr>
+          <w:sz w:val="40"/>
+          <w:szCs w:val="40"/>
+          <w:u w:val="single"/>
+        </w:rPr>
+      </w:r>
+      <w:r>
+        <w:rPr>
+          <w:sz w:val="40"/>
+          <w:szCs w:val="40"/>
+          <w:u w:val="single"/>
+        </w:rPr>
+        <w:fldChar w:fldCharType="separate"/>
+      </w:r>
+      <w:r>
+        <w:rPr>
+          <w:rStyle w:val="Hyperlink"/>
+          <w:color w:val="auto"/>
+          <w:sz w:val="40"/>
+          <w:szCs w:val="40"/>
+        </w:rPr>
+        <w:t>Robust and efficient translations in C++</w:t>
+      </w:r>
+      <w:r>
+        <w:rPr>
+          <w:rStyle w:val="Hyperlink"/>
+          <w:color w:val="auto"/>
+          <w:sz w:val="40"/>
+          <w:szCs w:val="40"/>
         </w:rPr>
         <w:br/>
         <w:t>using</w:t>
       </w:r>
-      <w:hyperlink r:id="rId8" w:anchor="menu" w:history="1">
+      <w:r>
+        <w:rPr>
+          <w:rStyle w:val="Hyperlink"/>
+          <w:color w:val="auto"/>
+          <w:sz w:val="40"/>
+          <w:szCs w:val="40"/>
+        </w:rPr>
+        <w:t xml:space="preserve"> tables with zero</w:t>
+      </w:r>
+      <w:r>
+        <w:rPr>
+          <w:rStyle w:val="Hyperlink"/>
+          <w:color w:val="auto"/>
+          <w:sz w:val="40"/>
+          <w:szCs w:val="40"/>
+        </w:rPr>
+        <w:t>-</w:t>
+      </w:r>
+      <w:r>
+        <w:rPr>
+          <w:rStyle w:val="Hyperlink"/>
+          <w:color w:val="auto"/>
+          <w:sz w:val="40"/>
+          <w:szCs w:val="40"/>
+        </w:rPr>
+        <w:t>based enum</w:t>
+      </w:r>
+      <w:r>
+        <w:rPr>
+          <w:rStyle w:val="Hyperlink"/>
+          <w:color w:val="auto"/>
+          <w:sz w:val="40"/>
+          <w:szCs w:val="40"/>
+        </w:rPr>
+        <w:t>eration</w:t>
+      </w:r>
+      <w:r>
+        <w:rPr>
+          <w:rStyle w:val="Hyperlink"/>
+          <w:color w:val="auto"/>
+          <w:sz w:val="40"/>
+          <w:szCs w:val="40"/>
+        </w:rPr>
+        <w:t>s</w:t>
+      </w:r>
+      <w:r>
+        <w:rPr>
+          <w:sz w:val="40"/>
+          <w:szCs w:val="40"/>
+          <w:u w:val="single"/>
+        </w:rPr>
+        <w:fldChar w:fldCharType="end"/>
+      </w:r>
+      <w:bookmarkEnd w:id="0"/>
+      <w:r>
+        <w:rPr>
+          <w:sz w:val="40"/>
+          <w:szCs w:val="40"/>
+          <w:u w:val="single"/>
+        </w:rPr>
+        <w:t xml:space="preserve"> </w:t>
+      </w:r>
+    </w:p>
+    <w:p>
+      <w:pPr>
+        <w:pStyle w:val="Subtitle"/>
+      </w:pPr>
+      <w:r>
+        <w:t>10</w:t>
+      </w:r>
+      <w:r>
+        <w:t xml:space="preserve"> </w:t>
+      </w:r>
+      <w:r>
+        <w:t>J</w:t>
+      </w:r>
+      <w:r>
+        <w:t>anuary</w:t>
+      </w:r>
+      <w:r>
+        <w:t xml:space="preserve"> 201</w:t>
+      </w:r>
+      <w:r>
+        <w:t>5</w:t>
+      </w:r>
+      <w:r>
+        <w:t xml:space="preserve"> – 25</w:t>
+      </w:r>
+      <w:r>
+        <w:t xml:space="preserve"> January 2015</w:t>
+      </w:r>
+      <w:r>
+        <w:t xml:space="preserve">, </w:t>
+      </w:r>
+      <w:hyperlink r:id="rId8" w:history="1">
         <w:r>
           <w:rPr>
-            <w:sz w:val="40"/>
-            <w:szCs w:val="40"/>
+            <w:rStyle w:val="Hyperlink"/>
+            <w:color w:val="FF7F00"/>
           </w:rPr>
-          <w:t xml:space="preserve"> tables with zero</w:t>
-        </w:r>
-        <w:r>
-          <w:rPr>
-            <w:sz w:val="40"/>
-            <w:szCs w:val="40"/>
-          </w:rPr>
-          <w:t>-</w:t>
-        </w:r>
-        <w:r>
-          <w:rPr>
-            <w:sz w:val="40"/>
-            <w:szCs w:val="40"/>
-          </w:rPr>
-          <w:t>based enum</w:t>
-        </w:r>
-        <w:r>
-          <w:rPr>
-            <w:sz w:val="40"/>
-            <w:szCs w:val="40"/>
-          </w:rPr>
-          <w:t>eration</w:t>
-        </w:r>
-        <w:r>
-          <w:rPr>
-            <w:sz w:val="40"/>
-            <w:szCs w:val="40"/>
-          </w:rPr>
-          <w:t>s</w:t>
-        </w:r>
-        <w:r>
-          <w:rPr>
-            <w:sz w:val="40"/>
-            <w:szCs w:val="40"/>
-          </w:rPr>
-          <w:t xml:space="preserve"> </w:t>
+          <w:t>Christophe Riccio</w:t>
         </w:r>
       </w:hyperlink>
     </w:p>
@@ -127,95 +223,6 @@
       <w:pPr>
         <w:pStyle w:val="Subtitle"/>
         <w:rPr>
-          <w:rFonts w:ascii="Droid Sans" w:eastAsia="Droid Sans" w:hAnsi="Droid Sans" w:cs="Droid Sans"/>
-        </w:rPr>
-      </w:pPr>
-      <w:r>
-        <w:rPr>
-          <w:rFonts w:ascii="Droid Sans" w:eastAsia="Droid Sans" w:hAnsi="Droid Sans" w:cs="Droid Sans"/>
-        </w:rPr>
-        <w:t>10</w:t>
-      </w:r>
-      <w:r>
-        <w:rPr>
-          <w:rFonts w:ascii="Droid Sans" w:eastAsia="Droid Sans" w:hAnsi="Droid Sans" w:cs="Droid Sans"/>
-        </w:rPr>
-        <w:t xml:space="preserve"> </w:t>
-      </w:r>
-      <w:r>
-        <w:rPr>
-          <w:rFonts w:ascii="Droid Sans" w:eastAsia="Droid Sans" w:hAnsi="Droid Sans" w:cs="Droid Sans"/>
-        </w:rPr>
-        <w:t>J</w:t>
-      </w:r>
-      <w:r>
-        <w:rPr>
-          <w:rFonts w:ascii="Droid Sans" w:eastAsia="Droid Sans" w:hAnsi="Droid Sans" w:cs="Droid Sans"/>
-        </w:rPr>
-        <w:t>anuary</w:t>
-      </w:r>
-      <w:r>
-        <w:rPr>
-          <w:rFonts w:ascii="Droid Sans" w:eastAsia="Droid Sans" w:hAnsi="Droid Sans" w:cs="Droid Sans"/>
-        </w:rPr>
-        <w:t xml:space="preserve"> 201</w:t>
-      </w:r>
-      <w:r>
-        <w:rPr>
-          <w:rFonts w:ascii="Droid Sans" w:eastAsia="Droid Sans" w:hAnsi="Droid Sans" w:cs="Droid Sans"/>
-        </w:rPr>
-        <w:t>5</w:t>
-      </w:r>
-      <w:r>
-        <w:rPr>
-          <w:rFonts w:ascii="Droid Sans" w:eastAsia="Droid Sans" w:hAnsi="Droid Sans" w:cs="Droid Sans"/>
-        </w:rPr>
-        <w:t xml:space="preserve"> – 25</w:t>
-      </w:r>
-      <w:r>
-        <w:rPr>
-          <w:rFonts w:ascii="Droid Sans" w:eastAsia="Droid Sans" w:hAnsi="Droid Sans" w:cs="Droid Sans"/>
-        </w:rPr>
-        <w:t xml:space="preserve"> January 2015</w:t>
-      </w:r>
-      <w:r>
-        <w:rPr>
-          <w:rFonts w:ascii="Droid Sans" w:eastAsia="Droid Sans" w:hAnsi="Droid Sans" w:cs="Droid Sans"/>
-        </w:rPr>
-        <w:t xml:space="preserve">, </w:t>
-      </w:r>
-      <w:hyperlink r:id="rId9" w:history="1">
-        <w:r>
-          <w:rPr>
-            <w:rFonts w:ascii="Droid Sans" w:eastAsia="Droid Sans" w:hAnsi="Droid Sans" w:cs="Droid Sans"/>
-            <w:u w:val="single"/>
-          </w:rPr>
-          <w:t>Christophe</w:t>
-        </w:r>
-      </w:hyperlink>
-      <w:hyperlink r:id="rId10" w:history="1">
-        <w:r>
-          <w:rPr>
-            <w:rFonts w:ascii="Droid Sans" w:eastAsia="Droid Sans" w:hAnsi="Droid Sans" w:cs="Droid Sans"/>
-            <w:u w:val="single"/>
-          </w:rPr>
-          <w:t xml:space="preserve"> </w:t>
-        </w:r>
-      </w:hyperlink>
-      <w:hyperlink r:id="rId11" w:history="1">
-        <w:r>
-          <w:rPr>
-            <w:rFonts w:ascii="Droid Sans" w:eastAsia="Droid Sans" w:hAnsi="Droid Sans" w:cs="Droid Sans"/>
-            <w:u w:val="single"/>
-          </w:rPr>
-          <w:t>Riccio</w:t>
-        </w:r>
-      </w:hyperlink>
-    </w:p>
-    <w:p>
-      <w:pPr>
-        <w:jc w:val="center"/>
-        <w:rPr>
           <w:rFonts w:ascii="Droid Serif" w:eastAsia="Droid Serif" w:hAnsi="Droid Serif" w:cs="Droid Serif"/>
           <w:sz w:val="20"/>
           <w:szCs w:val="20"/>
@@ -351,8 +358,6 @@
           <w:szCs w:val="20"/>
         </w:rPr>
       </w:pPr>
-      <w:bookmarkStart w:id="0" w:name="_GoBack"/>
-      <w:bookmarkEnd w:id="0"/>
     </w:p>
     <w:p>
       <w:pPr>
@@ -487,7 +492,7 @@
                     <pic:cNvPicPr/>
                   </pic:nvPicPr>
                   <pic:blipFill>
-                    <a:blip r:embed="rId12">
+                    <a:blip r:embed="rId9">
                       <a:extLst>
                         <a:ext uri="{28A0092B-C50C-407E-A947-70E740481C1C}">
                           <a14:useLocalDpi xmlns:a14="http://schemas.microsoft.com/office/drawing/2010/main" val="0"/>
@@ -521,7 +526,7 @@
           <w:rFonts w:ascii="Droid Sans" w:eastAsia="Droid Sans" w:hAnsi="Droid Sans" w:cs="Droid Sans"/>
         </w:rPr>
       </w:pPr>
-      <w:hyperlink r:id="rId13" w:history="1">
+      <w:hyperlink r:id="rId10" w:history="1">
         <w:r>
           <w:rPr>
             <w:rFonts w:ascii="Droid Sans" w:eastAsia="Droid Sans" w:hAnsi="Droid Sans" w:cs="Droid Sans"/>
@@ -530,7 +535,7 @@
           <w:t>G</w:t>
         </w:r>
       </w:hyperlink>
-      <w:hyperlink r:id="rId14" w:history="1">
+      <w:hyperlink r:id="rId11" w:history="1">
         <w:r>
           <w:rPr>
             <w:rFonts w:ascii="Droid Sans" w:eastAsia="Droid Sans" w:hAnsi="Droid Sans" w:cs="Droid Sans"/>
@@ -539,7 +544,7 @@
           <w:t>-</w:t>
         </w:r>
       </w:hyperlink>
-      <w:hyperlink r:id="rId15" w:history="1">
+      <w:hyperlink r:id="rId12" w:history="1">
         <w:r>
           <w:rPr>
             <w:rFonts w:ascii="Droid Sans" w:eastAsia="Droid Sans" w:hAnsi="Droid Sans" w:cs="Droid Sans"/>
@@ -548,7 +553,7 @@
           <w:t>Truc</w:t>
         </w:r>
       </w:hyperlink>
-      <w:hyperlink r:id="rId16" w:history="1">
+      <w:hyperlink r:id="rId13" w:history="1">
         <w:r>
           <w:rPr>
             <w:rFonts w:ascii="Droid Sans" w:eastAsia="Droid Sans" w:hAnsi="Droid Sans" w:cs="Droid Sans"/>
@@ -557,7 +562,7 @@
           <w:t xml:space="preserve"> </w:t>
         </w:r>
       </w:hyperlink>
-      <w:hyperlink r:id="rId17" w:history="1">
+      <w:hyperlink r:id="rId14" w:history="1">
         <w:r>
           <w:rPr>
             <w:rFonts w:ascii="Droid Sans" w:eastAsia="Droid Sans" w:hAnsi="Droid Sans" w:cs="Droid Sans"/>
@@ -2982,13 +2987,7 @@
         <w:rPr>
           <w:color w:val="auto"/>
         </w:rPr>
-        <w:t>[Riccio 2010]</w:t>
-      </w:r>
-      <w:r>
-        <w:rPr>
-          <w:color w:val="auto"/>
-        </w:rPr>
-        <w:t xml:space="preserve"> </w:t>
+        <w:t xml:space="preserve">[Riccio 2010] </w:t>
       </w:r>
       <w:r>
         <w:rPr>
@@ -3016,7 +3015,7 @@
         </w:rPr>
         <w:t xml:space="preserve">To support this proposal we will work with </w:t>
       </w:r>
-      <w:hyperlink r:id="rId18" w:history="1">
+      <w:hyperlink r:id="rId15" w:history="1">
         <w:r>
           <w:rPr>
             <w:rStyle w:val="Hyperlink"/>
@@ -3105,7 +3104,7 @@
         </w:rPr>
         <w:t xml:space="preserve">access </w:t>
       </w:r>
-      <w:hyperlink r:id="rId19" w:history="1">
+      <w:hyperlink r:id="rId16" w:history="1">
         <w:r>
           <w:rPr>
             <w:rStyle w:val="Hyperlink"/>
@@ -8242,7 +8241,7 @@
       <w:r>
         <w:t xml:space="preserve">To evaluate our solution, we use an automatic test available on </w:t>
       </w:r>
-      <w:hyperlink r:id="rId20" w:history="1">
+      <w:hyperlink r:id="rId17" w:history="1">
         <w:r>
           <w:rPr>
             <w:rStyle w:val="Hyperlink"/>
@@ -8495,7 +8494,7 @@
             <wp:cNvGraphicFramePr/>
             <a:graphic xmlns:a="http://schemas.openxmlformats.org/drawingml/2006/main">
               <a:graphicData uri="http://schemas.openxmlformats.org/drawingml/2006/chart">
-                <c:chart xmlns:c="http://schemas.openxmlformats.org/drawingml/2006/chart" xmlns:r="http://schemas.openxmlformats.org/officeDocument/2006/relationships" r:id="rId21"/>
+                <c:chart xmlns:c="http://schemas.openxmlformats.org/drawingml/2006/chart" xmlns:r="http://schemas.openxmlformats.org/officeDocument/2006/relationships" r:id="rId18"/>
               </a:graphicData>
             </a:graphic>
           </wp:inline>
@@ -8635,7 +8634,7 @@
             <wp:cNvGraphicFramePr/>
             <a:graphic xmlns:a="http://schemas.openxmlformats.org/drawingml/2006/main">
               <a:graphicData uri="http://schemas.openxmlformats.org/drawingml/2006/chart">
-                <c:chart xmlns:c="http://schemas.openxmlformats.org/drawingml/2006/chart" xmlns:r="http://schemas.openxmlformats.org/officeDocument/2006/relationships" r:id="rId22"/>
+                <c:chart xmlns:c="http://schemas.openxmlformats.org/drawingml/2006/chart" xmlns:r="http://schemas.openxmlformats.org/officeDocument/2006/relationships" r:id="rId19"/>
               </a:graphicData>
             </a:graphic>
           </wp:inline>
@@ -8712,7 +8711,7 @@
             <wp:cNvGraphicFramePr/>
             <a:graphic xmlns:a="http://schemas.openxmlformats.org/drawingml/2006/main">
               <a:graphicData uri="http://schemas.openxmlformats.org/drawingml/2006/chart">
-                <c:chart xmlns:c="http://schemas.openxmlformats.org/drawingml/2006/chart" xmlns:r="http://schemas.openxmlformats.org/officeDocument/2006/relationships" r:id="rId23"/>
+                <c:chart xmlns:c="http://schemas.openxmlformats.org/drawingml/2006/chart" xmlns:r="http://schemas.openxmlformats.org/officeDocument/2006/relationships" r:id="rId20"/>
               </a:graphicData>
             </a:graphic>
           </wp:inline>
@@ -8835,7 +8834,7 @@
             <wp:cNvGraphicFramePr/>
             <a:graphic xmlns:a="http://schemas.openxmlformats.org/drawingml/2006/main">
               <a:graphicData uri="http://schemas.openxmlformats.org/drawingml/2006/chart">
-                <c:chart xmlns:c="http://schemas.openxmlformats.org/drawingml/2006/chart" xmlns:r="http://schemas.openxmlformats.org/officeDocument/2006/relationships" r:id="rId24"/>
+                <c:chart xmlns:c="http://schemas.openxmlformats.org/drawingml/2006/chart" xmlns:r="http://schemas.openxmlformats.org/officeDocument/2006/relationships" r:id="rId21"/>
               </a:graphicData>
             </a:graphic>
           </wp:inline>
@@ -8919,7 +8918,7 @@
             <wp:cNvGraphicFramePr/>
             <a:graphic xmlns:a="http://schemas.openxmlformats.org/drawingml/2006/main">
               <a:graphicData uri="http://schemas.openxmlformats.org/drawingml/2006/chart">
-                <c:chart xmlns:c="http://schemas.openxmlformats.org/drawingml/2006/chart" xmlns:r="http://schemas.openxmlformats.org/officeDocument/2006/relationships" r:id="rId25"/>
+                <c:chart xmlns:c="http://schemas.openxmlformats.org/drawingml/2006/chart" xmlns:r="http://schemas.openxmlformats.org/officeDocument/2006/relationships" r:id="rId22"/>
               </a:graphicData>
             </a:graphic>
           </wp:inline>
@@ -8997,7 +8996,7 @@
             <wp:cNvGraphicFramePr/>
             <a:graphic xmlns:a="http://schemas.openxmlformats.org/drawingml/2006/main">
               <a:graphicData uri="http://schemas.openxmlformats.org/drawingml/2006/chart">
-                <c:chart xmlns:c="http://schemas.openxmlformats.org/drawingml/2006/chart" xmlns:r="http://schemas.openxmlformats.org/officeDocument/2006/relationships" r:id="rId26"/>
+                <c:chart xmlns:c="http://schemas.openxmlformats.org/drawingml/2006/chart" xmlns:r="http://schemas.openxmlformats.org/officeDocument/2006/relationships" r:id="rId23"/>
               </a:graphicData>
             </a:graphic>
           </wp:inline>
@@ -15782,7 +15781,7 @@
       <w:r>
         <w:t xml:space="preserve">Looking at </w:t>
       </w:r>
-      <w:hyperlink r:id="rId27" w:history="1">
+      <w:hyperlink r:id="rId24" w:history="1">
         <w:r>
           <w:rPr>
             <w:rStyle w:val="Hyperlink"/>
@@ -23376,7 +23375,7 @@
       <w:r>
         <w:t xml:space="preserve">We finally fall backed to the </w:t>
       </w:r>
-      <w:hyperlink r:id="rId28" w:anchor="Magic_debug_values" w:history="1">
+      <w:hyperlink r:id="rId25" w:anchor="Magic_debug_values" w:history="1">
         <w:r>
           <w:rPr>
             <w:rStyle w:val="Hyperlink"/>
@@ -29578,7 +29577,7 @@
       <w:r>
         <w:t xml:space="preserve">: </w:t>
       </w:r>
-      <w:hyperlink r:id="rId29" w:anchor="L163" w:history="1">
+      <w:hyperlink r:id="rId26" w:anchor="L163" w:history="1">
         <w:r>
           <w:rPr>
             <w:rStyle w:val="Hyperlink"/>
@@ -29658,7 +29657,7 @@
         </w:rPr>
         <w:t xml:space="preserve">hanks to </w:t>
       </w:r>
-      <w:hyperlink r:id="rId30" w:history="1">
+      <w:hyperlink r:id="rId27" w:history="1">
         <w:r>
           <w:rPr>
             <w:rStyle w:val="Hyperlink"/>
@@ -29792,7 +29791,7 @@
         </w:rPr>
         <w:t>“</w:t>
       </w:r>
-      <w:hyperlink r:id="rId31" w:anchor="menu" w:history="1">
+      <w:hyperlink r:id="rId28" w:anchor="menu" w:history="1">
         <w:r>
           <w:rPr>
             <w:rStyle w:val="Hyperlink"/>
@@ -29827,12 +29826,9 @@
         </w:rPr>
       </w:pPr>
       <w:r>
-        <w:t>[Brown 2010]</w:t>
-      </w:r>
-      <w:r>
-        <w:t xml:space="preserve"> Pat Brown – Greg Roth – Mark Kilgard, “</w:t>
-      </w:r>
-      <w:hyperlink r:id="rId32" w:history="1">
+        <w:t>[Brown 2010] Pat Brown – Greg Roth – Mark Kilgard, “</w:t>
+      </w:r>
+      <w:hyperlink r:id="rId29" w:history="1">
         <w:r>
           <w:rPr>
             <w:rStyle w:val="Hyperlink"/>
@@ -29869,7 +29865,7 @@
         </w:rPr>
         <w:t>[Agner 1996] Agner Fog, “</w:t>
       </w:r>
-      <w:hyperlink r:id="rId33" w:history="1">
+      <w:hyperlink r:id="rId30" w:history="1">
         <w:r>
           <w:rPr>
             <w:rStyle w:val="Hyperlink"/>
@@ -29940,7 +29936,7 @@
 
 <file path=word/numbering.xml><?xml version="1.0" encoding="utf-8"?>
 <w:numbering xmlns:wpc="http://schemas.microsoft.com/office/word/2010/wordprocessingCanvas" xmlns:mc="http://schemas.openxmlformats.org/markup-compatibility/2006" xmlns:o="urn:schemas-microsoft-com:office:office" xmlns:r="http://schemas.openxmlformats.org/officeDocument/2006/relationships" xmlns:m="http://schemas.openxmlformats.org/officeDocument/2006/math" xmlns:v="urn:schemas-microsoft-com:vml" xmlns:wp14="http://schemas.microsoft.com/office/word/2010/wordprocessingDrawing" xmlns:wp="http://schemas.openxmlformats.org/drawingml/2006/wordprocessingDrawing" xmlns:w10="urn:schemas-microsoft-com:office:word" xmlns:w="http://schemas.openxmlformats.org/wordprocessingml/2006/main" xmlns:w14="http://schemas.microsoft.com/office/word/2010/wordml" xmlns:w15="http://schemas.microsoft.com/office/word/2012/wordml" xmlns:wpg="http://schemas.microsoft.com/office/word/2010/wordprocessingGroup" xmlns:wpi="http://schemas.microsoft.com/office/word/2010/wordprocessingInk" xmlns:wne="http://schemas.microsoft.com/office/word/2006/wordml" xmlns:wps="http://schemas.microsoft.com/office/word/2010/wordprocessingShape" mc:Ignorable="w14 w15 wp14">
-  <w:abstractNum w:abstractNumId="0">
+  <w:abstractNum w:abstractNumId="0" w15:restartNumberingAfterBreak="0">
     <w:nsid w:val="FFFFFF1D"/>
     <w:multiLevelType w:val="multilevel"/>
     <w:tmpl w:val="54EC5326"/>
@@ -30080,7 +30076,7 @@
       </w:rPr>
     </w:lvl>
   </w:abstractNum>
-  <w:abstractNum w:abstractNumId="1">
+  <w:abstractNum w:abstractNumId="1" w15:restartNumberingAfterBreak="0">
     <w:nsid w:val="00000001"/>
     <w:multiLevelType w:val="hybridMultilevel"/>
     <w:tmpl w:val="00000001"/>
@@ -30301,7 +30297,7 @@
       </w:rPr>
     </w:lvl>
   </w:abstractNum>
-  <w:abstractNum w:abstractNumId="2">
+  <w:abstractNum w:abstractNumId="2" w15:restartNumberingAfterBreak="0">
     <w:nsid w:val="00000002"/>
     <w:multiLevelType w:val="hybridMultilevel"/>
     <w:tmpl w:val="00000002"/>
@@ -30522,7 +30518,7 @@
       </w:rPr>
     </w:lvl>
   </w:abstractNum>
-  <w:abstractNum w:abstractNumId="3">
+  <w:abstractNum w:abstractNumId="3" w15:restartNumberingAfterBreak="0">
     <w:nsid w:val="00000003"/>
     <w:multiLevelType w:val="hybridMultilevel"/>
     <w:tmpl w:val="00000003"/>
@@ -30743,7 +30739,7 @@
       </w:rPr>
     </w:lvl>
   </w:abstractNum>
-  <w:abstractNum w:abstractNumId="4">
+  <w:abstractNum w:abstractNumId="4" w15:restartNumberingAfterBreak="0">
     <w:nsid w:val="00000004"/>
     <w:multiLevelType w:val="hybridMultilevel"/>
     <w:tmpl w:val="00000004"/>
@@ -30964,7 +30960,7 @@
       </w:rPr>
     </w:lvl>
   </w:abstractNum>
-  <w:abstractNum w:abstractNumId="5">
+  <w:abstractNum w:abstractNumId="5" w15:restartNumberingAfterBreak="0">
     <w:nsid w:val="00000005"/>
     <w:multiLevelType w:val="hybridMultilevel"/>
     <w:tmpl w:val="00000005"/>
@@ -31185,7 +31181,7 @@
       </w:rPr>
     </w:lvl>
   </w:abstractNum>
-  <w:abstractNum w:abstractNumId="6">
+  <w:abstractNum w:abstractNumId="6" w15:restartNumberingAfterBreak="0">
     <w:nsid w:val="00000006"/>
     <w:multiLevelType w:val="hybridMultilevel"/>
     <w:tmpl w:val="00000006"/>
@@ -31406,7 +31402,7 @@
       </w:rPr>
     </w:lvl>
   </w:abstractNum>
-  <w:abstractNum w:abstractNumId="7">
+  <w:abstractNum w:abstractNumId="7" w15:restartNumberingAfterBreak="0">
     <w:nsid w:val="00000007"/>
     <w:multiLevelType w:val="hybridMultilevel"/>
     <w:tmpl w:val="00000007"/>
@@ -31627,7 +31623,7 @@
       </w:rPr>
     </w:lvl>
   </w:abstractNum>
-  <w:abstractNum w:abstractNumId="8">
+  <w:abstractNum w:abstractNumId="8" w15:restartNumberingAfterBreak="0">
     <w:nsid w:val="081C5DD5"/>
     <w:multiLevelType w:val="multilevel"/>
     <w:tmpl w:val="2252E510"/>
@@ -31776,7 +31772,7 @@
       </w:rPr>
     </w:lvl>
   </w:abstractNum>
-  <w:abstractNum w:abstractNumId="9">
+  <w:abstractNum w:abstractNumId="9" w15:restartNumberingAfterBreak="0">
     <w:nsid w:val="08460A54"/>
     <w:multiLevelType w:val="hybridMultilevel"/>
     <w:tmpl w:val="CDA4A384"/>
@@ -31889,7 +31885,7 @@
       </w:rPr>
     </w:lvl>
   </w:abstractNum>
-  <w:abstractNum w:abstractNumId="10">
+  <w:abstractNum w:abstractNumId="10" w15:restartNumberingAfterBreak="0">
     <w:nsid w:val="0A807DB5"/>
     <w:multiLevelType w:val="hybridMultilevel"/>
     <w:tmpl w:val="A588CA54"/>
@@ -32002,7 +31998,7 @@
       </w:rPr>
     </w:lvl>
   </w:abstractNum>
-  <w:abstractNum w:abstractNumId="11">
+  <w:abstractNum w:abstractNumId="11" w15:restartNumberingAfterBreak="0">
     <w:nsid w:val="0FF02D06"/>
     <w:multiLevelType w:val="hybridMultilevel"/>
     <w:tmpl w:val="F812703A"/>
@@ -32115,7 +32111,7 @@
       </w:rPr>
     </w:lvl>
   </w:abstractNum>
-  <w:abstractNum w:abstractNumId="12">
+  <w:abstractNum w:abstractNumId="12" w15:restartNumberingAfterBreak="0">
     <w:nsid w:val="10D3172F"/>
     <w:multiLevelType w:val="multilevel"/>
     <w:tmpl w:val="39943270"/>
@@ -32264,7 +32260,7 @@
       </w:rPr>
     </w:lvl>
   </w:abstractNum>
-  <w:abstractNum w:abstractNumId="13">
+  <w:abstractNum w:abstractNumId="13" w15:restartNumberingAfterBreak="0">
     <w:nsid w:val="1408278C"/>
     <w:multiLevelType w:val="multilevel"/>
     <w:tmpl w:val="B3DC7AEA"/>
@@ -32413,7 +32409,7 @@
       </w:rPr>
     </w:lvl>
   </w:abstractNum>
-  <w:abstractNum w:abstractNumId="14">
+  <w:abstractNum w:abstractNumId="14" w15:restartNumberingAfterBreak="0">
     <w:nsid w:val="190C1F5A"/>
     <w:multiLevelType w:val="hybridMultilevel"/>
     <w:tmpl w:val="1494C9E4"/>
@@ -32526,7 +32522,7 @@
       </w:rPr>
     </w:lvl>
   </w:abstractNum>
-  <w:abstractNum w:abstractNumId="15">
+  <w:abstractNum w:abstractNumId="15" w15:restartNumberingAfterBreak="0">
     <w:nsid w:val="1D53238E"/>
     <w:multiLevelType w:val="hybridMultilevel"/>
     <w:tmpl w:val="7B781788"/>
@@ -32639,7 +32635,7 @@
       </w:rPr>
     </w:lvl>
   </w:abstractNum>
-  <w:abstractNum w:abstractNumId="16">
+  <w:abstractNum w:abstractNumId="16" w15:restartNumberingAfterBreak="0">
     <w:nsid w:val="208545A9"/>
     <w:multiLevelType w:val="hybridMultilevel"/>
     <w:tmpl w:val="3468C7DC"/>
@@ -32752,7 +32748,7 @@
       </w:rPr>
     </w:lvl>
   </w:abstractNum>
-  <w:abstractNum w:abstractNumId="17">
+  <w:abstractNum w:abstractNumId="17" w15:restartNumberingAfterBreak="0">
     <w:nsid w:val="21810038"/>
     <w:multiLevelType w:val="multilevel"/>
     <w:tmpl w:val="1930AE68"/>
@@ -32901,7 +32897,7 @@
       </w:rPr>
     </w:lvl>
   </w:abstractNum>
-  <w:abstractNum w:abstractNumId="18">
+  <w:abstractNum w:abstractNumId="18" w15:restartNumberingAfterBreak="0">
     <w:nsid w:val="219A370D"/>
     <w:multiLevelType w:val="multilevel"/>
     <w:tmpl w:val="46160C08"/>
@@ -33050,7 +33046,7 @@
       </w:rPr>
     </w:lvl>
   </w:abstractNum>
-  <w:abstractNum w:abstractNumId="19">
+  <w:abstractNum w:abstractNumId="19" w15:restartNumberingAfterBreak="0">
     <w:nsid w:val="34C82C03"/>
     <w:multiLevelType w:val="multilevel"/>
     <w:tmpl w:val="31225CC4"/>
@@ -33199,7 +33195,7 @@
       </w:rPr>
     </w:lvl>
   </w:abstractNum>
-  <w:abstractNum w:abstractNumId="20">
+  <w:abstractNum w:abstractNumId="20" w15:restartNumberingAfterBreak="0">
     <w:nsid w:val="42336822"/>
     <w:multiLevelType w:val="multilevel"/>
     <w:tmpl w:val="49D8501E"/>
@@ -33312,7 +33308,7 @@
       </w:pPr>
     </w:lvl>
   </w:abstractNum>
-  <w:abstractNum w:abstractNumId="21">
+  <w:abstractNum w:abstractNumId="21" w15:restartNumberingAfterBreak="0">
     <w:nsid w:val="45C30871"/>
     <w:multiLevelType w:val="multilevel"/>
     <w:tmpl w:val="FE548EA4"/>
@@ -33461,7 +33457,7 @@
       </w:rPr>
     </w:lvl>
   </w:abstractNum>
-  <w:abstractNum w:abstractNumId="22">
+  <w:abstractNum w:abstractNumId="22" w15:restartNumberingAfterBreak="0">
     <w:nsid w:val="4BD43721"/>
     <w:multiLevelType w:val="hybridMultilevel"/>
     <w:tmpl w:val="748CA1D0"/>
@@ -33575,7 +33571,7 @@
       </w:rPr>
     </w:lvl>
   </w:abstractNum>
-  <w:abstractNum w:abstractNumId="23">
+  <w:abstractNum w:abstractNumId="23" w15:restartNumberingAfterBreak="0">
     <w:nsid w:val="4C720732"/>
     <w:multiLevelType w:val="multilevel"/>
     <w:tmpl w:val="70061994"/>
@@ -33724,7 +33720,7 @@
       </w:rPr>
     </w:lvl>
   </w:abstractNum>
-  <w:abstractNum w:abstractNumId="24">
+  <w:abstractNum w:abstractNumId="24" w15:restartNumberingAfterBreak="0">
     <w:nsid w:val="4D2A0587"/>
     <w:multiLevelType w:val="multilevel"/>
     <w:tmpl w:val="566CCCB6"/>
@@ -33873,7 +33869,7 @@
       </w:rPr>
     </w:lvl>
   </w:abstractNum>
-  <w:abstractNum w:abstractNumId="25">
+  <w:abstractNum w:abstractNumId="25" w15:restartNumberingAfterBreak="0">
     <w:nsid w:val="4E4A3338"/>
     <w:multiLevelType w:val="hybridMultilevel"/>
     <w:tmpl w:val="37E82662"/>
@@ -33986,7 +33982,7 @@
       </w:rPr>
     </w:lvl>
   </w:abstractNum>
-  <w:abstractNum w:abstractNumId="26">
+  <w:abstractNum w:abstractNumId="26" w15:restartNumberingAfterBreak="0">
     <w:nsid w:val="4F7F7A79"/>
     <w:multiLevelType w:val="hybridMultilevel"/>
     <w:tmpl w:val="07ACB01E"/>
@@ -34099,7 +34095,7 @@
       </w:rPr>
     </w:lvl>
   </w:abstractNum>
-  <w:abstractNum w:abstractNumId="27">
+  <w:abstractNum w:abstractNumId="27" w15:restartNumberingAfterBreak="0">
     <w:nsid w:val="520F4E87"/>
     <w:multiLevelType w:val="hybridMultilevel"/>
     <w:tmpl w:val="8834C30E"/>
@@ -34212,7 +34208,7 @@
       </w:rPr>
     </w:lvl>
   </w:abstractNum>
-  <w:abstractNum w:abstractNumId="28">
+  <w:abstractNum w:abstractNumId="28" w15:restartNumberingAfterBreak="0">
     <w:nsid w:val="52BE011C"/>
     <w:multiLevelType w:val="multilevel"/>
     <w:tmpl w:val="A0FA01CC"/>
@@ -34361,7 +34357,7 @@
       </w:rPr>
     </w:lvl>
   </w:abstractNum>
-  <w:abstractNum w:abstractNumId="29">
+  <w:abstractNum w:abstractNumId="29" w15:restartNumberingAfterBreak="0">
     <w:nsid w:val="55405181"/>
     <w:multiLevelType w:val="multilevel"/>
     <w:tmpl w:val="1576D6AC"/>
@@ -34510,7 +34506,7 @@
       </w:rPr>
     </w:lvl>
   </w:abstractNum>
-  <w:abstractNum w:abstractNumId="30">
+  <w:abstractNum w:abstractNumId="30" w15:restartNumberingAfterBreak="0">
     <w:nsid w:val="57B32CD0"/>
     <w:multiLevelType w:val="hybridMultilevel"/>
     <w:tmpl w:val="E6B8AE5C"/>
@@ -34623,7 +34619,7 @@
       </w:rPr>
     </w:lvl>
   </w:abstractNum>
-  <w:abstractNum w:abstractNumId="31">
+  <w:abstractNum w:abstractNumId="31" w15:restartNumberingAfterBreak="0">
     <w:nsid w:val="59EA295F"/>
     <w:multiLevelType w:val="multilevel"/>
     <w:tmpl w:val="C6425CEC"/>
@@ -34772,7 +34768,7 @@
       </w:rPr>
     </w:lvl>
   </w:abstractNum>
-  <w:abstractNum w:abstractNumId="32">
+  <w:abstractNum w:abstractNumId="32" w15:restartNumberingAfterBreak="0">
     <w:nsid w:val="5C1A13A3"/>
     <w:multiLevelType w:val="multilevel"/>
     <w:tmpl w:val="1C880FD8"/>
@@ -34921,7 +34917,7 @@
       </w:rPr>
     </w:lvl>
   </w:abstractNum>
-  <w:abstractNum w:abstractNumId="33">
+  <w:abstractNum w:abstractNumId="33" w15:restartNumberingAfterBreak="0">
     <w:nsid w:val="5F28424A"/>
     <w:multiLevelType w:val="multilevel"/>
     <w:tmpl w:val="8F2897BA"/>
@@ -35070,7 +35066,7 @@
       </w:rPr>
     </w:lvl>
   </w:abstractNum>
-  <w:abstractNum w:abstractNumId="34">
+  <w:abstractNum w:abstractNumId="34" w15:restartNumberingAfterBreak="0">
     <w:nsid w:val="610D0662"/>
     <w:multiLevelType w:val="multilevel"/>
     <w:tmpl w:val="11EAB2AE"/>
@@ -35219,7 +35215,7 @@
       </w:rPr>
     </w:lvl>
   </w:abstractNum>
-  <w:abstractNum w:abstractNumId="35">
+  <w:abstractNum w:abstractNumId="35" w15:restartNumberingAfterBreak="0">
     <w:nsid w:val="614B4A60"/>
     <w:multiLevelType w:val="hybridMultilevel"/>
     <w:tmpl w:val="FF60A444"/>
@@ -35332,7 +35328,7 @@
       </w:rPr>
     </w:lvl>
   </w:abstractNum>
-  <w:abstractNum w:abstractNumId="36">
+  <w:abstractNum w:abstractNumId="36" w15:restartNumberingAfterBreak="0">
     <w:nsid w:val="62B75190"/>
     <w:multiLevelType w:val="hybridMultilevel"/>
     <w:tmpl w:val="3036D07E"/>
@@ -35445,7 +35441,7 @@
       </w:rPr>
     </w:lvl>
   </w:abstractNum>
-  <w:abstractNum w:abstractNumId="37">
+  <w:abstractNum w:abstractNumId="37" w15:restartNumberingAfterBreak="0">
     <w:nsid w:val="660B700A"/>
     <w:multiLevelType w:val="multilevel"/>
     <w:tmpl w:val="17AEF4DA"/>
@@ -35594,7 +35590,7 @@
       </w:rPr>
     </w:lvl>
   </w:abstractNum>
-  <w:abstractNum w:abstractNumId="38">
+  <w:abstractNum w:abstractNumId="38" w15:restartNumberingAfterBreak="0">
     <w:nsid w:val="687764FC"/>
     <w:multiLevelType w:val="hybridMultilevel"/>
     <w:tmpl w:val="142C521C"/>
@@ -35707,7 +35703,7 @@
       </w:rPr>
     </w:lvl>
   </w:abstractNum>
-  <w:abstractNum w:abstractNumId="39">
+  <w:abstractNum w:abstractNumId="39" w15:restartNumberingAfterBreak="0">
     <w:nsid w:val="6A45194D"/>
     <w:multiLevelType w:val="multilevel"/>
     <w:tmpl w:val="9AD8D290"/>
@@ -35820,7 +35816,7 @@
       </w:rPr>
     </w:lvl>
   </w:abstractNum>
-  <w:abstractNum w:abstractNumId="40">
+  <w:abstractNum w:abstractNumId="40" w15:restartNumberingAfterBreak="0">
     <w:nsid w:val="6DD838F6"/>
     <w:multiLevelType w:val="multilevel"/>
     <w:tmpl w:val="49D8501E"/>
@@ -35933,7 +35929,7 @@
       </w:pPr>
     </w:lvl>
   </w:abstractNum>
-  <w:abstractNum w:abstractNumId="41">
+  <w:abstractNum w:abstractNumId="41" w15:restartNumberingAfterBreak="0">
     <w:nsid w:val="6FE16359"/>
     <w:multiLevelType w:val="hybridMultilevel"/>
     <w:tmpl w:val="DA42B928"/>
@@ -36047,7 +36043,7 @@
       </w:rPr>
     </w:lvl>
   </w:abstractNum>
-  <w:abstractNum w:abstractNumId="42">
+  <w:abstractNum w:abstractNumId="42" w15:restartNumberingAfterBreak="0">
     <w:nsid w:val="72700971"/>
     <w:multiLevelType w:val="multilevel"/>
     <w:tmpl w:val="C8C6D06E"/>
@@ -36196,7 +36192,7 @@
       </w:rPr>
     </w:lvl>
   </w:abstractNum>
-  <w:abstractNum w:abstractNumId="43">
+  <w:abstractNum w:abstractNumId="43" w15:restartNumberingAfterBreak="0">
     <w:nsid w:val="72987FB8"/>
     <w:multiLevelType w:val="hybridMultilevel"/>
     <w:tmpl w:val="EF8A1DE2"/>
@@ -36309,7 +36305,7 @@
       </w:rPr>
     </w:lvl>
   </w:abstractNum>
-  <w:abstractNum w:abstractNumId="44">
+  <w:abstractNum w:abstractNumId="44" w15:restartNumberingAfterBreak="0">
     <w:nsid w:val="748C6CDC"/>
     <w:multiLevelType w:val="hybridMultilevel"/>
     <w:tmpl w:val="9A2E6070"/>
@@ -36422,7 +36418,7 @@
       </w:rPr>
     </w:lvl>
   </w:abstractNum>
-  <w:abstractNum w:abstractNumId="45">
+  <w:abstractNum w:abstractNumId="45" w15:restartNumberingAfterBreak="0">
     <w:nsid w:val="75410200"/>
     <w:multiLevelType w:val="hybridMultilevel"/>
     <w:tmpl w:val="D2EE8606"/>
@@ -36535,7 +36531,7 @@
       </w:rPr>
     </w:lvl>
   </w:abstractNum>
-  <w:abstractNum w:abstractNumId="46">
+  <w:abstractNum w:abstractNumId="46" w15:restartNumberingAfterBreak="0">
     <w:nsid w:val="775970A2"/>
     <w:multiLevelType w:val="hybridMultilevel"/>
     <w:tmpl w:val="89B8EFFE"/>
@@ -36648,7 +36644,7 @@
       </w:rPr>
     </w:lvl>
   </w:abstractNum>
-  <w:abstractNum w:abstractNumId="47">
+  <w:abstractNum w:abstractNumId="47" w15:restartNumberingAfterBreak="0">
     <w:nsid w:val="7837201E"/>
     <w:multiLevelType w:val="multilevel"/>
     <w:tmpl w:val="AD5C28E4"/>
@@ -36797,7 +36793,7 @@
       </w:rPr>
     </w:lvl>
   </w:abstractNum>
-  <w:abstractNum w:abstractNumId="48">
+  <w:abstractNum w:abstractNumId="48" w15:restartNumberingAfterBreak="0">
     <w:nsid w:val="7AC409FD"/>
     <w:multiLevelType w:val="hybridMultilevel"/>
     <w:tmpl w:val="7B1A2624"/>
@@ -37608,6 +37604,7 @@
   <w:style w:type="paragraph" w:styleId="Subtitle">
     <w:name w:val="Subtitle"/>
     <w:basedOn w:val="Normal"/>
+    <w:link w:val="SubtitleChar"/>
     <w:qFormat/>
     <w:rsid w:val="00CB4550"/>
     <w:pPr>
@@ -38167,6 +38164,20 @@
       <w:szCs w:val="22"/>
     </w:rPr>
   </w:style>
+  <w:style w:type="character" w:customStyle="1" w:styleId="SubtitleChar">
+    <w:name w:val="Subtitle Char"/>
+    <w:basedOn w:val="DefaultParagraphFont"/>
+    <w:link w:val="Subtitle"/>
+    <w:rsid w:val="003F32F7"/>
+    <w:rPr>
+      <w:rFonts w:ascii="Verdana" w:eastAsia="Georgia" w:hAnsi="Verdana" w:cs="Georgia"/>
+      <w:i/>
+      <w:iCs/>
+      <w:color w:val="FF7F00"/>
+      <w:sz w:val="24"/>
+      <w:szCs w:val="48"/>
+    </w:rPr>
+  </w:style>
 </w:styles>
 </file>
 
@@ -38527,11 +38538,11 @@
           <c:showBubbleSize val="0"/>
         </c:dLbls>
         <c:smooth val="0"/>
-        <c:axId val="524427184"/>
-        <c:axId val="524427576"/>
+        <c:axId val="-1012346352"/>
+        <c:axId val="-1012328400"/>
       </c:lineChart>
       <c:catAx>
-        <c:axId val="524427184"/>
+        <c:axId val="-1012346352"/>
         <c:scaling>
           <c:orientation val="minMax"/>
         </c:scaling>
@@ -38574,7 +38585,7 @@
             <a:endParaRPr lang="fr-FR"/>
           </a:p>
         </c:txPr>
-        <c:crossAx val="524427576"/>
+        <c:crossAx val="-1012328400"/>
         <c:crosses val="autoZero"/>
         <c:auto val="1"/>
         <c:lblAlgn val="ctr"/>
@@ -38582,7 +38593,7 @@
         <c:noMultiLvlLbl val="0"/>
       </c:catAx>
       <c:valAx>
-        <c:axId val="524427576"/>
+        <c:axId val="-1012328400"/>
         <c:scaling>
           <c:orientation val="minMax"/>
         </c:scaling>
@@ -38633,7 +38644,7 @@
             <a:endParaRPr lang="fr-FR"/>
           </a:p>
         </c:txPr>
-        <c:crossAx val="524427184"/>
+        <c:crossAx val="-1012346352"/>
         <c:crosses val="autoZero"/>
         <c:crossBetween val="between"/>
       </c:valAx>
@@ -39068,11 +39079,11 @@
           <c:showBubbleSize val="0"/>
         </c:dLbls>
         <c:smooth val="0"/>
-        <c:axId val="247538624"/>
-        <c:axId val="247539016"/>
+        <c:axId val="-1012345264"/>
+        <c:axId val="-1012342544"/>
       </c:lineChart>
       <c:catAx>
-        <c:axId val="247538624"/>
+        <c:axId val="-1012345264"/>
         <c:scaling>
           <c:orientation val="minMax"/>
         </c:scaling>
@@ -39115,7 +39126,7 @@
             <a:endParaRPr lang="fr-FR"/>
           </a:p>
         </c:txPr>
-        <c:crossAx val="247539016"/>
+        <c:crossAx val="-1012342544"/>
         <c:crosses val="autoZero"/>
         <c:auto val="1"/>
         <c:lblAlgn val="ctr"/>
@@ -39123,7 +39134,7 @@
         <c:noMultiLvlLbl val="0"/>
       </c:catAx>
       <c:valAx>
-        <c:axId val="247539016"/>
+        <c:axId val="-1012342544"/>
         <c:scaling>
           <c:orientation val="minMax"/>
         </c:scaling>
@@ -39174,7 +39185,7 @@
             <a:endParaRPr lang="fr-FR"/>
           </a:p>
         </c:txPr>
-        <c:crossAx val="247538624"/>
+        <c:crossAx val="-1012345264"/>
         <c:crosses val="autoZero"/>
         <c:crossBetween val="between"/>
       </c:valAx>
@@ -39609,11 +39620,11 @@
           <c:showBubbleSize val="0"/>
         </c:dLbls>
         <c:smooth val="0"/>
-        <c:axId val="247539800"/>
-        <c:axId val="247540192"/>
+        <c:axId val="-1012336560"/>
+        <c:axId val="-1012336016"/>
       </c:lineChart>
       <c:catAx>
-        <c:axId val="247539800"/>
+        <c:axId val="-1012336560"/>
         <c:scaling>
           <c:orientation val="minMax"/>
         </c:scaling>
@@ -39656,7 +39667,7 @@
             <a:endParaRPr lang="fr-FR"/>
           </a:p>
         </c:txPr>
-        <c:crossAx val="247540192"/>
+        <c:crossAx val="-1012336016"/>
         <c:crosses val="autoZero"/>
         <c:auto val="1"/>
         <c:lblAlgn val="ctr"/>
@@ -39664,7 +39675,7 @@
         <c:noMultiLvlLbl val="0"/>
       </c:catAx>
       <c:valAx>
-        <c:axId val="247540192"/>
+        <c:axId val="-1012336016"/>
         <c:scaling>
           <c:orientation val="minMax"/>
         </c:scaling>
@@ -39715,7 +39726,7 @@
             <a:endParaRPr lang="fr-FR"/>
           </a:p>
         </c:txPr>
-        <c:crossAx val="247539800"/>
+        <c:crossAx val="-1012336560"/>
         <c:crosses val="autoZero"/>
         <c:crossBetween val="between"/>
       </c:valAx>
@@ -40150,11 +40161,11 @@
           <c:showBubbleSize val="0"/>
         </c:dLbls>
         <c:smooth val="0"/>
-        <c:axId val="530017760"/>
-        <c:axId val="530018152"/>
+        <c:axId val="-952125712"/>
+        <c:axId val="-952117552"/>
       </c:lineChart>
       <c:catAx>
-        <c:axId val="530017760"/>
+        <c:axId val="-952125712"/>
         <c:scaling>
           <c:orientation val="minMax"/>
         </c:scaling>
@@ -40197,7 +40208,7 @@
             <a:endParaRPr lang="fr-FR"/>
           </a:p>
         </c:txPr>
-        <c:crossAx val="530018152"/>
+        <c:crossAx val="-952117552"/>
         <c:crosses val="autoZero"/>
         <c:auto val="1"/>
         <c:lblAlgn val="ctr"/>
@@ -40205,7 +40216,7 @@
         <c:noMultiLvlLbl val="0"/>
       </c:catAx>
       <c:valAx>
-        <c:axId val="530018152"/>
+        <c:axId val="-952117552"/>
         <c:scaling>
           <c:orientation val="minMax"/>
           <c:max val="600"/>
@@ -40257,7 +40268,7 @@
             <a:endParaRPr lang="fr-FR"/>
           </a:p>
         </c:txPr>
-        <c:crossAx val="530017760"/>
+        <c:crossAx val="-952125712"/>
         <c:crosses val="autoZero"/>
         <c:crossBetween val="between"/>
       </c:valAx>
@@ -40692,11 +40703,11 @@
           <c:showBubbleSize val="0"/>
         </c:dLbls>
         <c:smooth val="0"/>
-        <c:axId val="530018936"/>
-        <c:axId val="521377472"/>
+        <c:axId val="-952118096"/>
+        <c:axId val="-952117008"/>
       </c:lineChart>
       <c:catAx>
-        <c:axId val="530018936"/>
+        <c:axId val="-952118096"/>
         <c:scaling>
           <c:orientation val="minMax"/>
         </c:scaling>
@@ -40739,7 +40750,7 @@
             <a:endParaRPr lang="fr-FR"/>
           </a:p>
         </c:txPr>
-        <c:crossAx val="521377472"/>
+        <c:crossAx val="-952117008"/>
         <c:crosses val="autoZero"/>
         <c:auto val="1"/>
         <c:lblAlgn val="ctr"/>
@@ -40747,7 +40758,7 @@
         <c:noMultiLvlLbl val="0"/>
       </c:catAx>
       <c:valAx>
-        <c:axId val="521377472"/>
+        <c:axId val="-952117008"/>
         <c:scaling>
           <c:orientation val="minMax"/>
           <c:max val="600"/>
@@ -40799,7 +40810,7 @@
             <a:endParaRPr lang="fr-FR"/>
           </a:p>
         </c:txPr>
-        <c:crossAx val="530018936"/>
+        <c:crossAx val="-952118096"/>
         <c:crosses val="autoZero"/>
         <c:crossBetween val="between"/>
       </c:valAx>
@@ -41234,11 +41245,11 @@
           <c:showBubbleSize val="0"/>
         </c:dLbls>
         <c:smooth val="0"/>
-        <c:axId val="521378256"/>
-        <c:axId val="521378648"/>
+        <c:axId val="-1227006688"/>
+        <c:axId val="-1227004512"/>
       </c:lineChart>
       <c:catAx>
-        <c:axId val="521378256"/>
+        <c:axId val="-1227006688"/>
         <c:scaling>
           <c:orientation val="minMax"/>
         </c:scaling>
@@ -41281,7 +41292,7 @@
             <a:endParaRPr lang="fr-FR"/>
           </a:p>
         </c:txPr>
-        <c:crossAx val="521378648"/>
+        <c:crossAx val="-1227004512"/>
         <c:crosses val="autoZero"/>
         <c:auto val="1"/>
         <c:lblAlgn val="ctr"/>
@@ -41289,7 +41300,7 @@
         <c:noMultiLvlLbl val="0"/>
       </c:catAx>
       <c:valAx>
-        <c:axId val="521378648"/>
+        <c:axId val="-1227004512"/>
         <c:scaling>
           <c:orientation val="minMax"/>
           <c:max val="600"/>
@@ -41341,7 +41352,7 @@
             <a:endParaRPr lang="fr-FR"/>
           </a:p>
         </c:txPr>
-        <c:crossAx val="521378256"/>
+        <c:crossAx val="-1227006688"/>
         <c:crosses val="autoZero"/>
         <c:crossBetween val="between"/>
       </c:valAx>
@@ -44489,7 +44500,7 @@
 </file>
 
 <file path=customXml/itemProps1.xml><?xml version="1.0" encoding="utf-8"?>
-<ds:datastoreItem xmlns:ds="http://schemas.openxmlformats.org/officeDocument/2006/customXml" ds:itemID="{684540CD-6252-4FD6-8CA1-C85AF153E1ED}">
+<ds:datastoreItem xmlns:ds="http://schemas.openxmlformats.org/officeDocument/2006/customXml" ds:itemID="{30767890-A1DD-4284-B3DC-C82CC4F3697B}">
   <ds:schemaRefs>
     <ds:schemaRef ds:uri="http://schemas.openxmlformats.org/officeDocument/2006/bibliography"/>
   </ds:schemaRefs>
